--- a/README.docx
+++ b/README.docx
@@ -127,7 +127,6 @@
         </w:rPr>
         <w:t xml:space="preserve">Express, </w:t>
       </w:r>
-      <w:proofErr w:type="gramStart"/>
       <w:r>
         <w:rPr>
           <w:rFonts w:asciiTheme="minorHAnsi" w:hAnsiTheme="minorHAnsi" w:cs="Menlo Regular"/>
@@ -135,17 +134,7 @@
           <w:sz w:val="22"/>
           <w:szCs w:val="22"/>
         </w:rPr>
-        <w:t>MarkLogic</w:t>
-      </w:r>
-      <w:proofErr w:type="gramEnd"/>
-      <w:r>
-        <w:rPr>
-          <w:rFonts w:asciiTheme="minorHAnsi" w:hAnsiTheme="minorHAnsi" w:cs="Menlo Regular"/>
-          <w:color w:val="000000"/>
-          <w:sz w:val="22"/>
-          <w:szCs w:val="22"/>
-        </w:rPr>
-        <w:t>)</w:t>
+        <w:t>MarkLogic)</w:t>
       </w:r>
       <w:r>
         <w:rPr>
@@ -604,11 +593,9 @@
       </w:r>
     </w:p>
     <w:p>
-      <w:proofErr w:type="gramStart"/>
       <w:r>
         <w:t>angular</w:t>
       </w:r>
-      <w:proofErr w:type="gramEnd"/>
     </w:p>
     <w:p>
       <w:pPr>
@@ -945,8 +932,6 @@
         </w:rPr>
         <w:t>I use MS Visual Studio Code</w:t>
       </w:r>
-      <w:bookmarkStart w:id="0" w:name="_GoBack"/>
-      <w:bookmarkEnd w:id="0"/>
     </w:p>
     <w:p>
       <w:pPr>
@@ -1715,7 +1700,51 @@
         </w:r>
       </w:hyperlink>
     </w:p>
-    <w:p/>
+    <w:p>
+      <w:r>
+        <w:rPr>
+          <w:noProof/>
+        </w:rPr>
+        <w:lastRenderedPageBreak/>
+        <w:drawing>
+          <wp:inline distT="0" distB="0" distL="0" distR="0" wp14:anchorId="3CEB0189" wp14:editId="2123EDD9">
+            <wp:extent cx="5486400" cy="3903345"/>
+            <wp:effectExtent l="0" t="0" r="0" b="1905"/>
+            <wp:docPr id="2" name="Picture 2"/>
+            <wp:cNvGraphicFramePr>
+              <a:graphicFrameLocks xmlns:a="http://schemas.openxmlformats.org/drawingml/2006/main" noChangeAspect="1"/>
+            </wp:cNvGraphicFramePr>
+            <a:graphic xmlns:a="http://schemas.openxmlformats.org/drawingml/2006/main">
+              <a:graphicData uri="http://schemas.openxmlformats.org/drawingml/2006/picture">
+                <pic:pic xmlns:pic="http://schemas.openxmlformats.org/drawingml/2006/picture">
+                  <pic:nvPicPr>
+                    <pic:cNvPr id="1" name=""/>
+                    <pic:cNvPicPr/>
+                  </pic:nvPicPr>
+                  <pic:blipFill>
+                    <a:blip r:embed="rId17"/>
+                    <a:stretch>
+                      <a:fillRect/>
+                    </a:stretch>
+                  </pic:blipFill>
+                  <pic:spPr>
+                    <a:xfrm>
+                      <a:off x="0" y="0"/>
+                      <a:ext cx="5486400" cy="3903345"/>
+                    </a:xfrm>
+                    <a:prstGeom prst="rect">
+                      <a:avLst/>
+                    </a:prstGeom>
+                  </pic:spPr>
+                </pic:pic>
+              </a:graphicData>
+            </a:graphic>
+          </wp:inline>
+        </w:drawing>
+      </w:r>
+      <w:bookmarkStart w:id="0" w:name="_GoBack"/>
+      <w:bookmarkEnd w:id="0"/>
+    </w:p>
     <w:p>
       <w:pPr>
         <w:shd w:val="clear" w:color="auto" w:fill="FFFFFF"/>
@@ -1865,27 +1894,7 @@
           <w:sz w:val="20"/>
           <w:szCs w:val="20"/>
         </w:rPr>
-        <w:t xml:space="preserve">  </w:t>
-      </w:r>
-      <w:proofErr w:type="gramStart"/>
-      <w:r>
-        <w:rPr>
-          <w:rFonts w:ascii="Courier New" w:eastAsia="Times New Roman" w:hAnsi="Courier New" w:cs="Courier New"/>
-          <w:color w:val="444444"/>
-          <w:sz w:val="20"/>
-          <w:szCs w:val="20"/>
-        </w:rPr>
-        <w:t>aws:</w:t>
-      </w:r>
-      <w:proofErr w:type="gramEnd"/>
-      <w:r>
-        <w:rPr>
-          <w:rFonts w:ascii="Courier New" w:eastAsia="Times New Roman" w:hAnsi="Courier New" w:cs="Courier New"/>
-          <w:color w:val="444444"/>
-          <w:sz w:val="20"/>
-          <w:szCs w:val="20"/>
-        </w:rPr>
-        <w:t>elasticbeanstalk:container:nodejs:staticfiles:</w:t>
+        <w:t xml:space="preserve">  aws:elasticbeanstalk:container:nodejs:staticfiles:</w:t>
       </w:r>
     </w:p>
     <w:p>
@@ -2014,19 +2023,7 @@
           <w:sz w:val="20"/>
           <w:szCs w:val="20"/>
         </w:rPr>
-        <w:t>/</w:t>
-      </w:r>
-      <w:proofErr w:type="gramStart"/>
-      <w:r>
-        <w:rPr>
-          <w:rFonts w:ascii="Courier New" w:eastAsia="Times New Roman" w:hAnsi="Courier New" w:cs="Courier New"/>
-          <w:b/>
-          <w:bCs/>
-          <w:color w:val="444444"/>
-          <w:sz w:val="20"/>
-          <w:szCs w:val="20"/>
-        </w:rPr>
-        <w:t>/</w:t>
+        <w:t>//</w:t>
       </w:r>
       <w:r>
         <w:rPr>
@@ -2035,17 +2032,7 @@
           <w:sz w:val="20"/>
           <w:szCs w:val="20"/>
         </w:rPr>
-        <w:t xml:space="preserve">  app.use</w:t>
-      </w:r>
-      <w:proofErr w:type="gramEnd"/>
-      <w:r>
-        <w:rPr>
-          <w:rFonts w:ascii="Courier New" w:eastAsia="Times New Roman" w:hAnsi="Courier New" w:cs="Courier New"/>
-          <w:color w:val="444444"/>
-          <w:sz w:val="20"/>
-          <w:szCs w:val="20"/>
-        </w:rPr>
-        <w:t xml:space="preserve">(express.static(path.join(__dirname, 'public'))); </w:t>
+        <w:t xml:space="preserve">  app.use(express.static(path.join(__dirname, 'public'))); </w:t>
       </w:r>
     </w:p>
     <w:p>
@@ -2171,6 +2158,7 @@
           <w:sz w:val="20"/>
           <w:szCs w:val="20"/>
         </w:rPr>
+        <w:lastRenderedPageBreak/>
         <w:t xml:space="preserve">~/node-express$ </w:t>
       </w:r>
       <w:r>
@@ -2291,7 +2279,7 @@
         </w:rPr>
         <w:t xml:space="preserve">Installation of MarkLogic database can be found at </w:t>
       </w:r>
-      <w:hyperlink r:id="rId17" w:history="1">
+      <w:hyperlink r:id="rId18" w:history="1">
         <w:r>
           <w:rPr>
             <w:rStyle w:val="Hyperlink"/>
@@ -2420,7 +2408,6 @@
         <w:pStyle w:val="Heading1"/>
       </w:pPr>
       <w:r>
-        <w:lastRenderedPageBreak/>
         <w:t xml:space="preserve">TweekDeck Application </w:t>
       </w:r>
       <w:r>
@@ -2457,7 +2444,7 @@
         </w:rPr>
         <w:t xml:space="preserve">In your favorite browser, navigate to: </w:t>
       </w:r>
-      <w:hyperlink r:id="rId18" w:history="1">
+      <w:hyperlink r:id="rId19" w:history="1">
         <w:r>
           <w:rPr>
             <w:rStyle w:val="Hyperlink"/>
@@ -2525,7 +2512,7 @@
                     </pic:cNvPicPr>
                   </pic:nvPicPr>
                   <pic:blipFill>
-                    <a:blip r:embed="rId19">
+                    <a:blip r:embed="rId20">
                       <a:extLst>
                         <a:ext uri="{28A0092B-C50C-407E-A947-70E740481C1C}">
                           <a14:useLocalDpi xmlns:a14="http://schemas.microsoft.com/office/drawing/2010/main" val="0"/>
@@ -2618,6 +2605,7 @@
           <w:noProof/>
           <w:sz w:val="22"/>
         </w:rPr>
+        <w:lastRenderedPageBreak/>
         <w:drawing>
           <wp:inline distT="0" distB="0" distL="0" distR="0" wp14:anchorId="4CEB5213" wp14:editId="7AC92712">
             <wp:extent cx="1439952" cy="2439670"/>
@@ -2636,7 +2624,7 @@
                     </pic:cNvPicPr>
                   </pic:nvPicPr>
                   <pic:blipFill rotWithShape="1">
-                    <a:blip r:embed="rId20">
+                    <a:blip r:embed="rId21">
                       <a:extLst>
                         <a:ext uri="{28A0092B-C50C-407E-A947-70E740481C1C}">
                           <a14:useLocalDpi xmlns:a14="http://schemas.microsoft.com/office/drawing/2010/main" val="0"/>
@@ -2707,7 +2695,7 @@
         </w:rPr>
         <w:t xml:space="preserve">The database configuration scripts use the MarkLogic Admin REST APIs.  To execute the scripts you will need to install CURL on our system.  See </w:t>
       </w:r>
-      <w:hyperlink r:id="rId21" w:history="1">
+      <w:hyperlink r:id="rId22" w:history="1">
         <w:r>
           <w:rPr>
             <w:rStyle w:val="Hyperlink"/>
@@ -2785,7 +2773,7 @@
                     </pic:cNvPicPr>
                   </pic:nvPicPr>
                   <pic:blipFill>
-                    <a:blip r:embed="rId22">
+                    <a:blip r:embed="rId23">
                       <a:extLst>
                         <a:ext uri="{28A0092B-C50C-407E-A947-70E740481C1C}">
                           <a14:useLocalDpi xmlns:a14="http://schemas.microsoft.com/office/drawing/2010/main" val="0"/>
@@ -2862,7 +2850,6 @@
           <w:sz w:val="22"/>
           <w:szCs w:val="22"/>
         </w:rPr>
-        <w:lastRenderedPageBreak/>
         <w:drawing>
           <wp:inline distT="0" distB="0" distL="0" distR="0" wp14:anchorId="32666243" wp14:editId="1E360C6C">
             <wp:extent cx="3118719" cy="1485398"/>
@@ -2881,7 +2868,7 @@
                     </pic:cNvPicPr>
                   </pic:nvPicPr>
                   <pic:blipFill>
-                    <a:blip r:embed="rId23">
+                    <a:blip r:embed="rId24">
                       <a:extLst>
                         <a:ext uri="{28A0092B-C50C-407E-A947-70E740481C1C}">
                           <a14:useLocalDpi xmlns:a14="http://schemas.microsoft.com/office/drawing/2010/main" val="0"/>
@@ -2983,25 +2970,16 @@
           <w:sz w:val="22"/>
           <w:szCs w:val="22"/>
         </w:rPr>
-        <w:t xml:space="preserve">At this time </w:t>
-      </w:r>
-      <w:proofErr w:type="gramStart"/>
-      <w:r>
-        <w:rPr>
-          <w:rFonts w:asciiTheme="minorHAnsi" w:hAnsiTheme="minorHAnsi"/>
-          <w:sz w:val="22"/>
-          <w:szCs w:val="22"/>
-        </w:rPr>
-        <w:t>your should</w:t>
-      </w:r>
-      <w:proofErr w:type="gramEnd"/>
-      <w:r>
-        <w:rPr>
-          <w:rFonts w:asciiTheme="minorHAnsi" w:hAnsiTheme="minorHAnsi"/>
-          <w:sz w:val="22"/>
-          <w:szCs w:val="22"/>
-        </w:rPr>
-        <w:t xml:space="preserve"> have ONE tweet loaded into your tweet-deck database.  Roughly 100 other tweets are located in the /setup/tweets directory.  There are numerous ways to load the remaining tweets.  A good exercise is to use MarkLogic Content Pump (MLCP).</w:t>
+        <w:t xml:space="preserve">At this time your should have ONE tweet loaded into your tweet-deck database.  Roughly 100 other tweets are located in the /setup/tweets directory.  There are </w:t>
+      </w:r>
+      <w:r>
+        <w:rPr>
+          <w:rFonts w:asciiTheme="minorHAnsi" w:hAnsiTheme="minorHAnsi"/>
+          <w:sz w:val="22"/>
+          <w:szCs w:val="22"/>
+        </w:rPr>
+        <w:lastRenderedPageBreak/>
+        <w:t>numerous ways to load the remaining tweets.  A good exercise is to use MarkLogic Content Pump (MLCP).</w:t>
       </w:r>
     </w:p>
     <w:p>
@@ -3009,15 +2987,7 @@
         <w:pStyle w:val="Heading1"/>
       </w:pPr>
       <w:r>
-        <w:t xml:space="preserve">To Run </w:t>
-      </w:r>
-      <w:proofErr w:type="gramStart"/>
-      <w:r>
-        <w:t>The</w:t>
-      </w:r>
-      <w:proofErr w:type="gramEnd"/>
-      <w:r>
-        <w:t xml:space="preserve"> Demo</w:t>
+        <w:t>To Run The Demo</w:t>
       </w:r>
     </w:p>
     <w:p>
@@ -3166,7 +3136,7 @@
                     </pic:cNvPicPr>
                   </pic:nvPicPr>
                   <pic:blipFill>
-                    <a:blip r:embed="rId24">
+                    <a:blip r:embed="rId25">
                       <a:extLst>
                         <a:ext uri="{28A0092B-C50C-407E-A947-70E740481C1C}">
                           <a14:useLocalDpi xmlns:a14="http://schemas.microsoft.com/office/drawing/2010/main" val="0"/>
@@ -3348,7 +3318,7 @@
         </w:rPr>
         <w:t xml:space="preserve">Open a browser and navigate to </w:t>
       </w:r>
-      <w:hyperlink r:id="rId25" w:history="1">
+      <w:hyperlink r:id="rId26" w:history="1">
         <w:r>
           <w:rPr>
             <w:rStyle w:val="Hyperlink"/>
@@ -3414,7 +3384,6 @@
           <w:sz w:val="22"/>
           <w:szCs w:val="22"/>
         </w:rPr>
-        <w:lastRenderedPageBreak/>
         <w:drawing>
           <wp:inline distT="0" distB="0" distL="0" distR="0" wp14:anchorId="6A2F7361" wp14:editId="5026442C">
             <wp:extent cx="5486400" cy="3407813"/>
@@ -3433,7 +3402,7 @@
                     </pic:cNvPicPr>
                   </pic:nvPicPr>
                   <pic:blipFill>
-                    <a:blip r:embed="rId26">
+                    <a:blip r:embed="rId27">
                       <a:extLst>
                         <a:ext uri="{28A0092B-C50C-407E-A947-70E740481C1C}">
                           <a14:useLocalDpi xmlns:a14="http://schemas.microsoft.com/office/drawing/2010/main" val="0"/>
@@ -3513,7 +3482,7 @@
         </w:rPr>
         <w:t xml:space="preserve">Generate a new Google Maps API Key by following the instructions here:  </w:t>
       </w:r>
-      <w:hyperlink r:id="rId27" w:history="1">
+      <w:hyperlink r:id="rId28" w:history="1">
         <w:r>
           <w:rPr>
             <w:rStyle w:val="Hyperlink"/>
@@ -3564,7 +3533,17 @@
           <w:sz w:val="22"/>
           <w:szCs w:val="22"/>
         </w:rPr>
-        <w:t>Update the Google Maps Key in the file /aneml-workshop/node-js/public/search-tweets.html</w:t>
+        <w:t>Update the Google Maps Key in the file /aneml-workshop/node-js/public/search-</w:t>
+      </w:r>
+      <w:r>
+        <w:rPr>
+          <w:rFonts w:asciiTheme="minorHAnsi" w:hAnsiTheme="minorHAnsi" w:cs="Courier New"/>
+          <w:color w:val="000000"/>
+          <w:sz w:val="22"/>
+          <w:szCs w:val="22"/>
+        </w:rPr>
+        <w:lastRenderedPageBreak/>
+        <w:t>tweets.html</w:t>
       </w:r>
     </w:p>
     <w:p>
@@ -3603,7 +3582,6 @@
           <w:sz w:val="22"/>
           <w:szCs w:val="22"/>
         </w:rPr>
-        <w:lastRenderedPageBreak/>
         <w:drawing>
           <wp:inline distT="0" distB="0" distL="0" distR="0" wp14:anchorId="4DA60EDF" wp14:editId="5A018A60">
             <wp:extent cx="5486400" cy="3956966"/>
@@ -3622,7 +3600,7 @@
                     </pic:cNvPicPr>
                   </pic:nvPicPr>
                   <pic:blipFill>
-                    <a:blip r:embed="rId28">
+                    <a:blip r:embed="rId29">
                       <a:extLst>
                         <a:ext uri="{28A0092B-C50C-407E-A947-70E740481C1C}">
                           <a14:useLocalDpi xmlns:a14="http://schemas.microsoft.com/office/drawing/2010/main" val="0"/>
@@ -3690,7 +3668,7 @@
       <w:r>
         <w:t xml:space="preserve">In your browser, navigate to </w:t>
       </w:r>
-      <w:hyperlink r:id="rId29" w:history="1">
+      <w:hyperlink r:id="rId30" w:history="1">
         <w:r>
           <w:rPr>
             <w:rStyle w:val="Hyperlink"/>
@@ -3772,162 +3750,87 @@
           <w:sz w:val="22"/>
         </w:rPr>
       </w:pPr>
-      <w:proofErr w:type="gramStart"/>
-      <w:r>
-        <w:rPr>
-          <w:rFonts w:ascii="Courier New" w:hAnsi="Courier New" w:cs="Courier New"/>
-          <w:sz w:val="22"/>
-        </w:rPr>
-        <w:t>var</w:t>
-      </w:r>
-      <w:proofErr w:type="gramEnd"/>
-      <w:r>
-        <w:rPr>
-          <w:rFonts w:ascii="Courier New" w:hAnsi="Courier New" w:cs="Courier New"/>
-          <w:sz w:val="22"/>
-        </w:rPr>
-        <w:t xml:space="preserve"> count = 0;</w:t>
-      </w:r>
-    </w:p>
-    <w:p>
-      <w:pPr>
-        <w:rPr>
-          <w:rFonts w:ascii="Courier New" w:hAnsi="Courier New" w:cs="Courier New"/>
-          <w:sz w:val="22"/>
-        </w:rPr>
-      </w:pPr>
-      <w:proofErr w:type="gramStart"/>
-      <w:r>
-        <w:rPr>
-          <w:rFonts w:ascii="Courier New" w:hAnsi="Courier New" w:cs="Courier New"/>
-          <w:sz w:val="22"/>
-        </w:rPr>
-        <w:t>var</w:t>
-      </w:r>
-      <w:proofErr w:type="gramEnd"/>
-      <w:r>
-        <w:rPr>
-          <w:rFonts w:ascii="Courier New" w:hAnsi="Courier New" w:cs="Courier New"/>
-          <w:sz w:val="22"/>
-        </w:rPr>
-        <w:t xml:space="preserve"> results = new Array();</w:t>
-      </w:r>
-    </w:p>
-    <w:p>
-      <w:pPr>
-        <w:rPr>
-          <w:rFonts w:ascii="Courier New" w:hAnsi="Courier New" w:cs="Courier New"/>
-          <w:sz w:val="22"/>
-        </w:rPr>
-      </w:pPr>
-      <w:proofErr w:type="gramStart"/>
-      <w:r>
-        <w:rPr>
-          <w:rFonts w:ascii="Courier New" w:hAnsi="Courier New" w:cs="Courier New"/>
-          <w:sz w:val="22"/>
-        </w:rPr>
-        <w:t>for</w:t>
-      </w:r>
-      <w:proofErr w:type="gramEnd"/>
-      <w:r>
-        <w:rPr>
-          <w:rFonts w:ascii="Courier New" w:hAnsi="Courier New" w:cs="Courier New"/>
-          <w:sz w:val="22"/>
-        </w:rPr>
-        <w:t xml:space="preserve"> (var result of cts.search(cts.andQuery([</w:t>
-      </w:r>
-    </w:p>
-    <w:p>
-      <w:pPr>
-        <w:rPr>
-          <w:rFonts w:ascii="Courier New" w:hAnsi="Courier New" w:cs="Courier New"/>
-          <w:sz w:val="22"/>
-        </w:rPr>
-      </w:pPr>
-      <w:r>
-        <w:rPr>
-          <w:rFonts w:ascii="Courier New" w:hAnsi="Courier New" w:cs="Courier New"/>
-          <w:sz w:val="22"/>
-        </w:rPr>
-        <w:t xml:space="preserve">        </w:t>
-      </w:r>
-      <w:proofErr w:type="gramStart"/>
-      <w:r>
-        <w:rPr>
-          <w:rFonts w:ascii="Courier New" w:hAnsi="Courier New" w:cs="Courier New"/>
-          <w:sz w:val="22"/>
-        </w:rPr>
-        <w:t>cts.wordQuery(</w:t>
-      </w:r>
-      <w:proofErr w:type="gramEnd"/>
-      <w:r>
-        <w:rPr>
-          <w:rFonts w:ascii="Courier New" w:hAnsi="Courier New" w:cs="Courier New"/>
-          <w:sz w:val="22"/>
-        </w:rPr>
-        <w:t>"marklogic")])) ) {</w:t>
-      </w:r>
-    </w:p>
-    <w:p>
-      <w:pPr>
-        <w:rPr>
-          <w:rFonts w:ascii="Courier New" w:hAnsi="Courier New" w:cs="Courier New"/>
-          <w:sz w:val="22"/>
-        </w:rPr>
-      </w:pPr>
-      <w:r>
-        <w:rPr>
-          <w:rFonts w:ascii="Courier New" w:hAnsi="Courier New" w:cs="Courier New"/>
-          <w:sz w:val="22"/>
-        </w:rPr>
-        <w:t xml:space="preserve">  </w:t>
-      </w:r>
-      <w:proofErr w:type="gramStart"/>
-      <w:r>
-        <w:rPr>
-          <w:rFonts w:ascii="Courier New" w:hAnsi="Courier New" w:cs="Courier New"/>
-          <w:sz w:val="22"/>
-        </w:rPr>
-        <w:t>count</w:t>
-      </w:r>
-      <w:proofErr w:type="gramEnd"/>
-      <w:r>
-        <w:rPr>
-          <w:rFonts w:ascii="Courier New" w:hAnsi="Courier New" w:cs="Courier New"/>
-          <w:sz w:val="22"/>
-        </w:rPr>
-        <w:t>++;</w:t>
-      </w:r>
-    </w:p>
-    <w:p>
-      <w:pPr>
-        <w:rPr>
-          <w:rFonts w:ascii="Courier New" w:hAnsi="Courier New" w:cs="Courier New"/>
-          <w:sz w:val="22"/>
-        </w:rPr>
-      </w:pPr>
-      <w:r>
-        <w:rPr>
-          <w:rFonts w:ascii="Courier New" w:hAnsi="Courier New" w:cs="Courier New"/>
-          <w:sz w:val="22"/>
-        </w:rPr>
-        <w:t xml:space="preserve">  //</w:t>
-      </w:r>
-      <w:proofErr w:type="gramStart"/>
-      <w:r>
-        <w:rPr>
-          <w:rFonts w:ascii="Courier New" w:hAnsi="Courier New" w:cs="Courier New"/>
-          <w:sz w:val="22"/>
-        </w:rPr>
-        <w:t>results.push(</w:t>
-      </w:r>
-      <w:proofErr w:type="gramEnd"/>
-      <w:r>
-        <w:rPr>
-          <w:rFonts w:ascii="Courier New" w:hAnsi="Courier New" w:cs="Courier New"/>
-          <w:sz w:val="22"/>
-        </w:rPr>
-        <w:t xml:space="preserve">result); </w:t>
+      <w:r>
+        <w:rPr>
+          <w:rFonts w:ascii="Courier New" w:hAnsi="Courier New" w:cs="Courier New"/>
+          <w:sz w:val="22"/>
+        </w:rPr>
+        <w:t>var count = 0;</w:t>
+      </w:r>
+    </w:p>
+    <w:p>
+      <w:pPr>
+        <w:rPr>
+          <w:rFonts w:ascii="Courier New" w:hAnsi="Courier New" w:cs="Courier New"/>
+          <w:sz w:val="22"/>
+        </w:rPr>
+      </w:pPr>
+      <w:r>
+        <w:rPr>
+          <w:rFonts w:ascii="Courier New" w:hAnsi="Courier New" w:cs="Courier New"/>
+          <w:sz w:val="22"/>
+        </w:rPr>
+        <w:t>var results = new Array();</w:t>
+      </w:r>
+    </w:p>
+    <w:p>
+      <w:pPr>
+        <w:rPr>
+          <w:rFonts w:ascii="Courier New" w:hAnsi="Courier New" w:cs="Courier New"/>
+          <w:sz w:val="22"/>
+        </w:rPr>
+      </w:pPr>
+      <w:r>
+        <w:rPr>
+          <w:rFonts w:ascii="Courier New" w:hAnsi="Courier New" w:cs="Courier New"/>
+          <w:sz w:val="22"/>
+        </w:rPr>
+        <w:t>for (var result of cts.search(cts.andQuery([</w:t>
+      </w:r>
+    </w:p>
+    <w:p>
+      <w:pPr>
+        <w:rPr>
+          <w:rFonts w:ascii="Courier New" w:hAnsi="Courier New" w:cs="Courier New"/>
+          <w:sz w:val="22"/>
+        </w:rPr>
+      </w:pPr>
+      <w:r>
+        <w:rPr>
+          <w:rFonts w:ascii="Courier New" w:hAnsi="Courier New" w:cs="Courier New"/>
+          <w:sz w:val="22"/>
+        </w:rPr>
+        <w:t xml:space="preserve">        cts.wordQuery("marklogic")])) ) {</w:t>
+      </w:r>
+    </w:p>
+    <w:p>
+      <w:pPr>
+        <w:rPr>
+          <w:rFonts w:ascii="Courier New" w:hAnsi="Courier New" w:cs="Courier New"/>
+          <w:sz w:val="22"/>
+        </w:rPr>
+      </w:pPr>
+      <w:r>
+        <w:rPr>
+          <w:rFonts w:ascii="Courier New" w:hAnsi="Courier New" w:cs="Courier New"/>
+          <w:sz w:val="22"/>
+        </w:rPr>
+        <w:t xml:space="preserve">  count++;</w:t>
+      </w:r>
+    </w:p>
+    <w:p>
+      <w:pPr>
+        <w:rPr>
+          <w:rFonts w:ascii="Courier New" w:hAnsi="Courier New" w:cs="Courier New"/>
+          <w:sz w:val="22"/>
+        </w:rPr>
+      </w:pPr>
+      <w:r>
+        <w:rPr>
+          <w:rFonts w:ascii="Courier New" w:hAnsi="Courier New" w:cs="Courier New"/>
+          <w:sz w:val="22"/>
+        </w:rPr>
+        <w:t xml:space="preserve">  //results.push(result); </w:t>
       </w:r>
     </w:p>
     <w:p>
@@ -3952,45 +3855,27 @@
           <w:sz w:val="22"/>
         </w:rPr>
       </w:pPr>
-      <w:proofErr w:type="gramStart"/>
-      <w:r>
-        <w:rPr>
-          <w:rFonts w:ascii="Courier New" w:hAnsi="Courier New" w:cs="Courier New"/>
-          <w:sz w:val="22"/>
-        </w:rPr>
-        <w:t>results.push(</w:t>
-      </w:r>
-      <w:proofErr w:type="gramEnd"/>
-      <w:r>
-        <w:rPr>
-          <w:rFonts w:ascii="Courier New" w:hAnsi="Courier New" w:cs="Courier New"/>
-          <w:sz w:val="22"/>
-        </w:rPr>
-        <w:t>fn.concat("Count = ", count));</w:t>
-      </w:r>
-    </w:p>
-    <w:p>
-      <w:pPr>
-        <w:rPr>
-          <w:rFonts w:ascii="Courier New" w:hAnsi="Courier New" w:cs="Courier New"/>
-          <w:sz w:val="22"/>
-        </w:rPr>
-      </w:pPr>
-      <w:proofErr w:type="gramStart"/>
-      <w:r>
-        <w:rPr>
-          <w:rFonts w:ascii="Courier New" w:hAnsi="Courier New" w:cs="Courier New"/>
-          <w:sz w:val="22"/>
-        </w:rPr>
-        <w:t>results</w:t>
-      </w:r>
-      <w:proofErr w:type="gramEnd"/>
-      <w:r>
-        <w:rPr>
-          <w:rFonts w:ascii="Courier New" w:hAnsi="Courier New" w:cs="Courier New"/>
-          <w:sz w:val="22"/>
-        </w:rPr>
-        <w:t>;</w:t>
+      <w:r>
+        <w:rPr>
+          <w:rFonts w:ascii="Courier New" w:hAnsi="Courier New" w:cs="Courier New"/>
+          <w:sz w:val="22"/>
+        </w:rPr>
+        <w:t>results.push(fn.concat("Count = ", count));</w:t>
+      </w:r>
+    </w:p>
+    <w:p>
+      <w:pPr>
+        <w:rPr>
+          <w:rFonts w:ascii="Courier New" w:hAnsi="Courier New" w:cs="Courier New"/>
+          <w:sz w:val="22"/>
+        </w:rPr>
+      </w:pPr>
+      <w:r>
+        <w:rPr>
+          <w:rFonts w:ascii="Courier New" w:hAnsi="Courier New" w:cs="Courier New"/>
+          <w:sz w:val="22"/>
+        </w:rPr>
+        <w:t>results;</w:t>
       </w:r>
     </w:p>
     <w:p>
@@ -4030,7 +3915,7 @@
                     </pic:cNvPicPr>
                   </pic:nvPicPr>
                   <pic:blipFill>
-                    <a:blip r:embed="rId30">
+                    <a:blip r:embed="rId31">
                       <a:extLst>
                         <a:ext uri="{28A0092B-C50C-407E-A947-70E740481C1C}">
                           <a14:useLocalDpi xmlns:a14="http://schemas.microsoft.com/office/drawing/2010/main" val="0"/>
@@ -4533,7 +4418,7 @@
         </w:rPr>
         <w:t xml:space="preserve">remote add origin </w:t>
       </w:r>
-      <w:hyperlink r:id="rId31" w:history="1">
+      <w:hyperlink r:id="rId32" w:history="1">
         <w:r>
           <w:rPr>
             <w:rStyle w:val="Hyperlink"/>
@@ -5212,9 +5097,9 @@
     </w:tbl>
     <w:p/>
     <w:sectPr>
-      <w:headerReference w:type="default" r:id="rId32"/>
-      <w:footerReference w:type="even" r:id="rId33"/>
-      <w:footerReference w:type="default" r:id="rId34"/>
+      <w:headerReference w:type="default" r:id="rId33"/>
+      <w:footerReference w:type="even" r:id="rId34"/>
+      <w:footerReference w:type="default" r:id="rId35"/>
       <w:pgSz w:w="12240" w:h="15840"/>
       <w:pgMar w:top="1440" w:right="1800" w:bottom="1440" w:left="1800" w:header="720" w:footer="720" w:gutter="0"/>
       <w:cols w:space="720"/>
@@ -5346,7 +5231,7 @@
         <w:noProof/>
         <w:sz w:val="20"/>
       </w:rPr>
-      <w:t>4</w:t>
+      <w:t>3</w:t>
     </w:r>
     <w:r>
       <w:rPr>

--- a/README.docx
+++ b/README.docx
@@ -127,6 +127,7 @@
         </w:rPr>
         <w:t xml:space="preserve">Express, </w:t>
       </w:r>
+      <w:proofErr w:type="gramStart"/>
       <w:r>
         <w:rPr>
           <w:rFonts w:asciiTheme="minorHAnsi" w:hAnsiTheme="minorHAnsi" w:cs="Menlo Regular"/>
@@ -134,7 +135,17 @@
           <w:sz w:val="22"/>
           <w:szCs w:val="22"/>
         </w:rPr>
-        <w:t>MarkLogic)</w:t>
+        <w:t>MarkLogic</w:t>
+      </w:r>
+      <w:proofErr w:type="gramEnd"/>
+      <w:r>
+        <w:rPr>
+          <w:rFonts w:asciiTheme="minorHAnsi" w:hAnsiTheme="minorHAnsi" w:cs="Menlo Regular"/>
+          <w:color w:val="000000"/>
+          <w:sz w:val="22"/>
+          <w:szCs w:val="22"/>
+        </w:rPr>
+        <w:t>)</w:t>
       </w:r>
       <w:r>
         <w:rPr>
@@ -593,9 +604,11 @@
       </w:r>
     </w:p>
     <w:p>
+      <w:proofErr w:type="gramStart"/>
       <w:r>
         <w:t>angular</w:t>
       </w:r>
+      <w:proofErr w:type="gramEnd"/>
     </w:p>
     <w:p>
       <w:pPr>
@@ -1672,15 +1685,10 @@
           <w:rFonts w:ascii="Courier New" w:hAnsi="Courier New" w:cs="Courier New"/>
           <w:sz w:val="22"/>
         </w:rPr>
-        <w:t>npm install markl</w:t>
-      </w:r>
-      <w:r>
-        <w:rPr>
-          <w:rFonts w:ascii="Courier New" w:hAnsi="Courier New" w:cs="Courier New"/>
-          <w:sz w:val="22"/>
-        </w:rPr>
-        <w:t>ogic –save</w:t>
-      </w:r>
+        <w:t>npm install aws-sdk</w:t>
+      </w:r>
+      <w:bookmarkStart w:id="0" w:name="_GoBack"/>
+      <w:bookmarkEnd w:id="0"/>
     </w:p>
     <w:p>
       <w:pPr>
@@ -1742,8 +1750,6 @@
           </wp:inline>
         </w:drawing>
       </w:r>
-      <w:bookmarkStart w:id="0" w:name="_GoBack"/>
-      <w:bookmarkEnd w:id="0"/>
     </w:p>
     <w:p>
       <w:pPr>
@@ -1894,7 +1900,27 @@
           <w:sz w:val="20"/>
           <w:szCs w:val="20"/>
         </w:rPr>
-        <w:t xml:space="preserve">  aws:elasticbeanstalk:container:nodejs:staticfiles:</w:t>
+        <w:t xml:space="preserve">  </w:t>
+      </w:r>
+      <w:proofErr w:type="gramStart"/>
+      <w:r>
+        <w:rPr>
+          <w:rFonts w:ascii="Courier New" w:eastAsia="Times New Roman" w:hAnsi="Courier New" w:cs="Courier New"/>
+          <w:color w:val="444444"/>
+          <w:sz w:val="20"/>
+          <w:szCs w:val="20"/>
+        </w:rPr>
+        <w:t>aws:</w:t>
+      </w:r>
+      <w:proofErr w:type="gramEnd"/>
+      <w:r>
+        <w:rPr>
+          <w:rFonts w:ascii="Courier New" w:eastAsia="Times New Roman" w:hAnsi="Courier New" w:cs="Courier New"/>
+          <w:color w:val="444444"/>
+          <w:sz w:val="20"/>
+          <w:szCs w:val="20"/>
+        </w:rPr>
+        <w:t>elasticbeanstalk:container:nodejs:staticfiles:</w:t>
       </w:r>
     </w:p>
     <w:p>
@@ -2023,7 +2049,19 @@
           <w:sz w:val="20"/>
           <w:szCs w:val="20"/>
         </w:rPr>
-        <w:t>//</w:t>
+        <w:t>/</w:t>
+      </w:r>
+      <w:proofErr w:type="gramStart"/>
+      <w:r>
+        <w:rPr>
+          <w:rFonts w:ascii="Courier New" w:eastAsia="Times New Roman" w:hAnsi="Courier New" w:cs="Courier New"/>
+          <w:b/>
+          <w:bCs/>
+          <w:color w:val="444444"/>
+          <w:sz w:val="20"/>
+          <w:szCs w:val="20"/>
+        </w:rPr>
+        <w:t>/</w:t>
       </w:r>
       <w:r>
         <w:rPr>
@@ -2032,7 +2070,17 @@
           <w:sz w:val="20"/>
           <w:szCs w:val="20"/>
         </w:rPr>
-        <w:t xml:space="preserve">  app.use(express.static(path.join(__dirname, 'public'))); </w:t>
+        <w:t xml:space="preserve">  app.use</w:t>
+      </w:r>
+      <w:proofErr w:type="gramEnd"/>
+      <w:r>
+        <w:rPr>
+          <w:rFonts w:ascii="Courier New" w:eastAsia="Times New Roman" w:hAnsi="Courier New" w:cs="Courier New"/>
+          <w:color w:val="444444"/>
+          <w:sz w:val="20"/>
+          <w:szCs w:val="20"/>
+        </w:rPr>
+        <w:t xml:space="preserve">(express.static(path.join(__dirname, 'public'))); </w:t>
       </w:r>
     </w:p>
     <w:p>
@@ -2970,7 +3018,25 @@
           <w:sz w:val="22"/>
           <w:szCs w:val="22"/>
         </w:rPr>
-        <w:t xml:space="preserve">At this time your should have ONE tweet loaded into your tweet-deck database.  Roughly 100 other tweets are located in the /setup/tweets directory.  There are </w:t>
+        <w:t xml:space="preserve">At this time </w:t>
+      </w:r>
+      <w:proofErr w:type="gramStart"/>
+      <w:r>
+        <w:rPr>
+          <w:rFonts w:asciiTheme="minorHAnsi" w:hAnsiTheme="minorHAnsi"/>
+          <w:sz w:val="22"/>
+          <w:szCs w:val="22"/>
+        </w:rPr>
+        <w:t>your should</w:t>
+      </w:r>
+      <w:proofErr w:type="gramEnd"/>
+      <w:r>
+        <w:rPr>
+          <w:rFonts w:asciiTheme="minorHAnsi" w:hAnsiTheme="minorHAnsi"/>
+          <w:sz w:val="22"/>
+          <w:szCs w:val="22"/>
+        </w:rPr>
+        <w:t xml:space="preserve"> have ONE tweet loaded into your tweet-deck database.  Roughly 100 other tweets are located in the /setup/tweets directory.  There are </w:t>
       </w:r>
       <w:r>
         <w:rPr>
@@ -2987,7 +3053,15 @@
         <w:pStyle w:val="Heading1"/>
       </w:pPr>
       <w:r>
-        <w:t>To Run The Demo</w:t>
+        <w:t xml:space="preserve">To Run </w:t>
+      </w:r>
+      <w:proofErr w:type="gramStart"/>
+      <w:r>
+        <w:t>The</w:t>
+      </w:r>
+      <w:proofErr w:type="gramEnd"/>
+      <w:r>
+        <w:t xml:space="preserve"> Demo</w:t>
       </w:r>
     </w:p>
     <w:p>
@@ -3750,87 +3824,162 @@
           <w:sz w:val="22"/>
         </w:rPr>
       </w:pPr>
-      <w:r>
-        <w:rPr>
-          <w:rFonts w:ascii="Courier New" w:hAnsi="Courier New" w:cs="Courier New"/>
-          <w:sz w:val="22"/>
-        </w:rPr>
-        <w:t>var count = 0;</w:t>
-      </w:r>
-    </w:p>
-    <w:p>
-      <w:pPr>
-        <w:rPr>
-          <w:rFonts w:ascii="Courier New" w:hAnsi="Courier New" w:cs="Courier New"/>
-          <w:sz w:val="22"/>
-        </w:rPr>
-      </w:pPr>
-      <w:r>
-        <w:rPr>
-          <w:rFonts w:ascii="Courier New" w:hAnsi="Courier New" w:cs="Courier New"/>
-          <w:sz w:val="22"/>
-        </w:rPr>
-        <w:t>var results = new Array();</w:t>
-      </w:r>
-    </w:p>
-    <w:p>
-      <w:pPr>
-        <w:rPr>
-          <w:rFonts w:ascii="Courier New" w:hAnsi="Courier New" w:cs="Courier New"/>
-          <w:sz w:val="22"/>
-        </w:rPr>
-      </w:pPr>
-      <w:r>
-        <w:rPr>
-          <w:rFonts w:ascii="Courier New" w:hAnsi="Courier New" w:cs="Courier New"/>
-          <w:sz w:val="22"/>
-        </w:rPr>
-        <w:t>for (var result of cts.search(cts.andQuery([</w:t>
-      </w:r>
-    </w:p>
-    <w:p>
-      <w:pPr>
-        <w:rPr>
-          <w:rFonts w:ascii="Courier New" w:hAnsi="Courier New" w:cs="Courier New"/>
-          <w:sz w:val="22"/>
-        </w:rPr>
-      </w:pPr>
-      <w:r>
-        <w:rPr>
-          <w:rFonts w:ascii="Courier New" w:hAnsi="Courier New" w:cs="Courier New"/>
-          <w:sz w:val="22"/>
-        </w:rPr>
-        <w:t xml:space="preserve">        cts.wordQuery("marklogic")])) ) {</w:t>
-      </w:r>
-    </w:p>
-    <w:p>
-      <w:pPr>
-        <w:rPr>
-          <w:rFonts w:ascii="Courier New" w:hAnsi="Courier New" w:cs="Courier New"/>
-          <w:sz w:val="22"/>
-        </w:rPr>
-      </w:pPr>
-      <w:r>
-        <w:rPr>
-          <w:rFonts w:ascii="Courier New" w:hAnsi="Courier New" w:cs="Courier New"/>
-          <w:sz w:val="22"/>
-        </w:rPr>
-        <w:t xml:space="preserve">  count++;</w:t>
-      </w:r>
-    </w:p>
-    <w:p>
-      <w:pPr>
-        <w:rPr>
-          <w:rFonts w:ascii="Courier New" w:hAnsi="Courier New" w:cs="Courier New"/>
-          <w:sz w:val="22"/>
-        </w:rPr>
-      </w:pPr>
-      <w:r>
-        <w:rPr>
-          <w:rFonts w:ascii="Courier New" w:hAnsi="Courier New" w:cs="Courier New"/>
-          <w:sz w:val="22"/>
-        </w:rPr>
-        <w:t xml:space="preserve">  //results.push(result); </w:t>
+      <w:proofErr w:type="gramStart"/>
+      <w:r>
+        <w:rPr>
+          <w:rFonts w:ascii="Courier New" w:hAnsi="Courier New" w:cs="Courier New"/>
+          <w:sz w:val="22"/>
+        </w:rPr>
+        <w:t>var</w:t>
+      </w:r>
+      <w:proofErr w:type="gramEnd"/>
+      <w:r>
+        <w:rPr>
+          <w:rFonts w:ascii="Courier New" w:hAnsi="Courier New" w:cs="Courier New"/>
+          <w:sz w:val="22"/>
+        </w:rPr>
+        <w:t xml:space="preserve"> count = 0;</w:t>
+      </w:r>
+    </w:p>
+    <w:p>
+      <w:pPr>
+        <w:rPr>
+          <w:rFonts w:ascii="Courier New" w:hAnsi="Courier New" w:cs="Courier New"/>
+          <w:sz w:val="22"/>
+        </w:rPr>
+      </w:pPr>
+      <w:proofErr w:type="gramStart"/>
+      <w:r>
+        <w:rPr>
+          <w:rFonts w:ascii="Courier New" w:hAnsi="Courier New" w:cs="Courier New"/>
+          <w:sz w:val="22"/>
+        </w:rPr>
+        <w:t>var</w:t>
+      </w:r>
+      <w:proofErr w:type="gramEnd"/>
+      <w:r>
+        <w:rPr>
+          <w:rFonts w:ascii="Courier New" w:hAnsi="Courier New" w:cs="Courier New"/>
+          <w:sz w:val="22"/>
+        </w:rPr>
+        <w:t xml:space="preserve"> results = new Array();</w:t>
+      </w:r>
+    </w:p>
+    <w:p>
+      <w:pPr>
+        <w:rPr>
+          <w:rFonts w:ascii="Courier New" w:hAnsi="Courier New" w:cs="Courier New"/>
+          <w:sz w:val="22"/>
+        </w:rPr>
+      </w:pPr>
+      <w:proofErr w:type="gramStart"/>
+      <w:r>
+        <w:rPr>
+          <w:rFonts w:ascii="Courier New" w:hAnsi="Courier New" w:cs="Courier New"/>
+          <w:sz w:val="22"/>
+        </w:rPr>
+        <w:t>for</w:t>
+      </w:r>
+      <w:proofErr w:type="gramEnd"/>
+      <w:r>
+        <w:rPr>
+          <w:rFonts w:ascii="Courier New" w:hAnsi="Courier New" w:cs="Courier New"/>
+          <w:sz w:val="22"/>
+        </w:rPr>
+        <w:t xml:space="preserve"> (var result of cts.search(cts.andQuery([</w:t>
+      </w:r>
+    </w:p>
+    <w:p>
+      <w:pPr>
+        <w:rPr>
+          <w:rFonts w:ascii="Courier New" w:hAnsi="Courier New" w:cs="Courier New"/>
+          <w:sz w:val="22"/>
+        </w:rPr>
+      </w:pPr>
+      <w:r>
+        <w:rPr>
+          <w:rFonts w:ascii="Courier New" w:hAnsi="Courier New" w:cs="Courier New"/>
+          <w:sz w:val="22"/>
+        </w:rPr>
+        <w:t xml:space="preserve">        </w:t>
+      </w:r>
+      <w:proofErr w:type="gramStart"/>
+      <w:r>
+        <w:rPr>
+          <w:rFonts w:ascii="Courier New" w:hAnsi="Courier New" w:cs="Courier New"/>
+          <w:sz w:val="22"/>
+        </w:rPr>
+        <w:t>cts.wordQuery(</w:t>
+      </w:r>
+      <w:proofErr w:type="gramEnd"/>
+      <w:r>
+        <w:rPr>
+          <w:rFonts w:ascii="Courier New" w:hAnsi="Courier New" w:cs="Courier New"/>
+          <w:sz w:val="22"/>
+        </w:rPr>
+        <w:t>"marklogic")])) ) {</w:t>
+      </w:r>
+    </w:p>
+    <w:p>
+      <w:pPr>
+        <w:rPr>
+          <w:rFonts w:ascii="Courier New" w:hAnsi="Courier New" w:cs="Courier New"/>
+          <w:sz w:val="22"/>
+        </w:rPr>
+      </w:pPr>
+      <w:r>
+        <w:rPr>
+          <w:rFonts w:ascii="Courier New" w:hAnsi="Courier New" w:cs="Courier New"/>
+          <w:sz w:val="22"/>
+        </w:rPr>
+        <w:t xml:space="preserve">  </w:t>
+      </w:r>
+      <w:proofErr w:type="gramStart"/>
+      <w:r>
+        <w:rPr>
+          <w:rFonts w:ascii="Courier New" w:hAnsi="Courier New" w:cs="Courier New"/>
+          <w:sz w:val="22"/>
+        </w:rPr>
+        <w:t>count</w:t>
+      </w:r>
+      <w:proofErr w:type="gramEnd"/>
+      <w:r>
+        <w:rPr>
+          <w:rFonts w:ascii="Courier New" w:hAnsi="Courier New" w:cs="Courier New"/>
+          <w:sz w:val="22"/>
+        </w:rPr>
+        <w:t>++;</w:t>
+      </w:r>
+    </w:p>
+    <w:p>
+      <w:pPr>
+        <w:rPr>
+          <w:rFonts w:ascii="Courier New" w:hAnsi="Courier New" w:cs="Courier New"/>
+          <w:sz w:val="22"/>
+        </w:rPr>
+      </w:pPr>
+      <w:r>
+        <w:rPr>
+          <w:rFonts w:ascii="Courier New" w:hAnsi="Courier New" w:cs="Courier New"/>
+          <w:sz w:val="22"/>
+        </w:rPr>
+        <w:t xml:space="preserve">  //</w:t>
+      </w:r>
+      <w:proofErr w:type="gramStart"/>
+      <w:r>
+        <w:rPr>
+          <w:rFonts w:ascii="Courier New" w:hAnsi="Courier New" w:cs="Courier New"/>
+          <w:sz w:val="22"/>
+        </w:rPr>
+        <w:t>results.push(</w:t>
+      </w:r>
+      <w:proofErr w:type="gramEnd"/>
+      <w:r>
+        <w:rPr>
+          <w:rFonts w:ascii="Courier New" w:hAnsi="Courier New" w:cs="Courier New"/>
+          <w:sz w:val="22"/>
+        </w:rPr>
+        <w:t xml:space="preserve">result); </w:t>
       </w:r>
     </w:p>
     <w:p>
@@ -3855,27 +4004,45 @@
           <w:sz w:val="22"/>
         </w:rPr>
       </w:pPr>
-      <w:r>
-        <w:rPr>
-          <w:rFonts w:ascii="Courier New" w:hAnsi="Courier New" w:cs="Courier New"/>
-          <w:sz w:val="22"/>
-        </w:rPr>
-        <w:t>results.push(fn.concat("Count = ", count));</w:t>
-      </w:r>
-    </w:p>
-    <w:p>
-      <w:pPr>
-        <w:rPr>
-          <w:rFonts w:ascii="Courier New" w:hAnsi="Courier New" w:cs="Courier New"/>
-          <w:sz w:val="22"/>
-        </w:rPr>
-      </w:pPr>
-      <w:r>
-        <w:rPr>
-          <w:rFonts w:ascii="Courier New" w:hAnsi="Courier New" w:cs="Courier New"/>
-          <w:sz w:val="22"/>
-        </w:rPr>
-        <w:t>results;</w:t>
+      <w:proofErr w:type="gramStart"/>
+      <w:r>
+        <w:rPr>
+          <w:rFonts w:ascii="Courier New" w:hAnsi="Courier New" w:cs="Courier New"/>
+          <w:sz w:val="22"/>
+        </w:rPr>
+        <w:t>results.push(</w:t>
+      </w:r>
+      <w:proofErr w:type="gramEnd"/>
+      <w:r>
+        <w:rPr>
+          <w:rFonts w:ascii="Courier New" w:hAnsi="Courier New" w:cs="Courier New"/>
+          <w:sz w:val="22"/>
+        </w:rPr>
+        <w:t>fn.concat("Count = ", count));</w:t>
+      </w:r>
+    </w:p>
+    <w:p>
+      <w:pPr>
+        <w:rPr>
+          <w:rFonts w:ascii="Courier New" w:hAnsi="Courier New" w:cs="Courier New"/>
+          <w:sz w:val="22"/>
+        </w:rPr>
+      </w:pPr>
+      <w:proofErr w:type="gramStart"/>
+      <w:r>
+        <w:rPr>
+          <w:rFonts w:ascii="Courier New" w:hAnsi="Courier New" w:cs="Courier New"/>
+          <w:sz w:val="22"/>
+        </w:rPr>
+        <w:t>results</w:t>
+      </w:r>
+      <w:proofErr w:type="gramEnd"/>
+      <w:r>
+        <w:rPr>
+          <w:rFonts w:ascii="Courier New" w:hAnsi="Courier New" w:cs="Courier New"/>
+          <w:sz w:val="22"/>
+        </w:rPr>
+        <w:t>;</w:t>
       </w:r>
     </w:p>
     <w:p>
@@ -5231,7 +5398,7 @@
         <w:noProof/>
         <w:sz w:val="20"/>
       </w:rPr>
-      <w:t>3</w:t>
+      <w:t>4</w:t>
     </w:r>
     <w:r>
       <w:rPr>

--- a/README.docx
+++ b/README.docx
@@ -53,7 +53,7 @@
           <w:sz w:val="22"/>
           <w:szCs w:val="22"/>
         </w:rPr>
-        <w:t xml:space="preserve">developers can create a meaningful business application using the most agile and developer friendly stack </w:t>
+        <w:t>developers can create a</w:t>
       </w:r>
       <w:r>
         <w:rPr>
@@ -62,7 +62,7 @@
           <w:sz w:val="22"/>
           <w:szCs w:val="22"/>
         </w:rPr>
-        <w:t>for creating enterprise class, production ready applications</w:t>
+        <w:t xml:space="preserve"> meaningful cloud native application using an</w:t>
       </w:r>
       <w:r>
         <w:rPr>
@@ -71,7 +71,7 @@
           <w:sz w:val="22"/>
           <w:szCs w:val="22"/>
         </w:rPr>
-        <w:t>.  The full development stack is referred to as</w:t>
+        <w:t xml:space="preserve"> agile and developer friendly stack </w:t>
       </w:r>
       <w:r>
         <w:rPr>
@@ -80,7 +80,7 @@
           <w:sz w:val="22"/>
           <w:szCs w:val="22"/>
         </w:rPr>
-        <w:t xml:space="preserve"> </w:t>
+        <w:t>for creating enterprise class, production ready applications</w:t>
       </w:r>
       <w:r>
         <w:rPr>
@@ -89,7 +89,7 @@
           <w:sz w:val="22"/>
           <w:szCs w:val="22"/>
         </w:rPr>
-        <w:t>ANEML</w:t>
+        <w:t xml:space="preserve">.  The full development stack is referred </w:t>
       </w:r>
       <w:r>
         <w:rPr>
@@ -98,7 +98,7 @@
           <w:sz w:val="22"/>
           <w:szCs w:val="22"/>
         </w:rPr>
-        <w:t xml:space="preserve"> </w:t>
+        <w:t xml:space="preserve">is composed of: </w:t>
       </w:r>
       <w:r>
         <w:rPr>
@@ -107,7 +107,7 @@
           <w:sz w:val="22"/>
           <w:szCs w:val="22"/>
         </w:rPr>
-        <w:t>(</w:t>
+        <w:t xml:space="preserve">Angular, Node.js, </w:t>
       </w:r>
       <w:r>
         <w:rPr>
@@ -116,7 +116,7 @@
           <w:sz w:val="22"/>
           <w:szCs w:val="22"/>
         </w:rPr>
-        <w:t xml:space="preserve">Angular, Node.js, </w:t>
+        <w:t xml:space="preserve">Express, </w:t>
       </w:r>
       <w:r>
         <w:rPr>
@@ -125,123 +125,7 @@
           <w:sz w:val="22"/>
           <w:szCs w:val="22"/>
         </w:rPr>
-        <w:t xml:space="preserve">Express, </w:t>
-      </w:r>
-      <w:proofErr w:type="gramStart"/>
-      <w:r>
-        <w:rPr>
-          <w:rFonts w:asciiTheme="minorHAnsi" w:hAnsiTheme="minorHAnsi" w:cs="Menlo Regular"/>
-          <w:color w:val="000000"/>
-          <w:sz w:val="22"/>
-          <w:szCs w:val="22"/>
-        </w:rPr>
-        <w:t>MarkLogic</w:t>
-      </w:r>
-      <w:proofErr w:type="gramEnd"/>
-      <w:r>
-        <w:rPr>
-          <w:rFonts w:asciiTheme="minorHAnsi" w:hAnsiTheme="minorHAnsi" w:cs="Menlo Regular"/>
-          <w:color w:val="000000"/>
-          <w:sz w:val="22"/>
-          <w:szCs w:val="22"/>
-        </w:rPr>
-        <w:t>)</w:t>
-      </w:r>
-      <w:r>
-        <w:rPr>
-          <w:rFonts w:asciiTheme="minorHAnsi" w:hAnsiTheme="minorHAnsi" w:cs="Menlo Regular"/>
-          <w:color w:val="000000"/>
-          <w:sz w:val="22"/>
-          <w:szCs w:val="22"/>
-        </w:rPr>
-        <w:t xml:space="preserve"> and is</w:t>
-      </w:r>
-      <w:r>
-        <w:rPr>
-          <w:rFonts w:asciiTheme="minorHAnsi" w:hAnsiTheme="minorHAnsi" w:cs="Menlo Regular"/>
-          <w:color w:val="000000"/>
-          <w:sz w:val="22"/>
-          <w:szCs w:val="22"/>
-        </w:rPr>
-        <w:t xml:space="preserve"> p</w:t>
-      </w:r>
-      <w:r>
-        <w:rPr>
-          <w:rFonts w:asciiTheme="minorHAnsi" w:hAnsiTheme="minorHAnsi" w:cs="Menlo Regular"/>
-          <w:color w:val="000000"/>
-          <w:sz w:val="22"/>
-          <w:szCs w:val="22"/>
-        </w:rPr>
-        <w:t xml:space="preserve">ronounced </w:t>
-      </w:r>
-      <w:r>
-        <w:rPr>
-          <w:rFonts w:asciiTheme="minorHAnsi" w:hAnsiTheme="minorHAnsi" w:cs="Menlo Regular"/>
-          <w:color w:val="000000"/>
-          <w:sz w:val="22"/>
-          <w:szCs w:val="22"/>
-        </w:rPr>
-        <w:t>“</w:t>
-      </w:r>
-      <w:r>
-        <w:rPr>
-          <w:rFonts w:asciiTheme="minorHAnsi" w:hAnsiTheme="minorHAnsi" w:cs="Menlo Regular"/>
-          <w:b/>
-          <w:i/>
-          <w:color w:val="000000"/>
-          <w:sz w:val="22"/>
-          <w:szCs w:val="22"/>
-        </w:rPr>
-        <w:t>A</w:t>
-      </w:r>
-      <w:r>
-        <w:rPr>
-          <w:rFonts w:asciiTheme="minorHAnsi" w:hAnsiTheme="minorHAnsi" w:cs="Menlo Regular"/>
-          <w:b/>
-          <w:i/>
-          <w:color w:val="000000"/>
-          <w:sz w:val="22"/>
-          <w:szCs w:val="22"/>
-        </w:rPr>
-        <w:t>nimal</w:t>
-      </w:r>
-      <w:r>
-        <w:rPr>
-          <w:rFonts w:asciiTheme="minorHAnsi" w:hAnsiTheme="minorHAnsi" w:cs="Menlo Regular"/>
-          <w:color w:val="000000"/>
-          <w:sz w:val="22"/>
-          <w:szCs w:val="22"/>
-        </w:rPr>
-        <w:t xml:space="preserve">”.  </w:t>
-      </w:r>
-      <w:r>
-        <w:rPr>
-          <w:rFonts w:asciiTheme="minorHAnsi" w:hAnsiTheme="minorHAnsi" w:cs="Menlo Regular"/>
-          <w:color w:val="000000"/>
-          <w:sz w:val="22"/>
-          <w:szCs w:val="22"/>
-        </w:rPr>
-        <w:t xml:space="preserve">Using a clever moniker, such as ANEML, can be helpful to wining hearts and minds of the development community, similar to the MEAN stack (see </w:t>
-      </w:r>
-      <w:hyperlink r:id="rId7" w:history="1">
-        <w:r>
-          <w:rPr>
-            <w:rStyle w:val="Hyperlink"/>
-            <w:rFonts w:asciiTheme="minorHAnsi" w:hAnsiTheme="minorHAnsi" w:cs="Menlo Regular"/>
-            <w:sz w:val="22"/>
-            <w:szCs w:val="22"/>
-          </w:rPr>
-          <w:t>http://mean.io</w:t>
-        </w:r>
-      </w:hyperlink>
-      <w:r>
-        <w:rPr>
-          <w:rFonts w:asciiTheme="minorHAnsi" w:hAnsiTheme="minorHAnsi" w:cs="Menlo Regular"/>
-          <w:color w:val="000000"/>
-          <w:sz w:val="22"/>
-          <w:szCs w:val="22"/>
-        </w:rPr>
-        <w:t>)</w:t>
+        <w:t xml:space="preserve">and DynamoDB.  </w:t>
       </w:r>
     </w:p>
     <w:p>
@@ -306,7 +190,25 @@
           <w:sz w:val="22"/>
           <w:szCs w:val="22"/>
         </w:rPr>
-        <w:t>The demonstration application is a simple application called TweetDeck.  This application allows a user to search for tweets stored in a MarkLogic database and plot the geographic location of the Tweeter on Google Maps.</w:t>
+        <w:t xml:space="preserve">The demonstration application is a simple application called TweetDeck.  This application allows a user to search for tweets stored in a </w:t>
+      </w:r>
+      <w:r>
+        <w:rPr>
+          <w:rFonts w:asciiTheme="minorHAnsi" w:hAnsiTheme="minorHAnsi" w:cs="Menlo Regular"/>
+          <w:color w:val="000000"/>
+          <w:sz w:val="22"/>
+          <w:szCs w:val="22"/>
+        </w:rPr>
+        <w:t>Amazon Dynamo</w:t>
+      </w:r>
+      <w:r>
+        <w:rPr>
+          <w:rFonts w:asciiTheme="minorHAnsi" w:hAnsiTheme="minorHAnsi" w:cs="Menlo Regular"/>
+          <w:color w:val="000000"/>
+          <w:sz w:val="22"/>
+          <w:szCs w:val="22"/>
+        </w:rPr>
+        <w:t xml:space="preserve"> database and plot the geographic location of the Tweeter on Google Maps.</w:t>
       </w:r>
     </w:p>
     <w:p>
@@ -385,7 +287,7 @@
                     </pic:cNvPicPr>
                   </pic:nvPicPr>
                   <pic:blipFill>
-                    <a:blip r:embed="rId8">
+                    <a:blip r:embed="rId7">
                       <a:extLst>
                         <a:ext uri="{28A0092B-C50C-407E-A947-70E740481C1C}">
                           <a14:useLocalDpi xmlns:a14="http://schemas.microsoft.com/office/drawing/2010/main" val="0"/>
@@ -432,14 +334,27 @@
       <w:r>
         <w:t xml:space="preserve">Figure </w:t>
       </w:r>
-      <w:fldSimple w:instr=" SEQ Figure \* ARABIC ">
-        <w:r>
-          <w:rPr>
-            <w:noProof/>
-          </w:rPr>
-          <w:t>1</w:t>
-        </w:r>
-      </w:fldSimple>
+      <w:r>
+        <w:fldChar w:fldCharType="begin"/>
+      </w:r>
+      <w:r>
+        <w:instrText xml:space="preserve"> SEQ Figure \* ARABIC </w:instrText>
+      </w:r>
+      <w:r>
+        <w:fldChar w:fldCharType="separate"/>
+      </w:r>
+      <w:r>
+        <w:rPr>
+          <w:noProof/>
+        </w:rPr>
+        <w:t>1</w:t>
+      </w:r>
+      <w:r>
+        <w:rPr>
+          <w:noProof/>
+        </w:rPr>
+        <w:fldChar w:fldCharType="end"/>
+      </w:r>
       <w:r>
         <w:t xml:space="preserve"> </w:t>
       </w:r>
@@ -484,43 +399,50 @@
           <w:rFonts w:asciiTheme="minorHAnsi" w:hAnsiTheme="minorHAnsi"/>
           <w:sz w:val="22"/>
         </w:rPr>
+        <w:t>I developed this application as a way to learn th</w:t>
+      </w:r>
+      <w:r>
+        <w:rPr>
+          <w:rFonts w:asciiTheme="minorHAnsi" w:hAnsiTheme="minorHAnsi"/>
+          <w:sz w:val="22"/>
+        </w:rPr>
+        <w:t xml:space="preserve">e MarkLogic 8 platform </w:t>
+      </w:r>
+      <w:r>
+        <w:rPr>
+          <w:rFonts w:asciiTheme="minorHAnsi" w:hAnsiTheme="minorHAnsi"/>
+          <w:sz w:val="22"/>
+        </w:rPr>
+        <w:t xml:space="preserve">after joining the company.  I hope that others </w:t>
+      </w:r>
+      <w:r>
+        <w:rPr>
+          <w:rFonts w:asciiTheme="minorHAnsi" w:hAnsiTheme="minorHAnsi"/>
+          <w:sz w:val="22"/>
+        </w:rPr>
+        <w:t>new to MarkLogic 8 will</w:t>
+      </w:r>
+      <w:r>
+        <w:rPr>
+          <w:rFonts w:asciiTheme="minorHAnsi" w:hAnsiTheme="minorHAnsi"/>
+          <w:sz w:val="22"/>
+        </w:rPr>
+        <w:t xml:space="preserve"> find this project useful.  </w:t>
+      </w:r>
+      <w:r>
+        <w:rPr>
+          <w:rFonts w:asciiTheme="minorHAnsi" w:hAnsiTheme="minorHAnsi"/>
+          <w:sz w:val="22"/>
+        </w:rPr>
+        <w:t xml:space="preserve">This project can </w:t>
+      </w:r>
+      <w:r>
+        <w:rPr>
+          <w:rFonts w:asciiTheme="minorHAnsi" w:hAnsiTheme="minorHAnsi"/>
+          <w:sz w:val="22"/>
+        </w:rPr>
         <w:lastRenderedPageBreak/>
-        <w:t>I developed this application as a way to learn th</w:t>
-      </w:r>
-      <w:r>
-        <w:rPr>
-          <w:rFonts w:asciiTheme="minorHAnsi" w:hAnsiTheme="minorHAnsi"/>
-          <w:sz w:val="22"/>
-        </w:rPr>
-        <w:t xml:space="preserve">e MarkLogic 8 platform </w:t>
-      </w:r>
-      <w:r>
-        <w:rPr>
-          <w:rFonts w:asciiTheme="minorHAnsi" w:hAnsiTheme="minorHAnsi"/>
-          <w:sz w:val="22"/>
-        </w:rPr>
-        <w:t xml:space="preserve">after joining the company.  I hope that others </w:t>
-      </w:r>
-      <w:r>
-        <w:rPr>
-          <w:rFonts w:asciiTheme="minorHAnsi" w:hAnsiTheme="minorHAnsi"/>
-          <w:sz w:val="22"/>
-        </w:rPr>
-        <w:t>new to MarkLogic 8 will</w:t>
-      </w:r>
-      <w:r>
-        <w:rPr>
-          <w:rFonts w:asciiTheme="minorHAnsi" w:hAnsiTheme="minorHAnsi"/>
-          <w:sz w:val="22"/>
-        </w:rPr>
-        <w:t xml:space="preserve"> find this project useful.  </w:t>
-      </w:r>
-      <w:r>
-        <w:rPr>
-          <w:rFonts w:asciiTheme="minorHAnsi" w:hAnsiTheme="minorHAnsi"/>
-          <w:sz w:val="22"/>
-        </w:rPr>
-        <w:t xml:space="preserve">This project can be used as a </w:t>
+        <w:t xml:space="preserve">be used as a </w:t>
       </w:r>
       <w:r>
         <w:rPr>
@@ -543,7 +465,7 @@
         </w:rPr>
         <w:t xml:space="preserve">For further information, assistance, or comment, please contact Steve Furlong at </w:t>
       </w:r>
-      <w:hyperlink r:id="rId9" w:history="1">
+      <w:hyperlink r:id="rId8" w:history="1">
         <w:r>
           <w:rPr>
             <w:rStyle w:val="Hyperlink"/>
@@ -604,25 +526,37 @@
       </w:r>
     </w:p>
     <w:p>
-      <w:proofErr w:type="gramStart"/>
       <w:r>
         <w:t>angular</w:t>
       </w:r>
-      <w:proofErr w:type="gramEnd"/>
-    </w:p>
-    <w:p>
-      <w:pPr>
-        <w:rPr>
-          <w:rFonts w:asciiTheme="minorHAnsi" w:hAnsiTheme="minorHAnsi"/>
-          <w:sz w:val="22"/>
-        </w:rPr>
-      </w:pPr>
-      <w:r>
-        <w:rPr>
-          <w:rFonts w:asciiTheme="minorHAnsi" w:hAnsiTheme="minorHAnsi"/>
-          <w:sz w:val="22"/>
-        </w:rPr>
-        <w:t xml:space="preserve">The ANEML stack is comprised of Angular JS, Node JS, Express, and the MarkLogic database platform.  This stack represents a modern development stack where JavaScript is used on the client-tier, middle-tier, and database tier (using JSON document objects).  This allows the full stack developer to have language and toolset fidelity through all tiers of an application development cycle. </w:t>
+    </w:p>
+    <w:p>
+      <w:pPr>
+        <w:rPr>
+          <w:rFonts w:asciiTheme="minorHAnsi" w:hAnsiTheme="minorHAnsi"/>
+          <w:sz w:val="22"/>
+        </w:rPr>
+      </w:pPr>
+      <w:r>
+        <w:rPr>
+          <w:rFonts w:asciiTheme="minorHAnsi" w:hAnsiTheme="minorHAnsi"/>
+          <w:sz w:val="22"/>
+        </w:rPr>
+        <w:t xml:space="preserve">The ANEML stack is comprised of Angular JS, Node JS, Express, and the </w:t>
+      </w:r>
+      <w:r>
+        <w:rPr>
+          <w:rFonts w:asciiTheme="minorHAnsi" w:hAnsiTheme="minorHAnsi"/>
+          <w:sz w:val="22"/>
+        </w:rPr>
+        <w:t xml:space="preserve">Amazon Dynamo </w:t>
+      </w:r>
+      <w:r>
+        <w:rPr>
+          <w:rFonts w:asciiTheme="minorHAnsi" w:hAnsiTheme="minorHAnsi"/>
+          <w:sz w:val="22"/>
+        </w:rPr>
+        <w:t xml:space="preserve">database platform.  This stack represents a modern development stack where JavaScript is used on the client-tier, middle-tier, and database tier (using JSON document objects).  This allows the full stack developer to have language and toolset fidelity through all tiers of an application development cycle. </w:t>
       </w:r>
     </w:p>
     <w:p>
@@ -658,10 +592,10 @@
           <w:noProof/>
         </w:rPr>
         <w:drawing>
-          <wp:inline distT="0" distB="0" distL="0" distR="0" wp14:anchorId="27F60145" wp14:editId="347CD913">
-            <wp:extent cx="5138420" cy="3729818"/>
-            <wp:effectExtent l="177800" t="177800" r="373380" b="385445"/>
-            <wp:docPr id="6" name="Picture 6"/>
+          <wp:inline distT="0" distB="0" distL="0" distR="0" wp14:anchorId="4B71B94B" wp14:editId="70293B79">
+            <wp:extent cx="5486400" cy="4147185"/>
+            <wp:effectExtent l="0" t="0" r="0" b="5715"/>
+            <wp:docPr id="12" name="Picture 12"/>
             <wp:cNvGraphicFramePr>
               <a:graphicFrameLocks xmlns:a="http://schemas.openxmlformats.org/drawingml/2006/main" noChangeAspect="1"/>
             </wp:cNvGraphicFramePr>
@@ -669,47 +603,23 @@
               <a:graphicData uri="http://schemas.openxmlformats.org/drawingml/2006/picture">
                 <pic:pic xmlns:pic="http://schemas.openxmlformats.org/drawingml/2006/picture">
                   <pic:nvPicPr>
-                    <pic:cNvPr id="1" name="Picture 2"/>
-                    <pic:cNvPicPr>
-                      <a:picLocks noChangeAspect="1" noChangeArrowheads="1"/>
-                    </pic:cNvPicPr>
+                    <pic:cNvPr id="1" name=""/>
+                    <pic:cNvPicPr/>
                   </pic:nvPicPr>
                   <pic:blipFill>
-                    <a:blip r:embed="rId10">
-                      <a:extLst>
-                        <a:ext uri="{28A0092B-C50C-407E-A947-70E740481C1C}">
-                          <a14:useLocalDpi xmlns:a14="http://schemas.microsoft.com/office/drawing/2010/main" val="0"/>
-                        </a:ext>
-                      </a:extLst>
-                    </a:blip>
-                    <a:srcRect/>
+                    <a:blip r:embed="rId9"/>
                     <a:stretch>
                       <a:fillRect/>
                     </a:stretch>
                   </pic:blipFill>
-                  <pic:spPr bwMode="auto">
+                  <pic:spPr>
                     <a:xfrm>
                       <a:off x="0" y="0"/>
-                      <a:ext cx="5138420" cy="3729818"/>
+                      <a:ext cx="5486400" cy="4147185"/>
                     </a:xfrm>
                     <a:prstGeom prst="rect">
                       <a:avLst/>
                     </a:prstGeom>
-                    <a:ln>
-                      <a:noFill/>
-                    </a:ln>
-                    <a:effectLst>
-                      <a:outerShdw blurRad="292100" dist="139700" dir="2700000" algn="tl" rotWithShape="0">
-                        <a:srgbClr val="333333">
-                          <a:alpha val="65000"/>
-                        </a:srgbClr>
-                      </a:outerShdw>
-                    </a:effectLst>
-                    <a:extLst>
-                      <a:ext uri="{FAA26D3D-D897-4be2-8F04-BA451C77F1D7}">
-                        <ma14:placeholderFlag xmlns:ma14="http://schemas.microsoft.com/office/mac/drawingml/2011/main" xmlns:w="http://schemas.openxmlformats.org/wordprocessingml/2006/main" xmlns:w10="urn:schemas-microsoft-com:office:word" xmlns:v="urn:schemas-microsoft-com:vml" xmlns:o="urn:schemas-microsoft-com:office:office" xmlns:mv="urn:schemas-microsoft-com:mac:vml" xmlns:mo="http://schemas.microsoft.com/office/mac/office/2008/main" xmlns=""/>
-                      </a:ext>
-                    </a:extLst>
                   </pic:spPr>
                 </pic:pic>
               </a:graphicData>
@@ -752,7 +662,7 @@
         </w:rPr>
         <w:t xml:space="preserve">Angular JS – </w:t>
       </w:r>
-      <w:hyperlink r:id="rId11" w:history="1">
+      <w:hyperlink r:id="rId10" w:history="1">
         <w:r>
           <w:rPr>
             <w:rStyle w:val="Hyperlink"/>
@@ -785,7 +695,7 @@
         </w:rPr>
         <w:t xml:space="preserve">Node JS - </w:t>
       </w:r>
-      <w:hyperlink r:id="rId12" w:history="1">
+      <w:hyperlink r:id="rId11" w:history="1">
         <w:r>
           <w:rPr>
             <w:rStyle w:val="Hyperlink"/>
@@ -823,7 +733,7 @@
         </w:rPr>
         <w:t xml:space="preserve">Express JS – </w:t>
       </w:r>
-      <w:hyperlink r:id="rId13" w:history="1">
+      <w:hyperlink r:id="rId12" w:history="1">
         <w:r>
           <w:rPr>
             <w:rStyle w:val="Hyperlink"/>
@@ -856,10 +766,9 @@
           <w:szCs w:val="22"/>
           <w:u w:val="none"/>
         </w:rPr>
-        <w:lastRenderedPageBreak/>
         <w:t xml:space="preserve">MarkLogic – </w:t>
       </w:r>
-      <w:hyperlink r:id="rId14" w:history="1">
+      <w:hyperlink r:id="rId13" w:history="1">
         <w:r>
           <w:rPr>
             <w:rStyle w:val="Hyperlink"/>
@@ -1015,7 +924,7 @@
         </w:rPr>
         <w:t xml:space="preserve">from </w:t>
       </w:r>
-      <w:hyperlink r:id="rId15" w:history="1">
+      <w:hyperlink r:id="rId14" w:history="1">
         <w:r>
           <w:rPr>
             <w:rStyle w:val="Hyperlink"/>
@@ -1687,8 +1596,6 @@
         </w:rPr>
         <w:t>npm install aws-sdk</w:t>
       </w:r>
-      <w:bookmarkStart w:id="0" w:name="_GoBack"/>
-      <w:bookmarkEnd w:id="0"/>
     </w:p>
     <w:p>
       <w:pPr>
@@ -1699,7 +1606,7 @@
       </w:r>
     </w:p>
     <w:p>
-      <w:hyperlink r:id="rId16" w:history="1">
+      <w:hyperlink r:id="rId15" w:history="1">
         <w:r>
           <w:rPr>
             <w:rStyle w:val="Hyperlink"/>
@@ -1730,7 +1637,7 @@
                     <pic:cNvPicPr/>
                   </pic:nvPicPr>
                   <pic:blipFill>
-                    <a:blip r:embed="rId17"/>
+                    <a:blip r:embed="rId16"/>
                     <a:stretch>
                       <a:fillRect/>
                     </a:stretch>
@@ -1900,27 +1807,7 @@
           <w:sz w:val="20"/>
           <w:szCs w:val="20"/>
         </w:rPr>
-        <w:t xml:space="preserve">  </w:t>
-      </w:r>
-      <w:proofErr w:type="gramStart"/>
-      <w:r>
-        <w:rPr>
-          <w:rFonts w:ascii="Courier New" w:eastAsia="Times New Roman" w:hAnsi="Courier New" w:cs="Courier New"/>
-          <w:color w:val="444444"/>
-          <w:sz w:val="20"/>
-          <w:szCs w:val="20"/>
-        </w:rPr>
-        <w:t>aws:</w:t>
-      </w:r>
-      <w:proofErr w:type="gramEnd"/>
-      <w:r>
-        <w:rPr>
-          <w:rFonts w:ascii="Courier New" w:eastAsia="Times New Roman" w:hAnsi="Courier New" w:cs="Courier New"/>
-          <w:color w:val="444444"/>
-          <w:sz w:val="20"/>
-          <w:szCs w:val="20"/>
-        </w:rPr>
-        <w:t>elasticbeanstalk:container:nodejs:staticfiles:</w:t>
+        <w:t xml:space="preserve">  aws:elasticbeanstalk:container:nodejs:staticfiles:</w:t>
       </w:r>
     </w:p>
     <w:p>
@@ -2049,19 +1936,7 @@
           <w:sz w:val="20"/>
           <w:szCs w:val="20"/>
         </w:rPr>
-        <w:t>/</w:t>
-      </w:r>
-      <w:proofErr w:type="gramStart"/>
-      <w:r>
-        <w:rPr>
-          <w:rFonts w:ascii="Courier New" w:eastAsia="Times New Roman" w:hAnsi="Courier New" w:cs="Courier New"/>
-          <w:b/>
-          <w:bCs/>
-          <w:color w:val="444444"/>
-          <w:sz w:val="20"/>
-          <w:szCs w:val="20"/>
-        </w:rPr>
-        <w:t>/</w:t>
+        <w:t>//</w:t>
       </w:r>
       <w:r>
         <w:rPr>
@@ -2070,17 +1945,7 @@
           <w:sz w:val="20"/>
           <w:szCs w:val="20"/>
         </w:rPr>
-        <w:t xml:space="preserve">  app.use</w:t>
-      </w:r>
-      <w:proofErr w:type="gramEnd"/>
-      <w:r>
-        <w:rPr>
-          <w:rFonts w:ascii="Courier New" w:eastAsia="Times New Roman" w:hAnsi="Courier New" w:cs="Courier New"/>
-          <w:color w:val="444444"/>
-          <w:sz w:val="20"/>
-          <w:szCs w:val="20"/>
-        </w:rPr>
-        <w:t xml:space="preserve">(express.static(path.join(__dirname, 'public'))); </w:t>
+        <w:t xml:space="preserve">  app.use(express.static(path.join(__dirname, 'public'))); </w:t>
       </w:r>
     </w:p>
     <w:p>
@@ -2327,7 +2192,7 @@
         </w:rPr>
         <w:t xml:space="preserve">Installation of MarkLogic database can be found at </w:t>
       </w:r>
-      <w:hyperlink r:id="rId18" w:history="1">
+      <w:hyperlink r:id="rId17" w:history="1">
         <w:r>
           <w:rPr>
             <w:rStyle w:val="Hyperlink"/>
@@ -2492,7 +2357,7 @@
         </w:rPr>
         <w:t xml:space="preserve">In your favorite browser, navigate to: </w:t>
       </w:r>
-      <w:hyperlink r:id="rId19" w:history="1">
+      <w:hyperlink r:id="rId18" w:history="1">
         <w:r>
           <w:rPr>
             <w:rStyle w:val="Hyperlink"/>
@@ -2560,7 +2425,7 @@
                     </pic:cNvPicPr>
                   </pic:nvPicPr>
                   <pic:blipFill>
-                    <a:blip r:embed="rId20">
+                    <a:blip r:embed="rId19">
                       <a:extLst>
                         <a:ext uri="{28A0092B-C50C-407E-A947-70E740481C1C}">
                           <a14:useLocalDpi xmlns:a14="http://schemas.microsoft.com/office/drawing/2010/main" val="0"/>
@@ -2672,7 +2537,7 @@
                     </pic:cNvPicPr>
                   </pic:nvPicPr>
                   <pic:blipFill rotWithShape="1">
-                    <a:blip r:embed="rId21">
+                    <a:blip r:embed="rId20">
                       <a:extLst>
                         <a:ext uri="{28A0092B-C50C-407E-A947-70E740481C1C}">
                           <a14:useLocalDpi xmlns:a14="http://schemas.microsoft.com/office/drawing/2010/main" val="0"/>
@@ -2703,7 +2568,7 @@
                     </a:effectLst>
                     <a:extLst>
                       <a:ext uri="{53640926-AAD7-44d8-BBD7-CCE9431645EC}">
-                        <a14:shadowObscured xmlns:a14="http://schemas.microsoft.com/office/drawing/2010/main" xmlns:w="http://schemas.openxmlformats.org/wordprocessingml/2006/main" xmlns:w10="urn:schemas-microsoft-com:office:word" xmlns:v="urn:schemas-microsoft-com:vml" xmlns:o="urn:schemas-microsoft-com:office:office" xmlns:mv="urn:schemas-microsoft-com:mac:vml" xmlns:mo="http://schemas.microsoft.com/office/mac/office/2008/main" xmlns=""/>
+                        <a14:shadowObscured xmlns="" xmlns:mo="http://schemas.microsoft.com/office/mac/office/2008/main" xmlns:mv="urn:schemas-microsoft-com:mac:vml" xmlns:o="urn:schemas-microsoft-com:office:office" xmlns:v="urn:schemas-microsoft-com:vml" xmlns:w10="urn:schemas-microsoft-com:office:word" xmlns:w="http://schemas.openxmlformats.org/wordprocessingml/2006/main" xmlns:a14="http://schemas.microsoft.com/office/drawing/2010/main"/>
                       </a:ext>
                     </a:extLst>
                   </pic:spPr>
@@ -2743,7 +2608,7 @@
         </w:rPr>
         <w:t xml:space="preserve">The database configuration scripts use the MarkLogic Admin REST APIs.  To execute the scripts you will need to install CURL on our system.  See </w:t>
       </w:r>
-      <w:hyperlink r:id="rId22" w:history="1">
+      <w:hyperlink r:id="rId21" w:history="1">
         <w:r>
           <w:rPr>
             <w:rStyle w:val="Hyperlink"/>
@@ -2821,7 +2686,7 @@
                     </pic:cNvPicPr>
                   </pic:nvPicPr>
                   <pic:blipFill>
-                    <a:blip r:embed="rId23">
+                    <a:blip r:embed="rId22">
                       <a:extLst>
                         <a:ext uri="{28A0092B-C50C-407E-A947-70E740481C1C}">
                           <a14:useLocalDpi xmlns:a14="http://schemas.microsoft.com/office/drawing/2010/main" val="0"/>
@@ -2916,7 +2781,7 @@
                     </pic:cNvPicPr>
                   </pic:nvPicPr>
                   <pic:blipFill>
-                    <a:blip r:embed="rId24">
+                    <a:blip r:embed="rId23">
                       <a:extLst>
                         <a:ext uri="{28A0092B-C50C-407E-A947-70E740481C1C}">
                           <a14:useLocalDpi xmlns:a14="http://schemas.microsoft.com/office/drawing/2010/main" val="0"/>
@@ -3018,25 +2883,7 @@
           <w:sz w:val="22"/>
           <w:szCs w:val="22"/>
         </w:rPr>
-        <w:t xml:space="preserve">At this time </w:t>
-      </w:r>
-      <w:proofErr w:type="gramStart"/>
-      <w:r>
-        <w:rPr>
-          <w:rFonts w:asciiTheme="minorHAnsi" w:hAnsiTheme="minorHAnsi"/>
-          <w:sz w:val="22"/>
-          <w:szCs w:val="22"/>
-        </w:rPr>
-        <w:t>your should</w:t>
-      </w:r>
-      <w:proofErr w:type="gramEnd"/>
-      <w:r>
-        <w:rPr>
-          <w:rFonts w:asciiTheme="minorHAnsi" w:hAnsiTheme="minorHAnsi"/>
-          <w:sz w:val="22"/>
-          <w:szCs w:val="22"/>
-        </w:rPr>
-        <w:t xml:space="preserve"> have ONE tweet loaded into your tweet-deck database.  Roughly 100 other tweets are located in the /setup/tweets directory.  There are </w:t>
+        <w:t xml:space="preserve">At this time your should have ONE tweet loaded into your tweet-deck database.  Roughly 100 other tweets are located in the /setup/tweets directory.  There are </w:t>
       </w:r>
       <w:r>
         <w:rPr>
@@ -3053,15 +2900,7 @@
         <w:pStyle w:val="Heading1"/>
       </w:pPr>
       <w:r>
-        <w:t xml:space="preserve">To Run </w:t>
-      </w:r>
-      <w:proofErr w:type="gramStart"/>
-      <w:r>
-        <w:t>The</w:t>
-      </w:r>
-      <w:proofErr w:type="gramEnd"/>
-      <w:r>
-        <w:t xml:space="preserve"> Demo</w:t>
+        <w:t>To Run The Demo</w:t>
       </w:r>
     </w:p>
     <w:p>
@@ -3210,7 +3049,7 @@
                     </pic:cNvPicPr>
                   </pic:nvPicPr>
                   <pic:blipFill>
-                    <a:blip r:embed="rId25">
+                    <a:blip r:embed="rId24">
                       <a:extLst>
                         <a:ext uri="{28A0092B-C50C-407E-A947-70E740481C1C}">
                           <a14:useLocalDpi xmlns:a14="http://schemas.microsoft.com/office/drawing/2010/main" val="0"/>
@@ -3392,7 +3231,7 @@
         </w:rPr>
         <w:t xml:space="preserve">Open a browser and navigate to </w:t>
       </w:r>
-      <w:hyperlink r:id="rId26" w:history="1">
+      <w:hyperlink r:id="rId25" w:history="1">
         <w:r>
           <w:rPr>
             <w:rStyle w:val="Hyperlink"/>
@@ -3476,7 +3315,7 @@
                     </pic:cNvPicPr>
                   </pic:nvPicPr>
                   <pic:blipFill>
-                    <a:blip r:embed="rId27">
+                    <a:blip r:embed="rId26">
                       <a:extLst>
                         <a:ext uri="{28A0092B-C50C-407E-A947-70E740481C1C}">
                           <a14:useLocalDpi xmlns:a14="http://schemas.microsoft.com/office/drawing/2010/main" val="0"/>
@@ -3556,7 +3395,7 @@
         </w:rPr>
         <w:t xml:space="preserve">Generate a new Google Maps API Key by following the instructions here:  </w:t>
       </w:r>
-      <w:hyperlink r:id="rId28" w:history="1">
+      <w:hyperlink r:id="rId27" w:history="1">
         <w:r>
           <w:rPr>
             <w:rStyle w:val="Hyperlink"/>
@@ -3674,7 +3513,7 @@
                     </pic:cNvPicPr>
                   </pic:nvPicPr>
                   <pic:blipFill>
-                    <a:blip r:embed="rId29">
+                    <a:blip r:embed="rId28">
                       <a:extLst>
                         <a:ext uri="{28A0092B-C50C-407E-A947-70E740481C1C}">
                           <a14:useLocalDpi xmlns:a14="http://schemas.microsoft.com/office/drawing/2010/main" val="0"/>
@@ -3742,7 +3581,7 @@
       <w:r>
         <w:t xml:space="preserve">In your browser, navigate to </w:t>
       </w:r>
-      <w:hyperlink r:id="rId30" w:history="1">
+      <w:hyperlink r:id="rId29" w:history="1">
         <w:r>
           <w:rPr>
             <w:rStyle w:val="Hyperlink"/>
@@ -3824,162 +3663,87 @@
           <w:sz w:val="22"/>
         </w:rPr>
       </w:pPr>
-      <w:proofErr w:type="gramStart"/>
-      <w:r>
-        <w:rPr>
-          <w:rFonts w:ascii="Courier New" w:hAnsi="Courier New" w:cs="Courier New"/>
-          <w:sz w:val="22"/>
-        </w:rPr>
-        <w:t>var</w:t>
-      </w:r>
-      <w:proofErr w:type="gramEnd"/>
-      <w:r>
-        <w:rPr>
-          <w:rFonts w:ascii="Courier New" w:hAnsi="Courier New" w:cs="Courier New"/>
-          <w:sz w:val="22"/>
-        </w:rPr>
-        <w:t xml:space="preserve"> count = 0;</w:t>
-      </w:r>
-    </w:p>
-    <w:p>
-      <w:pPr>
-        <w:rPr>
-          <w:rFonts w:ascii="Courier New" w:hAnsi="Courier New" w:cs="Courier New"/>
-          <w:sz w:val="22"/>
-        </w:rPr>
-      </w:pPr>
-      <w:proofErr w:type="gramStart"/>
-      <w:r>
-        <w:rPr>
-          <w:rFonts w:ascii="Courier New" w:hAnsi="Courier New" w:cs="Courier New"/>
-          <w:sz w:val="22"/>
-        </w:rPr>
-        <w:t>var</w:t>
-      </w:r>
-      <w:proofErr w:type="gramEnd"/>
-      <w:r>
-        <w:rPr>
-          <w:rFonts w:ascii="Courier New" w:hAnsi="Courier New" w:cs="Courier New"/>
-          <w:sz w:val="22"/>
-        </w:rPr>
-        <w:t xml:space="preserve"> results = new Array();</w:t>
-      </w:r>
-    </w:p>
-    <w:p>
-      <w:pPr>
-        <w:rPr>
-          <w:rFonts w:ascii="Courier New" w:hAnsi="Courier New" w:cs="Courier New"/>
-          <w:sz w:val="22"/>
-        </w:rPr>
-      </w:pPr>
-      <w:proofErr w:type="gramStart"/>
-      <w:r>
-        <w:rPr>
-          <w:rFonts w:ascii="Courier New" w:hAnsi="Courier New" w:cs="Courier New"/>
-          <w:sz w:val="22"/>
-        </w:rPr>
-        <w:t>for</w:t>
-      </w:r>
-      <w:proofErr w:type="gramEnd"/>
-      <w:r>
-        <w:rPr>
-          <w:rFonts w:ascii="Courier New" w:hAnsi="Courier New" w:cs="Courier New"/>
-          <w:sz w:val="22"/>
-        </w:rPr>
-        <w:t xml:space="preserve"> (var result of cts.search(cts.andQuery([</w:t>
-      </w:r>
-    </w:p>
-    <w:p>
-      <w:pPr>
-        <w:rPr>
-          <w:rFonts w:ascii="Courier New" w:hAnsi="Courier New" w:cs="Courier New"/>
-          <w:sz w:val="22"/>
-        </w:rPr>
-      </w:pPr>
-      <w:r>
-        <w:rPr>
-          <w:rFonts w:ascii="Courier New" w:hAnsi="Courier New" w:cs="Courier New"/>
-          <w:sz w:val="22"/>
-        </w:rPr>
-        <w:t xml:space="preserve">        </w:t>
-      </w:r>
-      <w:proofErr w:type="gramStart"/>
-      <w:r>
-        <w:rPr>
-          <w:rFonts w:ascii="Courier New" w:hAnsi="Courier New" w:cs="Courier New"/>
-          <w:sz w:val="22"/>
-        </w:rPr>
-        <w:t>cts.wordQuery(</w:t>
-      </w:r>
-      <w:proofErr w:type="gramEnd"/>
-      <w:r>
-        <w:rPr>
-          <w:rFonts w:ascii="Courier New" w:hAnsi="Courier New" w:cs="Courier New"/>
-          <w:sz w:val="22"/>
-        </w:rPr>
-        <w:t>"marklogic")])) ) {</w:t>
-      </w:r>
-    </w:p>
-    <w:p>
-      <w:pPr>
-        <w:rPr>
-          <w:rFonts w:ascii="Courier New" w:hAnsi="Courier New" w:cs="Courier New"/>
-          <w:sz w:val="22"/>
-        </w:rPr>
-      </w:pPr>
-      <w:r>
-        <w:rPr>
-          <w:rFonts w:ascii="Courier New" w:hAnsi="Courier New" w:cs="Courier New"/>
-          <w:sz w:val="22"/>
-        </w:rPr>
-        <w:t xml:space="preserve">  </w:t>
-      </w:r>
-      <w:proofErr w:type="gramStart"/>
-      <w:r>
-        <w:rPr>
-          <w:rFonts w:ascii="Courier New" w:hAnsi="Courier New" w:cs="Courier New"/>
-          <w:sz w:val="22"/>
-        </w:rPr>
-        <w:t>count</w:t>
-      </w:r>
-      <w:proofErr w:type="gramEnd"/>
-      <w:r>
-        <w:rPr>
-          <w:rFonts w:ascii="Courier New" w:hAnsi="Courier New" w:cs="Courier New"/>
-          <w:sz w:val="22"/>
-        </w:rPr>
-        <w:t>++;</w:t>
-      </w:r>
-    </w:p>
-    <w:p>
-      <w:pPr>
-        <w:rPr>
-          <w:rFonts w:ascii="Courier New" w:hAnsi="Courier New" w:cs="Courier New"/>
-          <w:sz w:val="22"/>
-        </w:rPr>
-      </w:pPr>
-      <w:r>
-        <w:rPr>
-          <w:rFonts w:ascii="Courier New" w:hAnsi="Courier New" w:cs="Courier New"/>
-          <w:sz w:val="22"/>
-        </w:rPr>
-        <w:t xml:space="preserve">  //</w:t>
-      </w:r>
-      <w:proofErr w:type="gramStart"/>
-      <w:r>
-        <w:rPr>
-          <w:rFonts w:ascii="Courier New" w:hAnsi="Courier New" w:cs="Courier New"/>
-          <w:sz w:val="22"/>
-        </w:rPr>
-        <w:t>results.push(</w:t>
-      </w:r>
-      <w:proofErr w:type="gramEnd"/>
-      <w:r>
-        <w:rPr>
-          <w:rFonts w:ascii="Courier New" w:hAnsi="Courier New" w:cs="Courier New"/>
-          <w:sz w:val="22"/>
-        </w:rPr>
-        <w:t xml:space="preserve">result); </w:t>
+      <w:r>
+        <w:rPr>
+          <w:rFonts w:ascii="Courier New" w:hAnsi="Courier New" w:cs="Courier New"/>
+          <w:sz w:val="22"/>
+        </w:rPr>
+        <w:t>var count = 0;</w:t>
+      </w:r>
+    </w:p>
+    <w:p>
+      <w:pPr>
+        <w:rPr>
+          <w:rFonts w:ascii="Courier New" w:hAnsi="Courier New" w:cs="Courier New"/>
+          <w:sz w:val="22"/>
+        </w:rPr>
+      </w:pPr>
+      <w:r>
+        <w:rPr>
+          <w:rFonts w:ascii="Courier New" w:hAnsi="Courier New" w:cs="Courier New"/>
+          <w:sz w:val="22"/>
+        </w:rPr>
+        <w:t>var results = new Array();</w:t>
+      </w:r>
+    </w:p>
+    <w:p>
+      <w:pPr>
+        <w:rPr>
+          <w:rFonts w:ascii="Courier New" w:hAnsi="Courier New" w:cs="Courier New"/>
+          <w:sz w:val="22"/>
+        </w:rPr>
+      </w:pPr>
+      <w:r>
+        <w:rPr>
+          <w:rFonts w:ascii="Courier New" w:hAnsi="Courier New" w:cs="Courier New"/>
+          <w:sz w:val="22"/>
+        </w:rPr>
+        <w:t>for (var result of cts.search(cts.andQuery([</w:t>
+      </w:r>
+    </w:p>
+    <w:p>
+      <w:pPr>
+        <w:rPr>
+          <w:rFonts w:ascii="Courier New" w:hAnsi="Courier New" w:cs="Courier New"/>
+          <w:sz w:val="22"/>
+        </w:rPr>
+      </w:pPr>
+      <w:r>
+        <w:rPr>
+          <w:rFonts w:ascii="Courier New" w:hAnsi="Courier New" w:cs="Courier New"/>
+          <w:sz w:val="22"/>
+        </w:rPr>
+        <w:t xml:space="preserve">        cts.wordQuery("marklogic")])) ) {</w:t>
+      </w:r>
+    </w:p>
+    <w:p>
+      <w:pPr>
+        <w:rPr>
+          <w:rFonts w:ascii="Courier New" w:hAnsi="Courier New" w:cs="Courier New"/>
+          <w:sz w:val="22"/>
+        </w:rPr>
+      </w:pPr>
+      <w:r>
+        <w:rPr>
+          <w:rFonts w:ascii="Courier New" w:hAnsi="Courier New" w:cs="Courier New"/>
+          <w:sz w:val="22"/>
+        </w:rPr>
+        <w:t xml:space="preserve">  count++;</w:t>
+      </w:r>
+    </w:p>
+    <w:p>
+      <w:pPr>
+        <w:rPr>
+          <w:rFonts w:ascii="Courier New" w:hAnsi="Courier New" w:cs="Courier New"/>
+          <w:sz w:val="22"/>
+        </w:rPr>
+      </w:pPr>
+      <w:r>
+        <w:rPr>
+          <w:rFonts w:ascii="Courier New" w:hAnsi="Courier New" w:cs="Courier New"/>
+          <w:sz w:val="22"/>
+        </w:rPr>
+        <w:t xml:space="preserve">  //results.push(result); </w:t>
       </w:r>
     </w:p>
     <w:p>
@@ -4004,45 +3768,27 @@
           <w:sz w:val="22"/>
         </w:rPr>
       </w:pPr>
-      <w:proofErr w:type="gramStart"/>
-      <w:r>
-        <w:rPr>
-          <w:rFonts w:ascii="Courier New" w:hAnsi="Courier New" w:cs="Courier New"/>
-          <w:sz w:val="22"/>
-        </w:rPr>
-        <w:t>results.push(</w:t>
-      </w:r>
-      <w:proofErr w:type="gramEnd"/>
-      <w:r>
-        <w:rPr>
-          <w:rFonts w:ascii="Courier New" w:hAnsi="Courier New" w:cs="Courier New"/>
-          <w:sz w:val="22"/>
-        </w:rPr>
-        <w:t>fn.concat("Count = ", count));</w:t>
-      </w:r>
-    </w:p>
-    <w:p>
-      <w:pPr>
-        <w:rPr>
-          <w:rFonts w:ascii="Courier New" w:hAnsi="Courier New" w:cs="Courier New"/>
-          <w:sz w:val="22"/>
-        </w:rPr>
-      </w:pPr>
-      <w:proofErr w:type="gramStart"/>
-      <w:r>
-        <w:rPr>
-          <w:rFonts w:ascii="Courier New" w:hAnsi="Courier New" w:cs="Courier New"/>
-          <w:sz w:val="22"/>
-        </w:rPr>
-        <w:t>results</w:t>
-      </w:r>
-      <w:proofErr w:type="gramEnd"/>
-      <w:r>
-        <w:rPr>
-          <w:rFonts w:ascii="Courier New" w:hAnsi="Courier New" w:cs="Courier New"/>
-          <w:sz w:val="22"/>
-        </w:rPr>
-        <w:t>;</w:t>
+      <w:r>
+        <w:rPr>
+          <w:rFonts w:ascii="Courier New" w:hAnsi="Courier New" w:cs="Courier New"/>
+          <w:sz w:val="22"/>
+        </w:rPr>
+        <w:t>results.push(fn.concat("Count = ", count));</w:t>
+      </w:r>
+    </w:p>
+    <w:p>
+      <w:pPr>
+        <w:rPr>
+          <w:rFonts w:ascii="Courier New" w:hAnsi="Courier New" w:cs="Courier New"/>
+          <w:sz w:val="22"/>
+        </w:rPr>
+      </w:pPr>
+      <w:r>
+        <w:rPr>
+          <w:rFonts w:ascii="Courier New" w:hAnsi="Courier New" w:cs="Courier New"/>
+          <w:sz w:val="22"/>
+        </w:rPr>
+        <w:t>results;</w:t>
       </w:r>
     </w:p>
     <w:p>
@@ -4082,7 +3828,7 @@
                     </pic:cNvPicPr>
                   </pic:nvPicPr>
                   <pic:blipFill>
-                    <a:blip r:embed="rId31">
+                    <a:blip r:embed="rId30">
                       <a:extLst>
                         <a:ext uri="{28A0092B-C50C-407E-A947-70E740481C1C}">
                           <a14:useLocalDpi xmlns:a14="http://schemas.microsoft.com/office/drawing/2010/main" val="0"/>
@@ -4585,7 +4331,7 @@
         </w:rPr>
         <w:t xml:space="preserve">remote add origin </w:t>
       </w:r>
-      <w:hyperlink r:id="rId32" w:history="1">
+      <w:hyperlink r:id="rId31" w:history="1">
         <w:r>
           <w:rPr>
             <w:rStyle w:val="Hyperlink"/>
@@ -5262,11 +5008,14 @@
         </w:tc>
       </w:tr>
     </w:tbl>
-    <w:p/>
+    <w:p>
+      <w:bookmarkStart w:id="0" w:name="_GoBack"/>
+      <w:bookmarkEnd w:id="0"/>
+    </w:p>
     <w:sectPr>
-      <w:headerReference w:type="default" r:id="rId33"/>
-      <w:footerReference w:type="even" r:id="rId34"/>
-      <w:footerReference w:type="default" r:id="rId35"/>
+      <w:headerReference w:type="default" r:id="rId32"/>
+      <w:footerReference w:type="even" r:id="rId33"/>
+      <w:footerReference w:type="default" r:id="rId34"/>
       <w:pgSz w:w="12240" w:h="15840"/>
       <w:pgMar w:top="1440" w:right="1800" w:bottom="1440" w:left="1800" w:header="720" w:footer="720" w:gutter="0"/>
       <w:cols w:space="720"/>
@@ -5398,7 +5147,7 @@
         <w:noProof/>
         <w:sz w:val="20"/>
       </w:rPr>
-      <w:t>4</w:t>
+      <w:t>1</w:t>
     </w:r>
     <w:r>
       <w:rPr>
@@ -5468,7 +5217,7 @@
       <w:rPr>
         <w:sz w:val="20"/>
       </w:rPr>
-      <w:t>MarkLogic Internal Only 2015</w:t>
+      <w:t>Stephen Furlong 2017</w:t>
     </w:r>
   </w:p>
 </w:ftr>
@@ -7028,8 +6777,8 @@
       </w:tblBorders>
     </w:tblPr>
   </w:style>
-  <w:style w:type="paragraph" w:customStyle="1" w:styleId="title">
-    <w:name w:val="title"/>
+  <w:style w:type="paragraph" w:customStyle="1" w:styleId="Title1">
+    <w:name w:val="Title1"/>
     <w:basedOn w:val="Normal"/>
     <w:rsid w:val="00FC1606"/>
     <w:pPr>

--- a/README.docx
+++ b/README.docx
@@ -71,7 +71,7 @@
           <w:sz w:val="22"/>
           <w:szCs w:val="22"/>
         </w:rPr>
-        <w:t xml:space="preserve"> agile and developer friendly stack </w:t>
+        <w:t xml:space="preserve"> agile and developer friendly.  I’m calling this </w:t>
       </w:r>
       <w:r>
         <w:rPr>
@@ -80,7 +80,7 @@
           <w:sz w:val="22"/>
           <w:szCs w:val="22"/>
         </w:rPr>
-        <w:t>for creating enterprise class, production ready applications</w:t>
+        <w:t xml:space="preserve">development stack </w:t>
       </w:r>
       <w:r>
         <w:rPr>
@@ -89,7 +89,7 @@
           <w:sz w:val="22"/>
           <w:szCs w:val="22"/>
         </w:rPr>
-        <w:t xml:space="preserve">.  The full development stack is referred </w:t>
+        <w:t>“</w:t>
       </w:r>
       <w:r>
         <w:rPr>
@@ -98,7 +98,7 @@
           <w:sz w:val="22"/>
           <w:szCs w:val="22"/>
         </w:rPr>
-        <w:t xml:space="preserve">is composed of: </w:t>
+        <w:t>DyN</w:t>
       </w:r>
       <w:r>
         <w:rPr>
@@ -107,7 +107,7 @@
           <w:sz w:val="22"/>
           <w:szCs w:val="22"/>
         </w:rPr>
-        <w:t xml:space="preserve">Angular, Node.js, </w:t>
+        <w:t xml:space="preserve">ode”.  It </w:t>
       </w:r>
       <w:r>
         <w:rPr>
@@ -116,7 +116,7 @@
           <w:sz w:val="22"/>
           <w:szCs w:val="22"/>
         </w:rPr>
-        <w:t xml:space="preserve">Express, </w:t>
+        <w:t xml:space="preserve">is composed of: </w:t>
       </w:r>
       <w:r>
         <w:rPr>
@@ -125,7 +125,61 @@
           <w:sz w:val="22"/>
           <w:szCs w:val="22"/>
         </w:rPr>
-        <w:t xml:space="preserve">and DynamoDB.  </w:t>
+        <w:t xml:space="preserve">Angular, Node.js, </w:t>
+      </w:r>
+      <w:r>
+        <w:rPr>
+          <w:rFonts w:asciiTheme="minorHAnsi" w:hAnsiTheme="minorHAnsi" w:cs="Menlo Regular"/>
+          <w:color w:val="000000"/>
+          <w:sz w:val="22"/>
+          <w:szCs w:val="22"/>
+        </w:rPr>
+        <w:t>Express</w:t>
+      </w:r>
+      <w:r>
+        <w:rPr>
+          <w:rFonts w:asciiTheme="minorHAnsi" w:hAnsiTheme="minorHAnsi" w:cs="Menlo Regular"/>
+          <w:color w:val="000000"/>
+          <w:sz w:val="22"/>
+          <w:szCs w:val="22"/>
+        </w:rPr>
+        <w:t>JS</w:t>
+      </w:r>
+      <w:r>
+        <w:rPr>
+          <w:rFonts w:asciiTheme="minorHAnsi" w:hAnsiTheme="minorHAnsi" w:cs="Menlo Regular"/>
+          <w:color w:val="000000"/>
+          <w:sz w:val="22"/>
+          <w:szCs w:val="22"/>
+        </w:rPr>
+        <w:t xml:space="preserve">, </w:t>
+      </w:r>
+      <w:r>
+        <w:rPr>
+          <w:rFonts w:asciiTheme="minorHAnsi" w:hAnsiTheme="minorHAnsi" w:cs="Menlo Regular"/>
+          <w:color w:val="000000"/>
+          <w:sz w:val="22"/>
+          <w:szCs w:val="22"/>
+        </w:rPr>
+        <w:t>and DynamoDB.</w:t>
+      </w:r>
+      <w:r>
+        <w:rPr>
+          <w:rFonts w:asciiTheme="minorHAnsi" w:hAnsiTheme="minorHAnsi" w:cs="Menlo Regular"/>
+          <w:color w:val="000000"/>
+          <w:sz w:val="22"/>
+          <w:szCs w:val="22"/>
+        </w:rPr>
+        <w:t xml:space="preserve">  </w:t>
+      </w:r>
+      <w:r>
+        <w:rPr>
+          <w:rFonts w:asciiTheme="minorHAnsi" w:hAnsiTheme="minorHAnsi" w:cs="Menlo Regular"/>
+          <w:color w:val="000000"/>
+          <w:sz w:val="22"/>
+          <w:szCs w:val="22"/>
+        </w:rPr>
+        <w:t xml:space="preserve">  </w:t>
       </w:r>
     </w:p>
     <w:p>
@@ -190,7 +244,7 @@
           <w:sz w:val="22"/>
           <w:szCs w:val="22"/>
         </w:rPr>
-        <w:t xml:space="preserve">The demonstration application is a simple application called TweetDeck.  This application allows a user to search for tweets stored in a </w:t>
+        <w:t>To demonstrate</w:t>
       </w:r>
       <w:r>
         <w:rPr>
@@ -199,7 +253,7 @@
           <w:sz w:val="22"/>
           <w:szCs w:val="22"/>
         </w:rPr>
-        <w:t>Amazon Dynamo</w:t>
+        <w:t xml:space="preserve"> </w:t>
       </w:r>
       <w:r>
         <w:rPr>
@@ -208,7 +262,88 @@
           <w:sz w:val="22"/>
           <w:szCs w:val="22"/>
         </w:rPr>
-        <w:t xml:space="preserve"> database and plot the geographic location of the Tweeter on Google Maps.</w:t>
+        <w:t xml:space="preserve">this framework, I have created an application </w:t>
+      </w:r>
+      <w:r>
+        <w:rPr>
+          <w:rFonts w:asciiTheme="minorHAnsi" w:hAnsiTheme="minorHAnsi" w:cs="Menlo Regular"/>
+          <w:color w:val="000000"/>
+          <w:sz w:val="22"/>
+          <w:szCs w:val="22"/>
+        </w:rPr>
+        <w:t>called AWSMovies</w:t>
+      </w:r>
+      <w:r>
+        <w:rPr>
+          <w:rFonts w:asciiTheme="minorHAnsi" w:hAnsiTheme="minorHAnsi" w:cs="Menlo Regular"/>
+          <w:color w:val="000000"/>
+          <w:sz w:val="22"/>
+          <w:szCs w:val="22"/>
+        </w:rPr>
+        <w:t>.  This application al</w:t>
+      </w:r>
+      <w:r>
+        <w:rPr>
+          <w:rFonts w:asciiTheme="minorHAnsi" w:hAnsiTheme="minorHAnsi" w:cs="Menlo Regular"/>
+          <w:color w:val="000000"/>
+          <w:sz w:val="22"/>
+          <w:szCs w:val="22"/>
+        </w:rPr>
+        <w:t>lows a user to search for movie data</w:t>
+      </w:r>
+      <w:r>
+        <w:rPr>
+          <w:rFonts w:asciiTheme="minorHAnsi" w:hAnsiTheme="minorHAnsi" w:cs="Menlo Regular"/>
+          <w:color w:val="000000"/>
+          <w:sz w:val="22"/>
+          <w:szCs w:val="22"/>
+        </w:rPr>
+        <w:t xml:space="preserve"> stored in a</w:t>
+      </w:r>
+      <w:r>
+        <w:rPr>
+          <w:rFonts w:asciiTheme="minorHAnsi" w:hAnsiTheme="minorHAnsi" w:cs="Menlo Regular"/>
+          <w:color w:val="000000"/>
+          <w:sz w:val="22"/>
+          <w:szCs w:val="22"/>
+        </w:rPr>
+        <w:t>n</w:t>
+      </w:r>
+      <w:r>
+        <w:rPr>
+          <w:rFonts w:asciiTheme="minorHAnsi" w:hAnsiTheme="minorHAnsi" w:cs="Menlo Regular"/>
+          <w:color w:val="000000"/>
+          <w:sz w:val="22"/>
+          <w:szCs w:val="22"/>
+        </w:rPr>
+        <w:t xml:space="preserve"> </w:t>
+      </w:r>
+      <w:r>
+        <w:rPr>
+          <w:rFonts w:asciiTheme="minorHAnsi" w:hAnsiTheme="minorHAnsi" w:cs="Menlo Regular"/>
+          <w:color w:val="000000"/>
+          <w:sz w:val="22"/>
+          <w:szCs w:val="22"/>
+        </w:rPr>
+        <w:t>Amazon Dynamo</w:t>
+      </w:r>
+      <w:r>
+        <w:rPr>
+          <w:rFonts w:asciiTheme="minorHAnsi" w:hAnsiTheme="minorHAnsi" w:cs="Menlo Regular"/>
+          <w:color w:val="000000"/>
+          <w:sz w:val="22"/>
+          <w:szCs w:val="22"/>
+        </w:rPr>
+        <w:t xml:space="preserve"> database and display the results in both tabular and raw JSON </w:t>
+      </w:r>
+      <w:r>
+        <w:rPr>
+          <w:rFonts w:asciiTheme="minorHAnsi" w:hAnsiTheme="minorHAnsi" w:cs="Menlo Regular"/>
+          <w:color w:val="000000"/>
+          <w:sz w:val="22"/>
+          <w:szCs w:val="22"/>
+        </w:rPr>
+        <w:t>format using JavaScript and Angular.  The middle tier is implemented using Node.js and ExpressJS.</w:t>
       </w:r>
     </w:p>
     <w:p>
@@ -263,16 +398,12 @@
       </w:pPr>
       <w:r>
         <w:rPr>
-          <w:rFonts w:asciiTheme="minorHAnsi" w:hAnsiTheme="minorHAnsi" w:cs="Menlo Regular"/>
           <w:noProof/>
-          <w:color w:val="000000"/>
-          <w:sz w:val="22"/>
-          <w:szCs w:val="22"/>
         </w:rPr>
         <w:drawing>
-          <wp:inline distT="0" distB="0" distL="0" distR="0" wp14:anchorId="6FC595F6" wp14:editId="296199CC">
-            <wp:extent cx="5252720" cy="5155119"/>
-            <wp:effectExtent l="25400" t="25400" r="106680" b="102870"/>
+          <wp:inline distT="0" distB="0" distL="0" distR="0" wp14:anchorId="67F8CDA3" wp14:editId="0B292872">
+            <wp:extent cx="5486400" cy="3586480"/>
+            <wp:effectExtent l="38100" t="38100" r="95250" b="90170"/>
             <wp:docPr id="1" name="Picture 1"/>
             <wp:cNvGraphicFramePr>
               <a:graphicFrameLocks xmlns:a="http://schemas.openxmlformats.org/drawingml/2006/main" noChangeAspect="1"/>
@@ -281,41 +412,28 @@
               <a:graphicData uri="http://schemas.openxmlformats.org/drawingml/2006/picture">
                 <pic:pic xmlns:pic="http://schemas.openxmlformats.org/drawingml/2006/picture">
                   <pic:nvPicPr>
-                    <pic:cNvPr id="1" name="Picture 1"/>
-                    <pic:cNvPicPr>
-                      <a:picLocks noChangeAspect="1" noChangeArrowheads="1"/>
-                    </pic:cNvPicPr>
+                    <pic:cNvPr id="1" name=""/>
+                    <pic:cNvPicPr/>
                   </pic:nvPicPr>
                   <pic:blipFill>
-                    <a:blip r:embed="rId7">
-                      <a:extLst>
-                        <a:ext uri="{28A0092B-C50C-407E-A947-70E740481C1C}">
-                          <a14:useLocalDpi xmlns:a14="http://schemas.microsoft.com/office/drawing/2010/main" val="0"/>
-                        </a:ext>
-                      </a:extLst>
-                    </a:blip>
-                    <a:srcRect/>
+                    <a:blip r:embed="rId7"/>
                     <a:stretch>
                       <a:fillRect/>
                     </a:stretch>
                   </pic:blipFill>
-                  <pic:spPr bwMode="auto">
+                  <pic:spPr>
                     <a:xfrm>
                       <a:off x="0" y="0"/>
-                      <a:ext cx="5253005" cy="5155399"/>
+                      <a:ext cx="5486400" cy="3586480"/>
                     </a:xfrm>
                     <a:prstGeom prst="rect">
                       <a:avLst/>
                     </a:prstGeom>
-                    <a:noFill/>
-                    <a:ln>
-                      <a:noFill/>
-                    </a:ln>
                     <a:effectLst>
                       <a:outerShdw blurRad="50800" dist="38100" dir="2700000" algn="tl" rotWithShape="0">
-                        <a:srgbClr val="000000">
-                          <a:alpha val="43000"/>
-                        </a:srgbClr>
+                        <a:prstClr val="black">
+                          <a:alpha val="40000"/>
+                        </a:prstClr>
                       </a:outerShdw>
                     </a:effectLst>
                   </pic:spPr>
@@ -359,25 +477,54 @@
         <w:t xml:space="preserve"> </w:t>
       </w:r>
       <w:r>
-        <w:t xml:space="preserve">TweetDeck a </w:t>
-      </w:r>
-      <w:r>
-        <w:t>Sample ANEML Application</w:t>
-      </w:r>
-    </w:p>
-    <w:p>
-      <w:pPr>
-        <w:rPr>
-          <w:rFonts w:asciiTheme="minorHAnsi" w:hAnsiTheme="minorHAnsi"/>
-          <w:sz w:val="22"/>
-        </w:rPr>
-      </w:pPr>
-      <w:r>
-        <w:rPr>
-          <w:rFonts w:asciiTheme="minorHAnsi" w:hAnsiTheme="minorHAnsi"/>
-          <w:sz w:val="22"/>
-        </w:rPr>
-        <w:t>The rest of this document describes a step-by-step guide on how to recreate this sample application using the ANEML stack</w:t>
+        <w:t>AWSMovies</w:t>
+      </w:r>
+      <w:r>
+        <w:t xml:space="preserve"> </w:t>
+      </w:r>
+      <w:r>
+        <w:t>- A</w:t>
+      </w:r>
+      <w:r>
+        <w:t xml:space="preserve"> </w:t>
+      </w:r>
+      <w:r>
+        <w:t xml:space="preserve">Sample </w:t>
+      </w:r>
+      <w:r>
+        <w:t>DyNode</w:t>
+      </w:r>
+      <w:r>
+        <w:t xml:space="preserve"> Application</w:t>
+      </w:r>
+    </w:p>
+    <w:p>
+      <w:pPr>
+        <w:rPr>
+          <w:rFonts w:asciiTheme="minorHAnsi" w:hAnsiTheme="minorHAnsi"/>
+          <w:sz w:val="22"/>
+        </w:rPr>
+      </w:pPr>
+      <w:r>
+        <w:rPr>
+          <w:rFonts w:asciiTheme="minorHAnsi" w:hAnsiTheme="minorHAnsi"/>
+          <w:sz w:val="22"/>
+        </w:rPr>
+        <w:t xml:space="preserve">The rest of this document describes a step-by-step guide on how to recreate this sample application using the </w:t>
+      </w:r>
+      <w:r>
+        <w:rPr>
+          <w:rFonts w:asciiTheme="minorHAnsi" w:hAnsiTheme="minorHAnsi"/>
+          <w:sz w:val="22"/>
+        </w:rPr>
+        <w:t>DyNode</w:t>
+      </w:r>
+      <w:r>
+        <w:rPr>
+          <w:rFonts w:asciiTheme="minorHAnsi" w:hAnsiTheme="minorHAnsi"/>
+          <w:sz w:val="22"/>
+        </w:rPr>
+        <w:t xml:space="preserve"> stack</w:t>
       </w:r>
       <w:r>
         <w:rPr>
@@ -394,6 +541,14 @@
           <w:sz w:val="22"/>
         </w:rPr>
       </w:pPr>
+    </w:p>
+    <w:p>
+      <w:pPr>
+        <w:rPr>
+          <w:rFonts w:asciiTheme="minorHAnsi" w:hAnsiTheme="minorHAnsi"/>
+          <w:sz w:val="22"/>
+        </w:rPr>
+      </w:pPr>
       <w:r>
         <w:rPr>
           <w:rFonts w:asciiTheme="minorHAnsi" w:hAnsiTheme="minorHAnsi"/>
@@ -406,21 +561,35 @@
           <w:rFonts w:asciiTheme="minorHAnsi" w:hAnsiTheme="minorHAnsi"/>
           <w:sz w:val="22"/>
         </w:rPr>
-        <w:t xml:space="preserve">e MarkLogic 8 platform </w:t>
-      </w:r>
-      <w:r>
-        <w:rPr>
-          <w:rFonts w:asciiTheme="minorHAnsi" w:hAnsiTheme="minorHAnsi"/>
-          <w:sz w:val="22"/>
-        </w:rPr>
-        <w:t xml:space="preserve">after joining the company.  I hope that others </w:t>
-      </w:r>
-      <w:r>
-        <w:rPr>
-          <w:rFonts w:asciiTheme="minorHAnsi" w:hAnsiTheme="minorHAnsi"/>
-          <w:sz w:val="22"/>
-        </w:rPr>
-        <w:t>new to MarkLogic 8 will</w:t>
+        <w:t xml:space="preserve">e </w:t>
+      </w:r>
+      <w:r>
+        <w:rPr>
+          <w:rFonts w:asciiTheme="minorHAnsi" w:hAnsiTheme="minorHAnsi"/>
+          <w:sz w:val="22"/>
+        </w:rPr>
+        <w:t>AWS cloud services</w:t>
+      </w:r>
+      <w:r>
+        <w:rPr>
+          <w:rFonts w:asciiTheme="minorHAnsi" w:hAnsiTheme="minorHAnsi"/>
+          <w:sz w:val="22"/>
+        </w:rPr>
+        <w:t xml:space="preserve">.  I hope that others </w:t>
+      </w:r>
+      <w:r>
+        <w:rPr>
+          <w:rFonts w:asciiTheme="minorHAnsi" w:hAnsiTheme="minorHAnsi"/>
+          <w:sz w:val="22"/>
+        </w:rPr>
+        <w:t>new to AWS</w:t>
+      </w:r>
+      <w:r>
+        <w:rPr>
+          <w:rFonts w:asciiTheme="minorHAnsi" w:hAnsiTheme="minorHAnsi"/>
+          <w:sz w:val="22"/>
+        </w:rPr>
+        <w:t xml:space="preserve"> will</w:t>
       </w:r>
       <w:r>
         <w:rPr>
@@ -434,15 +603,7 @@
           <w:rFonts w:asciiTheme="minorHAnsi" w:hAnsiTheme="minorHAnsi"/>
           <w:sz w:val="22"/>
         </w:rPr>
-        <w:t xml:space="preserve">This project can </w:t>
-      </w:r>
-      <w:r>
-        <w:rPr>
-          <w:rFonts w:asciiTheme="minorHAnsi" w:hAnsiTheme="minorHAnsi"/>
-          <w:sz w:val="22"/>
-        </w:rPr>
-        <w:lastRenderedPageBreak/>
-        <w:t xml:space="preserve">be used as a </w:t>
+        <w:t xml:space="preserve">This project can be used as a </w:t>
       </w:r>
       <w:r>
         <w:rPr>
@@ -456,14 +617,56 @@
           <w:rFonts w:asciiTheme="minorHAnsi" w:hAnsiTheme="minorHAnsi"/>
           <w:sz w:val="22"/>
         </w:rPr>
-        <w:t xml:space="preserve"> for learning additional MarkLogic frameworks such as SampleStack and Slush.  </w:t>
-      </w:r>
-      <w:r>
-        <w:rPr>
-          <w:rFonts w:asciiTheme="minorHAnsi" w:hAnsiTheme="minorHAnsi"/>
-          <w:sz w:val="22"/>
-        </w:rPr>
-        <w:t xml:space="preserve">For further information, assistance, or comment, please contact Steve Furlong at </w:t>
+        <w:t xml:space="preserve"> for learning additional </w:t>
+      </w:r>
+      <w:r>
+        <w:rPr>
+          <w:rFonts w:asciiTheme="minorHAnsi" w:hAnsiTheme="minorHAnsi"/>
+          <w:sz w:val="22"/>
+        </w:rPr>
+        <w:t xml:space="preserve">AWS services </w:t>
+      </w:r>
+      <w:r>
+        <w:rPr>
+          <w:rFonts w:asciiTheme="minorHAnsi" w:hAnsiTheme="minorHAnsi"/>
+          <w:sz w:val="22"/>
+        </w:rPr>
+        <w:t xml:space="preserve">such as </w:t>
+      </w:r>
+      <w:r>
+        <w:rPr>
+          <w:rFonts w:asciiTheme="minorHAnsi" w:hAnsiTheme="minorHAnsi"/>
+          <w:sz w:val="22"/>
+        </w:rPr>
+        <w:t>RDS, Polly, and others</w:t>
+      </w:r>
+      <w:r>
+        <w:rPr>
+          <w:rFonts w:asciiTheme="minorHAnsi" w:hAnsiTheme="minorHAnsi"/>
+          <w:sz w:val="22"/>
+        </w:rPr>
+        <w:t xml:space="preserve">.  </w:t>
+      </w:r>
+      <w:r>
+        <w:rPr>
+          <w:rFonts w:asciiTheme="minorHAnsi" w:hAnsiTheme="minorHAnsi"/>
+          <w:sz w:val="22"/>
+        </w:rPr>
+        <w:t xml:space="preserve">For further information, assistance, or comment, </w:t>
+      </w:r>
+      <w:r>
+        <w:rPr>
+          <w:rFonts w:asciiTheme="minorHAnsi" w:hAnsiTheme="minorHAnsi"/>
+          <w:sz w:val="22"/>
+        </w:rPr>
+        <w:t>please contact me</w:t>
+      </w:r>
+      <w:r>
+        <w:rPr>
+          <w:rFonts w:asciiTheme="minorHAnsi" w:hAnsiTheme="minorHAnsi"/>
+          <w:sz w:val="22"/>
+        </w:rPr>
+        <w:t xml:space="preserve"> on my </w:t>
       </w:r>
       <w:hyperlink r:id="rId8" w:history="1">
         <w:r>
@@ -472,7 +675,15 @@
             <w:rFonts w:asciiTheme="minorHAnsi" w:hAnsiTheme="minorHAnsi"/>
             <w:sz w:val="22"/>
           </w:rPr>
-          <w:t>steve.furlong@marklogic.com</w:t>
+          <w:t>GitHub pa</w:t>
+        </w:r>
+        <w:r>
+          <w:rPr>
+            <w:rStyle w:val="Hyperlink"/>
+            <w:rFonts w:asciiTheme="minorHAnsi" w:hAnsiTheme="minorHAnsi"/>
+            <w:sz w:val="22"/>
+          </w:rPr>
+          <w:t>ge</w:t>
         </w:r>
       </w:hyperlink>
       <w:r>
@@ -480,7 +691,14 @@
           <w:rFonts w:asciiTheme="minorHAnsi" w:hAnsiTheme="minorHAnsi"/>
           <w:sz w:val="22"/>
         </w:rPr>
-        <w:t xml:space="preserve">.  </w:t>
+        <w:t>.</w:t>
+      </w:r>
+      <w:r>
+        <w:rPr>
+          <w:rFonts w:asciiTheme="minorHAnsi" w:hAnsiTheme="minorHAnsi"/>
+          <w:sz w:val="22"/>
+        </w:rPr>
+        <w:t xml:space="preserve">  </w:t>
       </w:r>
     </w:p>
     <w:p>
@@ -501,48 +719,58 @@
       <w:r>
         <w:t>verview</w:t>
       </w:r>
-    </w:p>
-    <w:p>
-      <w:r>
-        <w:t>Aws</w:t>
-      </w:r>
-      <w:r>
-        <w:t xml:space="preserve"> Beanstalk</w:t>
-      </w:r>
-    </w:p>
-    <w:p>
-      <w:r>
-        <w:t>Dynamo</w:t>
-      </w:r>
-    </w:p>
-    <w:p>
-      <w:r>
-        <w:t>Node.js</w:t>
-      </w:r>
-    </w:p>
-    <w:p>
-      <w:r>
-        <w:t>Express</w:t>
-      </w:r>
-    </w:p>
-    <w:p>
-      <w:r>
-        <w:t>angular</w:t>
-      </w:r>
-    </w:p>
-    <w:p>
-      <w:pPr>
-        <w:rPr>
-          <w:rFonts w:asciiTheme="minorHAnsi" w:hAnsiTheme="minorHAnsi"/>
-          <w:sz w:val="22"/>
-        </w:rPr>
-      </w:pPr>
-      <w:r>
-        <w:rPr>
-          <w:rFonts w:asciiTheme="minorHAnsi" w:hAnsiTheme="minorHAnsi"/>
-          <w:sz w:val="22"/>
-        </w:rPr>
-        <w:t xml:space="preserve">The ANEML stack is comprised of Angular JS, Node JS, Express, and the </w:t>
+      <w:r>
+        <w:t xml:space="preserve"> – Dev Stack</w:t>
+      </w:r>
+    </w:p>
+    <w:p>
+      <w:pPr>
+        <w:rPr>
+          <w:rFonts w:asciiTheme="minorHAnsi" w:hAnsiTheme="minorHAnsi"/>
+          <w:sz w:val="22"/>
+        </w:rPr>
+      </w:pPr>
+      <w:r>
+        <w:rPr>
+          <w:rFonts w:asciiTheme="minorHAnsi" w:hAnsiTheme="minorHAnsi"/>
+          <w:sz w:val="22"/>
+        </w:rPr>
+        <w:t>The DyNode</w:t>
+      </w:r>
+      <w:r>
+        <w:rPr>
+          <w:rFonts w:asciiTheme="minorHAnsi" w:hAnsiTheme="minorHAnsi"/>
+          <w:sz w:val="22"/>
+        </w:rPr>
+        <w:t xml:space="preserve"> stack is </w:t>
+      </w:r>
+      <w:r>
+        <w:rPr>
+          <w:rFonts w:asciiTheme="minorHAnsi" w:hAnsiTheme="minorHAnsi"/>
+          <w:sz w:val="22"/>
+        </w:rPr>
+        <w:t>comprised of Angular JS, Node.js</w:t>
+      </w:r>
+      <w:r>
+        <w:rPr>
+          <w:rFonts w:asciiTheme="minorHAnsi" w:hAnsiTheme="minorHAnsi"/>
+          <w:sz w:val="22"/>
+        </w:rPr>
+        <w:t>, Express</w:t>
+      </w:r>
+      <w:r>
+        <w:rPr>
+          <w:rFonts w:asciiTheme="minorHAnsi" w:hAnsiTheme="minorHAnsi"/>
+          <w:sz w:val="22"/>
+        </w:rPr>
+        <w:t>JS</w:t>
+      </w:r>
+      <w:r>
+        <w:rPr>
+          <w:rFonts w:asciiTheme="minorHAnsi" w:hAnsiTheme="minorHAnsi"/>
+          <w:sz w:val="22"/>
+        </w:rPr>
+        <w:t xml:space="preserve">, and the </w:t>
       </w:r>
       <w:r>
         <w:rPr>
@@ -556,7 +784,15 @@
           <w:rFonts w:asciiTheme="minorHAnsi" w:hAnsiTheme="minorHAnsi"/>
           <w:sz w:val="22"/>
         </w:rPr>
-        <w:t xml:space="preserve">database platform.  This stack represents a modern development stack where JavaScript is used on the client-tier, middle-tier, and database tier (using JSON document objects).  This allows the full stack developer to have language and toolset fidelity through all tiers of an application development cycle. </w:t>
+        <w:t xml:space="preserve">database platform.  This stack represents a modern development stack where JavaScript is used on the client-tier, middle-tier, and database tier (using JSON document objects).  This allows the </w:t>
+      </w:r>
+      <w:r>
+        <w:rPr>
+          <w:rFonts w:asciiTheme="minorHAnsi" w:hAnsiTheme="minorHAnsi"/>
+          <w:sz w:val="22"/>
+        </w:rPr>
+        <w:lastRenderedPageBreak/>
+        <w:t xml:space="preserve">full stack developer to have language and toolset fidelity through all tiers of an application development cycle. </w:t>
       </w:r>
     </w:p>
     <w:p>
@@ -592,10 +828,10 @@
           <w:noProof/>
         </w:rPr>
         <w:drawing>
-          <wp:inline distT="0" distB="0" distL="0" distR="0" wp14:anchorId="4B71B94B" wp14:editId="70293B79">
+          <wp:inline distT="0" distB="0" distL="0" distR="0" wp14:anchorId="66001EC7" wp14:editId="3331D484">
             <wp:extent cx="5486400" cy="4147185"/>
             <wp:effectExtent l="0" t="0" r="0" b="5715"/>
-            <wp:docPr id="12" name="Picture 12"/>
+            <wp:docPr id="13" name="Picture 13"/>
             <wp:cNvGraphicFramePr>
               <a:graphicFrameLocks xmlns:a="http://schemas.openxmlformats.org/drawingml/2006/main" noChangeAspect="1"/>
             </wp:cNvGraphicFramePr>
@@ -766,7 +1002,7 @@
           <w:szCs w:val="22"/>
           <w:u w:val="none"/>
         </w:rPr>
-        <w:t xml:space="preserve">MarkLogic – </w:t>
+        <w:t xml:space="preserve">Amazon DynamoDB - </w:t>
       </w:r>
       <w:hyperlink r:id="rId13" w:history="1">
         <w:r>
@@ -776,39 +1012,178 @@
             <w:sz w:val="22"/>
             <w:szCs w:val="22"/>
           </w:rPr>
-          <w:t>http://developer.marklogic.com/</w:t>
+          <w:t>DynamoDB</w:t>
         </w:r>
       </w:hyperlink>
+      <w:r>
+        <w:rPr>
+          <w:rStyle w:val="Hyperlink"/>
+          <w:rFonts w:asciiTheme="minorHAnsi" w:hAnsiTheme="minorHAnsi"/>
+          <w:color w:val="auto"/>
+          <w:sz w:val="22"/>
+          <w:szCs w:val="22"/>
+          <w:u w:val="none"/>
+        </w:rPr>
+        <w:t xml:space="preserve"> </w:t>
+      </w:r>
     </w:p>
     <w:p>
       <w:pPr>
         <w:pStyle w:val="Heading1"/>
       </w:pPr>
+      <w:r>
+        <w:lastRenderedPageBreak/>
+        <w:t>Architecture Overview –</w:t>
+      </w:r>
+      <w:r>
+        <w:t xml:space="preserve"> Tools &amp; Infrastructure</w:t>
+      </w:r>
     </w:p>
     <w:p>
       <w:pPr>
         <w:pStyle w:val="Heading1"/>
       </w:pPr>
       <w:r>
+        <w:rPr>
+          <w:noProof/>
+        </w:rPr>
+        <w:drawing>
+          <wp:inline distT="0" distB="0" distL="0" distR="0" wp14:anchorId="60178C73" wp14:editId="6F227479">
+            <wp:extent cx="5486400" cy="3087175"/>
+            <wp:effectExtent l="38100" t="38100" r="95250" b="94615"/>
+            <wp:docPr id="14" name="Picture 14" descr="https://image.slidesharecdn.com/app202-141117151635-conversion-gate02/95/app202-deploy-manage-scale-apps-w-aws-opsworks-aws-elastic-beanstalk-aws-reinvent-2014-6-638.jpg?cb=1416237488"/>
+            <wp:cNvGraphicFramePr>
+              <a:graphicFrameLocks xmlns:a="http://schemas.openxmlformats.org/drawingml/2006/main" noChangeAspect="1"/>
+            </wp:cNvGraphicFramePr>
+            <a:graphic xmlns:a="http://schemas.openxmlformats.org/drawingml/2006/main">
+              <a:graphicData uri="http://schemas.openxmlformats.org/drawingml/2006/picture">
+                <pic:pic xmlns:pic="http://schemas.openxmlformats.org/drawingml/2006/picture">
+                  <pic:nvPicPr>
+                    <pic:cNvPr id="0" name="Picture 1" descr="https://image.slidesharecdn.com/app202-141117151635-conversion-gate02/95/app202-deploy-manage-scale-apps-w-aws-opsworks-aws-elastic-beanstalk-aws-reinvent-2014-6-638.jpg?cb=1416237488"/>
+                    <pic:cNvPicPr>
+                      <a:picLocks noChangeAspect="1" noChangeArrowheads="1"/>
+                    </pic:cNvPicPr>
+                  </pic:nvPicPr>
+                  <pic:blipFill>
+                    <a:blip r:embed="rId14">
+                      <a:extLst>
+                        <a:ext uri="{28A0092B-C50C-407E-A947-70E740481C1C}">
+                          <a14:useLocalDpi xmlns:a14="http://schemas.microsoft.com/office/drawing/2010/main" val="0"/>
+                        </a:ext>
+                      </a:extLst>
+                    </a:blip>
+                    <a:srcRect/>
+                    <a:stretch>
+                      <a:fillRect/>
+                    </a:stretch>
+                  </pic:blipFill>
+                  <pic:spPr bwMode="auto">
+                    <a:xfrm>
+                      <a:off x="0" y="0"/>
+                      <a:ext cx="5486400" cy="3087175"/>
+                    </a:xfrm>
+                    <a:prstGeom prst="rect">
+                      <a:avLst/>
+                    </a:prstGeom>
+                    <a:noFill/>
+                    <a:ln>
+                      <a:noFill/>
+                    </a:ln>
+                    <a:effectLst>
+                      <a:outerShdw blurRad="50800" dist="38100" dir="2700000" algn="tl" rotWithShape="0">
+                        <a:prstClr val="black">
+                          <a:alpha val="40000"/>
+                        </a:prstClr>
+                      </a:outerShdw>
+                    </a:effectLst>
+                  </pic:spPr>
+                </pic:pic>
+              </a:graphicData>
+            </a:graphic>
+          </wp:inline>
+        </w:drawing>
+      </w:r>
+    </w:p>
+    <w:p/>
+    <w:p/>
+    <w:p>
+      <w:pPr>
+        <w:rPr>
+          <w:rFonts w:asciiTheme="minorHAnsi" w:hAnsiTheme="minorHAnsi"/>
+          <w:sz w:val="22"/>
+        </w:rPr>
+      </w:pPr>
+      <w:r>
+        <w:rPr>
+          <w:rFonts w:asciiTheme="minorHAnsi" w:hAnsiTheme="minorHAnsi"/>
+          <w:sz w:val="22"/>
+        </w:rPr>
+        <w:t>I use MS Visual Studio Code</w:t>
+      </w:r>
+      <w:r>
+        <w:rPr>
+          <w:rFonts w:asciiTheme="minorHAnsi" w:hAnsiTheme="minorHAnsi"/>
+          <w:sz w:val="22"/>
+        </w:rPr>
+        <w:t xml:space="preserve"> as an IDE.</w:t>
+      </w:r>
+    </w:p>
+    <w:p/>
+    <w:p>
+      <w:pPr>
+        <w:rPr>
+          <w:rFonts w:asciiTheme="majorHAnsi" w:eastAsiaTheme="majorEastAsia" w:hAnsiTheme="majorHAnsi" w:cstheme="majorBidi"/>
+          <w:color w:val="2E74B5" w:themeColor="accent1" w:themeShade="BF"/>
+          <w:sz w:val="32"/>
+          <w:szCs w:val="32"/>
+        </w:rPr>
+      </w:pPr>
+      <w:r>
+        <w:br w:type="page"/>
+      </w:r>
+    </w:p>
+    <w:p>
+      <w:pPr>
+        <w:pStyle w:val="Heading1"/>
+      </w:pPr>
+      <w:r>
+        <w:lastRenderedPageBreak/>
         <w:t xml:space="preserve">Installing the </w:t>
       </w:r>
       <w:r>
-        <w:t>ANEML Stack</w:t>
-      </w:r>
-    </w:p>
-    <w:p>
-      <w:pPr>
-        <w:rPr>
-          <w:rFonts w:asciiTheme="minorHAnsi" w:hAnsiTheme="minorHAnsi"/>
-          <w:sz w:val="22"/>
-        </w:rPr>
-      </w:pPr>
-      <w:r>
-        <w:rPr>
-          <w:rFonts w:asciiTheme="minorHAnsi" w:hAnsiTheme="minorHAnsi"/>
-          <w:sz w:val="22"/>
-        </w:rPr>
-        <w:t xml:space="preserve">This section provides a step-by-step guide for installing the minimal components to develop using the ANEML stack.  Only </w:t>
+        <w:t>DyNode</w:t>
+      </w:r>
+      <w:r>
+        <w:t xml:space="preserve"> Stack</w:t>
+      </w:r>
+    </w:p>
+    <w:p>
+      <w:pPr>
+        <w:rPr>
+          <w:rFonts w:asciiTheme="minorHAnsi" w:hAnsiTheme="minorHAnsi"/>
+          <w:sz w:val="22"/>
+        </w:rPr>
+      </w:pPr>
+      <w:r>
+        <w:rPr>
+          <w:rFonts w:asciiTheme="minorHAnsi" w:hAnsiTheme="minorHAnsi"/>
+          <w:sz w:val="22"/>
+        </w:rPr>
+        <w:t>This section provides a step-by-step guide for installing the minimal compo</w:t>
+      </w:r>
+      <w:r>
+        <w:rPr>
+          <w:rFonts w:asciiTheme="minorHAnsi" w:hAnsiTheme="minorHAnsi"/>
+          <w:sz w:val="22"/>
+        </w:rPr>
+        <w:t>nents to develop using the DyNode</w:t>
+      </w:r>
+      <w:r>
+        <w:rPr>
+          <w:rFonts w:asciiTheme="minorHAnsi" w:hAnsiTheme="minorHAnsi"/>
+          <w:sz w:val="22"/>
+        </w:rPr>
+        <w:t xml:space="preserve"> stack.  Only </w:t>
       </w:r>
       <w:r>
         <w:rPr>
@@ -839,21 +1214,6 @@
           <w:sz w:val="22"/>
         </w:rPr>
       </w:pPr>
-    </w:p>
-    <w:p>
-      <w:pPr>
-        <w:rPr>
-          <w:rFonts w:asciiTheme="minorHAnsi" w:hAnsiTheme="minorHAnsi"/>
-          <w:sz w:val="22"/>
-        </w:rPr>
-      </w:pPr>
-      <w:r>
-        <w:rPr>
-          <w:rFonts w:asciiTheme="minorHAnsi" w:hAnsiTheme="minorHAnsi"/>
-          <w:sz w:val="22"/>
-        </w:rPr>
-        <w:t>I use MS Visual Studio Code</w:t>
-      </w:r>
     </w:p>
     <w:p>
       <w:pPr>
@@ -924,7 +1284,7 @@
         </w:rPr>
         <w:t xml:space="preserve">from </w:t>
       </w:r>
-      <w:hyperlink r:id="rId14" w:history="1">
+      <w:hyperlink r:id="rId15" w:history="1">
         <w:r>
           <w:rPr>
             <w:rStyle w:val="Hyperlink"/>
@@ -953,7 +1313,55 @@
           <w:szCs w:val="22"/>
           <w:u w:val="none"/>
         </w:rPr>
-        <w:t>and install like any other application for your platform (i.e. exe, pkg, rpm, etc)</w:t>
+        <w:t xml:space="preserve">and install like any other application for your platform (i.e. exe, </w:t>
+      </w:r>
+      <w:proofErr w:type="spellStart"/>
+      <w:r>
+        <w:rPr>
+          <w:rStyle w:val="Hyperlink"/>
+          <w:rFonts w:asciiTheme="minorHAnsi" w:hAnsiTheme="minorHAnsi"/>
+          <w:color w:val="auto"/>
+          <w:sz w:val="22"/>
+          <w:szCs w:val="22"/>
+          <w:u w:val="none"/>
+        </w:rPr>
+        <w:t>pkg</w:t>
+      </w:r>
+      <w:proofErr w:type="spellEnd"/>
+      <w:r>
+        <w:rPr>
+          <w:rStyle w:val="Hyperlink"/>
+          <w:rFonts w:asciiTheme="minorHAnsi" w:hAnsiTheme="minorHAnsi"/>
+          <w:color w:val="auto"/>
+          <w:sz w:val="22"/>
+          <w:szCs w:val="22"/>
+          <w:u w:val="none"/>
+        </w:rPr>
+        <w:t xml:space="preserve">, rpm, </w:t>
+      </w:r>
+      <w:proofErr w:type="spellStart"/>
+      <w:r>
+        <w:rPr>
+          <w:rStyle w:val="Hyperlink"/>
+          <w:rFonts w:asciiTheme="minorHAnsi" w:hAnsiTheme="minorHAnsi"/>
+          <w:color w:val="auto"/>
+          <w:sz w:val="22"/>
+          <w:szCs w:val="22"/>
+          <w:u w:val="none"/>
+        </w:rPr>
+        <w:t>etc</w:t>
+      </w:r>
+      <w:proofErr w:type="spellEnd"/>
+      <w:r>
+        <w:rPr>
+          <w:rStyle w:val="Hyperlink"/>
+          <w:rFonts w:asciiTheme="minorHAnsi" w:hAnsiTheme="minorHAnsi"/>
+          <w:color w:val="auto"/>
+          <w:sz w:val="22"/>
+          <w:szCs w:val="22"/>
+          <w:u w:val="none"/>
+        </w:rPr>
+        <w:t>)</w:t>
       </w:r>
     </w:p>
     <w:p>
@@ -985,6 +1393,7 @@
         </w:rPr>
         <w:t>“</w:t>
       </w:r>
+      <w:proofErr w:type="spellStart"/>
       <w:r>
         <w:rPr>
           <w:rFonts w:asciiTheme="minorHAnsi" w:hAnsiTheme="minorHAnsi" w:cs="Courier New"/>
@@ -993,6 +1402,7 @@
         </w:rPr>
         <w:t>npm</w:t>
       </w:r>
+      <w:proofErr w:type="spellEnd"/>
       <w:r>
         <w:rPr>
           <w:rFonts w:asciiTheme="minorHAnsi" w:hAnsiTheme="minorHAnsi" w:cs="Courier New"/>
@@ -1091,7 +1501,23 @@
           <w:sz w:val="22"/>
           <w:szCs w:val="22"/>
         </w:rPr>
-        <w:t>Create a directory for the TweetDeck application</w:t>
+        <w:t xml:space="preserve">Create a </w:t>
+      </w:r>
+      <w:r>
+        <w:rPr>
+          <w:rFonts w:asciiTheme="minorHAnsi" w:hAnsiTheme="minorHAnsi" w:cs="Courier New"/>
+          <w:sz w:val="22"/>
+          <w:szCs w:val="22"/>
+        </w:rPr>
+        <w:t>directory for the AWSMovies</w:t>
+      </w:r>
+      <w:r>
+        <w:rPr>
+          <w:rFonts w:asciiTheme="minorHAnsi" w:hAnsiTheme="minorHAnsi" w:cs="Courier New"/>
+          <w:sz w:val="22"/>
+          <w:szCs w:val="22"/>
+        </w:rPr>
+        <w:t xml:space="preserve"> application</w:t>
       </w:r>
     </w:p>
     <w:p>
@@ -1113,8 +1539,36 @@
           <w:sz w:val="22"/>
           <w:szCs w:val="22"/>
         </w:rPr>
-        <w:t>$ mkdir aneml-workshop</w:t>
-      </w:r>
+        <w:t xml:space="preserve">$ </w:t>
+      </w:r>
+      <w:proofErr w:type="spellStart"/>
+      <w:r>
+        <w:rPr>
+          <w:rFonts w:ascii="Courier New" w:hAnsi="Courier New" w:cs="Courier New"/>
+          <w:sz w:val="22"/>
+          <w:szCs w:val="22"/>
+        </w:rPr>
+        <w:t>mkdir</w:t>
+      </w:r>
+      <w:proofErr w:type="spellEnd"/>
+      <w:r>
+        <w:rPr>
+          <w:rFonts w:ascii="Courier New" w:hAnsi="Courier New" w:cs="Courier New"/>
+          <w:sz w:val="22"/>
+          <w:szCs w:val="22"/>
+        </w:rPr>
+        <w:t xml:space="preserve"> </w:t>
+      </w:r>
+      <w:proofErr w:type="spellStart"/>
+      <w:r>
+        <w:rPr>
+          <w:rFonts w:ascii="Courier New" w:hAnsi="Courier New" w:cs="Courier New"/>
+          <w:sz w:val="22"/>
+          <w:szCs w:val="22"/>
+        </w:rPr>
+        <w:t>awsmovies</w:t>
+      </w:r>
+      <w:proofErr w:type="spellEnd"/>
     </w:p>
     <w:p>
       <w:pPr>
@@ -1135,8 +1589,18 @@
           <w:sz w:val="22"/>
           <w:szCs w:val="22"/>
         </w:rPr>
-        <w:t>$ cd aneml-workshop</w:t>
-      </w:r>
+        <w:t xml:space="preserve">$ cd </w:t>
+      </w:r>
+      <w:proofErr w:type="spellStart"/>
+      <w:r>
+        <w:rPr>
+          <w:rFonts w:ascii="Courier New" w:hAnsi="Courier New" w:cs="Courier New"/>
+          <w:sz w:val="22"/>
+          <w:szCs w:val="22"/>
+        </w:rPr>
+        <w:t>awsmovies</w:t>
+      </w:r>
+      <w:proofErr w:type="spellEnd"/>
     </w:p>
     <w:p>
       <w:pPr>
@@ -1146,18 +1610,118 @@
           <w:numId w:val="4"/>
         </w:numPr>
         <w:rPr>
-          <w:rFonts w:asciiTheme="minorHAnsi" w:hAnsiTheme="minorHAnsi" w:cs="Courier New"/>
-          <w:sz w:val="22"/>
-          <w:szCs w:val="22"/>
-        </w:rPr>
-      </w:pPr>
-      <w:r>
-        <w:rPr>
-          <w:rFonts w:asciiTheme="minorHAnsi" w:hAnsiTheme="minorHAnsi" w:cs="Courier New"/>
-          <w:sz w:val="22"/>
-          <w:szCs w:val="22"/>
-        </w:rPr>
-        <w:t>Create a directory for the NodeJS installation</w:t>
+          <w:rFonts w:asciiTheme="minorHAnsi" w:hAnsiTheme="minorHAnsi"/>
+          <w:sz w:val="22"/>
+          <w:szCs w:val="22"/>
+        </w:rPr>
+      </w:pPr>
+      <w:r>
+        <w:rPr>
+          <w:rFonts w:asciiTheme="minorHAnsi" w:hAnsiTheme="minorHAnsi"/>
+          <w:sz w:val="22"/>
+          <w:szCs w:val="22"/>
+        </w:rPr>
+        <w:t xml:space="preserve">Create a </w:t>
+      </w:r>
+      <w:proofErr w:type="spellStart"/>
+      <w:r>
+        <w:rPr>
+          <w:rFonts w:asciiTheme="minorHAnsi" w:hAnsiTheme="minorHAnsi"/>
+          <w:sz w:val="22"/>
+          <w:szCs w:val="22"/>
+        </w:rPr>
+        <w:t>package.json</w:t>
+      </w:r>
+      <w:proofErr w:type="spellEnd"/>
+      <w:r>
+        <w:rPr>
+          <w:rFonts w:asciiTheme="minorHAnsi" w:hAnsiTheme="minorHAnsi"/>
+          <w:sz w:val="22"/>
+          <w:szCs w:val="22"/>
+        </w:rPr>
+        <w:t xml:space="preserve"> file in the new directory</w:t>
+      </w:r>
+      <w:r>
+        <w:rPr>
+          <w:rFonts w:asciiTheme="minorHAnsi" w:hAnsiTheme="minorHAnsi"/>
+          <w:sz w:val="22"/>
+          <w:szCs w:val="22"/>
+        </w:rPr>
+        <w:t xml:space="preserve">.  </w:t>
+      </w:r>
+      <w:r>
+        <w:rPr>
+          <w:rFonts w:asciiTheme="minorHAnsi" w:hAnsiTheme="minorHAnsi"/>
+          <w:sz w:val="22"/>
+          <w:szCs w:val="22"/>
+        </w:rPr>
+        <w:t>T</w:t>
+      </w:r>
+      <w:r>
+        <w:rPr>
+          <w:rFonts w:asciiTheme="minorHAnsi" w:hAnsiTheme="minorHAnsi"/>
+          <w:sz w:val="22"/>
+          <w:szCs w:val="22"/>
+        </w:rPr>
+        <w:t>his file holds various metadata relevant to the project</w:t>
+      </w:r>
+      <w:r>
+        <w:rPr>
+          <w:rFonts w:asciiTheme="minorHAnsi" w:hAnsiTheme="minorHAnsi"/>
+          <w:sz w:val="22"/>
+          <w:szCs w:val="22"/>
+        </w:rPr>
+        <w:t xml:space="preserve"> and </w:t>
+      </w:r>
+      <w:r>
+        <w:rPr>
+          <w:rFonts w:asciiTheme="minorHAnsi" w:hAnsiTheme="minorHAnsi"/>
+          <w:sz w:val="22"/>
+          <w:szCs w:val="22"/>
+        </w:rPr>
+        <w:t>give</w:t>
+      </w:r>
+      <w:r>
+        <w:rPr>
+          <w:rFonts w:asciiTheme="minorHAnsi" w:hAnsiTheme="minorHAnsi"/>
+          <w:sz w:val="22"/>
+          <w:szCs w:val="22"/>
+        </w:rPr>
+        <w:t>s</w:t>
+      </w:r>
+      <w:r>
+        <w:rPr>
+          <w:rFonts w:asciiTheme="minorHAnsi" w:hAnsiTheme="minorHAnsi"/>
+          <w:sz w:val="22"/>
+          <w:szCs w:val="22"/>
+        </w:rPr>
+        <w:t xml:space="preserve"> information to </w:t>
+      </w:r>
+      <w:proofErr w:type="spellStart"/>
+      <w:r>
+        <w:rPr>
+          <w:rFonts w:asciiTheme="minorHAnsi" w:hAnsiTheme="minorHAnsi"/>
+          <w:sz w:val="22"/>
+          <w:szCs w:val="22"/>
+        </w:rPr>
+        <w:t>npm</w:t>
+      </w:r>
+      <w:proofErr w:type="spellEnd"/>
+      <w:r>
+        <w:rPr>
+          <w:rFonts w:asciiTheme="minorHAnsi" w:hAnsiTheme="minorHAnsi"/>
+          <w:sz w:val="22"/>
+          <w:szCs w:val="22"/>
+        </w:rPr>
+        <w:t xml:space="preserve"> that allows it to identify the project as well as handle the project's dependencies.</w:t>
+      </w:r>
+      <w:r>
+        <w:rPr>
+          <w:rFonts w:asciiTheme="minorHAnsi" w:hAnsiTheme="minorHAnsi"/>
+          <w:sz w:val="22"/>
+          <w:szCs w:val="22"/>
+        </w:rPr>
+        <w:t xml:space="preserve">  OK to just take the default prompts for this command</w:t>
       </w:r>
     </w:p>
     <w:p>
@@ -1179,170 +1743,36 @@
           <w:sz w:val="22"/>
           <w:szCs w:val="22"/>
         </w:rPr>
-        <w:t>$ mk</w:t>
-      </w:r>
-      <w:r>
-        <w:rPr>
-          <w:rFonts w:ascii="Courier New" w:hAnsi="Courier New" w:cs="Courier New"/>
-          <w:sz w:val="22"/>
-          <w:szCs w:val="22"/>
-        </w:rPr>
-        <w:t>dir</w:t>
-      </w:r>
-      <w:r>
-        <w:rPr>
-          <w:rFonts w:ascii="Courier New" w:hAnsi="Courier New" w:cs="Courier New"/>
-          <w:sz w:val="22"/>
-          <w:szCs w:val="22"/>
-        </w:rPr>
-        <w:t xml:space="preserve"> node-js</w:t>
-      </w:r>
-    </w:p>
-    <w:p>
-      <w:pPr>
-        <w:pStyle w:val="ListParagraph"/>
-        <w:numPr>
-          <w:ilvl w:val="1"/>
-          <w:numId w:val="4"/>
-        </w:numPr>
-        <w:rPr>
-          <w:rFonts w:ascii="Courier New" w:hAnsi="Courier New" w:cs="Courier New"/>
-          <w:sz w:val="22"/>
-          <w:szCs w:val="22"/>
-        </w:rPr>
-      </w:pPr>
-      <w:r>
-        <w:rPr>
-          <w:rFonts w:ascii="Courier New" w:hAnsi="Courier New" w:cs="Courier New"/>
-          <w:sz w:val="22"/>
-          <w:szCs w:val="22"/>
-        </w:rPr>
-        <w:t>$ cd node-js</w:t>
-      </w:r>
-    </w:p>
-    <w:p>
-      <w:pPr>
-        <w:pStyle w:val="ListParagraph"/>
-        <w:numPr>
-          <w:ilvl w:val="0"/>
-          <w:numId w:val="4"/>
-        </w:numPr>
-        <w:rPr>
-          <w:rFonts w:asciiTheme="minorHAnsi" w:hAnsiTheme="minorHAnsi"/>
-          <w:sz w:val="22"/>
-          <w:szCs w:val="22"/>
-        </w:rPr>
-      </w:pPr>
-      <w:r>
-        <w:rPr>
-          <w:rFonts w:asciiTheme="minorHAnsi" w:hAnsiTheme="minorHAnsi"/>
-          <w:sz w:val="22"/>
-          <w:szCs w:val="22"/>
-        </w:rPr>
-        <w:t>Create a package.json</w:t>
-      </w:r>
-      <w:r>
-        <w:rPr>
-          <w:rFonts w:asciiTheme="minorHAnsi" w:hAnsiTheme="minorHAnsi"/>
-          <w:sz w:val="22"/>
-          <w:szCs w:val="22"/>
-        </w:rPr>
-        <w:t xml:space="preserve"> file in the new directory</w:t>
-      </w:r>
-      <w:r>
-        <w:rPr>
-          <w:rFonts w:asciiTheme="minorHAnsi" w:hAnsiTheme="minorHAnsi"/>
-          <w:sz w:val="22"/>
-          <w:szCs w:val="22"/>
-        </w:rPr>
-        <w:t xml:space="preserve">.  </w:t>
-      </w:r>
-      <w:r>
-        <w:rPr>
-          <w:rFonts w:asciiTheme="minorHAnsi" w:hAnsiTheme="minorHAnsi"/>
-          <w:sz w:val="22"/>
-          <w:szCs w:val="22"/>
-        </w:rPr>
-        <w:t>T</w:t>
-      </w:r>
-      <w:r>
-        <w:rPr>
-          <w:rFonts w:asciiTheme="minorHAnsi" w:hAnsiTheme="minorHAnsi"/>
-          <w:sz w:val="22"/>
-          <w:szCs w:val="22"/>
-        </w:rPr>
-        <w:t>his file holds various metadata relevant to the project</w:t>
-      </w:r>
-      <w:r>
-        <w:rPr>
-          <w:rFonts w:asciiTheme="minorHAnsi" w:hAnsiTheme="minorHAnsi"/>
-          <w:sz w:val="22"/>
-          <w:szCs w:val="22"/>
-        </w:rPr>
-        <w:t xml:space="preserve"> and </w:t>
-      </w:r>
-      <w:r>
-        <w:rPr>
-          <w:rFonts w:asciiTheme="minorHAnsi" w:hAnsiTheme="minorHAnsi"/>
-          <w:sz w:val="22"/>
-          <w:szCs w:val="22"/>
-        </w:rPr>
-        <w:t>give</w:t>
-      </w:r>
-      <w:r>
-        <w:rPr>
-          <w:rFonts w:asciiTheme="minorHAnsi" w:hAnsiTheme="minorHAnsi"/>
-          <w:sz w:val="22"/>
-          <w:szCs w:val="22"/>
-        </w:rPr>
-        <w:t>s</w:t>
-      </w:r>
-      <w:r>
-        <w:rPr>
-          <w:rFonts w:asciiTheme="minorHAnsi" w:hAnsiTheme="minorHAnsi"/>
-          <w:sz w:val="22"/>
-          <w:szCs w:val="22"/>
-        </w:rPr>
-        <w:t xml:space="preserve"> information to npm that allows it to identify the project as well as handle the project's dependencies.</w:t>
-      </w:r>
-      <w:r>
-        <w:rPr>
-          <w:rFonts w:asciiTheme="minorHAnsi" w:hAnsiTheme="minorHAnsi"/>
-          <w:sz w:val="22"/>
-          <w:szCs w:val="22"/>
-        </w:rPr>
-        <w:t xml:space="preserve">  OK to just take the default prompts for this command</w:t>
-      </w:r>
-    </w:p>
-    <w:p>
-      <w:pPr>
-        <w:pStyle w:val="ListParagraph"/>
-        <w:numPr>
-          <w:ilvl w:val="1"/>
-          <w:numId w:val="4"/>
-        </w:numPr>
-        <w:rPr>
-          <w:rFonts w:ascii="Courier New" w:hAnsi="Courier New" w:cs="Courier New"/>
-          <w:sz w:val="22"/>
-          <w:szCs w:val="22"/>
-        </w:rPr>
-      </w:pPr>
-      <w:r>
-        <w:rPr>
-          <w:rFonts w:ascii="Courier New" w:hAnsi="Courier New" w:cs="Courier New"/>
-          <w:sz w:val="22"/>
-          <w:szCs w:val="22"/>
-        </w:rPr>
-        <w:t>$ npm</w:t>
-      </w:r>
-      <w:r>
-        <w:rPr>
-          <w:rFonts w:ascii="Courier New" w:hAnsi="Courier New" w:cs="Courier New"/>
-          <w:sz w:val="22"/>
-          <w:szCs w:val="22"/>
-        </w:rPr>
-        <w:t xml:space="preserve"> init</w:t>
-      </w:r>
+        <w:t xml:space="preserve">$ </w:t>
+      </w:r>
+      <w:proofErr w:type="spellStart"/>
+      <w:r>
+        <w:rPr>
+          <w:rFonts w:ascii="Courier New" w:hAnsi="Courier New" w:cs="Courier New"/>
+          <w:sz w:val="22"/>
+          <w:szCs w:val="22"/>
+        </w:rPr>
+        <w:t>npm</w:t>
+      </w:r>
+      <w:proofErr w:type="spellEnd"/>
+      <w:r>
+        <w:rPr>
+          <w:rFonts w:ascii="Courier New" w:hAnsi="Courier New" w:cs="Courier New"/>
+          <w:sz w:val="22"/>
+          <w:szCs w:val="22"/>
+        </w:rPr>
+        <w:t xml:space="preserve"> </w:t>
+      </w:r>
+      <w:proofErr w:type="spellStart"/>
+      <w:r>
+        <w:rPr>
+          <w:rFonts w:ascii="Courier New" w:hAnsi="Courier New" w:cs="Courier New"/>
+          <w:sz w:val="22"/>
+          <w:szCs w:val="22"/>
+        </w:rPr>
+        <w:t>init</w:t>
+      </w:r>
+      <w:proofErr w:type="spellEnd"/>
     </w:p>
     <w:p>
       <w:pPr>
@@ -1383,7 +1813,62 @@
           <w:rFonts w:asciiTheme="minorHAnsi" w:hAnsiTheme="minorHAnsi"/>
           <w:sz w:val="22"/>
         </w:rPr>
-        <w:t xml:space="preserve"> in the /node-js directory</w:t>
+        <w:t xml:space="preserve"> in the </w:t>
+      </w:r>
+      <w:r>
+        <w:rPr>
+          <w:rFonts w:asciiTheme="minorHAnsi" w:hAnsiTheme="minorHAnsi"/>
+          <w:sz w:val="22"/>
+        </w:rPr>
+        <w:t>directory</w:t>
+      </w:r>
+      <w:r>
+        <w:rPr>
+          <w:rFonts w:asciiTheme="minorHAnsi" w:hAnsiTheme="minorHAnsi"/>
+          <w:sz w:val="22"/>
+        </w:rPr>
+        <w:t xml:space="preserve"> “</w:t>
+      </w:r>
+      <w:proofErr w:type="gramStart"/>
+      <w:r>
+        <w:rPr>
+          <w:rFonts w:asciiTheme="minorHAnsi" w:hAnsiTheme="minorHAnsi"/>
+          <w:sz w:val="22"/>
+        </w:rPr>
+        <w:t>./</w:t>
+      </w:r>
+      <w:proofErr w:type="spellStart"/>
+      <w:proofErr w:type="gramEnd"/>
+      <w:r>
+        <w:rPr>
+          <w:rFonts w:asciiTheme="minorHAnsi" w:hAnsiTheme="minorHAnsi"/>
+          <w:sz w:val="22"/>
+        </w:rPr>
+        <w:t>awsmovies</w:t>
+      </w:r>
+      <w:proofErr w:type="spellEnd"/>
+      <w:r>
+        <w:rPr>
+          <w:rFonts w:asciiTheme="minorHAnsi" w:hAnsiTheme="minorHAnsi"/>
+          <w:sz w:val="22"/>
+        </w:rPr>
+        <w:t>”.  This will create an entry in the “</w:t>
+      </w:r>
+      <w:proofErr w:type="spellStart"/>
+      <w:r>
+        <w:rPr>
+          <w:rFonts w:asciiTheme="minorHAnsi" w:hAnsiTheme="minorHAnsi"/>
+          <w:sz w:val="22"/>
+        </w:rPr>
+        <w:t>node_modules</w:t>
+      </w:r>
+      <w:proofErr w:type="spellEnd"/>
+      <w:r>
+        <w:rPr>
+          <w:rFonts w:asciiTheme="minorHAnsi" w:hAnsiTheme="minorHAnsi"/>
+          <w:sz w:val="22"/>
+        </w:rPr>
+        <w:t>” subdirectory.</w:t>
       </w:r>
     </w:p>
     <w:p>
@@ -1403,7 +1888,23 @@
           <w:rFonts w:ascii="Courier New" w:hAnsi="Courier New" w:cs="Courier New"/>
           <w:sz w:val="22"/>
         </w:rPr>
-        <w:t>$ npm install angular</w:t>
+        <w:t xml:space="preserve">$ </w:t>
+      </w:r>
+      <w:proofErr w:type="spellStart"/>
+      <w:r>
+        <w:rPr>
+          <w:rFonts w:ascii="Courier New" w:hAnsi="Courier New" w:cs="Courier New"/>
+          <w:sz w:val="22"/>
+        </w:rPr>
+        <w:t>npm</w:t>
+      </w:r>
+      <w:proofErr w:type="spellEnd"/>
+      <w:r>
+        <w:rPr>
+          <w:rFonts w:ascii="Courier New" w:hAnsi="Courier New" w:cs="Courier New"/>
+          <w:sz w:val="22"/>
+        </w:rPr>
+        <w:t xml:space="preserve"> install angular</w:t>
       </w:r>
       <w:r>
         <w:rPr>
@@ -1411,6 +1912,101 @@
           <w:sz w:val="22"/>
         </w:rPr>
         <w:t xml:space="preserve"> –save</w:t>
+      </w:r>
+    </w:p>
+    <w:p>
+      <w:pPr>
+        <w:pStyle w:val="Heading2"/>
+      </w:pPr>
+      <w:r>
+        <w:t>Install AWS SDK Node.js Client</w:t>
+      </w:r>
+    </w:p>
+    <w:p>
+      <w:pPr>
+        <w:pStyle w:val="ListParagraph"/>
+        <w:numPr>
+          <w:ilvl w:val="0"/>
+          <w:numId w:val="3"/>
+        </w:numPr>
+        <w:rPr>
+          <w:rFonts w:asciiTheme="minorHAnsi" w:hAnsiTheme="minorHAnsi" w:cs="Courier New"/>
+          <w:sz w:val="22"/>
+        </w:rPr>
+      </w:pPr>
+      <w:r>
+        <w:rPr>
+          <w:rFonts w:asciiTheme="minorHAnsi" w:hAnsiTheme="minorHAnsi" w:cs="Courier New"/>
+          <w:sz w:val="22"/>
+        </w:rPr>
+        <w:t xml:space="preserve">Install the </w:t>
+      </w:r>
+      <w:r>
+        <w:rPr>
+          <w:rFonts w:asciiTheme="minorHAnsi" w:hAnsiTheme="minorHAnsi" w:cs="Courier New"/>
+          <w:sz w:val="22"/>
+        </w:rPr>
+        <w:t>AWS-SDK Node.js</w:t>
+      </w:r>
+      <w:r>
+        <w:rPr>
+          <w:rFonts w:asciiTheme="minorHAnsi" w:hAnsiTheme="minorHAnsi" w:cs="Courier New"/>
+          <w:sz w:val="22"/>
+        </w:rPr>
+        <w:t xml:space="preserve"> Client Module</w:t>
+      </w:r>
+      <w:r>
+        <w:rPr>
+          <w:rFonts w:asciiTheme="minorHAnsi" w:hAnsiTheme="minorHAnsi" w:cs="Courier New"/>
+          <w:sz w:val="22"/>
+        </w:rPr>
+        <w:t xml:space="preserve"> in the </w:t>
+      </w:r>
+      <w:proofErr w:type="spellStart"/>
+      <w:r>
+        <w:rPr>
+          <w:rFonts w:asciiTheme="minorHAnsi" w:hAnsiTheme="minorHAnsi" w:cs="Courier New"/>
+          <w:sz w:val="22"/>
+        </w:rPr>
+        <w:t>awsmovies</w:t>
+      </w:r>
+      <w:proofErr w:type="spellEnd"/>
+      <w:r>
+        <w:rPr>
+          <w:rFonts w:asciiTheme="minorHAnsi" w:hAnsiTheme="minorHAnsi" w:cs="Courier New"/>
+          <w:sz w:val="22"/>
+        </w:rPr>
+        <w:t xml:space="preserve"> directory</w:t>
+      </w:r>
+      <w:r>
+        <w:rPr>
+          <w:rFonts w:asciiTheme="minorHAnsi" w:hAnsiTheme="minorHAnsi" w:cs="Courier New"/>
+          <w:sz w:val="22"/>
+        </w:rPr>
+        <w:t xml:space="preserve">.  This module is used by </w:t>
+      </w:r>
+      <w:proofErr w:type="spellStart"/>
+      <w:r>
+        <w:rPr>
+          <w:rFonts w:asciiTheme="minorHAnsi" w:hAnsiTheme="minorHAnsi" w:cs="Courier New"/>
+          <w:sz w:val="22"/>
+        </w:rPr>
+        <w:t>NodeJS</w:t>
+      </w:r>
+      <w:proofErr w:type="spellEnd"/>
+      <w:r>
+        <w:rPr>
+          <w:rFonts w:asciiTheme="minorHAnsi" w:hAnsiTheme="minorHAnsi" w:cs="Courier New"/>
+          <w:sz w:val="22"/>
+        </w:rPr>
+        <w:t xml:space="preserve"> to communicate with the </w:t>
+      </w:r>
+      <w:r>
+        <w:rPr>
+          <w:rFonts w:asciiTheme="minorHAnsi" w:hAnsiTheme="minorHAnsi" w:cs="Courier New"/>
+          <w:sz w:val="22"/>
+        </w:rPr>
+        <w:t>AWS Services</w:t>
       </w:r>
     </w:p>
     <w:p>
@@ -1430,7 +2026,39 @@
           <w:rFonts w:ascii="Courier New" w:hAnsi="Courier New" w:cs="Courier New"/>
           <w:sz w:val="22"/>
         </w:rPr>
-        <w:t>$ npm install angular</w:t>
+        <w:t xml:space="preserve">$ </w:t>
+      </w:r>
+      <w:proofErr w:type="spellStart"/>
+      <w:r>
+        <w:rPr>
+          <w:rFonts w:ascii="Courier New" w:hAnsi="Courier New" w:cs="Courier New"/>
+          <w:sz w:val="22"/>
+        </w:rPr>
+        <w:t>npm</w:t>
+      </w:r>
+      <w:proofErr w:type="spellEnd"/>
+      <w:r>
+        <w:rPr>
+          <w:rFonts w:ascii="Courier New" w:hAnsi="Courier New" w:cs="Courier New"/>
+          <w:sz w:val="22"/>
+        </w:rPr>
+        <w:t xml:space="preserve"> install </w:t>
+      </w:r>
+      <w:proofErr w:type="spellStart"/>
+      <w:r>
+        <w:rPr>
+          <w:rFonts w:ascii="Courier New" w:hAnsi="Courier New" w:cs="Courier New"/>
+          <w:sz w:val="22"/>
+        </w:rPr>
+        <w:t>aws-sdk</w:t>
+      </w:r>
+      <w:proofErr w:type="spellEnd"/>
+      <w:r>
+        <w:rPr>
+          <w:rFonts w:ascii="Courier New" w:hAnsi="Courier New" w:cs="Courier New"/>
+          <w:sz w:val="22"/>
+        </w:rPr>
+        <w:t xml:space="preserve"> --save</w:t>
       </w:r>
     </w:p>
     <w:p>
@@ -1479,8 +2107,76 @@
           <w:rFonts w:asciiTheme="minorHAnsi" w:hAnsiTheme="minorHAnsi"/>
           <w:sz w:val="22"/>
         </w:rPr>
-        <w:t>in the /node-js directory</w:t>
-      </w:r>
+        <w:t>in the directory</w:t>
+      </w:r>
+      <w:r>
+        <w:rPr>
+          <w:rFonts w:asciiTheme="minorHAnsi" w:hAnsiTheme="minorHAnsi"/>
+          <w:sz w:val="22"/>
+        </w:rPr>
+        <w:t xml:space="preserve"> </w:t>
+      </w:r>
+      <w:r>
+        <w:rPr>
+          <w:rFonts w:asciiTheme="minorHAnsi" w:hAnsiTheme="minorHAnsi"/>
+          <w:sz w:val="22"/>
+        </w:rPr>
+        <w:t>“</w:t>
+      </w:r>
+      <w:proofErr w:type="gramStart"/>
+      <w:r>
+        <w:rPr>
+          <w:rFonts w:asciiTheme="minorHAnsi" w:hAnsiTheme="minorHAnsi"/>
+          <w:sz w:val="22"/>
+        </w:rPr>
+        <w:t>./</w:t>
+      </w:r>
+      <w:proofErr w:type="spellStart"/>
+      <w:proofErr w:type="gramEnd"/>
+      <w:r>
+        <w:rPr>
+          <w:rFonts w:asciiTheme="minorHAnsi" w:hAnsiTheme="minorHAnsi"/>
+          <w:sz w:val="22"/>
+        </w:rPr>
+        <w:t>awsmovies</w:t>
+      </w:r>
+      <w:proofErr w:type="spellEnd"/>
+      <w:r>
+        <w:rPr>
+          <w:rFonts w:asciiTheme="minorHAnsi" w:hAnsiTheme="minorHAnsi"/>
+          <w:sz w:val="22"/>
+        </w:rPr>
+        <w:t>”.  This will create an entry in the “</w:t>
+      </w:r>
+      <w:proofErr w:type="spellStart"/>
+      <w:r>
+        <w:rPr>
+          <w:rFonts w:asciiTheme="minorHAnsi" w:hAnsiTheme="minorHAnsi"/>
+          <w:sz w:val="22"/>
+        </w:rPr>
+        <w:t>node_modules</w:t>
+      </w:r>
+      <w:proofErr w:type="spellEnd"/>
+      <w:r>
+        <w:rPr>
+          <w:rFonts w:asciiTheme="minorHAnsi" w:hAnsiTheme="minorHAnsi"/>
+          <w:sz w:val="22"/>
+        </w:rPr>
+        <w:t>” subdirectory.</w:t>
+      </w:r>
+    </w:p>
+    <w:p>
+      <w:pPr>
+        <w:pStyle w:val="ListParagraph"/>
+        <w:numPr>
+          <w:ilvl w:val="0"/>
+          <w:numId w:val="3"/>
+        </w:numPr>
+        <w:rPr>
+          <w:rFonts w:asciiTheme="minorHAnsi" w:hAnsiTheme="minorHAnsi"/>
+          <w:sz w:val="22"/>
+        </w:rPr>
+      </w:pPr>
     </w:p>
     <w:p>
       <w:pPr>
@@ -1499,7 +2195,23 @@
           <w:rFonts w:ascii="Courier New" w:hAnsi="Courier New" w:cs="Courier New"/>
           <w:sz w:val="22"/>
         </w:rPr>
-        <w:t>$ npm install express –save</w:t>
+        <w:t xml:space="preserve">$ </w:t>
+      </w:r>
+      <w:proofErr w:type="spellStart"/>
+      <w:r>
+        <w:rPr>
+          <w:rFonts w:ascii="Courier New" w:hAnsi="Courier New" w:cs="Courier New"/>
+          <w:sz w:val="22"/>
+        </w:rPr>
+        <w:t>npm</w:t>
+      </w:r>
+      <w:proofErr w:type="spellEnd"/>
+      <w:r>
+        <w:rPr>
+          <w:rFonts w:ascii="Courier New" w:hAnsi="Courier New" w:cs="Courier New"/>
+          <w:sz w:val="22"/>
+        </w:rPr>
+        <w:t xml:space="preserve"> install express –save</w:t>
       </w:r>
     </w:p>
     <w:p>
@@ -1519,7 +2231,122 @@
           <w:rFonts w:ascii="Courier New" w:hAnsi="Courier New" w:cs="Courier New"/>
           <w:sz w:val="22"/>
         </w:rPr>
-        <w:t>$ npm install express</w:t>
+        <w:t xml:space="preserve">$ </w:t>
+      </w:r>
+      <w:proofErr w:type="spellStart"/>
+      <w:r>
+        <w:rPr>
+          <w:rFonts w:ascii="Courier New" w:hAnsi="Courier New" w:cs="Courier New"/>
+          <w:sz w:val="22"/>
+        </w:rPr>
+        <w:t>npm</w:t>
+      </w:r>
+      <w:proofErr w:type="spellEnd"/>
+      <w:r>
+        <w:rPr>
+          <w:rFonts w:ascii="Courier New" w:hAnsi="Courier New" w:cs="Courier New"/>
+          <w:sz w:val="22"/>
+        </w:rPr>
+        <w:t xml:space="preserve"> install express-generator </w:t>
+      </w:r>
+      <w:r>
+        <w:rPr>
+          <w:rFonts w:ascii="Courier New" w:hAnsi="Courier New" w:cs="Courier New"/>
+          <w:sz w:val="22"/>
+        </w:rPr>
+        <w:t>–</w:t>
+      </w:r>
+      <w:r>
+        <w:rPr>
+          <w:rFonts w:ascii="Courier New" w:hAnsi="Courier New" w:cs="Courier New"/>
+          <w:sz w:val="22"/>
+        </w:rPr>
+        <w:t>save</w:t>
+      </w:r>
+    </w:p>
+    <w:p>
+      <w:pPr>
+        <w:pStyle w:val="ListParagraph"/>
+        <w:numPr>
+          <w:ilvl w:val="1"/>
+          <w:numId w:val="3"/>
+        </w:numPr>
+        <w:rPr>
+          <w:rFonts w:ascii="Courier New" w:hAnsi="Courier New" w:cs="Courier New"/>
+          <w:sz w:val="22"/>
+        </w:rPr>
+      </w:pPr>
+      <w:r>
+        <w:rPr>
+          <w:rFonts w:ascii="Courier New" w:hAnsi="Courier New" w:cs="Courier New"/>
+          <w:sz w:val="22"/>
+        </w:rPr>
+        <w:t>Create the Express/Node application directory structure:</w:t>
+      </w:r>
+    </w:p>
+    <w:p>
+      <w:pPr>
+        <w:pStyle w:val="ListParagraph"/>
+        <w:numPr>
+          <w:ilvl w:val="2"/>
+          <w:numId w:val="3"/>
+        </w:numPr>
+        <w:rPr>
+          <w:rFonts w:ascii="Courier New" w:hAnsi="Courier New" w:cs="Courier New"/>
+          <w:sz w:val="22"/>
+        </w:rPr>
+      </w:pPr>
+      <w:r>
+        <w:rPr>
+          <w:rFonts w:ascii="Courier New" w:hAnsi="Courier New" w:cs="Courier New"/>
+          <w:sz w:val="22"/>
+        </w:rPr>
+        <w:t xml:space="preserve">$ express </w:t>
+      </w:r>
+      <w:proofErr w:type="spellStart"/>
+      <w:r>
+        <w:rPr>
+          <w:rFonts w:ascii="Courier New" w:hAnsi="Courier New" w:cs="Courier New"/>
+          <w:sz w:val="22"/>
+        </w:rPr>
+        <w:t>myapp</w:t>
+      </w:r>
+      <w:proofErr w:type="spellEnd"/>
+    </w:p>
+    <w:p>
+      <w:pPr>
+        <w:pStyle w:val="ListParagraph"/>
+        <w:numPr>
+          <w:ilvl w:val="2"/>
+          <w:numId w:val="3"/>
+        </w:numPr>
+        <w:rPr>
+          <w:rFonts w:ascii="Courier New" w:hAnsi="Courier New" w:cs="Courier New"/>
+          <w:sz w:val="22"/>
+        </w:rPr>
+      </w:pPr>
+      <w:r>
+        <w:rPr>
+          <w:rFonts w:ascii="Courier New" w:hAnsi="Courier New" w:cs="Courier New"/>
+          <w:sz w:val="22"/>
+        </w:rPr>
+        <w:t xml:space="preserve">$ </w:t>
+      </w:r>
+      <w:proofErr w:type="spellStart"/>
+      <w:r>
+        <w:rPr>
+          <w:rFonts w:ascii="Courier New" w:hAnsi="Courier New" w:cs="Courier New"/>
+          <w:sz w:val="22"/>
+        </w:rPr>
+        <w:t>npm</w:t>
+      </w:r>
+      <w:proofErr w:type="spellEnd"/>
+      <w:r>
+        <w:rPr>
+          <w:rFonts w:ascii="Courier New" w:hAnsi="Courier New" w:cs="Courier New"/>
+          <w:sz w:val="22"/>
+        </w:rPr>
+        <w:t xml:space="preserve"> install #installs all dependencies</w:t>
       </w:r>
     </w:p>
     <w:p>
@@ -1527,13 +2354,7 @@
         <w:pStyle w:val="Heading2"/>
       </w:pPr>
       <w:r>
-        <w:t xml:space="preserve">Install </w:t>
-      </w:r>
-      <w:r>
-        <w:t>AWS SDK</w:t>
-      </w:r>
-      <w:r>
-        <w:t xml:space="preserve"> Node.js Client</w:t>
+        <w:t>Test the Node.js/Express Environment</w:t>
       </w:r>
     </w:p>
     <w:p>
@@ -1543,32 +2364,23 @@
           <w:ilvl w:val="0"/>
           <w:numId w:val="3"/>
         </w:numPr>
-        <w:rPr>
-          <w:rFonts w:asciiTheme="minorHAnsi" w:hAnsiTheme="minorHAnsi" w:cs="Courier New"/>
-          <w:sz w:val="22"/>
-        </w:rPr>
-      </w:pPr>
-      <w:r>
-        <w:rPr>
-          <w:rFonts w:asciiTheme="minorHAnsi" w:hAnsiTheme="minorHAnsi" w:cs="Courier New"/>
-          <w:sz w:val="22"/>
-        </w:rPr>
-        <w:t>Install the MarkLogic Node JS Client Module</w:t>
-      </w:r>
-      <w:r>
-        <w:rPr>
-          <w:rFonts w:asciiTheme="minorHAnsi" w:hAnsiTheme="minorHAnsi" w:cs="Courier New"/>
-          <w:sz w:val="22"/>
-        </w:rPr>
-        <w:t xml:space="preserve"> in the /node-js directory</w:t>
-      </w:r>
-      <w:r>
-        <w:rPr>
-          <w:rFonts w:asciiTheme="minorHAnsi" w:hAnsiTheme="minorHAnsi" w:cs="Courier New"/>
-          <w:sz w:val="22"/>
-        </w:rPr>
-        <w:t>.  This module is used by NodeJS to communicate with the MarkLogic database</w:t>
-      </w:r>
+      </w:pPr>
+      <w:r>
+        <w:t xml:space="preserve">From the </w:t>
+      </w:r>
+      <w:proofErr w:type="spellStart"/>
+      <w:r>
+        <w:t>awsmovies</w:t>
+      </w:r>
+      <w:proofErr w:type="spellEnd"/>
+      <w:r>
+        <w:t xml:space="preserve"> directory</w:t>
+      </w:r>
+      <w:proofErr w:type="gramStart"/>
+      <w:r>
+        <w:t>..</w:t>
+      </w:r>
+      <w:proofErr w:type="gramEnd"/>
     </w:p>
     <w:p>
       <w:pPr>
@@ -1577,55 +2389,45 @@
           <w:ilvl w:val="1"/>
           <w:numId w:val="3"/>
         </w:numPr>
-        <w:rPr>
-          <w:rFonts w:ascii="Courier New" w:hAnsi="Courier New" w:cs="Courier New"/>
-          <w:sz w:val="22"/>
-        </w:rPr>
-      </w:pPr>
-      <w:r>
-        <w:rPr>
-          <w:rFonts w:ascii="Courier New" w:hAnsi="Courier New" w:cs="Courier New"/>
-          <w:sz w:val="22"/>
-        </w:rPr>
+      </w:pPr>
+      <w:r>
         <w:t xml:space="preserve">$ </w:t>
       </w:r>
-      <w:r>
-        <w:rPr>
-          <w:rFonts w:ascii="Courier New" w:hAnsi="Courier New" w:cs="Courier New"/>
-          <w:sz w:val="22"/>
-        </w:rPr>
-        <w:t>npm install aws-sdk</w:t>
-      </w:r>
-    </w:p>
-    <w:p>
-      <w:pPr>
-        <w:pStyle w:val="Heading2"/>
-      </w:pPr>
-      <w:r>
-        <w:t>Install AWS “EB CLI”, Elastic Beanstalk CLI toolkit</w:t>
-      </w:r>
-    </w:p>
-    <w:p>
-      <w:hyperlink r:id="rId15" w:history="1">
-        <w:r>
-          <w:rPr>
-            <w:rStyle w:val="Hyperlink"/>
-          </w:rPr>
-          <w:t>http://docs.aws.amazon.com/elasticbeanstalk/latest/dg/eb-cli3-install-windows.html</w:t>
-        </w:r>
-      </w:hyperlink>
-    </w:p>
-    <w:p>
+      <w:proofErr w:type="spellStart"/>
+      <w:r>
+        <w:t>npm</w:t>
+      </w:r>
+      <w:proofErr w:type="spellEnd"/>
+      <w:r>
+        <w:t xml:space="preserve"> start</w:t>
+      </w:r>
+    </w:p>
+    <w:p>
+      <w:pPr>
+        <w:pStyle w:val="ListParagraph"/>
+        <w:numPr>
+          <w:ilvl w:val="0"/>
+          <w:numId w:val="3"/>
+        </w:numPr>
+      </w:pPr>
+      <w:r>
+        <w:t>From browser you should see:</w:t>
+      </w:r>
+    </w:p>
+    <w:p>
+      <w:pPr>
+        <w:ind w:left="360"/>
+      </w:pPr>
       <w:r>
         <w:rPr>
           <w:noProof/>
         </w:rPr>
         <w:lastRenderedPageBreak/>
         <w:drawing>
-          <wp:inline distT="0" distB="0" distL="0" distR="0" wp14:anchorId="3CEB0189" wp14:editId="2123EDD9">
-            <wp:extent cx="5486400" cy="3903345"/>
-            <wp:effectExtent l="0" t="0" r="0" b="1905"/>
-            <wp:docPr id="2" name="Picture 2"/>
+          <wp:inline distT="0" distB="0" distL="0" distR="0" wp14:anchorId="31FA684B" wp14:editId="045B8C2C">
+            <wp:extent cx="5486400" cy="1583055"/>
+            <wp:effectExtent l="57150" t="57150" r="114300" b="112395"/>
+            <wp:docPr id="15" name="Picture 15"/>
             <wp:cNvGraphicFramePr>
               <a:graphicFrameLocks xmlns:a="http://schemas.openxmlformats.org/drawingml/2006/main" noChangeAspect="1"/>
             </wp:cNvGraphicFramePr>
@@ -1645,11 +2447,23 @@
                   <pic:spPr>
                     <a:xfrm>
                       <a:off x="0" y="0"/>
-                      <a:ext cx="5486400" cy="3903345"/>
+                      <a:ext cx="5486400" cy="1583055"/>
                     </a:xfrm>
                     <a:prstGeom prst="rect">
                       <a:avLst/>
                     </a:prstGeom>
+                    <a:ln>
+                      <a:solidFill>
+                        <a:schemeClr val="accent1"/>
+                      </a:solidFill>
+                    </a:ln>
+                    <a:effectLst>
+                      <a:outerShdw blurRad="50800" dist="38100" dir="2700000" algn="tl" rotWithShape="0">
+                        <a:prstClr val="black">
+                          <a:alpha val="40000"/>
+                        </a:prstClr>
+                      </a:outerShdw>
+                    </a:effectLst>
                   </pic:spPr>
                 </pic:pic>
               </a:graphicData>
@@ -1660,6 +2474,32 @@
     </w:p>
     <w:p>
       <w:pPr>
+        <w:rPr>
+          <w:rFonts w:ascii="Courier New" w:hAnsi="Courier New" w:cs="Courier New"/>
+          <w:sz w:val="22"/>
+        </w:rPr>
+      </w:pPr>
+    </w:p>
+    <w:p>
+      <w:pPr>
+        <w:pStyle w:val="Heading2"/>
+      </w:pPr>
+      <w:r>
+        <w:t>Install AWS “EB CLI”, Elastic Beanstalk CLI toolkit</w:t>
+      </w:r>
+    </w:p>
+    <w:p>
+      <w:hyperlink r:id="rId17" w:history="1">
+        <w:r>
+          <w:rPr>
+            <w:rStyle w:val="Hyperlink"/>
+          </w:rPr>
+          <w:t>http://docs.aws.amazon.com/elasticbeanstalk/latest/dg/eb-cli3-install-windows.html</w:t>
+        </w:r>
+      </w:hyperlink>
+    </w:p>
+    <w:p>
+      <w:pPr>
         <w:shd w:val="clear" w:color="auto" w:fill="FFFFFF"/>
         <w:spacing w:before="100" w:beforeAutospacing="1" w:after="180" w:line="360" w:lineRule="atLeast"/>
         <w:rPr>
@@ -1717,8 +2557,45 @@
           <w:sz w:val="20"/>
           <w:szCs w:val="20"/>
         </w:rPr>
-        <w:t>node-express/.ebextensions/staticfiles.config</w:t>
-      </w:r>
+        <w:t>node-express/.</w:t>
+      </w:r>
+      <w:proofErr w:type="spellStart"/>
+      <w:r>
+        <w:rPr>
+          <w:rFonts w:ascii="Courier New" w:eastAsia="Times New Roman" w:hAnsi="Courier New" w:cs="Courier New"/>
+          <w:b/>
+          <w:bCs/>
+          <w:color w:val="444444"/>
+          <w:sz w:val="20"/>
+          <w:szCs w:val="20"/>
+        </w:rPr>
+        <w:t>ebextensions</w:t>
+      </w:r>
+      <w:proofErr w:type="spellEnd"/>
+      <w:r>
+        <w:rPr>
+          <w:rFonts w:ascii="Courier New" w:eastAsia="Times New Roman" w:hAnsi="Courier New" w:cs="Courier New"/>
+          <w:b/>
+          <w:bCs/>
+          <w:color w:val="444444"/>
+          <w:sz w:val="20"/>
+          <w:szCs w:val="20"/>
+        </w:rPr>
+        <w:t>/</w:t>
+      </w:r>
+      <w:proofErr w:type="spellStart"/>
+      <w:r>
+        <w:rPr>
+          <w:rFonts w:ascii="Courier New" w:eastAsia="Times New Roman" w:hAnsi="Courier New" w:cs="Courier New"/>
+          <w:b/>
+          <w:bCs/>
+          <w:color w:val="444444"/>
+          <w:sz w:val="20"/>
+          <w:szCs w:val="20"/>
+        </w:rPr>
+        <w:t>staticfiles.config</w:t>
+      </w:r>
+      <w:proofErr w:type="spellEnd"/>
     </w:p>
     <w:p>
       <w:pPr>
@@ -1755,6 +2632,7 @@
           <w:szCs w:val="20"/>
         </w:rPr>
       </w:pPr>
+      <w:proofErr w:type="spellStart"/>
       <w:r>
         <w:rPr>
           <w:rFonts w:ascii="Courier New" w:eastAsia="Times New Roman" w:hAnsi="Courier New" w:cs="Courier New"/>
@@ -1762,7 +2640,17 @@
           <w:sz w:val="20"/>
           <w:szCs w:val="20"/>
         </w:rPr>
-        <w:t>option_settings:</w:t>
+        <w:t>option_settings</w:t>
+      </w:r>
+      <w:proofErr w:type="spellEnd"/>
+      <w:r>
+        <w:rPr>
+          <w:rFonts w:ascii="Courier New" w:eastAsia="Times New Roman" w:hAnsi="Courier New" w:cs="Courier New"/>
+          <w:color w:val="444444"/>
+          <w:sz w:val="20"/>
+          <w:szCs w:val="20"/>
+        </w:rPr>
+        <w:t>:</w:t>
       </w:r>
     </w:p>
     <w:p>
@@ -1807,7 +2695,38 @@
           <w:sz w:val="20"/>
           <w:szCs w:val="20"/>
         </w:rPr>
-        <w:t xml:space="preserve">  aws:elasticbeanstalk:container:nodejs:staticfiles:</w:t>
+        <w:t xml:space="preserve">  </w:t>
+      </w:r>
+      <w:proofErr w:type="spellStart"/>
+      <w:proofErr w:type="gramStart"/>
+      <w:r>
+        <w:rPr>
+          <w:rFonts w:ascii="Courier New" w:eastAsia="Times New Roman" w:hAnsi="Courier New" w:cs="Courier New"/>
+          <w:color w:val="444444"/>
+          <w:sz w:val="20"/>
+          <w:szCs w:val="20"/>
+        </w:rPr>
+        <w:t>aws:</w:t>
+      </w:r>
+      <w:proofErr w:type="gramEnd"/>
+      <w:r>
+        <w:rPr>
+          <w:rFonts w:ascii="Courier New" w:eastAsia="Times New Roman" w:hAnsi="Courier New" w:cs="Courier New"/>
+          <w:color w:val="444444"/>
+          <w:sz w:val="20"/>
+          <w:szCs w:val="20"/>
+        </w:rPr>
+        <w:t>elasticbeanstalk:container:nodejs:staticfiles</w:t>
+      </w:r>
+      <w:proofErr w:type="spellEnd"/>
+      <w:r>
+        <w:rPr>
+          <w:rFonts w:ascii="Courier New" w:eastAsia="Times New Roman" w:hAnsi="Courier New" w:cs="Courier New"/>
+          <w:color w:val="444444"/>
+          <w:sz w:val="20"/>
+          <w:szCs w:val="20"/>
+        </w:rPr>
+        <w:t>:</w:t>
       </w:r>
     </w:p>
     <w:p>
@@ -1936,7 +2855,19 @@
           <w:sz w:val="20"/>
           <w:szCs w:val="20"/>
         </w:rPr>
-        <w:t>//</w:t>
+        <w:t>/</w:t>
+      </w:r>
+      <w:proofErr w:type="gramStart"/>
+      <w:r>
+        <w:rPr>
+          <w:rFonts w:ascii="Courier New" w:eastAsia="Times New Roman" w:hAnsi="Courier New" w:cs="Courier New"/>
+          <w:b/>
+          <w:bCs/>
+          <w:color w:val="444444"/>
+          <w:sz w:val="20"/>
+          <w:szCs w:val="20"/>
+        </w:rPr>
+        <w:t>/</w:t>
       </w:r>
       <w:r>
         <w:rPr>
@@ -1945,7 +2876,88 @@
           <w:sz w:val="20"/>
           <w:szCs w:val="20"/>
         </w:rPr>
-        <w:t xml:space="preserve">  app.use(express.static(path.join(__dirname, 'public'))); </w:t>
+        <w:t xml:space="preserve">  </w:t>
+      </w:r>
+      <w:proofErr w:type="spellStart"/>
+      <w:r>
+        <w:rPr>
+          <w:rFonts w:ascii="Courier New" w:eastAsia="Times New Roman" w:hAnsi="Courier New" w:cs="Courier New"/>
+          <w:color w:val="444444"/>
+          <w:sz w:val="20"/>
+          <w:szCs w:val="20"/>
+        </w:rPr>
+        <w:t>app.use</w:t>
+      </w:r>
+      <w:proofErr w:type="spellEnd"/>
+      <w:proofErr w:type="gramEnd"/>
+      <w:r>
+        <w:rPr>
+          <w:rFonts w:ascii="Courier New" w:eastAsia="Times New Roman" w:hAnsi="Courier New" w:cs="Courier New"/>
+          <w:color w:val="444444"/>
+          <w:sz w:val="20"/>
+          <w:szCs w:val="20"/>
+        </w:rPr>
+        <w:t>(</w:t>
+      </w:r>
+      <w:proofErr w:type="spellStart"/>
+      <w:r>
+        <w:rPr>
+          <w:rFonts w:ascii="Courier New" w:eastAsia="Times New Roman" w:hAnsi="Courier New" w:cs="Courier New"/>
+          <w:color w:val="444444"/>
+          <w:sz w:val="20"/>
+          <w:szCs w:val="20"/>
+        </w:rPr>
+        <w:t>express.static</w:t>
+      </w:r>
+      <w:proofErr w:type="spellEnd"/>
+      <w:r>
+        <w:rPr>
+          <w:rFonts w:ascii="Courier New" w:eastAsia="Times New Roman" w:hAnsi="Courier New" w:cs="Courier New"/>
+          <w:color w:val="444444"/>
+          <w:sz w:val="20"/>
+          <w:szCs w:val="20"/>
+        </w:rPr>
+        <w:t>(</w:t>
+      </w:r>
+      <w:proofErr w:type="spellStart"/>
+      <w:r>
+        <w:rPr>
+          <w:rFonts w:ascii="Courier New" w:eastAsia="Times New Roman" w:hAnsi="Courier New" w:cs="Courier New"/>
+          <w:color w:val="444444"/>
+          <w:sz w:val="20"/>
+          <w:szCs w:val="20"/>
+        </w:rPr>
+        <w:t>path.join</w:t>
+      </w:r>
+      <w:proofErr w:type="spellEnd"/>
+      <w:r>
+        <w:rPr>
+          <w:rFonts w:ascii="Courier New" w:eastAsia="Times New Roman" w:hAnsi="Courier New" w:cs="Courier New"/>
+          <w:color w:val="444444"/>
+          <w:sz w:val="20"/>
+          <w:szCs w:val="20"/>
+        </w:rPr>
+        <w:t>(__</w:t>
+      </w:r>
+      <w:proofErr w:type="spellStart"/>
+      <w:r>
+        <w:rPr>
+          <w:rFonts w:ascii="Courier New" w:eastAsia="Times New Roman" w:hAnsi="Courier New" w:cs="Courier New"/>
+          <w:color w:val="444444"/>
+          <w:sz w:val="20"/>
+          <w:szCs w:val="20"/>
+        </w:rPr>
+        <w:t>dirname</w:t>
+      </w:r>
+      <w:proofErr w:type="spellEnd"/>
+      <w:r>
+        <w:rPr>
+          <w:rFonts w:ascii="Courier New" w:eastAsia="Times New Roman" w:hAnsi="Courier New" w:cs="Courier New"/>
+          <w:color w:val="444444"/>
+          <w:sz w:val="20"/>
+          <w:szCs w:val="20"/>
+        </w:rPr>
+        <w:t xml:space="preserve">, 'public'))); </w:t>
       </w:r>
     </w:p>
     <w:p>
@@ -2017,6 +3029,7 @@
         </w:rPr>
         <w:t xml:space="preserve">~/node-express$ </w:t>
       </w:r>
+      <w:proofErr w:type="spellStart"/>
       <w:r>
         <w:rPr>
           <w:rFonts w:ascii="Courier New" w:eastAsia="Times New Roman" w:hAnsi="Courier New" w:cs="Courier New"/>
@@ -2026,7 +3039,43 @@
           <w:sz w:val="20"/>
           <w:szCs w:val="20"/>
         </w:rPr>
-        <w:t>git add .ebextensions/ app.js</w:t>
+        <w:t>git</w:t>
+      </w:r>
+      <w:proofErr w:type="spellEnd"/>
+      <w:r>
+        <w:rPr>
+          <w:rFonts w:ascii="Courier New" w:eastAsia="Times New Roman" w:hAnsi="Courier New" w:cs="Courier New"/>
+          <w:b/>
+          <w:bCs/>
+          <w:color w:val="444444"/>
+          <w:sz w:val="20"/>
+          <w:szCs w:val="20"/>
+        </w:rPr>
+        <w:t xml:space="preserve"> add .</w:t>
+      </w:r>
+      <w:proofErr w:type="spellStart"/>
+      <w:r>
+        <w:rPr>
+          <w:rFonts w:ascii="Courier New" w:eastAsia="Times New Roman" w:hAnsi="Courier New" w:cs="Courier New"/>
+          <w:b/>
+          <w:bCs/>
+          <w:color w:val="444444"/>
+          <w:sz w:val="20"/>
+          <w:szCs w:val="20"/>
+        </w:rPr>
+        <w:t>ebextensions</w:t>
+      </w:r>
+      <w:proofErr w:type="spellEnd"/>
+      <w:r>
+        <w:rPr>
+          <w:rFonts w:ascii="Courier New" w:eastAsia="Times New Roman" w:hAnsi="Courier New" w:cs="Courier New"/>
+          <w:b/>
+          <w:bCs/>
+          <w:color w:val="444444"/>
+          <w:sz w:val="20"/>
+          <w:szCs w:val="20"/>
+        </w:rPr>
+        <w:t>/ app.js</w:t>
       </w:r>
     </w:p>
     <w:p>
@@ -2071,9 +3120,9 @@
           <w:sz w:val="20"/>
           <w:szCs w:val="20"/>
         </w:rPr>
-        <w:lastRenderedPageBreak/>
         <w:t xml:space="preserve">~/node-express$ </w:t>
       </w:r>
+      <w:proofErr w:type="spellStart"/>
       <w:r>
         <w:rPr>
           <w:rFonts w:ascii="Courier New" w:eastAsia="Times New Roman" w:hAnsi="Courier New" w:cs="Courier New"/>
@@ -2083,7 +3132,43 @@
           <w:sz w:val="20"/>
           <w:szCs w:val="20"/>
         </w:rPr>
-        <w:t>git commit -m "Serve stylesheets statically with nginx."</w:t>
+        <w:t>git</w:t>
+      </w:r>
+      <w:proofErr w:type="spellEnd"/>
+      <w:r>
+        <w:rPr>
+          <w:rFonts w:ascii="Courier New" w:eastAsia="Times New Roman" w:hAnsi="Courier New" w:cs="Courier New"/>
+          <w:b/>
+          <w:bCs/>
+          <w:color w:val="444444"/>
+          <w:sz w:val="20"/>
+          <w:szCs w:val="20"/>
+        </w:rPr>
+        <w:t xml:space="preserve"> commit -m "Serve stylesheets statically with </w:t>
+      </w:r>
+      <w:proofErr w:type="spellStart"/>
+      <w:r>
+        <w:rPr>
+          <w:rFonts w:ascii="Courier New" w:eastAsia="Times New Roman" w:hAnsi="Courier New" w:cs="Courier New"/>
+          <w:b/>
+          <w:bCs/>
+          <w:color w:val="444444"/>
+          <w:sz w:val="20"/>
+          <w:szCs w:val="20"/>
+        </w:rPr>
+        <w:t>nginx</w:t>
+      </w:r>
+      <w:proofErr w:type="spellEnd"/>
+      <w:r>
+        <w:rPr>
+          <w:rFonts w:ascii="Courier New" w:eastAsia="Times New Roman" w:hAnsi="Courier New" w:cs="Courier New"/>
+          <w:b/>
+          <w:bCs/>
+          <w:color w:val="444444"/>
+          <w:sz w:val="20"/>
+          <w:szCs w:val="20"/>
+        </w:rPr>
+        <w:t>."</w:t>
       </w:r>
     </w:p>
     <w:p/>
@@ -2139,7 +3224,23 @@
           <w:rFonts w:ascii="Courier New" w:hAnsi="Courier New" w:cs="Courier New"/>
           <w:sz w:val="22"/>
         </w:rPr>
-        <w:t>$ npm install bootstrap</w:t>
+        <w:t xml:space="preserve">$ </w:t>
+      </w:r>
+      <w:proofErr w:type="spellStart"/>
+      <w:r>
+        <w:rPr>
+          <w:rFonts w:ascii="Courier New" w:hAnsi="Courier New" w:cs="Courier New"/>
+          <w:sz w:val="22"/>
+        </w:rPr>
+        <w:t>npm</w:t>
+      </w:r>
+      <w:proofErr w:type="spellEnd"/>
+      <w:r>
+        <w:rPr>
+          <w:rFonts w:ascii="Courier New" w:hAnsi="Courier New" w:cs="Courier New"/>
+          <w:sz w:val="22"/>
+        </w:rPr>
+        <w:t xml:space="preserve"> install bootstrap</w:t>
       </w:r>
     </w:p>
     <w:p>
@@ -2147,10 +3248,16 @@
         <w:pStyle w:val="Heading2"/>
       </w:pPr>
       <w:r>
-        <w:t>Inst</w:t>
-      </w:r>
-      <w:r>
-        <w:t>all MarkLogic</w:t>
+        <w:lastRenderedPageBreak/>
+        <w:t xml:space="preserve">Configure the </w:t>
+      </w:r>
+      <w:proofErr w:type="spellStart"/>
+      <w:r>
+        <w:t>DyanamoDB</w:t>
+      </w:r>
+      <w:proofErr w:type="spellEnd"/>
+      <w:r>
+        <w:t xml:space="preserve"> Service</w:t>
       </w:r>
     </w:p>
     <w:p>
@@ -2190,18 +3297,8 @@
           <w:rFonts w:asciiTheme="minorHAnsi" w:hAnsiTheme="minorHAnsi"/>
           <w:sz w:val="22"/>
         </w:rPr>
-        <w:t xml:space="preserve">Installation of MarkLogic database can be found at </w:t>
-      </w:r>
-      <w:hyperlink r:id="rId17" w:history="1">
-        <w:r>
-          <w:rPr>
-            <w:rStyle w:val="Hyperlink"/>
-            <w:rFonts w:asciiTheme="minorHAnsi" w:hAnsiTheme="minorHAnsi"/>
-            <w:sz w:val="22"/>
-          </w:rPr>
-          <w:t>http://developer.marklogic.com</w:t>
-        </w:r>
-      </w:hyperlink>
+        <w:t>….</w:t>
+      </w:r>
     </w:p>
     <w:p>
       <w:pPr>
@@ -2299,12 +3396,21 @@
           <w:sz w:val="22"/>
         </w:rPr>
       </w:pPr>
-      <w:r>
-        <w:rPr>
-          <w:rFonts w:asciiTheme="minorHAnsi" w:hAnsiTheme="minorHAnsi"/>
-          <w:sz w:val="22"/>
-        </w:rPr>
-        <w:t>Git and GitHub for source control</w:t>
+      <w:proofErr w:type="spellStart"/>
+      <w:r>
+        <w:rPr>
+          <w:rFonts w:asciiTheme="minorHAnsi" w:hAnsiTheme="minorHAnsi"/>
+          <w:sz w:val="22"/>
+        </w:rPr>
+        <w:t>Git</w:t>
+      </w:r>
+      <w:proofErr w:type="spellEnd"/>
+      <w:r>
+        <w:rPr>
+          <w:rFonts w:asciiTheme="minorHAnsi" w:hAnsiTheme="minorHAnsi"/>
+          <w:sz w:val="22"/>
+        </w:rPr>
+        <w:t xml:space="preserve"> and GitHub for source control</w:t>
       </w:r>
     </w:p>
     <w:p>
@@ -2321,7 +3427,10 @@
         <w:pStyle w:val="Heading1"/>
       </w:pPr>
       <w:r>
-        <w:t xml:space="preserve">TweekDeck Application </w:t>
+        <w:t>AWSMovies</w:t>
+      </w:r>
+      <w:r>
+        <w:t xml:space="preserve"> Application </w:t>
       </w:r>
       <w:r>
         <w:t>Code Deployment</w:t>
@@ -2357,16 +3466,20 @@
         </w:rPr>
         <w:t xml:space="preserve">In your favorite browser, navigate to: </w:t>
       </w:r>
-      <w:hyperlink r:id="rId18" w:history="1">
-        <w:r>
-          <w:rPr>
-            <w:rStyle w:val="Hyperlink"/>
-            <w:rFonts w:asciiTheme="minorHAnsi" w:hAnsiTheme="minorHAnsi"/>
-            <w:sz w:val="22"/>
-          </w:rPr>
-          <w:t>https://github.com/sfurlong/aneml</w:t>
-        </w:r>
-      </w:hyperlink>
+      <w:r>
+        <w:rPr>
+          <w:rFonts w:asciiTheme="minorHAnsi" w:hAnsiTheme="minorHAnsi"/>
+          <w:sz w:val="22"/>
+        </w:rPr>
+        <w:t>h</w:t>
+      </w:r>
+      <w:r>
+        <w:rPr>
+          <w:rFonts w:asciiTheme="minorHAnsi" w:hAnsiTheme="minorHAnsi"/>
+          <w:sz w:val="22"/>
+        </w:rPr>
+        <w:t>ttps://github.com/sfurlong/awsmovies</w:t>
+      </w:r>
     </w:p>
     <w:p>
       <w:pPr>
@@ -2385,7 +3498,23 @@
           <w:rFonts w:asciiTheme="minorHAnsi" w:hAnsiTheme="minorHAnsi"/>
           <w:sz w:val="22"/>
         </w:rPr>
-        <w:t>Download the zipfile containing the code</w:t>
+        <w:t xml:space="preserve">Download the </w:t>
+      </w:r>
+      <w:proofErr w:type="spellStart"/>
+      <w:r>
+        <w:rPr>
+          <w:rFonts w:asciiTheme="minorHAnsi" w:hAnsiTheme="minorHAnsi"/>
+          <w:sz w:val="22"/>
+        </w:rPr>
+        <w:t>zipfile</w:t>
+      </w:r>
+      <w:proofErr w:type="spellEnd"/>
+      <w:r>
+        <w:rPr>
+          <w:rFonts w:asciiTheme="minorHAnsi" w:hAnsiTheme="minorHAnsi"/>
+          <w:sz w:val="22"/>
+        </w:rPr>
+        <w:t xml:space="preserve"> containing the code</w:t>
       </w:r>
       <w:r>
         <w:rPr>
@@ -2425,7 +3554,7 @@
                     </pic:cNvPicPr>
                   </pic:nvPicPr>
                   <pic:blipFill>
-                    <a:blip r:embed="rId19">
+                    <a:blip r:embed="rId18">
                       <a:extLst>
                         <a:ext uri="{28A0092B-C50C-407E-A947-70E740481C1C}">
                           <a14:useLocalDpi xmlns:a14="http://schemas.microsoft.com/office/drawing/2010/main" val="0"/>
@@ -2481,7 +3610,53 @@
           <w:rFonts w:asciiTheme="minorHAnsi" w:hAnsiTheme="minorHAnsi"/>
           <w:sz w:val="22"/>
         </w:rPr>
-        <w:t xml:space="preserve"> the file into the your /aneml-workshop directory.  Note:  This should overlay your existing /aneml/workshop/node-js, while keeping its existing contents</w:t>
+        <w:t xml:space="preserve"> the fi</w:t>
+      </w:r>
+      <w:r>
+        <w:rPr>
+          <w:rFonts w:asciiTheme="minorHAnsi" w:hAnsiTheme="minorHAnsi"/>
+          <w:sz w:val="22"/>
+        </w:rPr>
+        <w:t>le into the your /</w:t>
+      </w:r>
+      <w:proofErr w:type="spellStart"/>
+      <w:r>
+        <w:rPr>
+          <w:rFonts w:asciiTheme="minorHAnsi" w:hAnsiTheme="minorHAnsi"/>
+          <w:sz w:val="22"/>
+        </w:rPr>
+        <w:t>awsmovies</w:t>
+      </w:r>
+      <w:proofErr w:type="spellEnd"/>
+      <w:r>
+        <w:rPr>
+          <w:rFonts w:asciiTheme="minorHAnsi" w:hAnsiTheme="minorHAnsi"/>
+          <w:sz w:val="22"/>
+        </w:rPr>
+        <w:t xml:space="preserve"> directory.  Note:  This should overlay your </w:t>
+      </w:r>
+      <w:r>
+        <w:rPr>
+          <w:rFonts w:asciiTheme="minorHAnsi" w:hAnsiTheme="minorHAnsi"/>
+          <w:sz w:val="22"/>
+        </w:rPr>
+        <w:t>existing /</w:t>
+      </w:r>
+      <w:proofErr w:type="spellStart"/>
+      <w:r>
+        <w:rPr>
+          <w:rFonts w:asciiTheme="minorHAnsi" w:hAnsiTheme="minorHAnsi"/>
+          <w:sz w:val="22"/>
+        </w:rPr>
+        <w:t>awsmovies</w:t>
+      </w:r>
+      <w:proofErr w:type="spellEnd"/>
+      <w:r>
+        <w:rPr>
+          <w:rFonts w:asciiTheme="minorHAnsi" w:hAnsiTheme="minorHAnsi"/>
+          <w:sz w:val="22"/>
+        </w:rPr>
+        <w:t>, while keeping its existing contents</w:t>
       </w:r>
     </w:p>
     <w:p>
@@ -2518,7 +3693,6 @@
           <w:noProof/>
           <w:sz w:val="22"/>
         </w:rPr>
-        <w:lastRenderedPageBreak/>
         <w:drawing>
           <wp:inline distT="0" distB="0" distL="0" distR="0" wp14:anchorId="4CEB5213" wp14:editId="7AC92712">
             <wp:extent cx="1439952" cy="2439670"/>
@@ -2537,7 +3711,7 @@
                     </pic:cNvPicPr>
                   </pic:nvPicPr>
                   <pic:blipFill rotWithShape="1">
-                    <a:blip r:embed="rId20">
+                    <a:blip r:embed="rId19">
                       <a:extLst>
                         <a:ext uri="{28A0092B-C50C-407E-A947-70E740481C1C}">
                           <a14:useLocalDpi xmlns:a14="http://schemas.microsoft.com/office/drawing/2010/main" val="0"/>
@@ -2582,317 +3756,15 @@
     <w:p>
       <w:pPr>
         <w:pStyle w:val="Heading2"/>
-      </w:pPr>
-      <w:r>
-        <w:t xml:space="preserve"> Configure Your MarkLogic Database</w:t>
-      </w:r>
-    </w:p>
-    <w:p>
-      <w:pPr>
-        <w:pStyle w:val="ListParagraph"/>
-        <w:numPr>
-          <w:ilvl w:val="0"/>
-          <w:numId w:val="3"/>
-        </w:numPr>
-        <w:rPr>
-          <w:rFonts w:asciiTheme="minorHAnsi" w:hAnsiTheme="minorHAnsi"/>
-          <w:sz w:val="22"/>
-          <w:szCs w:val="22"/>
-        </w:rPr>
-      </w:pPr>
-      <w:r>
-        <w:rPr>
-          <w:rFonts w:asciiTheme="minorHAnsi" w:hAnsiTheme="minorHAnsi"/>
-          <w:sz w:val="22"/>
-          <w:szCs w:val="22"/>
-        </w:rPr>
-        <w:t xml:space="preserve">The database configuration scripts use the MarkLogic Admin REST APIs.  To execute the scripts you will need to install CURL on our system.  See </w:t>
-      </w:r>
-      <w:hyperlink r:id="rId21" w:history="1">
-        <w:r>
-          <w:rPr>
-            <w:rStyle w:val="Hyperlink"/>
-            <w:rFonts w:asciiTheme="minorHAnsi" w:hAnsiTheme="minorHAnsi"/>
-            <w:sz w:val="22"/>
-            <w:szCs w:val="22"/>
-          </w:rPr>
-          <w:t>http://curl.haxx.se/</w:t>
-        </w:r>
-      </w:hyperlink>
-    </w:p>
-    <w:p>
-      <w:pPr>
-        <w:pStyle w:val="ListParagraph"/>
-        <w:numPr>
-          <w:ilvl w:val="0"/>
-          <w:numId w:val="3"/>
-        </w:numPr>
-        <w:rPr>
-          <w:rFonts w:asciiTheme="minorHAnsi" w:hAnsiTheme="minorHAnsi"/>
-          <w:i/>
-          <w:sz w:val="22"/>
-          <w:szCs w:val="22"/>
-        </w:rPr>
-      </w:pPr>
-      <w:r>
-        <w:rPr>
-          <w:rFonts w:asciiTheme="minorHAnsi" w:hAnsiTheme="minorHAnsi"/>
-          <w:sz w:val="22"/>
-          <w:szCs w:val="22"/>
-        </w:rPr>
-        <w:t xml:space="preserve">The next step will create and load the MarkLogic database using the specifications in the rest-instance.json file.  </w:t>
-      </w:r>
-      <w:r>
-        <w:rPr>
-          <w:rFonts w:asciiTheme="minorHAnsi" w:hAnsiTheme="minorHAnsi"/>
-          <w:i/>
-          <w:sz w:val="22"/>
-          <w:szCs w:val="22"/>
-        </w:rPr>
-        <w:t>Note:  Port 9010 will be used by the NodeJS to communicate via REST with the MarkLogic database.</w:t>
-      </w:r>
-    </w:p>
-    <w:p>
-      <w:pPr>
-        <w:ind w:left="2160"/>
-        <w:rPr>
-          <w:rFonts w:asciiTheme="minorHAnsi" w:hAnsiTheme="minorHAnsi"/>
-          <w:sz w:val="22"/>
-          <w:szCs w:val="22"/>
-        </w:rPr>
-      </w:pPr>
-      <w:r>
-        <w:rPr>
-          <w:rFonts w:asciiTheme="minorHAnsi" w:hAnsiTheme="minorHAnsi"/>
-          <w:noProof/>
-          <w:sz w:val="22"/>
-          <w:szCs w:val="22"/>
-        </w:rPr>
-        <w:drawing>
-          <wp:inline distT="0" distB="0" distL="0" distR="0" wp14:anchorId="0086528D" wp14:editId="15EBF5A1">
-            <wp:extent cx="2849289" cy="1689100"/>
-            <wp:effectExtent l="25400" t="25400" r="97155" b="88900"/>
-            <wp:docPr id="5" name="Picture 4"/>
-            <wp:cNvGraphicFramePr>
-              <a:graphicFrameLocks xmlns:a="http://schemas.openxmlformats.org/drawingml/2006/main" noChangeAspect="1"/>
-            </wp:cNvGraphicFramePr>
-            <a:graphic xmlns:a="http://schemas.openxmlformats.org/drawingml/2006/main">
-              <a:graphicData uri="http://schemas.openxmlformats.org/drawingml/2006/picture">
-                <pic:pic xmlns:pic="http://schemas.openxmlformats.org/drawingml/2006/picture">
-                  <pic:nvPicPr>
-                    <pic:cNvPr id="0" name="Picture 4"/>
-                    <pic:cNvPicPr>
-                      <a:picLocks noChangeAspect="1" noChangeArrowheads="1"/>
-                    </pic:cNvPicPr>
-                  </pic:nvPicPr>
-                  <pic:blipFill>
-                    <a:blip r:embed="rId22">
-                      <a:extLst>
-                        <a:ext uri="{28A0092B-C50C-407E-A947-70E740481C1C}">
-                          <a14:useLocalDpi xmlns:a14="http://schemas.microsoft.com/office/drawing/2010/main" val="0"/>
-                        </a:ext>
-                      </a:extLst>
-                    </a:blip>
-                    <a:srcRect/>
-                    <a:stretch>
-                      <a:fillRect/>
-                    </a:stretch>
-                  </pic:blipFill>
-                  <pic:spPr bwMode="auto">
-                    <a:xfrm>
-                      <a:off x="0" y="0"/>
-                      <a:ext cx="2849828" cy="1689420"/>
-                    </a:xfrm>
-                    <a:prstGeom prst="rect">
-                      <a:avLst/>
-                    </a:prstGeom>
-                    <a:noFill/>
-                    <a:ln>
-                      <a:noFill/>
-                    </a:ln>
-                    <a:effectLst>
-                      <a:outerShdw blurRad="50800" dist="38100" dir="2700000" algn="tl" rotWithShape="0">
-                        <a:srgbClr val="000000">
-                          <a:alpha val="43000"/>
-                        </a:srgbClr>
-                      </a:outerShdw>
-                    </a:effectLst>
-                  </pic:spPr>
-                </pic:pic>
-              </a:graphicData>
-            </a:graphic>
-          </wp:inline>
-        </w:drawing>
-      </w:r>
-    </w:p>
-    <w:p>
-      <w:pPr>
-        <w:pStyle w:val="ListParagraph"/>
-        <w:numPr>
-          <w:ilvl w:val="0"/>
-          <w:numId w:val="3"/>
-        </w:numPr>
-        <w:rPr>
-          <w:rFonts w:asciiTheme="minorHAnsi" w:hAnsiTheme="minorHAnsi"/>
-          <w:sz w:val="22"/>
-          <w:szCs w:val="22"/>
-        </w:rPr>
-      </w:pPr>
-      <w:r>
-        <w:rPr>
-          <w:rFonts w:asciiTheme="minorHAnsi" w:hAnsiTheme="minorHAnsi"/>
-          <w:sz w:val="22"/>
-          <w:szCs w:val="22"/>
-        </w:rPr>
-        <w:t xml:space="preserve">Open the file /aneml-workshop/setup/setupML.sh and configure the environment variables, highlighted below, for your database.  </w:t>
-      </w:r>
-    </w:p>
-    <w:p>
-      <w:pPr>
-        <w:ind w:left="2160"/>
-        <w:rPr>
-          <w:rFonts w:asciiTheme="minorHAnsi" w:hAnsiTheme="minorHAnsi"/>
-          <w:sz w:val="22"/>
-          <w:szCs w:val="22"/>
-        </w:rPr>
-      </w:pPr>
-      <w:r>
-        <w:rPr>
-          <w:rFonts w:asciiTheme="minorHAnsi" w:hAnsiTheme="minorHAnsi"/>
-          <w:noProof/>
-          <w:sz w:val="22"/>
-          <w:szCs w:val="22"/>
-        </w:rPr>
-        <w:drawing>
-          <wp:inline distT="0" distB="0" distL="0" distR="0" wp14:anchorId="32666243" wp14:editId="1E360C6C">
-            <wp:extent cx="3118719" cy="1485398"/>
-            <wp:effectExtent l="25400" t="25400" r="107315" b="89535"/>
-            <wp:docPr id="7" name="Picture 5"/>
-            <wp:cNvGraphicFramePr>
-              <a:graphicFrameLocks xmlns:a="http://schemas.openxmlformats.org/drawingml/2006/main" noChangeAspect="1"/>
-            </wp:cNvGraphicFramePr>
-            <a:graphic xmlns:a="http://schemas.openxmlformats.org/drawingml/2006/main">
-              <a:graphicData uri="http://schemas.openxmlformats.org/drawingml/2006/picture">
-                <pic:pic xmlns:pic="http://schemas.openxmlformats.org/drawingml/2006/picture">
-                  <pic:nvPicPr>
-                    <pic:cNvPr id="0" name="Picture 5"/>
-                    <pic:cNvPicPr>
-                      <a:picLocks noChangeAspect="1" noChangeArrowheads="1"/>
-                    </pic:cNvPicPr>
-                  </pic:nvPicPr>
-                  <pic:blipFill>
-                    <a:blip r:embed="rId23">
-                      <a:extLst>
-                        <a:ext uri="{28A0092B-C50C-407E-A947-70E740481C1C}">
-                          <a14:useLocalDpi xmlns:a14="http://schemas.microsoft.com/office/drawing/2010/main" val="0"/>
-                        </a:ext>
-                      </a:extLst>
-                    </a:blip>
-                    <a:srcRect/>
-                    <a:stretch>
-                      <a:fillRect/>
-                    </a:stretch>
-                  </pic:blipFill>
-                  <pic:spPr bwMode="auto">
-                    <a:xfrm>
-                      <a:off x="0" y="0"/>
-                      <a:ext cx="3119097" cy="1485578"/>
-                    </a:xfrm>
-                    <a:prstGeom prst="rect">
-                      <a:avLst/>
-                    </a:prstGeom>
-                    <a:noFill/>
-                    <a:ln>
-                      <a:noFill/>
-                    </a:ln>
-                    <a:effectLst>
-                      <a:outerShdw blurRad="50800" dist="38100" dir="2700000" algn="tl" rotWithShape="0">
-                        <a:srgbClr val="000000">
-                          <a:alpha val="43000"/>
-                        </a:srgbClr>
-                      </a:outerShdw>
-                    </a:effectLst>
-                  </pic:spPr>
-                </pic:pic>
-              </a:graphicData>
-            </a:graphic>
-          </wp:inline>
-        </w:drawing>
-      </w:r>
-    </w:p>
-    <w:p>
-      <w:pPr>
-        <w:pStyle w:val="ListParagraph"/>
-        <w:numPr>
-          <w:ilvl w:val="0"/>
-          <w:numId w:val="3"/>
-        </w:numPr>
-        <w:rPr>
-          <w:rFonts w:asciiTheme="minorHAnsi" w:hAnsiTheme="minorHAnsi"/>
-          <w:sz w:val="22"/>
-          <w:szCs w:val="22"/>
-        </w:rPr>
-      </w:pPr>
-      <w:r>
-        <w:rPr>
-          <w:rFonts w:asciiTheme="minorHAnsi" w:hAnsiTheme="minorHAnsi"/>
-          <w:sz w:val="22"/>
-          <w:szCs w:val="22"/>
-        </w:rPr>
-        <w:t>Run the command to create the database instance, REST API, and Load the tweet data:</w:t>
-      </w:r>
-    </w:p>
-    <w:p>
-      <w:pPr>
-        <w:pStyle w:val="ListParagraph"/>
-        <w:numPr>
-          <w:ilvl w:val="1"/>
-          <w:numId w:val="3"/>
-        </w:numPr>
-        <w:rPr>
-          <w:rFonts w:ascii="Courier New" w:hAnsi="Courier New" w:cs="Courier New"/>
-          <w:sz w:val="22"/>
-          <w:szCs w:val="22"/>
-        </w:rPr>
-      </w:pPr>
-      <w:r>
-        <w:rPr>
-          <w:rFonts w:ascii="Courier New" w:hAnsi="Courier New" w:cs="Courier New"/>
-          <w:sz w:val="22"/>
-          <w:szCs w:val="22"/>
-        </w:rPr>
-        <w:t>$ ./setupML.sh</w:t>
-      </w:r>
-    </w:p>
-    <w:p>
-      <w:pPr>
-        <w:pStyle w:val="ListParagraph"/>
-        <w:numPr>
-          <w:ilvl w:val="0"/>
-          <w:numId w:val="3"/>
-        </w:numPr>
-        <w:rPr>
-          <w:rFonts w:asciiTheme="minorHAnsi" w:hAnsiTheme="minorHAnsi"/>
-          <w:sz w:val="22"/>
-          <w:szCs w:val="22"/>
-        </w:rPr>
-      </w:pPr>
-      <w:r>
-        <w:rPr>
-          <w:rFonts w:asciiTheme="minorHAnsi" w:hAnsiTheme="minorHAnsi"/>
-          <w:sz w:val="22"/>
-          <w:szCs w:val="22"/>
-        </w:rPr>
-        <w:t xml:space="preserve">At this time your should have ONE tweet loaded into your tweet-deck database.  Roughly 100 other tweets are located in the /setup/tweets directory.  There are </w:t>
-      </w:r>
-      <w:r>
-        <w:rPr>
-          <w:rFonts w:asciiTheme="minorHAnsi" w:hAnsiTheme="minorHAnsi"/>
-          <w:sz w:val="22"/>
-          <w:szCs w:val="22"/>
-        </w:rPr>
+        <w:rPr>
+          <w:rFonts w:asciiTheme="minorHAnsi" w:hAnsiTheme="minorHAnsi"/>
+          <w:sz w:val="22"/>
+          <w:szCs w:val="22"/>
+        </w:rPr>
+      </w:pPr>
+      <w:r>
         <w:lastRenderedPageBreak/>
-        <w:t>numerous ways to load the remaining tweets.  A good exercise is to use MarkLogic Content Pump (MLCP).</w:t>
+        <w:t xml:space="preserve"> </w:t>
       </w:r>
     </w:p>
     <w:p>
@@ -2900,7 +3772,15 @@
         <w:pStyle w:val="Heading1"/>
       </w:pPr>
       <w:r>
-        <w:t>To Run The Demo</w:t>
+        <w:t xml:space="preserve">To Run </w:t>
+      </w:r>
+      <w:proofErr w:type="gramStart"/>
+      <w:r>
+        <w:t>The</w:t>
+      </w:r>
+      <w:proofErr w:type="gramEnd"/>
+      <w:r>
+        <w:t xml:space="preserve"> Demo</w:t>
       </w:r>
     </w:p>
     <w:p>
@@ -2950,7 +3830,78 @@
           <w:sz w:val="22"/>
           <w:szCs w:val="22"/>
         </w:rPr>
-        <w:t>Open a command shell and change directories to /aneml-workshop/node-js</w:t>
+        <w:t>Start the Node JS server using the following command.  This will start the serve up the web pages.</w:t>
+      </w:r>
+    </w:p>
+    <w:p>
+      <w:pPr>
+        <w:pStyle w:val="ListParagraph"/>
+        <w:widowControl w:val="0"/>
+        <w:numPr>
+          <w:ilvl w:val="1"/>
+          <w:numId w:val="3"/>
+        </w:numPr>
+        <w:tabs>
+          <w:tab w:val="left" w:pos="560"/>
+          <w:tab w:val="left" w:pos="1120"/>
+          <w:tab w:val="left" w:pos="1680"/>
+          <w:tab w:val="left" w:pos="2240"/>
+          <w:tab w:val="left" w:pos="2800"/>
+          <w:tab w:val="left" w:pos="3360"/>
+          <w:tab w:val="left" w:pos="3920"/>
+          <w:tab w:val="left" w:pos="4480"/>
+          <w:tab w:val="left" w:pos="5040"/>
+          <w:tab w:val="left" w:pos="5600"/>
+          <w:tab w:val="left" w:pos="6160"/>
+          <w:tab w:val="left" w:pos="6720"/>
+        </w:tabs>
+        <w:autoSpaceDE w:val="0"/>
+        <w:autoSpaceDN w:val="0"/>
+        <w:adjustRightInd w:val="0"/>
+        <w:rPr>
+          <w:rFonts w:ascii="Courier New" w:hAnsi="Courier New" w:cs="Courier New"/>
+          <w:color w:val="000000"/>
+          <w:sz w:val="22"/>
+          <w:szCs w:val="22"/>
+        </w:rPr>
+      </w:pPr>
+      <w:r>
+        <w:rPr>
+          <w:rFonts w:ascii="Courier New" w:hAnsi="Courier New" w:cs="Courier New"/>
+          <w:color w:val="000000"/>
+          <w:sz w:val="22"/>
+          <w:szCs w:val="22"/>
+        </w:rPr>
+        <w:t>$</w:t>
+      </w:r>
+      <w:r>
+        <w:rPr>
+          <w:rFonts w:ascii="Courier New" w:hAnsi="Courier New" w:cs="Courier New"/>
+          <w:color w:val="000000"/>
+          <w:sz w:val="22"/>
+          <w:szCs w:val="22"/>
+        </w:rPr>
+        <w:t xml:space="preserve"> </w:t>
+      </w:r>
+      <w:proofErr w:type="spellStart"/>
+      <w:r>
+        <w:rPr>
+          <w:rFonts w:ascii="Courier New" w:hAnsi="Courier New" w:cs="Courier New"/>
+          <w:color w:val="000000"/>
+          <w:sz w:val="22"/>
+          <w:szCs w:val="22"/>
+        </w:rPr>
+        <w:t>npm</w:t>
+      </w:r>
+      <w:proofErr w:type="spellEnd"/>
+      <w:r>
+        <w:rPr>
+          <w:rFonts w:ascii="Courier New" w:hAnsi="Courier New" w:cs="Courier New"/>
+          <w:color w:val="000000"/>
+          <w:sz w:val="22"/>
+          <w:szCs w:val="22"/>
+        </w:rPr>
+        <w:t xml:space="preserve"> start</w:t>
       </w:r>
     </w:p>
     <w:p>
@@ -2978,6 +3929,7 @@
         <w:autoSpaceDE w:val="0"/>
         <w:autoSpaceDN w:val="0"/>
         <w:adjustRightInd w:val="0"/>
+        <w:ind w:left="360"/>
         <w:rPr>
           <w:rFonts w:asciiTheme="minorHAnsi" w:hAnsiTheme="minorHAnsi" w:cs="Courier New"/>
           <w:color w:val="000000"/>
@@ -2992,246 +3944,9 @@
           <w:sz w:val="22"/>
           <w:szCs w:val="22"/>
         </w:rPr>
-        <w:t>Configure the file ml-connection.js to match your MarkLogic database connection details.  This will be used by the Node.js server to connect to your database.</w:t>
-      </w:r>
-    </w:p>
-    <w:p>
-      <w:pPr>
-        <w:widowControl w:val="0"/>
-        <w:tabs>
-          <w:tab w:val="left" w:pos="560"/>
-          <w:tab w:val="left" w:pos="1120"/>
-          <w:tab w:val="left" w:pos="1680"/>
-          <w:tab w:val="left" w:pos="2240"/>
-          <w:tab w:val="left" w:pos="2800"/>
-          <w:tab w:val="left" w:pos="3360"/>
-          <w:tab w:val="left" w:pos="3920"/>
-          <w:tab w:val="left" w:pos="4480"/>
-          <w:tab w:val="left" w:pos="5040"/>
-          <w:tab w:val="left" w:pos="5600"/>
-          <w:tab w:val="left" w:pos="6160"/>
-          <w:tab w:val="left" w:pos="6720"/>
-        </w:tabs>
-        <w:autoSpaceDE w:val="0"/>
-        <w:autoSpaceDN w:val="0"/>
-        <w:adjustRightInd w:val="0"/>
-        <w:ind w:left="2160"/>
-        <w:rPr>
-          <w:rFonts w:asciiTheme="minorHAnsi" w:hAnsiTheme="minorHAnsi" w:cs="Courier New"/>
-          <w:color w:val="000000"/>
-          <w:sz w:val="22"/>
-          <w:szCs w:val="22"/>
-        </w:rPr>
-      </w:pPr>
-      <w:r>
-        <w:rPr>
-          <w:rFonts w:asciiTheme="minorHAnsi" w:hAnsiTheme="minorHAnsi" w:cs="Courier New"/>
-          <w:noProof/>
-          <w:color w:val="000000"/>
-          <w:sz w:val="22"/>
-          <w:szCs w:val="22"/>
-        </w:rPr>
-        <w:drawing>
-          <wp:inline distT="0" distB="0" distL="0" distR="0" wp14:anchorId="055173FE" wp14:editId="48FD2ACB">
-            <wp:extent cx="2205162" cy="1572260"/>
-            <wp:effectExtent l="25400" t="25400" r="81280" b="104140"/>
-            <wp:docPr id="8" name="Picture 6"/>
-            <wp:cNvGraphicFramePr>
-              <a:graphicFrameLocks xmlns:a="http://schemas.openxmlformats.org/drawingml/2006/main" noChangeAspect="1"/>
-            </wp:cNvGraphicFramePr>
-            <a:graphic xmlns:a="http://schemas.openxmlformats.org/drawingml/2006/main">
-              <a:graphicData uri="http://schemas.openxmlformats.org/drawingml/2006/picture">
-                <pic:pic xmlns:pic="http://schemas.openxmlformats.org/drawingml/2006/picture">
-                  <pic:nvPicPr>
-                    <pic:cNvPr id="0" name="Picture 6"/>
-                    <pic:cNvPicPr>
-                      <a:picLocks noChangeAspect="1" noChangeArrowheads="1"/>
-                    </pic:cNvPicPr>
-                  </pic:nvPicPr>
-                  <pic:blipFill>
-                    <a:blip r:embed="rId24">
-                      <a:extLst>
-                        <a:ext uri="{28A0092B-C50C-407E-A947-70E740481C1C}">
-                          <a14:useLocalDpi xmlns:a14="http://schemas.microsoft.com/office/drawing/2010/main" val="0"/>
-                        </a:ext>
-                      </a:extLst>
-                    </a:blip>
-                    <a:srcRect/>
-                    <a:stretch>
-                      <a:fillRect/>
-                    </a:stretch>
-                  </pic:blipFill>
-                  <pic:spPr bwMode="auto">
-                    <a:xfrm>
-                      <a:off x="0" y="0"/>
-                      <a:ext cx="2205421" cy="1572444"/>
-                    </a:xfrm>
-                    <a:prstGeom prst="rect">
-                      <a:avLst/>
-                    </a:prstGeom>
-                    <a:noFill/>
-                    <a:ln>
-                      <a:noFill/>
-                    </a:ln>
-                    <a:effectLst>
-                      <a:outerShdw blurRad="50800" dist="38100" dir="2700000" algn="tl" rotWithShape="0">
-                        <a:srgbClr val="000000">
-                          <a:alpha val="43000"/>
-                        </a:srgbClr>
-                      </a:outerShdw>
-                    </a:effectLst>
-                  </pic:spPr>
-                </pic:pic>
-              </a:graphicData>
-            </a:graphic>
-          </wp:inline>
-        </w:drawing>
-      </w:r>
-    </w:p>
-    <w:p>
-      <w:pPr>
-        <w:pStyle w:val="ListParagraph"/>
-        <w:widowControl w:val="0"/>
-        <w:numPr>
-          <w:ilvl w:val="0"/>
-          <w:numId w:val="3"/>
-        </w:numPr>
-        <w:tabs>
-          <w:tab w:val="left" w:pos="560"/>
-          <w:tab w:val="left" w:pos="1120"/>
-          <w:tab w:val="left" w:pos="1680"/>
-          <w:tab w:val="left" w:pos="2240"/>
-          <w:tab w:val="left" w:pos="2800"/>
-          <w:tab w:val="left" w:pos="3360"/>
-          <w:tab w:val="left" w:pos="3920"/>
-          <w:tab w:val="left" w:pos="4480"/>
-          <w:tab w:val="left" w:pos="5040"/>
-          <w:tab w:val="left" w:pos="5600"/>
-          <w:tab w:val="left" w:pos="6160"/>
-          <w:tab w:val="left" w:pos="6720"/>
-        </w:tabs>
-        <w:autoSpaceDE w:val="0"/>
-        <w:autoSpaceDN w:val="0"/>
-        <w:adjustRightInd w:val="0"/>
-        <w:rPr>
-          <w:rFonts w:asciiTheme="minorHAnsi" w:hAnsiTheme="minorHAnsi" w:cs="Courier New"/>
-          <w:color w:val="000000"/>
-          <w:sz w:val="22"/>
-          <w:szCs w:val="22"/>
-        </w:rPr>
-      </w:pPr>
-      <w:r>
-        <w:rPr>
-          <w:rFonts w:asciiTheme="minorHAnsi" w:hAnsiTheme="minorHAnsi" w:cs="Courier New"/>
-          <w:color w:val="000000"/>
-          <w:sz w:val="22"/>
-          <w:szCs w:val="22"/>
-        </w:rPr>
-        <w:t>Start the Node JS server using the following command.  This will start the serve up the web pages.</w:t>
-      </w:r>
-    </w:p>
-    <w:p>
-      <w:pPr>
-        <w:pStyle w:val="ListParagraph"/>
-        <w:widowControl w:val="0"/>
-        <w:numPr>
-          <w:ilvl w:val="1"/>
-          <w:numId w:val="3"/>
-        </w:numPr>
-        <w:tabs>
-          <w:tab w:val="left" w:pos="560"/>
-          <w:tab w:val="left" w:pos="1120"/>
-          <w:tab w:val="left" w:pos="1680"/>
-          <w:tab w:val="left" w:pos="2240"/>
-          <w:tab w:val="left" w:pos="2800"/>
-          <w:tab w:val="left" w:pos="3360"/>
-          <w:tab w:val="left" w:pos="3920"/>
-          <w:tab w:val="left" w:pos="4480"/>
-          <w:tab w:val="left" w:pos="5040"/>
-          <w:tab w:val="left" w:pos="5600"/>
-          <w:tab w:val="left" w:pos="6160"/>
-          <w:tab w:val="left" w:pos="6720"/>
-        </w:tabs>
-        <w:autoSpaceDE w:val="0"/>
-        <w:autoSpaceDN w:val="0"/>
-        <w:adjustRightInd w:val="0"/>
-        <w:rPr>
-          <w:rFonts w:ascii="Courier New" w:hAnsi="Courier New" w:cs="Courier New"/>
-          <w:color w:val="000000"/>
-          <w:sz w:val="22"/>
-          <w:szCs w:val="22"/>
-        </w:rPr>
-      </w:pPr>
-      <w:r>
-        <w:rPr>
-          <w:rFonts w:ascii="Courier New" w:hAnsi="Courier New" w:cs="Courier New"/>
-          <w:color w:val="000000"/>
-          <w:sz w:val="22"/>
-          <w:szCs w:val="22"/>
-        </w:rPr>
-        <w:t>$</w:t>
-      </w:r>
-      <w:r>
-        <w:rPr>
-          <w:rFonts w:ascii="Courier New" w:hAnsi="Courier New" w:cs="Courier New"/>
-          <w:color w:val="000000"/>
-          <w:sz w:val="22"/>
-          <w:szCs w:val="22"/>
-        </w:rPr>
-        <w:t xml:space="preserve"> </w:t>
-      </w:r>
-      <w:r>
-        <w:rPr>
-          <w:rFonts w:ascii="Courier New" w:hAnsi="Courier New" w:cs="Courier New"/>
-          <w:color w:val="000000"/>
-          <w:sz w:val="22"/>
-          <w:szCs w:val="22"/>
-        </w:rPr>
-        <w:t>node server.js</w:t>
-      </w:r>
-    </w:p>
-    <w:p>
-      <w:pPr>
-        <w:pStyle w:val="ListParagraph"/>
-        <w:widowControl w:val="0"/>
-        <w:numPr>
-          <w:ilvl w:val="0"/>
-          <w:numId w:val="3"/>
-        </w:numPr>
-        <w:tabs>
-          <w:tab w:val="left" w:pos="560"/>
-          <w:tab w:val="left" w:pos="1120"/>
-          <w:tab w:val="left" w:pos="1680"/>
-          <w:tab w:val="left" w:pos="2240"/>
-          <w:tab w:val="left" w:pos="2800"/>
-          <w:tab w:val="left" w:pos="3360"/>
-          <w:tab w:val="left" w:pos="3920"/>
-          <w:tab w:val="left" w:pos="4480"/>
-          <w:tab w:val="left" w:pos="5040"/>
-          <w:tab w:val="left" w:pos="5600"/>
-          <w:tab w:val="left" w:pos="6160"/>
-          <w:tab w:val="left" w:pos="6720"/>
-        </w:tabs>
-        <w:autoSpaceDE w:val="0"/>
-        <w:autoSpaceDN w:val="0"/>
-        <w:adjustRightInd w:val="0"/>
-        <w:rPr>
-          <w:rFonts w:asciiTheme="minorHAnsi" w:hAnsiTheme="minorHAnsi" w:cs="Courier New"/>
-          <w:color w:val="000000"/>
-          <w:sz w:val="22"/>
-          <w:szCs w:val="22"/>
-        </w:rPr>
-      </w:pPr>
-      <w:r>
-        <w:rPr>
-          <w:rFonts w:asciiTheme="minorHAnsi" w:hAnsiTheme="minorHAnsi" w:cs="Courier New"/>
-          <w:color w:val="000000"/>
-          <w:sz w:val="22"/>
-          <w:szCs w:val="22"/>
-        </w:rPr>
         <w:t xml:space="preserve">Open a browser and navigate to </w:t>
       </w:r>
-      <w:hyperlink r:id="rId25" w:history="1">
+      <w:hyperlink r:id="rId20" w:history="1">
         <w:r>
           <w:rPr>
             <w:rStyle w:val="Hyperlink"/>
@@ -3239,7 +3954,7 @@
             <w:sz w:val="22"/>
             <w:szCs w:val="22"/>
           </w:rPr>
-          <w:t>http://localhost:3000/searchtweets.html</w:t>
+          <w:t>http://localhost:3000/</w:t>
         </w:r>
       </w:hyperlink>
       <w:r>
@@ -3249,46 +3964,8 @@
           <w:sz w:val="22"/>
           <w:szCs w:val="22"/>
         </w:rPr>
-        <w:t xml:space="preserve">.  Use “bigdata” as your </w:t>
-      </w:r>
-      <w:r>
-        <w:rPr>
-          <w:rFonts w:asciiTheme="minorHAnsi" w:hAnsiTheme="minorHAnsi" w:cs="Courier New"/>
-          <w:color w:val="000000"/>
-          <w:sz w:val="22"/>
-          <w:szCs w:val="22"/>
-        </w:rPr>
-        <w:t>search term, this will produce the results shown below.</w:t>
-      </w:r>
-    </w:p>
-    <w:p>
-      <w:pPr>
-        <w:widowControl w:val="0"/>
-        <w:tabs>
-          <w:tab w:val="left" w:pos="560"/>
-          <w:tab w:val="left" w:pos="1120"/>
-          <w:tab w:val="left" w:pos="1680"/>
-          <w:tab w:val="left" w:pos="2240"/>
-          <w:tab w:val="left" w:pos="2800"/>
-          <w:tab w:val="left" w:pos="3360"/>
-          <w:tab w:val="left" w:pos="3920"/>
-          <w:tab w:val="left" w:pos="4480"/>
-          <w:tab w:val="left" w:pos="5040"/>
-          <w:tab w:val="left" w:pos="5600"/>
-          <w:tab w:val="left" w:pos="6160"/>
-          <w:tab w:val="left" w:pos="6720"/>
-        </w:tabs>
-        <w:autoSpaceDE w:val="0"/>
-        <w:autoSpaceDN w:val="0"/>
-        <w:adjustRightInd w:val="0"/>
-        <w:ind w:left="360"/>
-        <w:rPr>
-          <w:rFonts w:asciiTheme="minorHAnsi" w:hAnsiTheme="minorHAnsi" w:cs="Courier New"/>
-          <w:color w:val="000000"/>
-          <w:sz w:val="22"/>
-          <w:szCs w:val="22"/>
-        </w:rPr>
-      </w:pPr>
+        <w:t xml:space="preserve">.  </w:t>
+      </w:r>
       <w:r>
         <w:rPr>
           <w:rFonts w:asciiTheme="minorHAnsi" w:hAnsiTheme="minorHAnsi" w:cs="Courier New"/>
@@ -3315,7 +3992,7 @@
                     </pic:cNvPicPr>
                   </pic:nvPicPr>
                   <pic:blipFill>
-                    <a:blip r:embed="rId26">
+                    <a:blip r:embed="rId21">
                       <a:extLst>
                         <a:ext uri="{28A0092B-C50C-407E-A947-70E740481C1C}">
                           <a14:useLocalDpi xmlns:a14="http://schemas.microsoft.com/office/drawing/2010/main" val="0"/>
@@ -3395,7 +4072,7 @@
         </w:rPr>
         <w:t xml:space="preserve">Generate a new Google Maps API Key by following the instructions here:  </w:t>
       </w:r>
-      <w:hyperlink r:id="rId27" w:history="1">
+      <w:hyperlink r:id="rId22" w:history="1">
         <w:r>
           <w:rPr>
             <w:rStyle w:val="Hyperlink"/>
@@ -3446,8 +4123,9 @@
           <w:sz w:val="22"/>
           <w:szCs w:val="22"/>
         </w:rPr>
-        <w:t>Update the Google Maps Key in the file /aneml-workshop/node-js/public/search-</w:t>
-      </w:r>
+        <w:t>Update the Google Maps Key in the file /</w:t>
+      </w:r>
+      <w:proofErr w:type="spellStart"/>
       <w:r>
         <w:rPr>
           <w:rFonts w:asciiTheme="minorHAnsi" w:hAnsiTheme="minorHAnsi" w:cs="Courier New"/>
@@ -3455,8 +4133,37 @@
           <w:sz w:val="22"/>
           <w:szCs w:val="22"/>
         </w:rPr>
-        <w:lastRenderedPageBreak/>
-        <w:t>tweets.html</w:t>
+        <w:t>aneml</w:t>
+      </w:r>
+      <w:proofErr w:type="spellEnd"/>
+      <w:r>
+        <w:rPr>
+          <w:rFonts w:asciiTheme="minorHAnsi" w:hAnsiTheme="minorHAnsi" w:cs="Courier New"/>
+          <w:color w:val="000000"/>
+          <w:sz w:val="22"/>
+          <w:szCs w:val="22"/>
+        </w:rPr>
+        <w:t>-workshop/node-</w:t>
+      </w:r>
+      <w:proofErr w:type="spellStart"/>
+      <w:r>
+        <w:rPr>
+          <w:rFonts w:asciiTheme="minorHAnsi" w:hAnsiTheme="minorHAnsi" w:cs="Courier New"/>
+          <w:color w:val="000000"/>
+          <w:sz w:val="22"/>
+          <w:szCs w:val="22"/>
+        </w:rPr>
+        <w:t>js</w:t>
+      </w:r>
+      <w:proofErr w:type="spellEnd"/>
+      <w:r>
+        <w:rPr>
+          <w:rFonts w:asciiTheme="minorHAnsi" w:hAnsiTheme="minorHAnsi" w:cs="Courier New"/>
+          <w:color w:val="000000"/>
+          <w:sz w:val="22"/>
+          <w:szCs w:val="22"/>
+        </w:rPr>
+        <w:t>/public/search-tweets.html</w:t>
       </w:r>
     </w:p>
     <w:p>
@@ -3487,387 +4194,25 @@
           <w:szCs w:val="22"/>
         </w:rPr>
       </w:pPr>
-      <w:r>
-        <w:rPr>
-          <w:rFonts w:asciiTheme="minorHAnsi" w:hAnsiTheme="minorHAnsi" w:cs="Courier New"/>
-          <w:noProof/>
-          <w:color w:val="000000"/>
-          <w:sz w:val="22"/>
-          <w:szCs w:val="22"/>
-        </w:rPr>
-        <w:drawing>
-          <wp:inline distT="0" distB="0" distL="0" distR="0" wp14:anchorId="4DA60EDF" wp14:editId="5A018A60">
-            <wp:extent cx="5486400" cy="3956966"/>
-            <wp:effectExtent l="25400" t="25400" r="101600" b="107315"/>
-            <wp:docPr id="10" name="Picture 8"/>
-            <wp:cNvGraphicFramePr>
-              <a:graphicFrameLocks xmlns:a="http://schemas.openxmlformats.org/drawingml/2006/main" noChangeAspect="1"/>
-            </wp:cNvGraphicFramePr>
-            <a:graphic xmlns:a="http://schemas.openxmlformats.org/drawingml/2006/main">
-              <a:graphicData uri="http://schemas.openxmlformats.org/drawingml/2006/picture">
-                <pic:pic xmlns:pic="http://schemas.openxmlformats.org/drawingml/2006/picture">
-                  <pic:nvPicPr>
-                    <pic:cNvPr id="0" name="Picture 8"/>
-                    <pic:cNvPicPr>
-                      <a:picLocks noChangeAspect="1" noChangeArrowheads="1"/>
-                    </pic:cNvPicPr>
-                  </pic:nvPicPr>
-                  <pic:blipFill>
-                    <a:blip r:embed="rId28">
-                      <a:extLst>
-                        <a:ext uri="{28A0092B-C50C-407E-A947-70E740481C1C}">
-                          <a14:useLocalDpi xmlns:a14="http://schemas.microsoft.com/office/drawing/2010/main" val="0"/>
-                        </a:ext>
-                      </a:extLst>
-                    </a:blip>
-                    <a:srcRect/>
-                    <a:stretch>
-                      <a:fillRect/>
-                    </a:stretch>
-                  </pic:blipFill>
-                  <pic:spPr bwMode="auto">
-                    <a:xfrm>
-                      <a:off x="0" y="0"/>
-                      <a:ext cx="5486400" cy="3956966"/>
-                    </a:xfrm>
-                    <a:prstGeom prst="rect">
-                      <a:avLst/>
-                    </a:prstGeom>
-                    <a:noFill/>
-                    <a:ln>
-                      <a:noFill/>
-                    </a:ln>
-                    <a:effectLst>
-                      <a:outerShdw blurRad="50800" dist="38100" dir="2700000" algn="tl" rotWithShape="0">
-                        <a:srgbClr val="000000">
-                          <a:alpha val="43000"/>
-                        </a:srgbClr>
-                      </a:outerShdw>
-                    </a:effectLst>
-                  </pic:spPr>
-                </pic:pic>
-              </a:graphicData>
-            </a:graphic>
-          </wp:inline>
-        </w:drawing>
-      </w:r>
-    </w:p>
-    <w:p>
-      <w:pPr>
-        <w:rPr>
-          <w:rFonts w:asciiTheme="minorHAnsi" w:hAnsiTheme="minorHAnsi"/>
-        </w:rPr>
-      </w:pPr>
-    </w:p>
-    <w:p>
-      <w:pPr>
-        <w:pStyle w:val="Heading1"/>
-      </w:pPr>
-      <w:r>
-        <w:t>Testing</w:t>
-      </w:r>
-      <w:r>
-        <w:t xml:space="preserve"> In MarkLogic Query Console</w:t>
-      </w:r>
-    </w:p>
-    <w:p>
-      <w:pPr>
-        <w:pStyle w:val="ListParagraph"/>
-        <w:numPr>
-          <w:ilvl w:val="0"/>
-          <w:numId w:val="6"/>
-        </w:numPr>
-      </w:pPr>
-      <w:r>
-        <w:t xml:space="preserve">In your browser, navigate to </w:t>
-      </w:r>
-      <w:hyperlink r:id="rId29" w:history="1">
-        <w:r>
-          <w:rPr>
-            <w:rStyle w:val="Hyperlink"/>
-          </w:rPr>
-          <w:t>http://localhost:8000</w:t>
-        </w:r>
-      </w:hyperlink>
-    </w:p>
-    <w:p>
-      <w:pPr>
-        <w:pStyle w:val="ListParagraph"/>
-        <w:numPr>
-          <w:ilvl w:val="0"/>
-          <w:numId w:val="6"/>
-        </w:numPr>
-      </w:pPr>
-      <w:r>
-        <w:t>In the Query Console, change the Content Source to “tweet-deck-content”</w:t>
-      </w:r>
-    </w:p>
-    <w:p>
-      <w:pPr>
-        <w:pStyle w:val="ListParagraph"/>
-        <w:numPr>
-          <w:ilvl w:val="0"/>
-          <w:numId w:val="6"/>
-        </w:numPr>
-      </w:pPr>
-      <w:r>
-        <w:t>Set the “Query Type” to “JavaScript”</w:t>
-      </w:r>
-    </w:p>
-    <w:p>
-      <w:pPr>
-        <w:pStyle w:val="ListParagraph"/>
-        <w:numPr>
-          <w:ilvl w:val="0"/>
-          <w:numId w:val="6"/>
-        </w:numPr>
-      </w:pPr>
-      <w:r>
-        <w:t>Enter the code below and press the “run” button</w:t>
-      </w:r>
-    </w:p>
-    <w:p/>
-    <w:p>
-      <w:pPr>
-        <w:rPr>
-          <w:rFonts w:ascii="Courier New" w:hAnsi="Courier New" w:cs="Courier New"/>
-          <w:sz w:val="22"/>
-        </w:rPr>
-      </w:pPr>
-      <w:r>
-        <w:rPr>
-          <w:rFonts w:ascii="Courier New" w:hAnsi="Courier New" w:cs="Courier New"/>
-          <w:sz w:val="22"/>
-        </w:rPr>
-        <w:t xml:space="preserve">// find </w:t>
-      </w:r>
-      <w:r>
-        <w:rPr>
-          <w:rFonts w:ascii="Courier New" w:hAnsi="Courier New" w:cs="Courier New"/>
-          <w:sz w:val="22"/>
-        </w:rPr>
-        <w:t>all documents with the word "marklogic</w:t>
-      </w:r>
-      <w:r>
-        <w:rPr>
-          <w:rFonts w:ascii="Courier New" w:hAnsi="Courier New" w:cs="Courier New"/>
-          <w:sz w:val="22"/>
-        </w:rPr>
-        <w:t>" and count them</w:t>
-      </w:r>
-    </w:p>
-    <w:p>
-      <w:pPr>
-        <w:rPr>
-          <w:rFonts w:ascii="Courier New" w:hAnsi="Courier New" w:cs="Courier New"/>
-          <w:sz w:val="22"/>
-        </w:rPr>
-      </w:pPr>
-      <w:r>
-        <w:rPr>
-          <w:rFonts w:ascii="Courier New" w:hAnsi="Courier New" w:cs="Courier New"/>
-          <w:sz w:val="22"/>
-        </w:rPr>
-        <w:t>var count = 0;</w:t>
-      </w:r>
-    </w:p>
-    <w:p>
-      <w:pPr>
-        <w:rPr>
-          <w:rFonts w:ascii="Courier New" w:hAnsi="Courier New" w:cs="Courier New"/>
-          <w:sz w:val="22"/>
-        </w:rPr>
-      </w:pPr>
-      <w:r>
-        <w:rPr>
-          <w:rFonts w:ascii="Courier New" w:hAnsi="Courier New" w:cs="Courier New"/>
-          <w:sz w:val="22"/>
-        </w:rPr>
-        <w:t>var results = new Array();</w:t>
-      </w:r>
-    </w:p>
-    <w:p>
-      <w:pPr>
-        <w:rPr>
-          <w:rFonts w:ascii="Courier New" w:hAnsi="Courier New" w:cs="Courier New"/>
-          <w:sz w:val="22"/>
-        </w:rPr>
-      </w:pPr>
-      <w:r>
-        <w:rPr>
-          <w:rFonts w:ascii="Courier New" w:hAnsi="Courier New" w:cs="Courier New"/>
-          <w:sz w:val="22"/>
-        </w:rPr>
-        <w:t>for (var result of cts.search(cts.andQuery([</w:t>
-      </w:r>
-    </w:p>
-    <w:p>
-      <w:pPr>
-        <w:rPr>
-          <w:rFonts w:ascii="Courier New" w:hAnsi="Courier New" w:cs="Courier New"/>
-          <w:sz w:val="22"/>
-        </w:rPr>
-      </w:pPr>
-      <w:r>
-        <w:rPr>
-          <w:rFonts w:ascii="Courier New" w:hAnsi="Courier New" w:cs="Courier New"/>
-          <w:sz w:val="22"/>
-        </w:rPr>
-        <w:t xml:space="preserve">        cts.wordQuery("marklogic")])) ) {</w:t>
-      </w:r>
-    </w:p>
-    <w:p>
-      <w:pPr>
-        <w:rPr>
-          <w:rFonts w:ascii="Courier New" w:hAnsi="Courier New" w:cs="Courier New"/>
-          <w:sz w:val="22"/>
-        </w:rPr>
-      </w:pPr>
-      <w:r>
-        <w:rPr>
-          <w:rFonts w:ascii="Courier New" w:hAnsi="Courier New" w:cs="Courier New"/>
-          <w:sz w:val="22"/>
-        </w:rPr>
-        <w:t xml:space="preserve">  count++;</w:t>
-      </w:r>
-    </w:p>
-    <w:p>
-      <w:pPr>
-        <w:rPr>
-          <w:rFonts w:ascii="Courier New" w:hAnsi="Courier New" w:cs="Courier New"/>
-          <w:sz w:val="22"/>
-        </w:rPr>
-      </w:pPr>
-      <w:r>
-        <w:rPr>
-          <w:rFonts w:ascii="Courier New" w:hAnsi="Courier New" w:cs="Courier New"/>
-          <w:sz w:val="22"/>
-        </w:rPr>
-        <w:t xml:space="preserve">  //results.push(result); </w:t>
-      </w:r>
-    </w:p>
-    <w:p>
-      <w:pPr>
-        <w:rPr>
-          <w:rFonts w:ascii="Courier New" w:hAnsi="Courier New" w:cs="Courier New"/>
-          <w:sz w:val="22"/>
-        </w:rPr>
-      </w:pPr>
-      <w:r>
-        <w:rPr>
-          <w:rFonts w:ascii="Courier New" w:hAnsi="Courier New" w:cs="Courier New"/>
-          <w:sz w:val="22"/>
-        </w:rPr>
-        <w:t>};</w:t>
-      </w:r>
-    </w:p>
-    <w:p>
-      <w:pPr>
-        <w:rPr>
-          <w:rFonts w:ascii="Courier New" w:hAnsi="Courier New" w:cs="Courier New"/>
-          <w:sz w:val="22"/>
-        </w:rPr>
-      </w:pPr>
-      <w:r>
-        <w:rPr>
-          <w:rFonts w:ascii="Courier New" w:hAnsi="Courier New" w:cs="Courier New"/>
-          <w:sz w:val="22"/>
-        </w:rPr>
-        <w:t>results.push(fn.concat("Count = ", count));</w:t>
-      </w:r>
-    </w:p>
-    <w:p>
-      <w:pPr>
-        <w:rPr>
-          <w:rFonts w:ascii="Courier New" w:hAnsi="Courier New" w:cs="Courier New"/>
-          <w:sz w:val="22"/>
-        </w:rPr>
-      </w:pPr>
-      <w:r>
-        <w:rPr>
-          <w:rFonts w:ascii="Courier New" w:hAnsi="Courier New" w:cs="Courier New"/>
-          <w:sz w:val="22"/>
-        </w:rPr>
-        <w:t>results;</w:t>
-      </w:r>
-    </w:p>
-    <w:p>
-      <w:pPr>
-        <w:rPr>
-          <w:rFonts w:asciiTheme="minorHAnsi" w:hAnsiTheme="minorHAnsi"/>
-        </w:rPr>
-      </w:pPr>
-    </w:p>
-    <w:p>
-      <w:pPr>
-        <w:rPr>
-          <w:rFonts w:asciiTheme="minorHAnsi" w:hAnsiTheme="minorHAnsi"/>
-        </w:rPr>
-      </w:pPr>
-      <w:r>
-        <w:rPr>
-          <w:rFonts w:asciiTheme="minorHAnsi" w:hAnsiTheme="minorHAnsi"/>
-          <w:noProof/>
-        </w:rPr>
-        <w:lastRenderedPageBreak/>
-        <w:drawing>
-          <wp:inline distT="0" distB="0" distL="0" distR="0" wp14:anchorId="56400F33" wp14:editId="3C0356C4">
-            <wp:extent cx="5486400" cy="3144287"/>
-            <wp:effectExtent l="25400" t="25400" r="101600" b="107315"/>
-            <wp:docPr id="11" name="Picture 9"/>
-            <wp:cNvGraphicFramePr>
-              <a:graphicFrameLocks xmlns:a="http://schemas.openxmlformats.org/drawingml/2006/main" noChangeAspect="1"/>
-            </wp:cNvGraphicFramePr>
-            <a:graphic xmlns:a="http://schemas.openxmlformats.org/drawingml/2006/main">
-              <a:graphicData uri="http://schemas.openxmlformats.org/drawingml/2006/picture">
-                <pic:pic xmlns:pic="http://schemas.openxmlformats.org/drawingml/2006/picture">
-                  <pic:nvPicPr>
-                    <pic:cNvPr id="0" name="Picture 9"/>
-                    <pic:cNvPicPr>
-                      <a:picLocks noChangeAspect="1" noChangeArrowheads="1"/>
-                    </pic:cNvPicPr>
-                  </pic:nvPicPr>
-                  <pic:blipFill>
-                    <a:blip r:embed="rId30">
-                      <a:extLst>
-                        <a:ext uri="{28A0092B-C50C-407E-A947-70E740481C1C}">
-                          <a14:useLocalDpi xmlns:a14="http://schemas.microsoft.com/office/drawing/2010/main" val="0"/>
-                        </a:ext>
-                      </a:extLst>
-                    </a:blip>
-                    <a:srcRect/>
-                    <a:stretch>
-                      <a:fillRect/>
-                    </a:stretch>
-                  </pic:blipFill>
-                  <pic:spPr bwMode="auto">
-                    <a:xfrm>
-                      <a:off x="0" y="0"/>
-                      <a:ext cx="5486400" cy="3144287"/>
-                    </a:xfrm>
-                    <a:prstGeom prst="rect">
-                      <a:avLst/>
-                    </a:prstGeom>
-                    <a:noFill/>
-                    <a:ln>
-                      <a:noFill/>
-                    </a:ln>
-                    <a:effectLst>
-                      <a:outerShdw blurRad="50800" dist="38100" dir="2700000" algn="tl" rotWithShape="0">
-                        <a:srgbClr val="000000">
-                          <a:alpha val="43000"/>
-                        </a:srgbClr>
-                      </a:outerShdw>
-                    </a:effectLst>
-                  </pic:spPr>
-                </pic:pic>
-              </a:graphicData>
-            </a:graphic>
-          </wp:inline>
-        </w:drawing>
-      </w:r>
-    </w:p>
-    <w:p>
+      <w:bookmarkStart w:id="0" w:name="_GoBack"/>
+      <w:bookmarkEnd w:id="0"/>
+    </w:p>
+    <w:p>
+      <w:pPr>
+        <w:rPr>
+          <w:rFonts w:asciiTheme="minorHAnsi" w:hAnsiTheme="minorHAnsi"/>
+        </w:rPr>
+      </w:pPr>
+    </w:p>
+    <w:p>
+      <w:pPr>
+        <w:rPr>
+          <w:rFonts w:asciiTheme="majorHAnsi" w:eastAsiaTheme="majorEastAsia" w:hAnsiTheme="majorHAnsi" w:cstheme="majorBidi"/>
+          <w:color w:val="2E74B5" w:themeColor="accent1" w:themeShade="BF"/>
+          <w:sz w:val="32"/>
+          <w:szCs w:val="32"/>
+        </w:rPr>
+      </w:pPr>
       <w:r>
         <w:br w:type="page"/>
       </w:r>
@@ -3886,137 +4231,13 @@
         <w:pStyle w:val="Heading2"/>
       </w:pPr>
       <w:r>
-        <w:t>Installing &amp; Uninstalling MarkLogic Database</w:t>
-      </w:r>
-    </w:p>
-    <w:p>
-      <w:pPr>
-        <w:pStyle w:val="ListParagraph"/>
-        <w:numPr>
-          <w:ilvl w:val="0"/>
-          <w:numId w:val="3"/>
-        </w:numPr>
-        <w:rPr>
-          <w:rFonts w:ascii="Courier New" w:hAnsi="Courier New" w:cs="Courier New"/>
-          <w:sz w:val="22"/>
-        </w:rPr>
-      </w:pPr>
-      <w:r>
-        <w:rPr>
-          <w:rFonts w:ascii="Courier New" w:hAnsi="Courier New" w:cs="Courier New"/>
-          <w:sz w:val="22"/>
-        </w:rPr>
-        <w:t>Install:  $ rpm –i &lt;&lt;marklogic-rpm-name&gt;&gt;</w:t>
-      </w:r>
-    </w:p>
-    <w:p>
-      <w:pPr>
-        <w:pStyle w:val="ListParagraph"/>
-        <w:numPr>
-          <w:ilvl w:val="0"/>
-          <w:numId w:val="3"/>
-        </w:numPr>
-        <w:rPr>
-          <w:rFonts w:ascii="Courier New" w:hAnsi="Courier New" w:cs="Courier New"/>
-          <w:sz w:val="22"/>
-        </w:rPr>
-      </w:pPr>
-      <w:r>
-        <w:rPr>
-          <w:rFonts w:ascii="Courier New" w:hAnsi="Courier New" w:cs="Courier New"/>
-          <w:sz w:val="22"/>
-        </w:rPr>
-        <w:t>Start:  $ /etc/init.d/MarkLogic start</w:t>
-      </w:r>
-    </w:p>
-    <w:p>
-      <w:pPr>
-        <w:pStyle w:val="ListParagraph"/>
-        <w:numPr>
-          <w:ilvl w:val="0"/>
-          <w:numId w:val="3"/>
-        </w:numPr>
-        <w:rPr>
-          <w:rFonts w:ascii="Courier New" w:hAnsi="Courier New" w:cs="Courier New"/>
-          <w:sz w:val="22"/>
-        </w:rPr>
-      </w:pPr>
-      <w:r>
-        <w:rPr>
-          <w:rFonts w:ascii="Courier New" w:hAnsi="Courier New" w:cs="Courier New"/>
-          <w:sz w:val="22"/>
-        </w:rPr>
-        <w:t>Stop: $ /etc/init.d/MarkLogic stop</w:t>
-      </w:r>
-    </w:p>
-    <w:p>
-      <w:pPr>
-        <w:pStyle w:val="ListParagraph"/>
-        <w:numPr>
-          <w:ilvl w:val="0"/>
-          <w:numId w:val="3"/>
-        </w:numPr>
-        <w:rPr>
-          <w:rFonts w:ascii="Courier New" w:hAnsi="Courier New" w:cs="Courier New"/>
-          <w:sz w:val="22"/>
-        </w:rPr>
-      </w:pPr>
-      <w:r>
-        <w:rPr>
-          <w:rFonts w:ascii="Courier New" w:hAnsi="Courier New" w:cs="Courier New"/>
-          <w:sz w:val="22"/>
-        </w:rPr>
-        <w:t>Uninstall: $ rpm –e MarkLogic</w:t>
-      </w:r>
-    </w:p>
-    <w:p>
-      <w:pPr>
-        <w:pStyle w:val="ListParagraph"/>
-        <w:numPr>
-          <w:ilvl w:val="0"/>
-          <w:numId w:val="3"/>
-        </w:numPr>
-        <w:rPr>
-          <w:rFonts w:ascii="Courier New" w:hAnsi="Courier New" w:cs="Courier New"/>
-          <w:sz w:val="22"/>
-        </w:rPr>
-      </w:pPr>
-      <w:r>
-        <w:rPr>
-          <w:rFonts w:ascii="Courier New" w:hAnsi="Courier New" w:cs="Courier New"/>
-          <w:sz w:val="22"/>
-        </w:rPr>
-        <w:t>Remove DB Files: $ rm –fr /var/opt/MarkLogic</w:t>
-      </w:r>
-    </w:p>
-    <w:p>
-      <w:pPr>
-        <w:pStyle w:val="ListParagraph"/>
-        <w:numPr>
-          <w:ilvl w:val="1"/>
-          <w:numId w:val="3"/>
-        </w:numPr>
-        <w:rPr>
-          <w:rFonts w:ascii="Courier New" w:hAnsi="Courier New" w:cs="Courier New"/>
-          <w:sz w:val="22"/>
-        </w:rPr>
-      </w:pPr>
-      <w:r>
-        <w:rPr>
-          <w:rFonts w:ascii="Courier New" w:hAnsi="Courier New" w:cs="Courier New"/>
-          <w:sz w:val="22"/>
-        </w:rPr>
-        <w:t>Note on Mac use /Users/[user name]/Library/MarkLogic</w:t>
-      </w:r>
-    </w:p>
-    <w:p/>
-    <w:p>
-      <w:pPr>
-        <w:pStyle w:val="Heading2"/>
-      </w:pPr>
-      <w:r>
-        <w:t>Working with Git</w:t>
-      </w:r>
+        <w:t xml:space="preserve">Working with </w:t>
+      </w:r>
+      <w:proofErr w:type="spellStart"/>
+      <w:r>
+        <w:t>Git</w:t>
+      </w:r>
+      <w:proofErr w:type="spellEnd"/>
       <w:r>
         <w:t xml:space="preserve"> Command Line</w:t>
       </w:r>
@@ -4033,7 +4254,23 @@
           <w:sz w:val="22"/>
           <w:szCs w:val="22"/>
         </w:rPr>
-        <w:t>Summary of useful Git command line</w:t>
+        <w:t xml:space="preserve">Summary of useful </w:t>
+      </w:r>
+      <w:proofErr w:type="spellStart"/>
+      <w:r>
+        <w:rPr>
+          <w:sz w:val="22"/>
+          <w:szCs w:val="22"/>
+        </w:rPr>
+        <w:t>Git</w:t>
+      </w:r>
+      <w:proofErr w:type="spellEnd"/>
+      <w:r>
+        <w:rPr>
+          <w:sz w:val="22"/>
+          <w:szCs w:val="22"/>
+        </w:rPr>
+        <w:t xml:space="preserve"> command line</w:t>
       </w:r>
     </w:p>
     <w:p>
@@ -4054,7 +4291,25 @@
           <w:sz w:val="22"/>
           <w:szCs w:val="22"/>
         </w:rPr>
-        <w:t>Initialize a git repository</w:t>
+        <w:t xml:space="preserve">Initialize a </w:t>
+      </w:r>
+      <w:proofErr w:type="spellStart"/>
+      <w:r>
+        <w:rPr>
+          <w:rFonts w:asciiTheme="minorHAnsi" w:hAnsiTheme="minorHAnsi"/>
+          <w:sz w:val="22"/>
+          <w:szCs w:val="22"/>
+        </w:rPr>
+        <w:t>git</w:t>
+      </w:r>
+      <w:proofErr w:type="spellEnd"/>
+      <w:r>
+        <w:rPr>
+          <w:rFonts w:asciiTheme="minorHAnsi" w:hAnsiTheme="minorHAnsi"/>
+          <w:sz w:val="22"/>
+          <w:szCs w:val="22"/>
+        </w:rPr>
+        <w:t xml:space="preserve"> repository</w:t>
       </w:r>
     </w:p>
     <w:p>
@@ -4077,14 +4332,34 @@
         </w:rPr>
         <w:t xml:space="preserve">$ </w:t>
       </w:r>
-      <w:r>
-        <w:rPr>
-          <w:rFonts w:ascii="Courier New" w:hAnsi="Courier New" w:cs="Courier New"/>
-          <w:sz w:val="22"/>
-          <w:szCs w:val="22"/>
-        </w:rPr>
-        <w:t>git init</w:t>
-      </w:r>
+      <w:proofErr w:type="spellStart"/>
+      <w:r>
+        <w:rPr>
+          <w:rFonts w:ascii="Courier New" w:hAnsi="Courier New" w:cs="Courier New"/>
+          <w:sz w:val="22"/>
+          <w:szCs w:val="22"/>
+        </w:rPr>
+        <w:t>git</w:t>
+      </w:r>
+      <w:proofErr w:type="spellEnd"/>
+      <w:r>
+        <w:rPr>
+          <w:rFonts w:ascii="Courier New" w:hAnsi="Courier New" w:cs="Courier New"/>
+          <w:sz w:val="22"/>
+          <w:szCs w:val="22"/>
+        </w:rPr>
+        <w:t xml:space="preserve"> </w:t>
+      </w:r>
+      <w:proofErr w:type="spellStart"/>
+      <w:r>
+        <w:rPr>
+          <w:rFonts w:ascii="Courier New" w:hAnsi="Courier New" w:cs="Courier New"/>
+          <w:sz w:val="22"/>
+          <w:szCs w:val="22"/>
+        </w:rPr>
+        <w:t>init</w:t>
+      </w:r>
+      <w:proofErr w:type="spellEnd"/>
       <w:r>
         <w:rPr>
           <w:rFonts w:ascii="Courier New" w:hAnsi="Courier New" w:cs="Courier New"/>
@@ -4114,13 +4389,23 @@
         </w:rPr>
         <w:t xml:space="preserve">Add files to ignore from </w:t>
       </w:r>
-      <w:r>
-        <w:rPr>
-          <w:rFonts w:asciiTheme="minorHAnsi" w:hAnsiTheme="minorHAnsi"/>
-          <w:sz w:val="22"/>
-          <w:szCs w:val="22"/>
-        </w:rPr>
-        <w:t>git management</w:t>
+      <w:proofErr w:type="spellStart"/>
+      <w:r>
+        <w:rPr>
+          <w:rFonts w:asciiTheme="minorHAnsi" w:hAnsiTheme="minorHAnsi"/>
+          <w:sz w:val="22"/>
+          <w:szCs w:val="22"/>
+        </w:rPr>
+        <w:t>git</w:t>
+      </w:r>
+      <w:proofErr w:type="spellEnd"/>
+      <w:r>
+        <w:rPr>
+          <w:rFonts w:asciiTheme="minorHAnsi" w:hAnsiTheme="minorHAnsi"/>
+          <w:sz w:val="22"/>
+          <w:szCs w:val="22"/>
+        </w:rPr>
+        <w:t xml:space="preserve"> management</w:t>
       </w:r>
     </w:p>
     <w:p>
@@ -4149,7 +4434,25 @@
           <w:sz w:val="22"/>
           <w:szCs w:val="22"/>
         </w:rPr>
-        <w:t xml:space="preserve">vi .gitignore  </w:t>
+        <w:t>vi .</w:t>
+      </w:r>
+      <w:proofErr w:type="spellStart"/>
+      <w:r>
+        <w:rPr>
+          <w:rFonts w:ascii="Courier New" w:hAnsi="Courier New" w:cs="Courier New"/>
+          <w:sz w:val="22"/>
+          <w:szCs w:val="22"/>
+        </w:rPr>
+        <w:t>gitignore</w:t>
+      </w:r>
+      <w:proofErr w:type="spellEnd"/>
+      <w:r>
+        <w:rPr>
+          <w:rFonts w:ascii="Courier New" w:hAnsi="Courier New" w:cs="Courier New"/>
+          <w:sz w:val="22"/>
+          <w:szCs w:val="22"/>
+        </w:rPr>
+        <w:t xml:space="preserve">  </w:t>
       </w:r>
     </w:p>
     <w:p>
@@ -4191,7 +4494,25 @@
           <w:sz w:val="22"/>
           <w:szCs w:val="22"/>
         </w:rPr>
-        <w:t>Recursively add all files to your local git repository</w:t>
+        <w:t xml:space="preserve">Recursively add all files to your local </w:t>
+      </w:r>
+      <w:proofErr w:type="spellStart"/>
+      <w:r>
+        <w:rPr>
+          <w:rFonts w:asciiTheme="minorHAnsi" w:hAnsiTheme="minorHAnsi"/>
+          <w:sz w:val="22"/>
+          <w:szCs w:val="22"/>
+        </w:rPr>
+        <w:t>git</w:t>
+      </w:r>
+      <w:proofErr w:type="spellEnd"/>
+      <w:r>
+        <w:rPr>
+          <w:rFonts w:asciiTheme="minorHAnsi" w:hAnsiTheme="minorHAnsi"/>
+          <w:sz w:val="22"/>
+          <w:szCs w:val="22"/>
+        </w:rPr>
+        <w:t xml:space="preserve"> repository</w:t>
       </w:r>
     </w:p>
     <w:p>
@@ -4212,7 +4533,25 @@
           <w:sz w:val="22"/>
           <w:szCs w:val="22"/>
         </w:rPr>
-        <w:t xml:space="preserve">$ git  add  -A  </w:t>
+        <w:t xml:space="preserve">$ </w:t>
+      </w:r>
+      <w:proofErr w:type="spellStart"/>
+      <w:r>
+        <w:rPr>
+          <w:rFonts w:ascii="Courier New" w:hAnsi="Courier New" w:cs="Courier New"/>
+          <w:sz w:val="22"/>
+          <w:szCs w:val="22"/>
+        </w:rPr>
+        <w:t>git</w:t>
+      </w:r>
+      <w:proofErr w:type="spellEnd"/>
+      <w:r>
+        <w:rPr>
+          <w:rFonts w:ascii="Courier New" w:hAnsi="Courier New" w:cs="Courier New"/>
+          <w:sz w:val="22"/>
+          <w:szCs w:val="22"/>
+        </w:rPr>
+        <w:t xml:space="preserve">  add  -A  </w:t>
       </w:r>
     </w:p>
     <w:p>
@@ -4254,15 +4593,33 @@
           <w:sz w:val="22"/>
           <w:szCs w:val="22"/>
         </w:rPr>
-        <w:t>$ g</w:t>
-      </w:r>
-      <w:r>
-        <w:rPr>
-          <w:rFonts w:ascii="Courier New" w:hAnsi="Courier New" w:cs="Courier New"/>
-          <w:sz w:val="22"/>
-          <w:szCs w:val="22"/>
-        </w:rPr>
-        <w:t xml:space="preserve">it commit </w:t>
+        <w:t xml:space="preserve">$ </w:t>
+      </w:r>
+      <w:proofErr w:type="spellStart"/>
+      <w:r>
+        <w:rPr>
+          <w:rFonts w:ascii="Courier New" w:hAnsi="Courier New" w:cs="Courier New"/>
+          <w:sz w:val="22"/>
+          <w:szCs w:val="22"/>
+        </w:rPr>
+        <w:t>g</w:t>
+      </w:r>
+      <w:r>
+        <w:rPr>
+          <w:rFonts w:ascii="Courier New" w:hAnsi="Courier New" w:cs="Courier New"/>
+          <w:sz w:val="22"/>
+          <w:szCs w:val="22"/>
+        </w:rPr>
+        <w:t>it</w:t>
+      </w:r>
+      <w:proofErr w:type="spellEnd"/>
+      <w:r>
+        <w:rPr>
+          <w:rFonts w:ascii="Courier New" w:hAnsi="Courier New" w:cs="Courier New"/>
+          <w:sz w:val="22"/>
+          <w:szCs w:val="22"/>
+        </w:rPr>
+        <w:t xml:space="preserve"> commit </w:t>
       </w:r>
       <w:r>
         <w:rPr>
@@ -4291,7 +4648,25 @@
           <w:sz w:val="22"/>
           <w:szCs w:val="22"/>
         </w:rPr>
-        <w:t>Add a remote origin to your local git repository</w:t>
+        <w:t xml:space="preserve">Add a remote origin to your local </w:t>
+      </w:r>
+      <w:proofErr w:type="spellStart"/>
+      <w:r>
+        <w:rPr>
+          <w:rFonts w:asciiTheme="minorHAnsi" w:hAnsiTheme="minorHAnsi"/>
+          <w:sz w:val="22"/>
+          <w:szCs w:val="22"/>
+        </w:rPr>
+        <w:t>git</w:t>
+      </w:r>
+      <w:proofErr w:type="spellEnd"/>
+      <w:r>
+        <w:rPr>
+          <w:rFonts w:asciiTheme="minorHAnsi" w:hAnsiTheme="minorHAnsi"/>
+          <w:sz w:val="22"/>
+          <w:szCs w:val="22"/>
+        </w:rPr>
+        <w:t xml:space="preserve"> repository</w:t>
       </w:r>
     </w:p>
     <w:p>
@@ -4312,15 +4687,33 @@
           <w:sz w:val="22"/>
           <w:szCs w:val="22"/>
         </w:rPr>
-        <w:t>$ g</w:t>
-      </w:r>
-      <w:r>
-        <w:rPr>
-          <w:rFonts w:ascii="Courier New" w:hAnsi="Courier New" w:cs="Courier New"/>
-          <w:sz w:val="22"/>
-          <w:szCs w:val="22"/>
-        </w:rPr>
-        <w:t xml:space="preserve">it </w:t>
+        <w:t xml:space="preserve">$ </w:t>
+      </w:r>
+      <w:proofErr w:type="spellStart"/>
+      <w:r>
+        <w:rPr>
+          <w:rFonts w:ascii="Courier New" w:hAnsi="Courier New" w:cs="Courier New"/>
+          <w:sz w:val="22"/>
+          <w:szCs w:val="22"/>
+        </w:rPr>
+        <w:t>g</w:t>
+      </w:r>
+      <w:r>
+        <w:rPr>
+          <w:rFonts w:ascii="Courier New" w:hAnsi="Courier New" w:cs="Courier New"/>
+          <w:sz w:val="22"/>
+          <w:szCs w:val="22"/>
+        </w:rPr>
+        <w:t>it</w:t>
+      </w:r>
+      <w:proofErr w:type="spellEnd"/>
+      <w:r>
+        <w:rPr>
+          <w:rFonts w:ascii="Courier New" w:hAnsi="Courier New" w:cs="Courier New"/>
+          <w:sz w:val="22"/>
+          <w:szCs w:val="22"/>
+        </w:rPr>
+        <w:t xml:space="preserve"> </w:t>
       </w:r>
       <w:r>
         <w:rPr>
@@ -4331,7 +4724,7 @@
         </w:rPr>
         <w:t xml:space="preserve">remote add origin </w:t>
       </w:r>
-      <w:hyperlink r:id="rId31" w:history="1">
+      <w:hyperlink r:id="rId23" w:history="1">
         <w:r>
           <w:rPr>
             <w:rStyle w:val="Hyperlink"/>
@@ -4385,6 +4778,7 @@
         </w:rPr>
         <w:t xml:space="preserve">$ </w:t>
       </w:r>
+      <w:proofErr w:type="spellStart"/>
       <w:r>
         <w:rPr>
           <w:rFonts w:ascii="Courier New" w:hAnsi="Courier New" w:cs="Courier New"/>
@@ -4392,7 +4786,17 @@
           <w:sz w:val="22"/>
           <w:szCs w:val="22"/>
         </w:rPr>
-        <w:t>git push -u origin master</w:t>
+        <w:t>git</w:t>
+      </w:r>
+      <w:proofErr w:type="spellEnd"/>
+      <w:r>
+        <w:rPr>
+          <w:rFonts w:ascii="Courier New" w:hAnsi="Courier New" w:cs="Courier New"/>
+          <w:color w:val="000000"/>
+          <w:sz w:val="22"/>
+          <w:szCs w:val="22"/>
+        </w:rPr>
+        <w:t xml:space="preserve"> push -u origin master</w:t>
       </w:r>
     </w:p>
     <w:p>
@@ -4434,15 +4838,33 @@
           <w:sz w:val="22"/>
           <w:szCs w:val="22"/>
         </w:rPr>
-        <w:t>$ g</w:t>
-      </w:r>
-      <w:r>
-        <w:rPr>
-          <w:rFonts w:ascii="Courier New" w:hAnsi="Courier New" w:cs="Courier New"/>
-          <w:sz w:val="22"/>
-          <w:szCs w:val="22"/>
-        </w:rPr>
-        <w:t>it status</w:t>
+        <w:t xml:space="preserve">$ </w:t>
+      </w:r>
+      <w:proofErr w:type="spellStart"/>
+      <w:r>
+        <w:rPr>
+          <w:rFonts w:ascii="Courier New" w:hAnsi="Courier New" w:cs="Courier New"/>
+          <w:sz w:val="22"/>
+          <w:szCs w:val="22"/>
+        </w:rPr>
+        <w:t>g</w:t>
+      </w:r>
+      <w:r>
+        <w:rPr>
+          <w:rFonts w:ascii="Courier New" w:hAnsi="Courier New" w:cs="Courier New"/>
+          <w:sz w:val="22"/>
+          <w:szCs w:val="22"/>
+        </w:rPr>
+        <w:t>it</w:t>
+      </w:r>
+      <w:proofErr w:type="spellEnd"/>
+      <w:r>
+        <w:rPr>
+          <w:rFonts w:ascii="Courier New" w:hAnsi="Courier New" w:cs="Courier New"/>
+          <w:sz w:val="22"/>
+          <w:szCs w:val="22"/>
+        </w:rPr>
+        <w:t xml:space="preserve"> status</w:t>
       </w:r>
     </w:p>
     <w:p>
@@ -4463,15 +4885,33 @@
           <w:sz w:val="22"/>
           <w:szCs w:val="22"/>
         </w:rPr>
-        <w:t>$ g</w:t>
-      </w:r>
-      <w:r>
-        <w:rPr>
-          <w:rFonts w:ascii="Courier New" w:hAnsi="Courier New" w:cs="Courier New"/>
-          <w:sz w:val="22"/>
-          <w:szCs w:val="22"/>
-        </w:rPr>
-        <w:t>it log</w:t>
+        <w:t xml:space="preserve">$ </w:t>
+      </w:r>
+      <w:proofErr w:type="spellStart"/>
+      <w:r>
+        <w:rPr>
+          <w:rFonts w:ascii="Courier New" w:hAnsi="Courier New" w:cs="Courier New"/>
+          <w:sz w:val="22"/>
+          <w:szCs w:val="22"/>
+        </w:rPr>
+        <w:t>g</w:t>
+      </w:r>
+      <w:r>
+        <w:rPr>
+          <w:rFonts w:ascii="Courier New" w:hAnsi="Courier New" w:cs="Courier New"/>
+          <w:sz w:val="22"/>
+          <w:szCs w:val="22"/>
+        </w:rPr>
+        <w:t>it</w:t>
+      </w:r>
+      <w:proofErr w:type="spellEnd"/>
+      <w:r>
+        <w:rPr>
+          <w:rFonts w:ascii="Courier New" w:hAnsi="Courier New" w:cs="Courier New"/>
+          <w:sz w:val="22"/>
+          <w:szCs w:val="22"/>
+        </w:rPr>
+        <w:t xml:space="preserve"> log</w:t>
       </w:r>
     </w:p>
     <w:p>
@@ -4492,15 +4932,33 @@
           <w:sz w:val="22"/>
           <w:szCs w:val="22"/>
         </w:rPr>
-        <w:t>$ g</w:t>
-      </w:r>
-      <w:r>
-        <w:rPr>
-          <w:rFonts w:ascii="Courier New" w:hAnsi="Courier New" w:cs="Courier New"/>
-          <w:sz w:val="22"/>
-          <w:szCs w:val="22"/>
-        </w:rPr>
-        <w:t>it diff head</w:t>
+        <w:t xml:space="preserve">$ </w:t>
+      </w:r>
+      <w:proofErr w:type="spellStart"/>
+      <w:r>
+        <w:rPr>
+          <w:rFonts w:ascii="Courier New" w:hAnsi="Courier New" w:cs="Courier New"/>
+          <w:sz w:val="22"/>
+          <w:szCs w:val="22"/>
+        </w:rPr>
+        <w:t>g</w:t>
+      </w:r>
+      <w:r>
+        <w:rPr>
+          <w:rFonts w:ascii="Courier New" w:hAnsi="Courier New" w:cs="Courier New"/>
+          <w:sz w:val="22"/>
+          <w:szCs w:val="22"/>
+        </w:rPr>
+        <w:t>it</w:t>
+      </w:r>
+      <w:proofErr w:type="spellEnd"/>
+      <w:r>
+        <w:rPr>
+          <w:rFonts w:ascii="Courier New" w:hAnsi="Courier New" w:cs="Courier New"/>
+          <w:sz w:val="22"/>
+          <w:szCs w:val="22"/>
+        </w:rPr>
+        <w:t xml:space="preserve"> diff head</w:t>
       </w:r>
     </w:p>
     <w:p>
@@ -4521,15 +4979,33 @@
           <w:sz w:val="22"/>
           <w:szCs w:val="22"/>
         </w:rPr>
-        <w:t>$ g</w:t>
-      </w:r>
-      <w:r>
-        <w:rPr>
-          <w:rFonts w:ascii="Courier New" w:hAnsi="Courier New" w:cs="Courier New"/>
-          <w:sz w:val="22"/>
-          <w:szCs w:val="22"/>
-        </w:rPr>
-        <w:t>it push</w:t>
+        <w:t xml:space="preserve">$ </w:t>
+      </w:r>
+      <w:proofErr w:type="spellStart"/>
+      <w:r>
+        <w:rPr>
+          <w:rFonts w:ascii="Courier New" w:hAnsi="Courier New" w:cs="Courier New"/>
+          <w:sz w:val="22"/>
+          <w:szCs w:val="22"/>
+        </w:rPr>
+        <w:t>g</w:t>
+      </w:r>
+      <w:r>
+        <w:rPr>
+          <w:rFonts w:ascii="Courier New" w:hAnsi="Courier New" w:cs="Courier New"/>
+          <w:sz w:val="22"/>
+          <w:szCs w:val="22"/>
+        </w:rPr>
+        <w:t>it</w:t>
+      </w:r>
+      <w:proofErr w:type="spellEnd"/>
+      <w:r>
+        <w:rPr>
+          <w:rFonts w:ascii="Courier New" w:hAnsi="Courier New" w:cs="Courier New"/>
+          <w:sz w:val="22"/>
+          <w:szCs w:val="22"/>
+        </w:rPr>
+        <w:t xml:space="preserve"> push</w:t>
       </w:r>
     </w:p>
     <w:p>
@@ -4559,7 +5035,7 @@
           <w:sz w:val="22"/>
           <w:szCs w:val="22"/>
         </w:rPr>
-        <w:t>Add Server Side JavaScript (MarkLogic stored proc)</w:t>
+        <w:t>Add more AWS Services!!</w:t>
       </w:r>
     </w:p>
     <w:p>
@@ -4581,15 +5057,23 @@
           <w:sz w:val="22"/>
           <w:szCs w:val="22"/>
         </w:rPr>
-        <w:t xml:space="preserve">Query with </w:t>
-      </w:r>
-      <w:r>
-        <w:rPr>
-          <w:rFonts w:asciiTheme="minorHAnsi" w:hAnsiTheme="minorHAnsi"/>
-          <w:sz w:val="22"/>
-          <w:szCs w:val="22"/>
-        </w:rPr>
-        <w:t>joins between multiple document types</w:t>
+        <w:t xml:space="preserve">Add pagination </w:t>
+      </w:r>
+      <w:r>
+        <w:rPr>
+          <w:rFonts w:asciiTheme="minorHAnsi" w:hAnsiTheme="minorHAnsi"/>
+          <w:sz w:val="22"/>
+          <w:szCs w:val="22"/>
+        </w:rPr>
+        <w:t xml:space="preserve">to the UI </w:t>
+      </w:r>
+      <w:r>
+        <w:rPr>
+          <w:rFonts w:asciiTheme="minorHAnsi" w:hAnsiTheme="minorHAnsi"/>
+          <w:sz w:val="22"/>
+          <w:szCs w:val="22"/>
+        </w:rPr>
+        <w:t>when &gt; 100 tweets are returned</w:t>
       </w:r>
     </w:p>
     <w:p>
@@ -4605,29 +5089,23 @@
           <w:szCs w:val="22"/>
         </w:rPr>
       </w:pPr>
-      <w:r>
-        <w:rPr>
-          <w:rFonts w:asciiTheme="minorHAnsi" w:hAnsiTheme="minorHAnsi"/>
-          <w:sz w:val="22"/>
-          <w:szCs w:val="22"/>
-        </w:rPr>
-        <w:t xml:space="preserve">Add pagination </w:t>
-      </w:r>
-      <w:r>
-        <w:rPr>
-          <w:rFonts w:asciiTheme="minorHAnsi" w:hAnsiTheme="minorHAnsi"/>
-          <w:sz w:val="22"/>
-          <w:szCs w:val="22"/>
-        </w:rPr>
-        <w:t xml:space="preserve">to the UI </w:t>
-      </w:r>
-      <w:r>
-        <w:rPr>
-          <w:rFonts w:asciiTheme="minorHAnsi" w:hAnsiTheme="minorHAnsi"/>
-          <w:sz w:val="22"/>
-          <w:szCs w:val="22"/>
-        </w:rPr>
-        <w:t>when &gt; 100 tweets are returned</w:t>
+      <w:proofErr w:type="spellStart"/>
+      <w:r>
+        <w:rPr>
+          <w:rFonts w:asciiTheme="minorHAnsi" w:hAnsiTheme="minorHAnsi"/>
+          <w:sz w:val="22"/>
+          <w:szCs w:val="22"/>
+        </w:rPr>
+        <w:t>AuthN</w:t>
+      </w:r>
+      <w:proofErr w:type="spellEnd"/>
+      <w:r>
+        <w:rPr>
+          <w:rFonts w:asciiTheme="minorHAnsi" w:hAnsiTheme="minorHAnsi"/>
+          <w:sz w:val="22"/>
+          <w:szCs w:val="22"/>
+        </w:rPr>
+        <w:t xml:space="preserve"> via LDAP</w:t>
       </w:r>
     </w:p>
     <w:p>
@@ -4643,28 +5121,7 @@
           <w:szCs w:val="22"/>
         </w:rPr>
       </w:pPr>
-      <w:r>
-        <w:rPr>
-          <w:rFonts w:asciiTheme="minorHAnsi" w:hAnsiTheme="minorHAnsi"/>
-          <w:sz w:val="22"/>
-          <w:szCs w:val="22"/>
-        </w:rPr>
-        <w:t>AuthN via LDAP</w:t>
-      </w:r>
-    </w:p>
-    <w:p>
-      <w:pPr>
-        <w:pStyle w:val="ListParagraph"/>
-        <w:numPr>
-          <w:ilvl w:val="0"/>
-          <w:numId w:val="2"/>
-        </w:numPr>
-        <w:rPr>
-          <w:rFonts w:asciiTheme="minorHAnsi" w:hAnsiTheme="minorHAnsi"/>
-          <w:sz w:val="22"/>
-          <w:szCs w:val="22"/>
-        </w:rPr>
-      </w:pPr>
+      <w:proofErr w:type="spellStart"/>
       <w:r>
         <w:rPr>
           <w:rFonts w:asciiTheme="minorHAnsi" w:hAnsiTheme="minorHAnsi"/>
@@ -4673,6 +5130,7 @@
         </w:rPr>
         <w:t>AuthZ</w:t>
       </w:r>
+      <w:proofErr w:type="spellEnd"/>
       <w:r>
         <w:rPr>
           <w:rFonts w:asciiTheme="minorHAnsi" w:hAnsiTheme="minorHAnsi"/>
@@ -4682,141 +5140,8 @@
         <w:t xml:space="preserve"> based on user Role</w:t>
       </w:r>
     </w:p>
-    <w:p>
-      <w:pPr>
-        <w:pStyle w:val="ListParagraph"/>
-        <w:numPr>
-          <w:ilvl w:val="0"/>
-          <w:numId w:val="2"/>
-        </w:numPr>
-        <w:rPr>
-          <w:rFonts w:asciiTheme="minorHAnsi" w:hAnsiTheme="minorHAnsi"/>
-          <w:sz w:val="22"/>
-          <w:szCs w:val="22"/>
-        </w:rPr>
-      </w:pPr>
-      <w:r>
-        <w:rPr>
-          <w:rFonts w:asciiTheme="minorHAnsi" w:hAnsiTheme="minorHAnsi"/>
-          <w:sz w:val="22"/>
-          <w:szCs w:val="22"/>
-        </w:rPr>
-        <w:t>Reporting</w:t>
-      </w:r>
-    </w:p>
-    <w:p>
-      <w:pPr>
-        <w:pStyle w:val="ListParagraph"/>
-        <w:numPr>
-          <w:ilvl w:val="1"/>
-          <w:numId w:val="2"/>
-        </w:numPr>
-        <w:rPr>
-          <w:rFonts w:asciiTheme="minorHAnsi" w:hAnsiTheme="minorHAnsi"/>
-          <w:sz w:val="22"/>
-          <w:szCs w:val="22"/>
-        </w:rPr>
-      </w:pPr>
-      <w:r>
-        <w:rPr>
-          <w:rFonts w:asciiTheme="minorHAnsi" w:hAnsiTheme="minorHAnsi"/>
-          <w:sz w:val="22"/>
-          <w:szCs w:val="22"/>
-        </w:rPr>
-        <w:t>Tableau</w:t>
-      </w:r>
-    </w:p>
-    <w:p>
-      <w:pPr>
-        <w:pStyle w:val="ListParagraph"/>
-        <w:numPr>
-          <w:ilvl w:val="1"/>
-          <w:numId w:val="2"/>
-        </w:numPr>
-        <w:rPr>
-          <w:rFonts w:asciiTheme="minorHAnsi" w:hAnsiTheme="minorHAnsi"/>
-          <w:sz w:val="22"/>
-          <w:szCs w:val="22"/>
-        </w:rPr>
-      </w:pPr>
-      <w:r>
-        <w:rPr>
-          <w:rFonts w:asciiTheme="minorHAnsi" w:hAnsiTheme="minorHAnsi"/>
-          <w:sz w:val="22"/>
-          <w:szCs w:val="22"/>
-        </w:rPr>
-        <w:t>Pentaho</w:t>
-      </w:r>
-    </w:p>
-    <w:p>
-      <w:pPr>
-        <w:pStyle w:val="ListParagraph"/>
-        <w:numPr>
-          <w:ilvl w:val="1"/>
-          <w:numId w:val="2"/>
-        </w:numPr>
-        <w:rPr>
-          <w:rFonts w:asciiTheme="minorHAnsi" w:hAnsiTheme="minorHAnsi"/>
-          <w:sz w:val="22"/>
-          <w:szCs w:val="22"/>
-        </w:rPr>
-      </w:pPr>
-      <w:r>
-        <w:rPr>
-          <w:rFonts w:asciiTheme="minorHAnsi" w:hAnsiTheme="minorHAnsi"/>
-          <w:sz w:val="22"/>
-          <w:szCs w:val="22"/>
-        </w:rPr>
-        <w:t>Qlick</w:t>
-      </w:r>
-    </w:p>
-    <w:p>
-      <w:pPr>
-        <w:pStyle w:val="ListParagraph"/>
-        <w:numPr>
-          <w:ilvl w:val="0"/>
-          <w:numId w:val="2"/>
-        </w:numPr>
-        <w:rPr>
-          <w:rFonts w:asciiTheme="minorHAnsi" w:hAnsiTheme="minorHAnsi"/>
-          <w:sz w:val="22"/>
-          <w:szCs w:val="22"/>
-        </w:rPr>
-      </w:pPr>
-      <w:r>
-        <w:rPr>
-          <w:rFonts w:asciiTheme="minorHAnsi" w:hAnsiTheme="minorHAnsi"/>
-          <w:sz w:val="22"/>
-          <w:szCs w:val="22"/>
-        </w:rPr>
-        <w:t>Semantics and ontologies</w:t>
-      </w:r>
-    </w:p>
     <w:p/>
-    <w:p>
-      <w:pPr>
-        <w:pStyle w:val="Heading1"/>
-      </w:pPr>
-      <w:r>
-        <w:lastRenderedPageBreak/>
-        <w:t>How to Get the Tweets from Twitter</w:t>
-      </w:r>
-    </w:p>
-    <w:p>
-      <w:pPr>
-        <w:rPr>
-          <w:rFonts w:asciiTheme="minorHAnsi" w:hAnsiTheme="minorHAnsi"/>
-          <w:sz w:val="22"/>
-        </w:rPr>
-      </w:pPr>
-      <w:r>
-        <w:rPr>
-          <w:rFonts w:asciiTheme="minorHAnsi" w:hAnsiTheme="minorHAnsi"/>
-          <w:sz w:val="22"/>
-        </w:rPr>
-        <w:t>This topic is out of scope for this document.  I developed a java program to extract tweets from the Twitter API and write them to disk as JSON formatted files.  An open source java library was used called twitter4j.  Please contact me for further information.</w:t>
-      </w:r>
-    </w:p>
+    <w:p/>
     <w:p>
       <w:pPr>
         <w:pStyle w:val="Heading1"/>
@@ -4921,7 +5246,7 @@
                 <w:rFonts w:asciiTheme="minorHAnsi" w:hAnsiTheme="minorHAnsi"/>
                 <w:sz w:val="22"/>
               </w:rPr>
-              <w:t>4/30/15</w:t>
+              <w:t>6/1/17</w:t>
             </w:r>
           </w:p>
         </w:tc>
@@ -4941,7 +5266,14 @@
                 <w:rFonts w:asciiTheme="minorHAnsi" w:hAnsiTheme="minorHAnsi"/>
                 <w:sz w:val="22"/>
               </w:rPr>
-              <w:t>Steve Furlong</w:t>
+              <w:t>Stephen</w:t>
+            </w:r>
+            <w:r>
+              <w:rPr>
+                <w:rFonts w:asciiTheme="minorHAnsi" w:hAnsiTheme="minorHAnsi"/>
+                <w:sz w:val="22"/>
+              </w:rPr>
+              <w:t xml:space="preserve"> Furlong</w:t>
             </w:r>
           </w:p>
         </w:tc>
@@ -5008,14 +5340,11 @@
         </w:tc>
       </w:tr>
     </w:tbl>
-    <w:p>
-      <w:bookmarkStart w:id="0" w:name="_GoBack"/>
-      <w:bookmarkEnd w:id="0"/>
-    </w:p>
+    <w:p/>
     <w:sectPr>
-      <w:headerReference w:type="default" r:id="rId32"/>
-      <w:footerReference w:type="even" r:id="rId33"/>
-      <w:footerReference w:type="default" r:id="rId34"/>
+      <w:headerReference w:type="default" r:id="rId24"/>
+      <w:footerReference w:type="even" r:id="rId25"/>
+      <w:footerReference w:type="default" r:id="rId26"/>
       <w:pgSz w:w="12240" w:h="15840"/>
       <w:pgMar w:top="1440" w:right="1800" w:bottom="1440" w:left="1800" w:header="720" w:footer="720" w:gutter="0"/>
       <w:cols w:space="720"/>
@@ -5147,7 +5476,7 @@
         <w:noProof/>
         <w:sz w:val="20"/>
       </w:rPr>
-      <w:t>1</w:t>
+      <w:t>8</w:t>
     </w:r>
     <w:r>
       <w:rPr>
@@ -5190,7 +5519,7 @@
         <w:noProof/>
         <w:sz w:val="20"/>
       </w:rPr>
-      <w:t>11</w:t>
+      <w:t>8</w:t>
     </w:r>
     <w:r>
       <w:rPr>
@@ -6029,7 +6358,7 @@
         <w:rFonts w:ascii="Courier New" w:hAnsi="Courier New" w:hint="default"/>
       </w:rPr>
     </w:lvl>
-    <w:lvl w:ilvl="2" w:tplc="04090005" w:tentative="1">
+    <w:lvl w:ilvl="2" w:tplc="04090005">
       <w:start w:val="1"/>
       <w:numFmt w:val="bullet"/>
       <w:lvlText w:val=""/>

--- a/README.docx
+++ b/README.docx
@@ -9,6 +9,8 @@
       <w:r>
         <w:t>Abstract</w:t>
       </w:r>
+      <w:bookmarkStart w:id="0" w:name="_GoBack"/>
+      <w:bookmarkEnd w:id="0"/>
     </w:p>
     <w:p>
       <w:pPr>
@@ -71,7 +73,25 @@
           <w:sz w:val="22"/>
           <w:szCs w:val="22"/>
         </w:rPr>
-        <w:t xml:space="preserve"> agile and developer friendly.  I’m calling this </w:t>
+        <w:t xml:space="preserve"> agile and developer friendly</w:t>
+      </w:r>
+      <w:r>
+        <w:rPr>
+          <w:rFonts w:asciiTheme="minorHAnsi" w:hAnsiTheme="minorHAnsi" w:cs="Menlo Regular"/>
+          <w:color w:val="000000"/>
+          <w:sz w:val="22"/>
+          <w:szCs w:val="22"/>
+        </w:rPr>
+        <w:t xml:space="preserve"> framework</w:t>
+      </w:r>
+      <w:r>
+        <w:rPr>
+          <w:rFonts w:asciiTheme="minorHAnsi" w:hAnsiTheme="minorHAnsi" w:cs="Menlo Regular"/>
+          <w:color w:val="000000"/>
+          <w:sz w:val="22"/>
+          <w:szCs w:val="22"/>
+        </w:rPr>
+        <w:t xml:space="preserve">.  I’m calling this </w:t>
       </w:r>
       <w:r>
         <w:rPr>
@@ -452,27 +472,14 @@
       <w:r>
         <w:t xml:space="preserve">Figure </w:t>
       </w:r>
-      <w:r>
-        <w:fldChar w:fldCharType="begin"/>
-      </w:r>
-      <w:r>
-        <w:instrText xml:space="preserve"> SEQ Figure \* ARABIC </w:instrText>
-      </w:r>
-      <w:r>
-        <w:fldChar w:fldCharType="separate"/>
-      </w:r>
-      <w:r>
-        <w:rPr>
-          <w:noProof/>
-        </w:rPr>
-        <w:t>1</w:t>
-      </w:r>
-      <w:r>
-        <w:rPr>
-          <w:noProof/>
-        </w:rPr>
-        <w:fldChar w:fldCharType="end"/>
-      </w:r>
+      <w:fldSimple w:instr=" SEQ Figure \* ARABIC ">
+        <w:r>
+          <w:rPr>
+            <w:noProof/>
+          </w:rPr>
+          <w:t>1</w:t>
+        </w:r>
+      </w:fldSimple>
       <w:r>
         <w:t xml:space="preserve"> </w:t>
       </w:r>
@@ -1033,10 +1040,7 @@
       </w:pPr>
       <w:r>
         <w:lastRenderedPageBreak/>
-        <w:t>Architecture Overview –</w:t>
-      </w:r>
-      <w:r>
-        <w:t xml:space="preserve"> Tools &amp; Infrastructure</w:t>
+        <w:t>Architecture Overview – Tools &amp; Infrastructure</w:t>
       </w:r>
     </w:p>
     <w:p>
@@ -1118,14 +1122,7 @@
           <w:rFonts w:asciiTheme="minorHAnsi" w:hAnsiTheme="minorHAnsi"/>
           <w:sz w:val="22"/>
         </w:rPr>
-        <w:t>I use MS Visual Studio Code</w:t>
-      </w:r>
-      <w:r>
-        <w:rPr>
-          <w:rFonts w:asciiTheme="minorHAnsi" w:hAnsiTheme="minorHAnsi"/>
-          <w:sz w:val="22"/>
-        </w:rPr>
-        <w:t xml:space="preserve"> as an IDE.</w:t>
+        <w:t>I use MS Visual Studio Code as an IDE.</w:t>
       </w:r>
     </w:p>
     <w:p/>
@@ -1313,55 +1310,7 @@
           <w:szCs w:val="22"/>
           <w:u w:val="none"/>
         </w:rPr>
-        <w:t xml:space="preserve">and install like any other application for your platform (i.e. exe, </w:t>
-      </w:r>
-      <w:proofErr w:type="spellStart"/>
-      <w:r>
-        <w:rPr>
-          <w:rStyle w:val="Hyperlink"/>
-          <w:rFonts w:asciiTheme="minorHAnsi" w:hAnsiTheme="minorHAnsi"/>
-          <w:color w:val="auto"/>
-          <w:sz w:val="22"/>
-          <w:szCs w:val="22"/>
-          <w:u w:val="none"/>
-        </w:rPr>
-        <w:t>pkg</w:t>
-      </w:r>
-      <w:proofErr w:type="spellEnd"/>
-      <w:r>
-        <w:rPr>
-          <w:rStyle w:val="Hyperlink"/>
-          <w:rFonts w:asciiTheme="minorHAnsi" w:hAnsiTheme="minorHAnsi"/>
-          <w:color w:val="auto"/>
-          <w:sz w:val="22"/>
-          <w:szCs w:val="22"/>
-          <w:u w:val="none"/>
-        </w:rPr>
-        <w:t xml:space="preserve">, rpm, </w:t>
-      </w:r>
-      <w:proofErr w:type="spellStart"/>
-      <w:r>
-        <w:rPr>
-          <w:rStyle w:val="Hyperlink"/>
-          <w:rFonts w:asciiTheme="minorHAnsi" w:hAnsiTheme="minorHAnsi"/>
-          <w:color w:val="auto"/>
-          <w:sz w:val="22"/>
-          <w:szCs w:val="22"/>
-          <w:u w:val="none"/>
-        </w:rPr>
-        <w:t>etc</w:t>
-      </w:r>
-      <w:proofErr w:type="spellEnd"/>
-      <w:r>
-        <w:rPr>
-          <w:rStyle w:val="Hyperlink"/>
-          <w:rFonts w:asciiTheme="minorHAnsi" w:hAnsiTheme="minorHAnsi"/>
-          <w:color w:val="auto"/>
-          <w:sz w:val="22"/>
-          <w:szCs w:val="22"/>
-          <w:u w:val="none"/>
-        </w:rPr>
-        <w:t>)</w:t>
+        <w:t>and install like any other application for your platform (i.e. exe, pkg, rpm, etc)</w:t>
       </w:r>
     </w:p>
     <w:p>
@@ -1393,7 +1342,6 @@
         </w:rPr>
         <w:t>“</w:t>
       </w:r>
-      <w:proofErr w:type="spellStart"/>
       <w:r>
         <w:rPr>
           <w:rFonts w:asciiTheme="minorHAnsi" w:hAnsiTheme="minorHAnsi" w:cs="Courier New"/>
@@ -1402,7 +1350,6 @@
         </w:rPr>
         <w:t>npm</w:t>
       </w:r>
-      <w:proofErr w:type="spellEnd"/>
       <w:r>
         <w:rPr>
           <w:rFonts w:asciiTheme="minorHAnsi" w:hAnsiTheme="minorHAnsi" w:cs="Courier New"/>
@@ -1539,36 +1486,8 @@
           <w:sz w:val="22"/>
           <w:szCs w:val="22"/>
         </w:rPr>
-        <w:t xml:space="preserve">$ </w:t>
-      </w:r>
-      <w:proofErr w:type="spellStart"/>
-      <w:r>
-        <w:rPr>
-          <w:rFonts w:ascii="Courier New" w:hAnsi="Courier New" w:cs="Courier New"/>
-          <w:sz w:val="22"/>
-          <w:szCs w:val="22"/>
-        </w:rPr>
-        <w:t>mkdir</w:t>
-      </w:r>
-      <w:proofErr w:type="spellEnd"/>
-      <w:r>
-        <w:rPr>
-          <w:rFonts w:ascii="Courier New" w:hAnsi="Courier New" w:cs="Courier New"/>
-          <w:sz w:val="22"/>
-          <w:szCs w:val="22"/>
-        </w:rPr>
-        <w:t xml:space="preserve"> </w:t>
-      </w:r>
-      <w:proofErr w:type="spellStart"/>
-      <w:r>
-        <w:rPr>
-          <w:rFonts w:ascii="Courier New" w:hAnsi="Courier New" w:cs="Courier New"/>
-          <w:sz w:val="22"/>
-          <w:szCs w:val="22"/>
-        </w:rPr>
-        <w:t>awsmovies</w:t>
-      </w:r>
-      <w:proofErr w:type="spellEnd"/>
+        <w:t>$ mkdir awsmovies</w:t>
+      </w:r>
     </w:p>
     <w:p>
       <w:pPr>
@@ -1589,18 +1508,8 @@
           <w:sz w:val="22"/>
           <w:szCs w:val="22"/>
         </w:rPr>
-        <w:t xml:space="preserve">$ cd </w:t>
-      </w:r>
-      <w:proofErr w:type="spellStart"/>
-      <w:r>
-        <w:rPr>
-          <w:rFonts w:ascii="Courier New" w:hAnsi="Courier New" w:cs="Courier New"/>
-          <w:sz w:val="22"/>
-          <w:szCs w:val="22"/>
-        </w:rPr>
-        <w:t>awsmovies</w:t>
-      </w:r>
-      <w:proofErr w:type="spellEnd"/>
+        <w:t>$ cd awsmovies</w:t>
+      </w:r>
     </w:p>
     <w:p>
       <w:pPr>
@@ -1621,18 +1530,8 @@
           <w:sz w:val="22"/>
           <w:szCs w:val="22"/>
         </w:rPr>
-        <w:t xml:space="preserve">Create a </w:t>
-      </w:r>
-      <w:proofErr w:type="spellStart"/>
-      <w:r>
-        <w:rPr>
-          <w:rFonts w:asciiTheme="minorHAnsi" w:hAnsiTheme="minorHAnsi"/>
-          <w:sz w:val="22"/>
-          <w:szCs w:val="22"/>
-        </w:rPr>
-        <w:t>package.json</w:t>
-      </w:r>
-      <w:proofErr w:type="spellEnd"/>
+        <w:t>Create a package.json</w:t>
+      </w:r>
       <w:r>
         <w:rPr>
           <w:rFonts w:asciiTheme="minorHAnsi" w:hAnsiTheme="minorHAnsi"/>
@@ -1695,25 +1594,7 @@
           <w:sz w:val="22"/>
           <w:szCs w:val="22"/>
         </w:rPr>
-        <w:t xml:space="preserve"> information to </w:t>
-      </w:r>
-      <w:proofErr w:type="spellStart"/>
-      <w:r>
-        <w:rPr>
-          <w:rFonts w:asciiTheme="minorHAnsi" w:hAnsiTheme="minorHAnsi"/>
-          <w:sz w:val="22"/>
-          <w:szCs w:val="22"/>
-        </w:rPr>
-        <w:t>npm</w:t>
-      </w:r>
-      <w:proofErr w:type="spellEnd"/>
-      <w:r>
-        <w:rPr>
-          <w:rFonts w:asciiTheme="minorHAnsi" w:hAnsiTheme="minorHAnsi"/>
-          <w:sz w:val="22"/>
-          <w:szCs w:val="22"/>
-        </w:rPr>
-        <w:t xml:space="preserve"> that allows it to identify the project as well as handle the project's dependencies.</w:t>
+        <w:t xml:space="preserve"> information to npm that allows it to identify the project as well as handle the project's dependencies.</w:t>
       </w:r>
       <w:r>
         <w:rPr>
@@ -1743,36 +1624,16 @@
           <w:sz w:val="22"/>
           <w:szCs w:val="22"/>
         </w:rPr>
-        <w:t xml:space="preserve">$ </w:t>
-      </w:r>
-      <w:proofErr w:type="spellStart"/>
-      <w:r>
-        <w:rPr>
-          <w:rFonts w:ascii="Courier New" w:hAnsi="Courier New" w:cs="Courier New"/>
-          <w:sz w:val="22"/>
-          <w:szCs w:val="22"/>
-        </w:rPr>
-        <w:t>npm</w:t>
-      </w:r>
-      <w:proofErr w:type="spellEnd"/>
-      <w:r>
-        <w:rPr>
-          <w:rFonts w:ascii="Courier New" w:hAnsi="Courier New" w:cs="Courier New"/>
-          <w:sz w:val="22"/>
-          <w:szCs w:val="22"/>
-        </w:rPr>
-        <w:t xml:space="preserve"> </w:t>
-      </w:r>
-      <w:proofErr w:type="spellStart"/>
-      <w:r>
-        <w:rPr>
-          <w:rFonts w:ascii="Courier New" w:hAnsi="Courier New" w:cs="Courier New"/>
-          <w:sz w:val="22"/>
-          <w:szCs w:val="22"/>
-        </w:rPr>
-        <w:t>init</w:t>
-      </w:r>
-      <w:proofErr w:type="spellEnd"/>
+        <w:t>$ npm</w:t>
+      </w:r>
+      <w:r>
+        <w:rPr>
+          <w:rFonts w:ascii="Courier New" w:hAnsi="Courier New" w:cs="Courier New"/>
+          <w:sz w:val="22"/>
+          <w:szCs w:val="22"/>
+        </w:rPr>
+        <w:t xml:space="preserve"> init</w:t>
+      </w:r>
     </w:p>
     <w:p>
       <w:pPr>
@@ -1827,48 +1688,7 @@
           <w:rFonts w:asciiTheme="minorHAnsi" w:hAnsiTheme="minorHAnsi"/>
           <w:sz w:val="22"/>
         </w:rPr>
-        <w:t xml:space="preserve"> “</w:t>
-      </w:r>
-      <w:proofErr w:type="gramStart"/>
-      <w:r>
-        <w:rPr>
-          <w:rFonts w:asciiTheme="minorHAnsi" w:hAnsiTheme="minorHAnsi"/>
-          <w:sz w:val="22"/>
-        </w:rPr>
-        <w:t>./</w:t>
-      </w:r>
-      <w:proofErr w:type="spellStart"/>
-      <w:proofErr w:type="gramEnd"/>
-      <w:r>
-        <w:rPr>
-          <w:rFonts w:asciiTheme="minorHAnsi" w:hAnsiTheme="minorHAnsi"/>
-          <w:sz w:val="22"/>
-        </w:rPr>
-        <w:t>awsmovies</w:t>
-      </w:r>
-      <w:proofErr w:type="spellEnd"/>
-      <w:r>
-        <w:rPr>
-          <w:rFonts w:asciiTheme="minorHAnsi" w:hAnsiTheme="minorHAnsi"/>
-          <w:sz w:val="22"/>
-        </w:rPr>
-        <w:t>”.  This will create an entry in the “</w:t>
-      </w:r>
-      <w:proofErr w:type="spellStart"/>
-      <w:r>
-        <w:rPr>
-          <w:rFonts w:asciiTheme="minorHAnsi" w:hAnsiTheme="minorHAnsi"/>
-          <w:sz w:val="22"/>
-        </w:rPr>
-        <w:t>node_modules</w:t>
-      </w:r>
-      <w:proofErr w:type="spellEnd"/>
-      <w:r>
-        <w:rPr>
-          <w:rFonts w:asciiTheme="minorHAnsi" w:hAnsiTheme="minorHAnsi"/>
-          <w:sz w:val="22"/>
-        </w:rPr>
-        <w:t>” subdirectory.</w:t>
+        <w:t xml:space="preserve"> “./awsmovies”.  This will create an entry in the “node_modules” subdirectory.</w:t>
       </w:r>
     </w:p>
     <w:p>
@@ -1888,23 +1708,7 @@
           <w:rFonts w:ascii="Courier New" w:hAnsi="Courier New" w:cs="Courier New"/>
           <w:sz w:val="22"/>
         </w:rPr>
-        <w:t xml:space="preserve">$ </w:t>
-      </w:r>
-      <w:proofErr w:type="spellStart"/>
-      <w:r>
-        <w:rPr>
-          <w:rFonts w:ascii="Courier New" w:hAnsi="Courier New" w:cs="Courier New"/>
-          <w:sz w:val="22"/>
-        </w:rPr>
-        <w:t>npm</w:t>
-      </w:r>
-      <w:proofErr w:type="spellEnd"/>
-      <w:r>
-        <w:rPr>
-          <w:rFonts w:ascii="Courier New" w:hAnsi="Courier New" w:cs="Courier New"/>
-          <w:sz w:val="22"/>
-        </w:rPr>
-        <w:t xml:space="preserve"> install angular</w:t>
+        <w:t>$ npm install angular</w:t>
       </w:r>
       <w:r>
         <w:rPr>
@@ -1960,46 +1764,14 @@
           <w:rFonts w:asciiTheme="minorHAnsi" w:hAnsiTheme="minorHAnsi" w:cs="Courier New"/>
           <w:sz w:val="22"/>
         </w:rPr>
-        <w:t xml:space="preserve"> in the </w:t>
-      </w:r>
-      <w:proofErr w:type="spellStart"/>
+        <w:t xml:space="preserve"> in the awsmovies directory</w:t>
+      </w:r>
       <w:r>
         <w:rPr>
           <w:rFonts w:asciiTheme="minorHAnsi" w:hAnsiTheme="minorHAnsi" w:cs="Courier New"/>
           <w:sz w:val="22"/>
         </w:rPr>
-        <w:t>awsmovies</w:t>
-      </w:r>
-      <w:proofErr w:type="spellEnd"/>
-      <w:r>
-        <w:rPr>
-          <w:rFonts w:asciiTheme="minorHAnsi" w:hAnsiTheme="minorHAnsi" w:cs="Courier New"/>
-          <w:sz w:val="22"/>
-        </w:rPr>
-        <w:t xml:space="preserve"> directory</w:t>
-      </w:r>
-      <w:r>
-        <w:rPr>
-          <w:rFonts w:asciiTheme="minorHAnsi" w:hAnsiTheme="minorHAnsi" w:cs="Courier New"/>
-          <w:sz w:val="22"/>
-        </w:rPr>
-        <w:t xml:space="preserve">.  This module is used by </w:t>
-      </w:r>
-      <w:proofErr w:type="spellStart"/>
-      <w:r>
-        <w:rPr>
-          <w:rFonts w:asciiTheme="minorHAnsi" w:hAnsiTheme="minorHAnsi" w:cs="Courier New"/>
-          <w:sz w:val="22"/>
-        </w:rPr>
-        <w:t>NodeJS</w:t>
-      </w:r>
-      <w:proofErr w:type="spellEnd"/>
-      <w:r>
-        <w:rPr>
-          <w:rFonts w:asciiTheme="minorHAnsi" w:hAnsiTheme="minorHAnsi" w:cs="Courier New"/>
-          <w:sz w:val="22"/>
-        </w:rPr>
-        <w:t xml:space="preserve"> to communicate with the </w:t>
+        <w:t xml:space="preserve">.  This module is used by NodeJS to communicate with the </w:t>
       </w:r>
       <w:r>
         <w:rPr>
@@ -2028,37 +1800,12 @@
         </w:rPr>
         <w:t xml:space="preserve">$ </w:t>
       </w:r>
-      <w:proofErr w:type="spellStart"/>
-      <w:r>
-        <w:rPr>
-          <w:rFonts w:ascii="Courier New" w:hAnsi="Courier New" w:cs="Courier New"/>
-          <w:sz w:val="22"/>
-        </w:rPr>
-        <w:t>npm</w:t>
-      </w:r>
-      <w:proofErr w:type="spellEnd"/>
-      <w:r>
-        <w:rPr>
-          <w:rFonts w:ascii="Courier New" w:hAnsi="Courier New" w:cs="Courier New"/>
-          <w:sz w:val="22"/>
-        </w:rPr>
-        <w:t xml:space="preserve"> install </w:t>
-      </w:r>
-      <w:proofErr w:type="spellStart"/>
-      <w:r>
-        <w:rPr>
-          <w:rFonts w:ascii="Courier New" w:hAnsi="Courier New" w:cs="Courier New"/>
-          <w:sz w:val="22"/>
-        </w:rPr>
-        <w:t>aws-sdk</w:t>
-      </w:r>
-      <w:proofErr w:type="spellEnd"/>
-      <w:r>
-        <w:rPr>
-          <w:rFonts w:ascii="Courier New" w:hAnsi="Courier New" w:cs="Courier New"/>
-          <w:sz w:val="22"/>
-        </w:rPr>
-        <w:t xml:space="preserve"> --save</w:t>
+      <w:r>
+        <w:rPr>
+          <w:rFonts w:ascii="Courier New" w:hAnsi="Courier New" w:cs="Courier New"/>
+          <w:sz w:val="22"/>
+        </w:rPr>
+        <w:t>npm install aws-sdk --save</w:t>
       </w:r>
     </w:p>
     <w:p>
@@ -2114,55 +1861,7 @@
           <w:rFonts w:asciiTheme="minorHAnsi" w:hAnsiTheme="minorHAnsi"/>
           <w:sz w:val="22"/>
         </w:rPr>
-        <w:t xml:space="preserve"> </w:t>
-      </w:r>
-      <w:r>
-        <w:rPr>
-          <w:rFonts w:asciiTheme="minorHAnsi" w:hAnsiTheme="minorHAnsi"/>
-          <w:sz w:val="22"/>
-        </w:rPr>
-        <w:t>“</w:t>
-      </w:r>
-      <w:proofErr w:type="gramStart"/>
-      <w:r>
-        <w:rPr>
-          <w:rFonts w:asciiTheme="minorHAnsi" w:hAnsiTheme="minorHAnsi"/>
-          <w:sz w:val="22"/>
-        </w:rPr>
-        <w:t>./</w:t>
-      </w:r>
-      <w:proofErr w:type="spellStart"/>
-      <w:proofErr w:type="gramEnd"/>
-      <w:r>
-        <w:rPr>
-          <w:rFonts w:asciiTheme="minorHAnsi" w:hAnsiTheme="minorHAnsi"/>
-          <w:sz w:val="22"/>
-        </w:rPr>
-        <w:t>awsmovies</w:t>
-      </w:r>
-      <w:proofErr w:type="spellEnd"/>
-      <w:r>
-        <w:rPr>
-          <w:rFonts w:asciiTheme="minorHAnsi" w:hAnsiTheme="minorHAnsi"/>
-          <w:sz w:val="22"/>
-        </w:rPr>
-        <w:t>”.  This will create an entry in the “</w:t>
-      </w:r>
-      <w:proofErr w:type="spellStart"/>
-      <w:r>
-        <w:rPr>
-          <w:rFonts w:asciiTheme="minorHAnsi" w:hAnsiTheme="minorHAnsi"/>
-          <w:sz w:val="22"/>
-        </w:rPr>
-        <w:t>node_modules</w:t>
-      </w:r>
-      <w:proofErr w:type="spellEnd"/>
-      <w:r>
-        <w:rPr>
-          <w:rFonts w:asciiTheme="minorHAnsi" w:hAnsiTheme="minorHAnsi"/>
-          <w:sz w:val="22"/>
-        </w:rPr>
-        <w:t>” subdirectory.</w:t>
+        <w:t xml:space="preserve"> “./awsmovies”.  This will create an entry in the “node_modules” subdirectory.</w:t>
       </w:r>
     </w:p>
     <w:p>
@@ -2195,23 +1894,7 @@
           <w:rFonts w:ascii="Courier New" w:hAnsi="Courier New" w:cs="Courier New"/>
           <w:sz w:val="22"/>
         </w:rPr>
-        <w:t xml:space="preserve">$ </w:t>
-      </w:r>
-      <w:proofErr w:type="spellStart"/>
-      <w:r>
-        <w:rPr>
-          <w:rFonts w:ascii="Courier New" w:hAnsi="Courier New" w:cs="Courier New"/>
-          <w:sz w:val="22"/>
-        </w:rPr>
-        <w:t>npm</w:t>
-      </w:r>
-      <w:proofErr w:type="spellEnd"/>
-      <w:r>
-        <w:rPr>
-          <w:rFonts w:ascii="Courier New" w:hAnsi="Courier New" w:cs="Courier New"/>
-          <w:sz w:val="22"/>
-        </w:rPr>
-        <w:t xml:space="preserve"> install express –save</w:t>
+        <w:t>$ npm install express –save</w:t>
       </w:r>
     </w:p>
     <w:p>
@@ -2231,23 +1914,7 @@
           <w:rFonts w:ascii="Courier New" w:hAnsi="Courier New" w:cs="Courier New"/>
           <w:sz w:val="22"/>
         </w:rPr>
-        <w:t xml:space="preserve">$ </w:t>
-      </w:r>
-      <w:proofErr w:type="spellStart"/>
-      <w:r>
-        <w:rPr>
-          <w:rFonts w:ascii="Courier New" w:hAnsi="Courier New" w:cs="Courier New"/>
-          <w:sz w:val="22"/>
-        </w:rPr>
-        <w:t>npm</w:t>
-      </w:r>
-      <w:proofErr w:type="spellEnd"/>
-      <w:r>
-        <w:rPr>
-          <w:rFonts w:ascii="Courier New" w:hAnsi="Courier New" w:cs="Courier New"/>
-          <w:sz w:val="22"/>
-        </w:rPr>
-        <w:t xml:space="preserve"> install express-generator </w:t>
+        <w:t xml:space="preserve">$ npm install express-generator </w:t>
       </w:r>
       <w:r>
         <w:rPr>
@@ -2301,17 +1968,8 @@
           <w:rFonts w:ascii="Courier New" w:hAnsi="Courier New" w:cs="Courier New"/>
           <w:sz w:val="22"/>
         </w:rPr>
-        <w:t xml:space="preserve">$ express </w:t>
-      </w:r>
-      <w:proofErr w:type="spellStart"/>
-      <w:r>
-        <w:rPr>
-          <w:rFonts w:ascii="Courier New" w:hAnsi="Courier New" w:cs="Courier New"/>
-          <w:sz w:val="22"/>
-        </w:rPr>
-        <w:t>myapp</w:t>
-      </w:r>
-      <w:proofErr w:type="spellEnd"/>
+        <w:t>$ express myapp</w:t>
+      </w:r>
     </w:p>
     <w:p>
       <w:pPr>
@@ -2330,23 +1988,7 @@
           <w:rFonts w:ascii="Courier New" w:hAnsi="Courier New" w:cs="Courier New"/>
           <w:sz w:val="22"/>
         </w:rPr>
-        <w:t xml:space="preserve">$ </w:t>
-      </w:r>
-      <w:proofErr w:type="spellStart"/>
-      <w:r>
-        <w:rPr>
-          <w:rFonts w:ascii="Courier New" w:hAnsi="Courier New" w:cs="Courier New"/>
-          <w:sz w:val="22"/>
-        </w:rPr>
-        <w:t>npm</w:t>
-      </w:r>
-      <w:proofErr w:type="spellEnd"/>
-      <w:r>
-        <w:rPr>
-          <w:rFonts w:ascii="Courier New" w:hAnsi="Courier New" w:cs="Courier New"/>
-          <w:sz w:val="22"/>
-        </w:rPr>
-        <w:t xml:space="preserve"> install #installs all dependencies</w:t>
+        <w:t>$ npm install #installs all dependencies</w:t>
       </w:r>
     </w:p>
     <w:p>
@@ -2366,21 +2008,8 @@
         </w:numPr>
       </w:pPr>
       <w:r>
-        <w:t xml:space="preserve">From the </w:t>
-      </w:r>
-      <w:proofErr w:type="spellStart"/>
-      <w:r>
-        <w:t>awsmovies</w:t>
-      </w:r>
-      <w:proofErr w:type="spellEnd"/>
-      <w:r>
-        <w:t xml:space="preserve"> directory</w:t>
-      </w:r>
-      <w:proofErr w:type="gramStart"/>
-      <w:r>
-        <w:t>..</w:t>
-      </w:r>
-      <w:proofErr w:type="gramEnd"/>
+        <w:t>From the awsmovies directory..</w:t>
+      </w:r>
     </w:p>
     <w:p>
       <w:pPr>
@@ -2391,15 +2020,7 @@
         </w:numPr>
       </w:pPr>
       <w:r>
-        <w:t xml:space="preserve">$ </w:t>
-      </w:r>
-      <w:proofErr w:type="spellStart"/>
-      <w:r>
-        <w:t>npm</w:t>
-      </w:r>
-      <w:proofErr w:type="spellEnd"/>
-      <w:r>
-        <w:t xml:space="preserve"> start</w:t>
+        <w:t>$ npm start</w:t>
       </w:r>
     </w:p>
     <w:p>
@@ -2557,45 +2178,8 @@
           <w:sz w:val="20"/>
           <w:szCs w:val="20"/>
         </w:rPr>
-        <w:t>node-express/.</w:t>
-      </w:r>
-      <w:proofErr w:type="spellStart"/>
-      <w:r>
-        <w:rPr>
-          <w:rFonts w:ascii="Courier New" w:eastAsia="Times New Roman" w:hAnsi="Courier New" w:cs="Courier New"/>
-          <w:b/>
-          <w:bCs/>
-          <w:color w:val="444444"/>
-          <w:sz w:val="20"/>
-          <w:szCs w:val="20"/>
-        </w:rPr>
-        <w:t>ebextensions</w:t>
-      </w:r>
-      <w:proofErr w:type="spellEnd"/>
-      <w:r>
-        <w:rPr>
-          <w:rFonts w:ascii="Courier New" w:eastAsia="Times New Roman" w:hAnsi="Courier New" w:cs="Courier New"/>
-          <w:b/>
-          <w:bCs/>
-          <w:color w:val="444444"/>
-          <w:sz w:val="20"/>
-          <w:szCs w:val="20"/>
-        </w:rPr>
-        <w:t>/</w:t>
-      </w:r>
-      <w:proofErr w:type="spellStart"/>
-      <w:r>
-        <w:rPr>
-          <w:rFonts w:ascii="Courier New" w:eastAsia="Times New Roman" w:hAnsi="Courier New" w:cs="Courier New"/>
-          <w:b/>
-          <w:bCs/>
-          <w:color w:val="444444"/>
-          <w:sz w:val="20"/>
-          <w:szCs w:val="20"/>
-        </w:rPr>
-        <w:t>staticfiles.config</w:t>
-      </w:r>
-      <w:proofErr w:type="spellEnd"/>
+        <w:t>node-express/.ebextensions/staticfiles.config</w:t>
+      </w:r>
     </w:p>
     <w:p>
       <w:pPr>
@@ -2632,7 +2216,6 @@
           <w:szCs w:val="20"/>
         </w:rPr>
       </w:pPr>
-      <w:proofErr w:type="spellStart"/>
       <w:r>
         <w:rPr>
           <w:rFonts w:ascii="Courier New" w:eastAsia="Times New Roman" w:hAnsi="Courier New" w:cs="Courier New"/>
@@ -2640,17 +2223,7 @@
           <w:sz w:val="20"/>
           <w:szCs w:val="20"/>
         </w:rPr>
-        <w:t>option_settings</w:t>
-      </w:r>
-      <w:proofErr w:type="spellEnd"/>
-      <w:r>
-        <w:rPr>
-          <w:rFonts w:ascii="Courier New" w:eastAsia="Times New Roman" w:hAnsi="Courier New" w:cs="Courier New"/>
-          <w:color w:val="444444"/>
-          <w:sz w:val="20"/>
-          <w:szCs w:val="20"/>
-        </w:rPr>
-        <w:t>:</w:t>
+        <w:t>option_settings:</w:t>
       </w:r>
     </w:p>
     <w:p>
@@ -2695,38 +2268,7 @@
           <w:sz w:val="20"/>
           <w:szCs w:val="20"/>
         </w:rPr>
-        <w:t xml:space="preserve">  </w:t>
-      </w:r>
-      <w:proofErr w:type="spellStart"/>
-      <w:proofErr w:type="gramStart"/>
-      <w:r>
-        <w:rPr>
-          <w:rFonts w:ascii="Courier New" w:eastAsia="Times New Roman" w:hAnsi="Courier New" w:cs="Courier New"/>
-          <w:color w:val="444444"/>
-          <w:sz w:val="20"/>
-          <w:szCs w:val="20"/>
-        </w:rPr>
-        <w:t>aws:</w:t>
-      </w:r>
-      <w:proofErr w:type="gramEnd"/>
-      <w:r>
-        <w:rPr>
-          <w:rFonts w:ascii="Courier New" w:eastAsia="Times New Roman" w:hAnsi="Courier New" w:cs="Courier New"/>
-          <w:color w:val="444444"/>
-          <w:sz w:val="20"/>
-          <w:szCs w:val="20"/>
-        </w:rPr>
-        <w:t>elasticbeanstalk:container:nodejs:staticfiles</w:t>
-      </w:r>
-      <w:proofErr w:type="spellEnd"/>
-      <w:r>
-        <w:rPr>
-          <w:rFonts w:ascii="Courier New" w:eastAsia="Times New Roman" w:hAnsi="Courier New" w:cs="Courier New"/>
-          <w:color w:val="444444"/>
-          <w:sz w:val="20"/>
-          <w:szCs w:val="20"/>
-        </w:rPr>
-        <w:t>:</w:t>
+        <w:t xml:space="preserve">  aws:elasticbeanstalk:container:nodejs:staticfiles:</w:t>
       </w:r>
     </w:p>
     <w:p>
@@ -2855,19 +2397,7 @@
           <w:sz w:val="20"/>
           <w:szCs w:val="20"/>
         </w:rPr>
-        <w:t>/</w:t>
-      </w:r>
-      <w:proofErr w:type="gramStart"/>
-      <w:r>
-        <w:rPr>
-          <w:rFonts w:ascii="Courier New" w:eastAsia="Times New Roman" w:hAnsi="Courier New" w:cs="Courier New"/>
-          <w:b/>
-          <w:bCs/>
-          <w:color w:val="444444"/>
-          <w:sz w:val="20"/>
-          <w:szCs w:val="20"/>
-        </w:rPr>
-        <w:t>/</w:t>
+        <w:t>//</w:t>
       </w:r>
       <w:r>
         <w:rPr>
@@ -2876,88 +2406,7 @@
           <w:sz w:val="20"/>
           <w:szCs w:val="20"/>
         </w:rPr>
-        <w:t xml:space="preserve">  </w:t>
-      </w:r>
-      <w:proofErr w:type="spellStart"/>
-      <w:r>
-        <w:rPr>
-          <w:rFonts w:ascii="Courier New" w:eastAsia="Times New Roman" w:hAnsi="Courier New" w:cs="Courier New"/>
-          <w:color w:val="444444"/>
-          <w:sz w:val="20"/>
-          <w:szCs w:val="20"/>
-        </w:rPr>
-        <w:t>app.use</w:t>
-      </w:r>
-      <w:proofErr w:type="spellEnd"/>
-      <w:proofErr w:type="gramEnd"/>
-      <w:r>
-        <w:rPr>
-          <w:rFonts w:ascii="Courier New" w:eastAsia="Times New Roman" w:hAnsi="Courier New" w:cs="Courier New"/>
-          <w:color w:val="444444"/>
-          <w:sz w:val="20"/>
-          <w:szCs w:val="20"/>
-        </w:rPr>
-        <w:t>(</w:t>
-      </w:r>
-      <w:proofErr w:type="spellStart"/>
-      <w:r>
-        <w:rPr>
-          <w:rFonts w:ascii="Courier New" w:eastAsia="Times New Roman" w:hAnsi="Courier New" w:cs="Courier New"/>
-          <w:color w:val="444444"/>
-          <w:sz w:val="20"/>
-          <w:szCs w:val="20"/>
-        </w:rPr>
-        <w:t>express.static</w:t>
-      </w:r>
-      <w:proofErr w:type="spellEnd"/>
-      <w:r>
-        <w:rPr>
-          <w:rFonts w:ascii="Courier New" w:eastAsia="Times New Roman" w:hAnsi="Courier New" w:cs="Courier New"/>
-          <w:color w:val="444444"/>
-          <w:sz w:val="20"/>
-          <w:szCs w:val="20"/>
-        </w:rPr>
-        <w:t>(</w:t>
-      </w:r>
-      <w:proofErr w:type="spellStart"/>
-      <w:r>
-        <w:rPr>
-          <w:rFonts w:ascii="Courier New" w:eastAsia="Times New Roman" w:hAnsi="Courier New" w:cs="Courier New"/>
-          <w:color w:val="444444"/>
-          <w:sz w:val="20"/>
-          <w:szCs w:val="20"/>
-        </w:rPr>
-        <w:t>path.join</w:t>
-      </w:r>
-      <w:proofErr w:type="spellEnd"/>
-      <w:r>
-        <w:rPr>
-          <w:rFonts w:ascii="Courier New" w:eastAsia="Times New Roman" w:hAnsi="Courier New" w:cs="Courier New"/>
-          <w:color w:val="444444"/>
-          <w:sz w:val="20"/>
-          <w:szCs w:val="20"/>
-        </w:rPr>
-        <w:t>(__</w:t>
-      </w:r>
-      <w:proofErr w:type="spellStart"/>
-      <w:r>
-        <w:rPr>
-          <w:rFonts w:ascii="Courier New" w:eastAsia="Times New Roman" w:hAnsi="Courier New" w:cs="Courier New"/>
-          <w:color w:val="444444"/>
-          <w:sz w:val="20"/>
-          <w:szCs w:val="20"/>
-        </w:rPr>
-        <w:t>dirname</w:t>
-      </w:r>
-      <w:proofErr w:type="spellEnd"/>
-      <w:r>
-        <w:rPr>
-          <w:rFonts w:ascii="Courier New" w:eastAsia="Times New Roman" w:hAnsi="Courier New" w:cs="Courier New"/>
-          <w:color w:val="444444"/>
-          <w:sz w:val="20"/>
-          <w:szCs w:val="20"/>
-        </w:rPr>
-        <w:t xml:space="preserve">, 'public'))); </w:t>
+        <w:t xml:space="preserve">  app.use(express.static(path.join(__dirname, 'public'))); </w:t>
       </w:r>
     </w:p>
     <w:p>
@@ -3029,7 +2478,6 @@
         </w:rPr>
         <w:t xml:space="preserve">~/node-express$ </w:t>
       </w:r>
-      <w:proofErr w:type="spellStart"/>
       <w:r>
         <w:rPr>
           <w:rFonts w:ascii="Courier New" w:eastAsia="Times New Roman" w:hAnsi="Courier New" w:cs="Courier New"/>
@@ -3039,43 +2487,7 @@
           <w:sz w:val="20"/>
           <w:szCs w:val="20"/>
         </w:rPr>
-        <w:t>git</w:t>
-      </w:r>
-      <w:proofErr w:type="spellEnd"/>
-      <w:r>
-        <w:rPr>
-          <w:rFonts w:ascii="Courier New" w:eastAsia="Times New Roman" w:hAnsi="Courier New" w:cs="Courier New"/>
-          <w:b/>
-          <w:bCs/>
-          <w:color w:val="444444"/>
-          <w:sz w:val="20"/>
-          <w:szCs w:val="20"/>
-        </w:rPr>
-        <w:t xml:space="preserve"> add .</w:t>
-      </w:r>
-      <w:proofErr w:type="spellStart"/>
-      <w:r>
-        <w:rPr>
-          <w:rFonts w:ascii="Courier New" w:eastAsia="Times New Roman" w:hAnsi="Courier New" w:cs="Courier New"/>
-          <w:b/>
-          <w:bCs/>
-          <w:color w:val="444444"/>
-          <w:sz w:val="20"/>
-          <w:szCs w:val="20"/>
-        </w:rPr>
-        <w:t>ebextensions</w:t>
-      </w:r>
-      <w:proofErr w:type="spellEnd"/>
-      <w:r>
-        <w:rPr>
-          <w:rFonts w:ascii="Courier New" w:eastAsia="Times New Roman" w:hAnsi="Courier New" w:cs="Courier New"/>
-          <w:b/>
-          <w:bCs/>
-          <w:color w:val="444444"/>
-          <w:sz w:val="20"/>
-          <w:szCs w:val="20"/>
-        </w:rPr>
-        <w:t>/ app.js</w:t>
+        <w:t>git add .ebextensions/ app.js</w:t>
       </w:r>
     </w:p>
     <w:p>
@@ -3122,7 +2534,6 @@
         </w:rPr>
         <w:t xml:space="preserve">~/node-express$ </w:t>
       </w:r>
-      <w:proofErr w:type="spellStart"/>
       <w:r>
         <w:rPr>
           <w:rFonts w:ascii="Courier New" w:eastAsia="Times New Roman" w:hAnsi="Courier New" w:cs="Courier New"/>
@@ -3132,43 +2543,7 @@
           <w:sz w:val="20"/>
           <w:szCs w:val="20"/>
         </w:rPr>
-        <w:t>git</w:t>
-      </w:r>
-      <w:proofErr w:type="spellEnd"/>
-      <w:r>
-        <w:rPr>
-          <w:rFonts w:ascii="Courier New" w:eastAsia="Times New Roman" w:hAnsi="Courier New" w:cs="Courier New"/>
-          <w:b/>
-          <w:bCs/>
-          <w:color w:val="444444"/>
-          <w:sz w:val="20"/>
-          <w:szCs w:val="20"/>
-        </w:rPr>
-        <w:t xml:space="preserve"> commit -m "Serve stylesheets statically with </w:t>
-      </w:r>
-      <w:proofErr w:type="spellStart"/>
-      <w:r>
-        <w:rPr>
-          <w:rFonts w:ascii="Courier New" w:eastAsia="Times New Roman" w:hAnsi="Courier New" w:cs="Courier New"/>
-          <w:b/>
-          <w:bCs/>
-          <w:color w:val="444444"/>
-          <w:sz w:val="20"/>
-          <w:szCs w:val="20"/>
-        </w:rPr>
-        <w:t>nginx</w:t>
-      </w:r>
-      <w:proofErr w:type="spellEnd"/>
-      <w:r>
-        <w:rPr>
-          <w:rFonts w:ascii="Courier New" w:eastAsia="Times New Roman" w:hAnsi="Courier New" w:cs="Courier New"/>
-          <w:b/>
-          <w:bCs/>
-          <w:color w:val="444444"/>
-          <w:sz w:val="20"/>
-          <w:szCs w:val="20"/>
-        </w:rPr>
-        <w:t>."</w:t>
+        <w:t>git commit -m "Serve stylesheets statically with nginx."</w:t>
       </w:r>
     </w:p>
     <w:p/>
@@ -3224,23 +2599,7 @@
           <w:rFonts w:ascii="Courier New" w:hAnsi="Courier New" w:cs="Courier New"/>
           <w:sz w:val="22"/>
         </w:rPr>
-        <w:t xml:space="preserve">$ </w:t>
-      </w:r>
-      <w:proofErr w:type="spellStart"/>
-      <w:r>
-        <w:rPr>
-          <w:rFonts w:ascii="Courier New" w:hAnsi="Courier New" w:cs="Courier New"/>
-          <w:sz w:val="22"/>
-        </w:rPr>
-        <w:t>npm</w:t>
-      </w:r>
-      <w:proofErr w:type="spellEnd"/>
-      <w:r>
-        <w:rPr>
-          <w:rFonts w:ascii="Courier New" w:hAnsi="Courier New" w:cs="Courier New"/>
-          <w:sz w:val="22"/>
-        </w:rPr>
-        <w:t xml:space="preserve"> install bootstrap</w:t>
+        <w:t>$ npm install bootstrap</w:t>
       </w:r>
     </w:p>
     <w:p>
@@ -3249,15 +2608,7 @@
       </w:pPr>
       <w:r>
         <w:lastRenderedPageBreak/>
-        <w:t xml:space="preserve">Configure the </w:t>
-      </w:r>
-      <w:proofErr w:type="spellStart"/>
-      <w:r>
-        <w:t>DyanamoDB</w:t>
-      </w:r>
-      <w:proofErr w:type="spellEnd"/>
-      <w:r>
-        <w:t xml:space="preserve"> Service</w:t>
+        <w:t>Configure the DyanamoDB Service</w:t>
       </w:r>
     </w:p>
     <w:p>
@@ -3396,21 +2747,12 @@
           <w:sz w:val="22"/>
         </w:rPr>
       </w:pPr>
-      <w:proofErr w:type="spellStart"/>
-      <w:r>
-        <w:rPr>
-          <w:rFonts w:asciiTheme="minorHAnsi" w:hAnsiTheme="minorHAnsi"/>
-          <w:sz w:val="22"/>
-        </w:rPr>
-        <w:t>Git</w:t>
-      </w:r>
-      <w:proofErr w:type="spellEnd"/>
-      <w:r>
-        <w:rPr>
-          <w:rFonts w:asciiTheme="minorHAnsi" w:hAnsiTheme="minorHAnsi"/>
-          <w:sz w:val="22"/>
-        </w:rPr>
-        <w:t xml:space="preserve"> and GitHub for source control</w:t>
+      <w:r>
+        <w:rPr>
+          <w:rFonts w:asciiTheme="minorHAnsi" w:hAnsiTheme="minorHAnsi"/>
+          <w:sz w:val="22"/>
+        </w:rPr>
+        <w:t>Git and GitHub for source control</w:t>
       </w:r>
     </w:p>
     <w:p>
@@ -3498,23 +2840,7 @@
           <w:rFonts w:asciiTheme="minorHAnsi" w:hAnsiTheme="minorHAnsi"/>
           <w:sz w:val="22"/>
         </w:rPr>
-        <w:t xml:space="preserve">Download the </w:t>
-      </w:r>
-      <w:proofErr w:type="spellStart"/>
-      <w:r>
-        <w:rPr>
-          <w:rFonts w:asciiTheme="minorHAnsi" w:hAnsiTheme="minorHAnsi"/>
-          <w:sz w:val="22"/>
-        </w:rPr>
-        <w:t>zipfile</w:t>
-      </w:r>
-      <w:proofErr w:type="spellEnd"/>
-      <w:r>
-        <w:rPr>
-          <w:rFonts w:asciiTheme="minorHAnsi" w:hAnsiTheme="minorHAnsi"/>
-          <w:sz w:val="22"/>
-        </w:rPr>
-        <w:t xml:space="preserve"> containing the code</w:t>
+        <w:t>Download the zipfile containing the code</w:t>
       </w:r>
       <w:r>
         <w:rPr>
@@ -3617,17 +2943,8 @@
           <w:rFonts w:asciiTheme="minorHAnsi" w:hAnsiTheme="minorHAnsi"/>
           <w:sz w:val="22"/>
         </w:rPr>
-        <w:t>le into the your /</w:t>
-      </w:r>
-      <w:proofErr w:type="spellStart"/>
-      <w:r>
-        <w:rPr>
-          <w:rFonts w:asciiTheme="minorHAnsi" w:hAnsiTheme="minorHAnsi"/>
-          <w:sz w:val="22"/>
-        </w:rPr>
-        <w:t>awsmovies</w:t>
-      </w:r>
-      <w:proofErr w:type="spellEnd"/>
+        <w:t>le into the your /awsmovies</w:t>
+      </w:r>
       <w:r>
         <w:rPr>
           <w:rFonts w:asciiTheme="minorHAnsi" w:hAnsiTheme="minorHAnsi"/>
@@ -3640,17 +2957,8 @@
           <w:rFonts w:asciiTheme="minorHAnsi" w:hAnsiTheme="minorHAnsi"/>
           <w:sz w:val="22"/>
         </w:rPr>
-        <w:t>existing /</w:t>
-      </w:r>
-      <w:proofErr w:type="spellStart"/>
-      <w:r>
-        <w:rPr>
-          <w:rFonts w:asciiTheme="minorHAnsi" w:hAnsiTheme="minorHAnsi"/>
-          <w:sz w:val="22"/>
-        </w:rPr>
-        <w:t>awsmovies</w:t>
-      </w:r>
-      <w:proofErr w:type="spellEnd"/>
+        <w:t>existing /awsmovies</w:t>
+      </w:r>
       <w:r>
         <w:rPr>
           <w:rFonts w:asciiTheme="minorHAnsi" w:hAnsiTheme="minorHAnsi"/>
@@ -3742,7 +3050,7 @@
                     </a:effectLst>
                     <a:extLst>
                       <a:ext uri="{53640926-AAD7-44d8-BBD7-CCE9431645EC}">
-                        <a14:shadowObscured xmlns="" xmlns:mo="http://schemas.microsoft.com/office/mac/office/2008/main" xmlns:mv="urn:schemas-microsoft-com:mac:vml" xmlns:o="urn:schemas-microsoft-com:office:office" xmlns:v="urn:schemas-microsoft-com:vml" xmlns:w10="urn:schemas-microsoft-com:office:word" xmlns:w="http://schemas.openxmlformats.org/wordprocessingml/2006/main" xmlns:a14="http://schemas.microsoft.com/office/drawing/2010/main"/>
+                        <a14:shadowObscured xmlns:a14="http://schemas.microsoft.com/office/drawing/2010/main" xmlns:w="http://schemas.openxmlformats.org/wordprocessingml/2006/main" xmlns:w10="urn:schemas-microsoft-com:office:word" xmlns:v="urn:schemas-microsoft-com:vml" xmlns:o="urn:schemas-microsoft-com:office:office" xmlns:mv="urn:schemas-microsoft-com:mac:vml" xmlns:mo="http://schemas.microsoft.com/office/mac/office/2008/main" xmlns=""/>
                       </a:ext>
                     </a:extLst>
                   </pic:spPr>
@@ -3772,15 +3080,7 @@
         <w:pStyle w:val="Heading1"/>
       </w:pPr>
       <w:r>
-        <w:t xml:space="preserve">To Run </w:t>
-      </w:r>
-      <w:proofErr w:type="gramStart"/>
-      <w:r>
-        <w:t>The</w:t>
-      </w:r>
-      <w:proofErr w:type="gramEnd"/>
-      <w:r>
-        <w:t xml:space="preserve"> Demo</w:t>
+        <w:t>To Run The Demo</w:t>
       </w:r>
     </w:p>
     <w:p>
@@ -3883,7 +3183,6 @@
         </w:rPr>
         <w:t xml:space="preserve"> </w:t>
       </w:r>
-      <w:proofErr w:type="spellStart"/>
       <w:r>
         <w:rPr>
           <w:rFonts w:ascii="Courier New" w:hAnsi="Courier New" w:cs="Courier New"/>
@@ -3891,17 +3190,7 @@
           <w:sz w:val="22"/>
           <w:szCs w:val="22"/>
         </w:rPr>
-        <w:t>npm</w:t>
-      </w:r>
-      <w:proofErr w:type="spellEnd"/>
-      <w:r>
-        <w:rPr>
-          <w:rFonts w:ascii="Courier New" w:hAnsi="Courier New" w:cs="Courier New"/>
-          <w:color w:val="000000"/>
-          <w:sz w:val="22"/>
-          <w:szCs w:val="22"/>
-        </w:rPr>
-        <w:t xml:space="preserve"> start</w:t>
+        <w:t>npm start</w:t>
       </w:r>
     </w:p>
     <w:p>
@@ -4123,47 +3412,7 @@
           <w:sz w:val="22"/>
           <w:szCs w:val="22"/>
         </w:rPr>
-        <w:t>Update the Google Maps Key in the file /</w:t>
-      </w:r>
-      <w:proofErr w:type="spellStart"/>
-      <w:r>
-        <w:rPr>
-          <w:rFonts w:asciiTheme="minorHAnsi" w:hAnsiTheme="minorHAnsi" w:cs="Courier New"/>
-          <w:color w:val="000000"/>
-          <w:sz w:val="22"/>
-          <w:szCs w:val="22"/>
-        </w:rPr>
-        <w:t>aneml</w:t>
-      </w:r>
-      <w:proofErr w:type="spellEnd"/>
-      <w:r>
-        <w:rPr>
-          <w:rFonts w:asciiTheme="minorHAnsi" w:hAnsiTheme="minorHAnsi" w:cs="Courier New"/>
-          <w:color w:val="000000"/>
-          <w:sz w:val="22"/>
-          <w:szCs w:val="22"/>
-        </w:rPr>
-        <w:t>-workshop/node-</w:t>
-      </w:r>
-      <w:proofErr w:type="spellStart"/>
-      <w:r>
-        <w:rPr>
-          <w:rFonts w:asciiTheme="minorHAnsi" w:hAnsiTheme="minorHAnsi" w:cs="Courier New"/>
-          <w:color w:val="000000"/>
-          <w:sz w:val="22"/>
-          <w:szCs w:val="22"/>
-        </w:rPr>
-        <w:t>js</w:t>
-      </w:r>
-      <w:proofErr w:type="spellEnd"/>
-      <w:r>
-        <w:rPr>
-          <w:rFonts w:asciiTheme="minorHAnsi" w:hAnsiTheme="minorHAnsi" w:cs="Courier New"/>
-          <w:color w:val="000000"/>
-          <w:sz w:val="22"/>
-          <w:szCs w:val="22"/>
-        </w:rPr>
-        <w:t>/public/search-tweets.html</w:t>
+        <w:t>Update the Google Maps Key in the file /aneml-workshop/node-js/public/search-tweets.html</w:t>
       </w:r>
     </w:p>
     <w:p>
@@ -4194,8 +3443,6 @@
           <w:szCs w:val="22"/>
         </w:rPr>
       </w:pPr>
-      <w:bookmarkStart w:id="0" w:name="_GoBack"/>
-      <w:bookmarkEnd w:id="0"/>
     </w:p>
     <w:p>
       <w:pPr>
@@ -4231,13 +3478,8 @@
         <w:pStyle w:val="Heading2"/>
       </w:pPr>
       <w:r>
-        <w:t xml:space="preserve">Working with </w:t>
-      </w:r>
-      <w:proofErr w:type="spellStart"/>
-      <w:r>
-        <w:t>Git</w:t>
-      </w:r>
-      <w:proofErr w:type="spellEnd"/>
+        <w:t>Working with Git</w:t>
+      </w:r>
       <w:r>
         <w:t xml:space="preserve"> Command Line</w:t>
       </w:r>
@@ -4254,23 +3496,7 @@
           <w:sz w:val="22"/>
           <w:szCs w:val="22"/>
         </w:rPr>
-        <w:t xml:space="preserve">Summary of useful </w:t>
-      </w:r>
-      <w:proofErr w:type="spellStart"/>
-      <w:r>
-        <w:rPr>
-          <w:sz w:val="22"/>
-          <w:szCs w:val="22"/>
-        </w:rPr>
-        <w:t>Git</w:t>
-      </w:r>
-      <w:proofErr w:type="spellEnd"/>
-      <w:r>
-        <w:rPr>
-          <w:sz w:val="22"/>
-          <w:szCs w:val="22"/>
-        </w:rPr>
-        <w:t xml:space="preserve"> command line</w:t>
+        <w:t>Summary of useful Git command line</w:t>
       </w:r>
     </w:p>
     <w:p>
@@ -4291,25 +3517,7 @@
           <w:sz w:val="22"/>
           <w:szCs w:val="22"/>
         </w:rPr>
-        <w:t xml:space="preserve">Initialize a </w:t>
-      </w:r>
-      <w:proofErr w:type="spellStart"/>
-      <w:r>
-        <w:rPr>
-          <w:rFonts w:asciiTheme="minorHAnsi" w:hAnsiTheme="minorHAnsi"/>
-          <w:sz w:val="22"/>
-          <w:szCs w:val="22"/>
-        </w:rPr>
-        <w:t>git</w:t>
-      </w:r>
-      <w:proofErr w:type="spellEnd"/>
-      <w:r>
-        <w:rPr>
-          <w:rFonts w:asciiTheme="minorHAnsi" w:hAnsiTheme="minorHAnsi"/>
-          <w:sz w:val="22"/>
-          <w:szCs w:val="22"/>
-        </w:rPr>
-        <w:t xml:space="preserve"> repository</w:t>
+        <w:t>Initialize a git repository</w:t>
       </w:r>
     </w:p>
     <w:p>
@@ -4332,34 +3540,14 @@
         </w:rPr>
         <w:t xml:space="preserve">$ </w:t>
       </w:r>
-      <w:proofErr w:type="spellStart"/>
-      <w:r>
-        <w:rPr>
-          <w:rFonts w:ascii="Courier New" w:hAnsi="Courier New" w:cs="Courier New"/>
-          <w:sz w:val="22"/>
-          <w:szCs w:val="22"/>
-        </w:rPr>
-        <w:t>git</w:t>
-      </w:r>
-      <w:proofErr w:type="spellEnd"/>
-      <w:r>
-        <w:rPr>
-          <w:rFonts w:ascii="Courier New" w:hAnsi="Courier New" w:cs="Courier New"/>
-          <w:sz w:val="22"/>
-          <w:szCs w:val="22"/>
-        </w:rPr>
-        <w:t xml:space="preserve"> </w:t>
-      </w:r>
-      <w:proofErr w:type="spellStart"/>
-      <w:r>
-        <w:rPr>
-          <w:rFonts w:ascii="Courier New" w:hAnsi="Courier New" w:cs="Courier New"/>
-          <w:sz w:val="22"/>
-          <w:szCs w:val="22"/>
-        </w:rPr>
-        <w:t>init</w:t>
-      </w:r>
-      <w:proofErr w:type="spellEnd"/>
+      <w:r>
+        <w:rPr>
+          <w:rFonts w:ascii="Courier New" w:hAnsi="Courier New" w:cs="Courier New"/>
+          <w:sz w:val="22"/>
+          <w:szCs w:val="22"/>
+        </w:rPr>
+        <w:t>git init</w:t>
+      </w:r>
       <w:r>
         <w:rPr>
           <w:rFonts w:ascii="Courier New" w:hAnsi="Courier New" w:cs="Courier New"/>
@@ -4389,23 +3577,13 @@
         </w:rPr>
         <w:t xml:space="preserve">Add files to ignore from </w:t>
       </w:r>
-      <w:proofErr w:type="spellStart"/>
-      <w:r>
-        <w:rPr>
-          <w:rFonts w:asciiTheme="minorHAnsi" w:hAnsiTheme="minorHAnsi"/>
-          <w:sz w:val="22"/>
-          <w:szCs w:val="22"/>
-        </w:rPr>
-        <w:t>git</w:t>
-      </w:r>
-      <w:proofErr w:type="spellEnd"/>
-      <w:r>
-        <w:rPr>
-          <w:rFonts w:asciiTheme="minorHAnsi" w:hAnsiTheme="minorHAnsi"/>
-          <w:sz w:val="22"/>
-          <w:szCs w:val="22"/>
-        </w:rPr>
-        <w:t xml:space="preserve"> management</w:t>
+      <w:r>
+        <w:rPr>
+          <w:rFonts w:asciiTheme="minorHAnsi" w:hAnsiTheme="minorHAnsi"/>
+          <w:sz w:val="22"/>
+          <w:szCs w:val="22"/>
+        </w:rPr>
+        <w:t>git management</w:t>
       </w:r>
     </w:p>
     <w:p>
@@ -4434,25 +3612,7 @@
           <w:sz w:val="22"/>
           <w:szCs w:val="22"/>
         </w:rPr>
-        <w:t>vi .</w:t>
-      </w:r>
-      <w:proofErr w:type="spellStart"/>
-      <w:r>
-        <w:rPr>
-          <w:rFonts w:ascii="Courier New" w:hAnsi="Courier New" w:cs="Courier New"/>
-          <w:sz w:val="22"/>
-          <w:szCs w:val="22"/>
-        </w:rPr>
-        <w:t>gitignore</w:t>
-      </w:r>
-      <w:proofErr w:type="spellEnd"/>
-      <w:r>
-        <w:rPr>
-          <w:rFonts w:ascii="Courier New" w:hAnsi="Courier New" w:cs="Courier New"/>
-          <w:sz w:val="22"/>
-          <w:szCs w:val="22"/>
-        </w:rPr>
-        <w:t xml:space="preserve">  </w:t>
+        <w:t xml:space="preserve">vi .gitignore  </w:t>
       </w:r>
     </w:p>
     <w:p>
@@ -4494,25 +3654,7 @@
           <w:sz w:val="22"/>
           <w:szCs w:val="22"/>
         </w:rPr>
-        <w:t xml:space="preserve">Recursively add all files to your local </w:t>
-      </w:r>
-      <w:proofErr w:type="spellStart"/>
-      <w:r>
-        <w:rPr>
-          <w:rFonts w:asciiTheme="minorHAnsi" w:hAnsiTheme="minorHAnsi"/>
-          <w:sz w:val="22"/>
-          <w:szCs w:val="22"/>
-        </w:rPr>
-        <w:t>git</w:t>
-      </w:r>
-      <w:proofErr w:type="spellEnd"/>
-      <w:r>
-        <w:rPr>
-          <w:rFonts w:asciiTheme="minorHAnsi" w:hAnsiTheme="minorHAnsi"/>
-          <w:sz w:val="22"/>
-          <w:szCs w:val="22"/>
-        </w:rPr>
-        <w:t xml:space="preserve"> repository</w:t>
+        <w:t>Recursively add all files to your local git repository</w:t>
       </w:r>
     </w:p>
     <w:p>
@@ -4533,25 +3675,7 @@
           <w:sz w:val="22"/>
           <w:szCs w:val="22"/>
         </w:rPr>
-        <w:t xml:space="preserve">$ </w:t>
-      </w:r>
-      <w:proofErr w:type="spellStart"/>
-      <w:r>
-        <w:rPr>
-          <w:rFonts w:ascii="Courier New" w:hAnsi="Courier New" w:cs="Courier New"/>
-          <w:sz w:val="22"/>
-          <w:szCs w:val="22"/>
-        </w:rPr>
-        <w:t>git</w:t>
-      </w:r>
-      <w:proofErr w:type="spellEnd"/>
-      <w:r>
-        <w:rPr>
-          <w:rFonts w:ascii="Courier New" w:hAnsi="Courier New" w:cs="Courier New"/>
-          <w:sz w:val="22"/>
-          <w:szCs w:val="22"/>
-        </w:rPr>
-        <w:t xml:space="preserve">  add  -A  </w:t>
+        <w:t xml:space="preserve">$ git  add  -A  </w:t>
       </w:r>
     </w:p>
     <w:p>
@@ -4593,33 +3717,15 @@
           <w:sz w:val="22"/>
           <w:szCs w:val="22"/>
         </w:rPr>
-        <w:t xml:space="preserve">$ </w:t>
-      </w:r>
-      <w:proofErr w:type="spellStart"/>
-      <w:r>
-        <w:rPr>
-          <w:rFonts w:ascii="Courier New" w:hAnsi="Courier New" w:cs="Courier New"/>
-          <w:sz w:val="22"/>
-          <w:szCs w:val="22"/>
-        </w:rPr>
-        <w:t>g</w:t>
-      </w:r>
-      <w:r>
-        <w:rPr>
-          <w:rFonts w:ascii="Courier New" w:hAnsi="Courier New" w:cs="Courier New"/>
-          <w:sz w:val="22"/>
-          <w:szCs w:val="22"/>
-        </w:rPr>
-        <w:t>it</w:t>
-      </w:r>
-      <w:proofErr w:type="spellEnd"/>
-      <w:r>
-        <w:rPr>
-          <w:rFonts w:ascii="Courier New" w:hAnsi="Courier New" w:cs="Courier New"/>
-          <w:sz w:val="22"/>
-          <w:szCs w:val="22"/>
-        </w:rPr>
-        <w:t xml:space="preserve"> commit </w:t>
+        <w:t>$ g</w:t>
+      </w:r>
+      <w:r>
+        <w:rPr>
+          <w:rFonts w:ascii="Courier New" w:hAnsi="Courier New" w:cs="Courier New"/>
+          <w:sz w:val="22"/>
+          <w:szCs w:val="22"/>
+        </w:rPr>
+        <w:t xml:space="preserve">it commit </w:t>
       </w:r>
       <w:r>
         <w:rPr>
@@ -4648,25 +3754,7 @@
           <w:sz w:val="22"/>
           <w:szCs w:val="22"/>
         </w:rPr>
-        <w:t xml:space="preserve">Add a remote origin to your local </w:t>
-      </w:r>
-      <w:proofErr w:type="spellStart"/>
-      <w:r>
-        <w:rPr>
-          <w:rFonts w:asciiTheme="minorHAnsi" w:hAnsiTheme="minorHAnsi"/>
-          <w:sz w:val="22"/>
-          <w:szCs w:val="22"/>
-        </w:rPr>
-        <w:t>git</w:t>
-      </w:r>
-      <w:proofErr w:type="spellEnd"/>
-      <w:r>
-        <w:rPr>
-          <w:rFonts w:asciiTheme="minorHAnsi" w:hAnsiTheme="minorHAnsi"/>
-          <w:sz w:val="22"/>
-          <w:szCs w:val="22"/>
-        </w:rPr>
-        <w:t xml:space="preserve"> repository</w:t>
+        <w:t>Add a remote origin to your local git repository</w:t>
       </w:r>
     </w:p>
     <w:p>
@@ -4687,33 +3775,15 @@
           <w:sz w:val="22"/>
           <w:szCs w:val="22"/>
         </w:rPr>
-        <w:t xml:space="preserve">$ </w:t>
-      </w:r>
-      <w:proofErr w:type="spellStart"/>
-      <w:r>
-        <w:rPr>
-          <w:rFonts w:ascii="Courier New" w:hAnsi="Courier New" w:cs="Courier New"/>
-          <w:sz w:val="22"/>
-          <w:szCs w:val="22"/>
-        </w:rPr>
-        <w:t>g</w:t>
-      </w:r>
-      <w:r>
-        <w:rPr>
-          <w:rFonts w:ascii="Courier New" w:hAnsi="Courier New" w:cs="Courier New"/>
-          <w:sz w:val="22"/>
-          <w:szCs w:val="22"/>
-        </w:rPr>
-        <w:t>it</w:t>
-      </w:r>
-      <w:proofErr w:type="spellEnd"/>
-      <w:r>
-        <w:rPr>
-          <w:rFonts w:ascii="Courier New" w:hAnsi="Courier New" w:cs="Courier New"/>
-          <w:sz w:val="22"/>
-          <w:szCs w:val="22"/>
-        </w:rPr>
-        <w:t xml:space="preserve"> </w:t>
+        <w:t>$ g</w:t>
+      </w:r>
+      <w:r>
+        <w:rPr>
+          <w:rFonts w:ascii="Courier New" w:hAnsi="Courier New" w:cs="Courier New"/>
+          <w:sz w:val="22"/>
+          <w:szCs w:val="22"/>
+        </w:rPr>
+        <w:t xml:space="preserve">it </w:t>
       </w:r>
       <w:r>
         <w:rPr>
@@ -4778,7 +3848,6 @@
         </w:rPr>
         <w:t xml:space="preserve">$ </w:t>
       </w:r>
-      <w:proofErr w:type="spellStart"/>
       <w:r>
         <w:rPr>
           <w:rFonts w:ascii="Courier New" w:hAnsi="Courier New" w:cs="Courier New"/>
@@ -4786,17 +3855,7 @@
           <w:sz w:val="22"/>
           <w:szCs w:val="22"/>
         </w:rPr>
-        <w:t>git</w:t>
-      </w:r>
-      <w:proofErr w:type="spellEnd"/>
-      <w:r>
-        <w:rPr>
-          <w:rFonts w:ascii="Courier New" w:hAnsi="Courier New" w:cs="Courier New"/>
-          <w:color w:val="000000"/>
-          <w:sz w:val="22"/>
-          <w:szCs w:val="22"/>
-        </w:rPr>
-        <w:t xml:space="preserve"> push -u origin master</w:t>
+        <w:t>git push -u origin master</w:t>
       </w:r>
     </w:p>
     <w:p>
@@ -4838,33 +3897,15 @@
           <w:sz w:val="22"/>
           <w:szCs w:val="22"/>
         </w:rPr>
-        <w:t xml:space="preserve">$ </w:t>
-      </w:r>
-      <w:proofErr w:type="spellStart"/>
-      <w:r>
-        <w:rPr>
-          <w:rFonts w:ascii="Courier New" w:hAnsi="Courier New" w:cs="Courier New"/>
-          <w:sz w:val="22"/>
-          <w:szCs w:val="22"/>
-        </w:rPr>
-        <w:t>g</w:t>
-      </w:r>
-      <w:r>
-        <w:rPr>
-          <w:rFonts w:ascii="Courier New" w:hAnsi="Courier New" w:cs="Courier New"/>
-          <w:sz w:val="22"/>
-          <w:szCs w:val="22"/>
-        </w:rPr>
-        <w:t>it</w:t>
-      </w:r>
-      <w:proofErr w:type="spellEnd"/>
-      <w:r>
-        <w:rPr>
-          <w:rFonts w:ascii="Courier New" w:hAnsi="Courier New" w:cs="Courier New"/>
-          <w:sz w:val="22"/>
-          <w:szCs w:val="22"/>
-        </w:rPr>
-        <w:t xml:space="preserve"> status</w:t>
+        <w:t>$ g</w:t>
+      </w:r>
+      <w:r>
+        <w:rPr>
+          <w:rFonts w:ascii="Courier New" w:hAnsi="Courier New" w:cs="Courier New"/>
+          <w:sz w:val="22"/>
+          <w:szCs w:val="22"/>
+        </w:rPr>
+        <w:t>it status</w:t>
       </w:r>
     </w:p>
     <w:p>
@@ -4885,33 +3926,15 @@
           <w:sz w:val="22"/>
           <w:szCs w:val="22"/>
         </w:rPr>
-        <w:t xml:space="preserve">$ </w:t>
-      </w:r>
-      <w:proofErr w:type="spellStart"/>
-      <w:r>
-        <w:rPr>
-          <w:rFonts w:ascii="Courier New" w:hAnsi="Courier New" w:cs="Courier New"/>
-          <w:sz w:val="22"/>
-          <w:szCs w:val="22"/>
-        </w:rPr>
-        <w:t>g</w:t>
-      </w:r>
-      <w:r>
-        <w:rPr>
-          <w:rFonts w:ascii="Courier New" w:hAnsi="Courier New" w:cs="Courier New"/>
-          <w:sz w:val="22"/>
-          <w:szCs w:val="22"/>
-        </w:rPr>
-        <w:t>it</w:t>
-      </w:r>
-      <w:proofErr w:type="spellEnd"/>
-      <w:r>
-        <w:rPr>
-          <w:rFonts w:ascii="Courier New" w:hAnsi="Courier New" w:cs="Courier New"/>
-          <w:sz w:val="22"/>
-          <w:szCs w:val="22"/>
-        </w:rPr>
-        <w:t xml:space="preserve"> log</w:t>
+        <w:t>$ g</w:t>
+      </w:r>
+      <w:r>
+        <w:rPr>
+          <w:rFonts w:ascii="Courier New" w:hAnsi="Courier New" w:cs="Courier New"/>
+          <w:sz w:val="22"/>
+          <w:szCs w:val="22"/>
+        </w:rPr>
+        <w:t>it log</w:t>
       </w:r>
     </w:p>
     <w:p>
@@ -4932,33 +3955,15 @@
           <w:sz w:val="22"/>
           <w:szCs w:val="22"/>
         </w:rPr>
-        <w:t xml:space="preserve">$ </w:t>
-      </w:r>
-      <w:proofErr w:type="spellStart"/>
-      <w:r>
-        <w:rPr>
-          <w:rFonts w:ascii="Courier New" w:hAnsi="Courier New" w:cs="Courier New"/>
-          <w:sz w:val="22"/>
-          <w:szCs w:val="22"/>
-        </w:rPr>
-        <w:t>g</w:t>
-      </w:r>
-      <w:r>
-        <w:rPr>
-          <w:rFonts w:ascii="Courier New" w:hAnsi="Courier New" w:cs="Courier New"/>
-          <w:sz w:val="22"/>
-          <w:szCs w:val="22"/>
-        </w:rPr>
-        <w:t>it</w:t>
-      </w:r>
-      <w:proofErr w:type="spellEnd"/>
-      <w:r>
-        <w:rPr>
-          <w:rFonts w:ascii="Courier New" w:hAnsi="Courier New" w:cs="Courier New"/>
-          <w:sz w:val="22"/>
-          <w:szCs w:val="22"/>
-        </w:rPr>
-        <w:t xml:space="preserve"> diff head</w:t>
+        <w:t>$ g</w:t>
+      </w:r>
+      <w:r>
+        <w:rPr>
+          <w:rFonts w:ascii="Courier New" w:hAnsi="Courier New" w:cs="Courier New"/>
+          <w:sz w:val="22"/>
+          <w:szCs w:val="22"/>
+        </w:rPr>
+        <w:t>it diff head</w:t>
       </w:r>
     </w:p>
     <w:p>
@@ -4979,33 +3984,15 @@
           <w:sz w:val="22"/>
           <w:szCs w:val="22"/>
         </w:rPr>
-        <w:t xml:space="preserve">$ </w:t>
-      </w:r>
-      <w:proofErr w:type="spellStart"/>
-      <w:r>
-        <w:rPr>
-          <w:rFonts w:ascii="Courier New" w:hAnsi="Courier New" w:cs="Courier New"/>
-          <w:sz w:val="22"/>
-          <w:szCs w:val="22"/>
-        </w:rPr>
-        <w:t>g</w:t>
-      </w:r>
-      <w:r>
-        <w:rPr>
-          <w:rFonts w:ascii="Courier New" w:hAnsi="Courier New" w:cs="Courier New"/>
-          <w:sz w:val="22"/>
-          <w:szCs w:val="22"/>
-        </w:rPr>
-        <w:t>it</w:t>
-      </w:r>
-      <w:proofErr w:type="spellEnd"/>
-      <w:r>
-        <w:rPr>
-          <w:rFonts w:ascii="Courier New" w:hAnsi="Courier New" w:cs="Courier New"/>
-          <w:sz w:val="22"/>
-          <w:szCs w:val="22"/>
-        </w:rPr>
-        <w:t xml:space="preserve"> push</w:t>
+        <w:t>$ g</w:t>
+      </w:r>
+      <w:r>
+        <w:rPr>
+          <w:rFonts w:ascii="Courier New" w:hAnsi="Courier New" w:cs="Courier New"/>
+          <w:sz w:val="22"/>
+          <w:szCs w:val="22"/>
+        </w:rPr>
+        <w:t>it push</w:t>
       </w:r>
     </w:p>
     <w:p>
@@ -5089,23 +4076,13 @@
           <w:szCs w:val="22"/>
         </w:rPr>
       </w:pPr>
-      <w:proofErr w:type="spellStart"/>
-      <w:r>
-        <w:rPr>
-          <w:rFonts w:asciiTheme="minorHAnsi" w:hAnsiTheme="minorHAnsi"/>
-          <w:sz w:val="22"/>
-          <w:szCs w:val="22"/>
-        </w:rPr>
-        <w:t>AuthN</w:t>
-      </w:r>
-      <w:proofErr w:type="spellEnd"/>
-      <w:r>
-        <w:rPr>
-          <w:rFonts w:asciiTheme="minorHAnsi" w:hAnsiTheme="minorHAnsi"/>
-          <w:sz w:val="22"/>
-          <w:szCs w:val="22"/>
-        </w:rPr>
-        <w:t xml:space="preserve"> via LDAP</w:t>
+      <w:r>
+        <w:rPr>
+          <w:rFonts w:asciiTheme="minorHAnsi" w:hAnsiTheme="minorHAnsi"/>
+          <w:sz w:val="22"/>
+          <w:szCs w:val="22"/>
+        </w:rPr>
+        <w:t>AuthN via LDAP</w:t>
       </w:r>
     </w:p>
     <w:p>
@@ -5121,7 +4098,6 @@
           <w:szCs w:val="22"/>
         </w:rPr>
       </w:pPr>
-      <w:proofErr w:type="spellStart"/>
       <w:r>
         <w:rPr>
           <w:rFonts w:asciiTheme="minorHAnsi" w:hAnsiTheme="minorHAnsi"/>
@@ -5130,7 +4106,6 @@
         </w:rPr>
         <w:t>AuthZ</w:t>
       </w:r>
-      <w:proofErr w:type="spellEnd"/>
       <w:r>
         <w:rPr>
           <w:rFonts w:asciiTheme="minorHAnsi" w:hAnsiTheme="minorHAnsi"/>
@@ -5476,7 +4451,7 @@
         <w:noProof/>
         <w:sz w:val="20"/>
       </w:rPr>
-      <w:t>8</w:t>
+      <w:t>1</w:t>
     </w:r>
     <w:r>
       <w:rPr>

--- a/README.docx
+++ b/README.docx
@@ -1,6 +1,6 @@
 
 <file path=word/document.xml><?xml version="1.0" encoding="utf-8"?>
-<w:document xmlns:wpc="http://schemas.microsoft.com/office/word/2010/wordprocessingCanvas" xmlns:mc="http://schemas.openxmlformats.org/markup-compatibility/2006" xmlns:o="urn:schemas-microsoft-com:office:office" xmlns:r="http://schemas.openxmlformats.org/officeDocument/2006/relationships" xmlns:m="http://schemas.openxmlformats.org/officeDocument/2006/math" xmlns:v="urn:schemas-microsoft-com:vml" xmlns:wp14="http://schemas.microsoft.com/office/word/2010/wordprocessingDrawing" xmlns:wp="http://schemas.openxmlformats.org/drawingml/2006/wordprocessingDrawing" xmlns:w10="urn:schemas-microsoft-com:office:word" xmlns:w="http://schemas.openxmlformats.org/wordprocessingml/2006/main" xmlns:w14="http://schemas.microsoft.com/office/word/2010/wordml" xmlns:w15="http://schemas.microsoft.com/office/word/2012/wordml" xmlns:wpg="http://schemas.microsoft.com/office/word/2010/wordprocessingGroup" xmlns:wpi="http://schemas.microsoft.com/office/word/2010/wordprocessingInk" xmlns:wne="http://schemas.microsoft.com/office/word/2006/wordml" xmlns:wps="http://schemas.microsoft.com/office/word/2010/wordprocessingShape" mc:Ignorable="w14 w15 wp14">
+<w:document xmlns:wpc="http://schemas.microsoft.com/office/word/2010/wordprocessingCanvas" xmlns:mo="http://schemas.microsoft.com/office/mac/office/2008/main" xmlns:mc="http://schemas.openxmlformats.org/markup-compatibility/2006" xmlns:mv="urn:schemas-microsoft-com:mac:vml" xmlns:o="urn:schemas-microsoft-com:office:office" xmlns:r="http://schemas.openxmlformats.org/officeDocument/2006/relationships" xmlns:m="http://schemas.openxmlformats.org/officeDocument/2006/math" xmlns:v="urn:schemas-microsoft-com:vml" xmlns:wp14="http://schemas.microsoft.com/office/word/2010/wordprocessingDrawing" xmlns:wp="http://schemas.openxmlformats.org/drawingml/2006/wordprocessingDrawing" xmlns:w10="urn:schemas-microsoft-com:office:word" xmlns:w="http://schemas.openxmlformats.org/wordprocessingml/2006/main" xmlns:w14="http://schemas.microsoft.com/office/word/2010/wordml" xmlns:w15="http://schemas.microsoft.com/office/word/2012/wordml" xmlns:wpg="http://schemas.microsoft.com/office/word/2010/wordprocessingGroup" xmlns:wpi="http://schemas.microsoft.com/office/word/2010/wordprocessingInk" xmlns:wne="http://schemas.microsoft.com/office/word/2006/wordml" xmlns:wps="http://schemas.microsoft.com/office/word/2010/wordprocessingShape" mc:Ignorable="w14 w15 wp14">
   <w:body>
     <w:p>
       <w:pPr>
@@ -9,8 +9,6 @@
       <w:r>
         <w:t>Abstract</w:t>
       </w:r>
-      <w:bookmarkStart w:id="0" w:name="_GoBack"/>
-      <w:bookmarkEnd w:id="0"/>
     </w:p>
     <w:p>
       <w:pPr>
@@ -111,6 +109,7 @@
         </w:rPr>
         <w:t>“</w:t>
       </w:r>
+      <w:proofErr w:type="spellStart"/>
       <w:r>
         <w:rPr>
           <w:rFonts w:asciiTheme="minorHAnsi" w:hAnsiTheme="minorHAnsi" w:cs="Menlo Regular"/>
@@ -127,8 +126,9 @@
           <w:sz w:val="22"/>
           <w:szCs w:val="22"/>
         </w:rPr>
-        <w:t xml:space="preserve">ode”.  It </w:t>
-      </w:r>
+        <w:t>ode</w:t>
+      </w:r>
+      <w:proofErr w:type="spellEnd"/>
       <w:r>
         <w:rPr>
           <w:rFonts w:asciiTheme="minorHAnsi" w:hAnsiTheme="minorHAnsi" w:cs="Menlo Regular"/>
@@ -136,7 +136,7 @@
           <w:sz w:val="22"/>
           <w:szCs w:val="22"/>
         </w:rPr>
-        <w:t xml:space="preserve">is composed of: </w:t>
+        <w:t xml:space="preserve">”.  It </w:t>
       </w:r>
       <w:r>
         <w:rPr>
@@ -145,7 +145,7 @@
           <w:sz w:val="22"/>
           <w:szCs w:val="22"/>
         </w:rPr>
-        <w:t xml:space="preserve">Angular, Node.js, </w:t>
+        <w:t xml:space="preserve">is composed of: </w:t>
       </w:r>
       <w:r>
         <w:rPr>
@@ -154,8 +154,9 @@
           <w:sz w:val="22"/>
           <w:szCs w:val="22"/>
         </w:rPr>
-        <w:t>Express</w:t>
-      </w:r>
+        <w:t xml:space="preserve">Angular, Node.js, </w:t>
+      </w:r>
+      <w:proofErr w:type="spellStart"/>
       <w:r>
         <w:rPr>
           <w:rFonts w:asciiTheme="minorHAnsi" w:hAnsiTheme="minorHAnsi" w:cs="Menlo Regular"/>
@@ -163,7 +164,7 @@
           <w:sz w:val="22"/>
           <w:szCs w:val="22"/>
         </w:rPr>
-        <w:t>JS</w:t>
+        <w:t>Express</w:t>
       </w:r>
       <w:r>
         <w:rPr>
@@ -172,8 +173,9 @@
           <w:sz w:val="22"/>
           <w:szCs w:val="22"/>
         </w:rPr>
-        <w:t xml:space="preserve">, </w:t>
-      </w:r>
+        <w:t>JS</w:t>
+      </w:r>
+      <w:proofErr w:type="spellEnd"/>
       <w:r>
         <w:rPr>
           <w:rFonts w:asciiTheme="minorHAnsi" w:hAnsiTheme="minorHAnsi" w:cs="Menlo Regular"/>
@@ -181,7 +183,36 @@
           <w:sz w:val="22"/>
           <w:szCs w:val="22"/>
         </w:rPr>
-        <w:t>and DynamoDB.</w:t>
+        <w:t xml:space="preserve">, </w:t>
+      </w:r>
+      <w:r>
+        <w:rPr>
+          <w:rFonts w:asciiTheme="minorHAnsi" w:hAnsiTheme="minorHAnsi" w:cs="Menlo Regular"/>
+          <w:color w:val="000000"/>
+          <w:sz w:val="22"/>
+          <w:szCs w:val="22"/>
+        </w:rPr>
+        <w:t xml:space="preserve">and </w:t>
+      </w:r>
+      <w:proofErr w:type="spellStart"/>
+      <w:r>
+        <w:rPr>
+          <w:rFonts w:asciiTheme="minorHAnsi" w:hAnsiTheme="minorHAnsi" w:cs="Menlo Regular"/>
+          <w:color w:val="000000"/>
+          <w:sz w:val="22"/>
+          <w:szCs w:val="22"/>
+        </w:rPr>
+        <w:t>DynamoDB</w:t>
+      </w:r>
+      <w:proofErr w:type="spellEnd"/>
+      <w:r>
+        <w:rPr>
+          <w:rFonts w:asciiTheme="minorHAnsi" w:hAnsiTheme="minorHAnsi" w:cs="Menlo Regular"/>
+          <w:color w:val="000000"/>
+          <w:sz w:val="22"/>
+          <w:szCs w:val="22"/>
+        </w:rPr>
+        <w:t>.</w:t>
       </w:r>
       <w:r>
         <w:rPr>
@@ -291,8 +322,9 @@
           <w:sz w:val="22"/>
           <w:szCs w:val="22"/>
         </w:rPr>
-        <w:t>called AWSMovies</w:t>
-      </w:r>
+        <w:t xml:space="preserve">called </w:t>
+      </w:r>
+      <w:proofErr w:type="spellStart"/>
       <w:r>
         <w:rPr>
           <w:rFonts w:asciiTheme="minorHAnsi" w:hAnsiTheme="minorHAnsi" w:cs="Menlo Regular"/>
@@ -300,8 +332,9 @@
           <w:sz w:val="22"/>
           <w:szCs w:val="22"/>
         </w:rPr>
-        <w:t>.  This application al</w:t>
-      </w:r>
+        <w:t>AWSMovies</w:t>
+      </w:r>
+      <w:proofErr w:type="spellEnd"/>
       <w:r>
         <w:rPr>
           <w:rFonts w:asciiTheme="minorHAnsi" w:hAnsiTheme="minorHAnsi" w:cs="Menlo Regular"/>
@@ -309,7 +342,7 @@
           <w:sz w:val="22"/>
           <w:szCs w:val="22"/>
         </w:rPr>
-        <w:t>lows a user to search for movie data</w:t>
+        <w:t>.  This application al</w:t>
       </w:r>
       <w:r>
         <w:rPr>
@@ -318,7 +351,7 @@
           <w:sz w:val="22"/>
           <w:szCs w:val="22"/>
         </w:rPr>
-        <w:t xml:space="preserve"> stored in a</w:t>
+        <w:t>lows a user to search for movie data</w:t>
       </w:r>
       <w:r>
         <w:rPr>
@@ -327,7 +360,7 @@
           <w:sz w:val="22"/>
           <w:szCs w:val="22"/>
         </w:rPr>
-        <w:t>n</w:t>
+        <w:t xml:space="preserve"> stored in a</w:t>
       </w:r>
       <w:r>
         <w:rPr>
@@ -336,7 +369,7 @@
           <w:sz w:val="22"/>
           <w:szCs w:val="22"/>
         </w:rPr>
-        <w:t xml:space="preserve"> </w:t>
+        <w:t>n</w:t>
       </w:r>
       <w:r>
         <w:rPr>
@@ -345,7 +378,7 @@
           <w:sz w:val="22"/>
           <w:szCs w:val="22"/>
         </w:rPr>
-        <w:t>Amazon Dynamo</w:t>
+        <w:t xml:space="preserve"> </w:t>
       </w:r>
       <w:r>
         <w:rPr>
@@ -354,7 +387,7 @@
           <w:sz w:val="22"/>
           <w:szCs w:val="22"/>
         </w:rPr>
-        <w:t xml:space="preserve"> database and display the results in both tabular and raw JSON </w:t>
+        <w:t>Amazon Dynamo</w:t>
       </w:r>
       <w:r>
         <w:rPr>
@@ -363,7 +396,36 @@
           <w:sz w:val="22"/>
           <w:szCs w:val="22"/>
         </w:rPr>
-        <w:t>format using JavaScript and Angular.  The middle tier is implemented using Node.js and ExpressJS.</w:t>
+        <w:t xml:space="preserve"> database and display the results in both tabular and raw JSON </w:t>
+      </w:r>
+      <w:r>
+        <w:rPr>
+          <w:rFonts w:asciiTheme="minorHAnsi" w:hAnsiTheme="minorHAnsi" w:cs="Menlo Regular"/>
+          <w:color w:val="000000"/>
+          <w:sz w:val="22"/>
+          <w:szCs w:val="22"/>
+        </w:rPr>
+        <w:t xml:space="preserve">format using JavaScript and Angular.  The middle tier is implemented using Node.js and </w:t>
+      </w:r>
+      <w:proofErr w:type="spellStart"/>
+      <w:r>
+        <w:rPr>
+          <w:rFonts w:asciiTheme="minorHAnsi" w:hAnsiTheme="minorHAnsi" w:cs="Menlo Regular"/>
+          <w:color w:val="000000"/>
+          <w:sz w:val="22"/>
+          <w:szCs w:val="22"/>
+        </w:rPr>
+        <w:t>ExpressJS</w:t>
+      </w:r>
+      <w:proofErr w:type="spellEnd"/>
+      <w:r>
+        <w:rPr>
+          <w:rFonts w:asciiTheme="minorHAnsi" w:hAnsiTheme="minorHAnsi" w:cs="Menlo Regular"/>
+          <w:color w:val="000000"/>
+          <w:sz w:val="22"/>
+          <w:szCs w:val="22"/>
+        </w:rPr>
+        <w:t>.</w:t>
       </w:r>
     </w:p>
     <w:p>
@@ -472,20 +534,35 @@
       <w:r>
         <w:t xml:space="preserve">Figure </w:t>
       </w:r>
-      <w:fldSimple w:instr=" SEQ Figure \* ARABIC ">
-        <w:r>
-          <w:rPr>
-            <w:noProof/>
-          </w:rPr>
-          <w:t>1</w:t>
-        </w:r>
-      </w:fldSimple>
+      <w:r>
+        <w:fldChar w:fldCharType="begin"/>
+      </w:r>
+      <w:r>
+        <w:instrText xml:space="preserve"> SEQ Figure \* ARABIC </w:instrText>
+      </w:r>
+      <w:r>
+        <w:fldChar w:fldCharType="separate"/>
+      </w:r>
+      <w:r>
+        <w:rPr>
+          <w:noProof/>
+        </w:rPr>
+        <w:t>1</w:t>
+      </w:r>
+      <w:r>
+        <w:rPr>
+          <w:noProof/>
+        </w:rPr>
+        <w:fldChar w:fldCharType="end"/>
+      </w:r>
       <w:r>
         <w:t xml:space="preserve"> </w:t>
       </w:r>
+      <w:proofErr w:type="spellStart"/>
       <w:r>
         <w:t>AWSMovies</w:t>
       </w:r>
+      <w:proofErr w:type="spellEnd"/>
       <w:r>
         <w:t xml:space="preserve"> </w:t>
       </w:r>
@@ -498,9 +575,11 @@
       <w:r>
         <w:t xml:space="preserve">Sample </w:t>
       </w:r>
+      <w:proofErr w:type="spellStart"/>
       <w:r>
         <w:t>DyNode</w:t>
       </w:r>
+      <w:proofErr w:type="spellEnd"/>
       <w:r>
         <w:t xml:space="preserve"> Application</w:t>
       </w:r>
@@ -519,6 +598,7 @@
         </w:rPr>
         <w:t xml:space="preserve">The rest of this document describes a step-by-step guide on how to recreate this sample application using the </w:t>
       </w:r>
+      <w:proofErr w:type="spellStart"/>
       <w:r>
         <w:rPr>
           <w:rFonts w:asciiTheme="minorHAnsi" w:hAnsiTheme="minorHAnsi"/>
@@ -526,6 +606,7 @@
         </w:rPr>
         <w:t>DyNode</w:t>
       </w:r>
+      <w:proofErr w:type="spellEnd"/>
       <w:r>
         <w:rPr>
           <w:rFonts w:asciiTheme="minorHAnsi" w:hAnsiTheme="minorHAnsi"/>
@@ -742,8 +823,17 @@
           <w:rFonts w:asciiTheme="minorHAnsi" w:hAnsiTheme="minorHAnsi"/>
           <w:sz w:val="22"/>
         </w:rPr>
-        <w:t>The DyNode</w:t>
-      </w:r>
+        <w:t xml:space="preserve">The </w:t>
+      </w:r>
+      <w:proofErr w:type="spellStart"/>
+      <w:r>
+        <w:rPr>
+          <w:rFonts w:asciiTheme="minorHAnsi" w:hAnsiTheme="minorHAnsi"/>
+          <w:sz w:val="22"/>
+        </w:rPr>
+        <w:t>DyNode</w:t>
+      </w:r>
+      <w:proofErr w:type="spellEnd"/>
       <w:r>
         <w:rPr>
           <w:rFonts w:asciiTheme="minorHAnsi" w:hAnsiTheme="minorHAnsi"/>
@@ -763,7 +853,15 @@
           <w:rFonts w:asciiTheme="minorHAnsi" w:hAnsiTheme="minorHAnsi"/>
           <w:sz w:val="22"/>
         </w:rPr>
-        <w:t>, Express</w:t>
+        <w:t xml:space="preserve">, </w:t>
+      </w:r>
+      <w:proofErr w:type="spellStart"/>
+      <w:r>
+        <w:rPr>
+          <w:rFonts w:asciiTheme="minorHAnsi" w:hAnsiTheme="minorHAnsi"/>
+          <w:sz w:val="22"/>
+        </w:rPr>
+        <w:t>Express</w:t>
       </w:r>
       <w:r>
         <w:rPr>
@@ -772,6 +870,7 @@
         </w:rPr>
         <w:t>JS</w:t>
       </w:r>
+      <w:proofErr w:type="spellEnd"/>
       <w:r>
         <w:rPr>
           <w:rFonts w:asciiTheme="minorHAnsi" w:hAnsiTheme="minorHAnsi"/>
@@ -1009,9 +1108,34 @@
           <w:szCs w:val="22"/>
           <w:u w:val="none"/>
         </w:rPr>
-        <w:t xml:space="preserve">Amazon DynamoDB - </w:t>
+        <w:t xml:space="preserve">Amazon </w:t>
+      </w:r>
+      <w:proofErr w:type="spellStart"/>
+      <w:r>
+        <w:rPr>
+          <w:rStyle w:val="Hyperlink"/>
+          <w:rFonts w:asciiTheme="minorHAnsi" w:hAnsiTheme="minorHAnsi"/>
+          <w:color w:val="auto"/>
+          <w:sz w:val="22"/>
+          <w:szCs w:val="22"/>
+          <w:u w:val="none"/>
+        </w:rPr>
+        <w:t>DynamoDB</w:t>
+      </w:r>
+      <w:proofErr w:type="spellEnd"/>
+      <w:r>
+        <w:rPr>
+          <w:rStyle w:val="Hyperlink"/>
+          <w:rFonts w:asciiTheme="minorHAnsi" w:hAnsiTheme="minorHAnsi"/>
+          <w:color w:val="auto"/>
+          <w:sz w:val="22"/>
+          <w:szCs w:val="22"/>
+          <w:u w:val="none"/>
+        </w:rPr>
+        <w:t xml:space="preserve"> - </w:t>
       </w:r>
       <w:hyperlink r:id="rId13" w:history="1">
+        <w:proofErr w:type="spellStart"/>
         <w:r>
           <w:rPr>
             <w:rStyle w:val="Hyperlink"/>
@@ -1021,6 +1145,7 @@
           </w:rPr>
           <w:t>DynamoDB</w:t>
         </w:r>
+        <w:proofErr w:type="spellEnd"/>
       </w:hyperlink>
       <w:r>
         <w:rPr>
@@ -1147,9 +1272,11 @@
         <w:lastRenderedPageBreak/>
         <w:t xml:space="preserve">Installing the </w:t>
       </w:r>
+      <w:proofErr w:type="spellStart"/>
       <w:r>
         <w:t>DyNode</w:t>
       </w:r>
+      <w:proofErr w:type="spellEnd"/>
       <w:r>
         <w:t xml:space="preserve"> Stack</w:t>
       </w:r>
@@ -1173,8 +1300,17 @@
           <w:rFonts w:asciiTheme="minorHAnsi" w:hAnsiTheme="minorHAnsi"/>
           <w:sz w:val="22"/>
         </w:rPr>
-        <w:t>nents to develop using the DyNode</w:t>
-      </w:r>
+        <w:t xml:space="preserve">nents to develop using the </w:t>
+      </w:r>
+      <w:proofErr w:type="spellStart"/>
+      <w:r>
+        <w:rPr>
+          <w:rFonts w:asciiTheme="minorHAnsi" w:hAnsiTheme="minorHAnsi"/>
+          <w:sz w:val="22"/>
+        </w:rPr>
+        <w:t>DyNode</w:t>
+      </w:r>
+      <w:proofErr w:type="spellEnd"/>
       <w:r>
         <w:rPr>
           <w:rFonts w:asciiTheme="minorHAnsi" w:hAnsiTheme="minorHAnsi"/>
@@ -1310,7 +1446,55 @@
           <w:szCs w:val="22"/>
           <w:u w:val="none"/>
         </w:rPr>
-        <w:t>and install like any other application for your platform (i.e. exe, pkg, rpm, etc)</w:t>
+        <w:t xml:space="preserve">and install like any other application for your platform (i.e. exe, </w:t>
+      </w:r>
+      <w:proofErr w:type="spellStart"/>
+      <w:r>
+        <w:rPr>
+          <w:rStyle w:val="Hyperlink"/>
+          <w:rFonts w:asciiTheme="minorHAnsi" w:hAnsiTheme="minorHAnsi"/>
+          <w:color w:val="auto"/>
+          <w:sz w:val="22"/>
+          <w:szCs w:val="22"/>
+          <w:u w:val="none"/>
+        </w:rPr>
+        <w:t>pkg</w:t>
+      </w:r>
+      <w:proofErr w:type="spellEnd"/>
+      <w:r>
+        <w:rPr>
+          <w:rStyle w:val="Hyperlink"/>
+          <w:rFonts w:asciiTheme="minorHAnsi" w:hAnsiTheme="minorHAnsi"/>
+          <w:color w:val="auto"/>
+          <w:sz w:val="22"/>
+          <w:szCs w:val="22"/>
+          <w:u w:val="none"/>
+        </w:rPr>
+        <w:t xml:space="preserve">, rpm, </w:t>
+      </w:r>
+      <w:proofErr w:type="spellStart"/>
+      <w:r>
+        <w:rPr>
+          <w:rStyle w:val="Hyperlink"/>
+          <w:rFonts w:asciiTheme="minorHAnsi" w:hAnsiTheme="minorHAnsi"/>
+          <w:color w:val="auto"/>
+          <w:sz w:val="22"/>
+          <w:szCs w:val="22"/>
+          <w:u w:val="none"/>
+        </w:rPr>
+        <w:t>etc</w:t>
+      </w:r>
+      <w:proofErr w:type="spellEnd"/>
+      <w:r>
+        <w:rPr>
+          <w:rStyle w:val="Hyperlink"/>
+          <w:rFonts w:asciiTheme="minorHAnsi" w:hAnsiTheme="minorHAnsi"/>
+          <w:color w:val="auto"/>
+          <w:sz w:val="22"/>
+          <w:szCs w:val="22"/>
+          <w:u w:val="none"/>
+        </w:rPr>
+        <w:t>)</w:t>
       </w:r>
     </w:p>
     <w:p>
@@ -1342,6 +1526,7 @@
         </w:rPr>
         <w:t>“</w:t>
       </w:r>
+      <w:proofErr w:type="spellStart"/>
       <w:r>
         <w:rPr>
           <w:rFonts w:asciiTheme="minorHAnsi" w:hAnsiTheme="minorHAnsi" w:cs="Courier New"/>
@@ -1350,6 +1535,7 @@
         </w:rPr>
         <w:t>npm</w:t>
       </w:r>
+      <w:proofErr w:type="spellEnd"/>
       <w:r>
         <w:rPr>
           <w:rFonts w:asciiTheme="minorHAnsi" w:hAnsiTheme="minorHAnsi" w:cs="Courier New"/>
@@ -1456,8 +1642,18 @@
           <w:sz w:val="22"/>
           <w:szCs w:val="22"/>
         </w:rPr>
-        <w:t>directory for the AWSMovies</w:t>
-      </w:r>
+        <w:t xml:space="preserve">directory for the </w:t>
+      </w:r>
+      <w:proofErr w:type="spellStart"/>
+      <w:r>
+        <w:rPr>
+          <w:rFonts w:asciiTheme="minorHAnsi" w:hAnsiTheme="minorHAnsi" w:cs="Courier New"/>
+          <w:sz w:val="22"/>
+          <w:szCs w:val="22"/>
+        </w:rPr>
+        <w:t>AWSMovies</w:t>
+      </w:r>
+      <w:proofErr w:type="spellEnd"/>
       <w:r>
         <w:rPr>
           <w:rFonts w:asciiTheme="minorHAnsi" w:hAnsiTheme="minorHAnsi" w:cs="Courier New"/>
@@ -1486,8 +1682,36 @@
           <w:sz w:val="22"/>
           <w:szCs w:val="22"/>
         </w:rPr>
-        <w:t>$ mkdir awsmovies</w:t>
-      </w:r>
+        <w:t xml:space="preserve">$ </w:t>
+      </w:r>
+      <w:proofErr w:type="spellStart"/>
+      <w:r>
+        <w:rPr>
+          <w:rFonts w:ascii="Courier New" w:hAnsi="Courier New" w:cs="Courier New"/>
+          <w:sz w:val="22"/>
+          <w:szCs w:val="22"/>
+        </w:rPr>
+        <w:t>mkdir</w:t>
+      </w:r>
+      <w:proofErr w:type="spellEnd"/>
+      <w:r>
+        <w:rPr>
+          <w:rFonts w:ascii="Courier New" w:hAnsi="Courier New" w:cs="Courier New"/>
+          <w:sz w:val="22"/>
+          <w:szCs w:val="22"/>
+        </w:rPr>
+        <w:t xml:space="preserve"> </w:t>
+      </w:r>
+      <w:proofErr w:type="spellStart"/>
+      <w:r>
+        <w:rPr>
+          <w:rFonts w:ascii="Courier New" w:hAnsi="Courier New" w:cs="Courier New"/>
+          <w:sz w:val="22"/>
+          <w:szCs w:val="22"/>
+        </w:rPr>
+        <w:t>awsmovies</w:t>
+      </w:r>
+      <w:proofErr w:type="spellEnd"/>
     </w:p>
     <w:p>
       <w:pPr>
@@ -1508,8 +1732,18 @@
           <w:sz w:val="22"/>
           <w:szCs w:val="22"/>
         </w:rPr>
-        <w:t>$ cd awsmovies</w:t>
-      </w:r>
+        <w:t xml:space="preserve">$ cd </w:t>
+      </w:r>
+      <w:proofErr w:type="spellStart"/>
+      <w:r>
+        <w:rPr>
+          <w:rFonts w:ascii="Courier New" w:hAnsi="Courier New" w:cs="Courier New"/>
+          <w:sz w:val="22"/>
+          <w:szCs w:val="22"/>
+        </w:rPr>
+        <w:t>awsmovies</w:t>
+      </w:r>
+      <w:proofErr w:type="spellEnd"/>
     </w:p>
     <w:p>
       <w:pPr>
@@ -1530,8 +1764,20 @@
           <w:sz w:val="22"/>
           <w:szCs w:val="22"/>
         </w:rPr>
-        <w:t>Create a package.json</w:t>
-      </w:r>
+        <w:t xml:space="preserve">Create a </w:t>
+      </w:r>
+      <w:proofErr w:type="spellStart"/>
+      <w:proofErr w:type="gramStart"/>
+      <w:r>
+        <w:rPr>
+          <w:rFonts w:asciiTheme="minorHAnsi" w:hAnsiTheme="minorHAnsi"/>
+          <w:sz w:val="22"/>
+          <w:szCs w:val="22"/>
+        </w:rPr>
+        <w:t>package.json</w:t>
+      </w:r>
+      <w:proofErr w:type="spellEnd"/>
+      <w:proofErr w:type="gramEnd"/>
       <w:r>
         <w:rPr>
           <w:rFonts w:asciiTheme="minorHAnsi" w:hAnsiTheme="minorHAnsi"/>
@@ -1594,7 +1840,25 @@
           <w:sz w:val="22"/>
           <w:szCs w:val="22"/>
         </w:rPr>
-        <w:t xml:space="preserve"> information to npm that allows it to identify the project as well as handle the project's dependencies.</w:t>
+        <w:t xml:space="preserve"> information to </w:t>
+      </w:r>
+      <w:proofErr w:type="spellStart"/>
+      <w:r>
+        <w:rPr>
+          <w:rFonts w:asciiTheme="minorHAnsi" w:hAnsiTheme="minorHAnsi"/>
+          <w:sz w:val="22"/>
+          <w:szCs w:val="22"/>
+        </w:rPr>
+        <w:t>npm</w:t>
+      </w:r>
+      <w:proofErr w:type="spellEnd"/>
+      <w:r>
+        <w:rPr>
+          <w:rFonts w:asciiTheme="minorHAnsi" w:hAnsiTheme="minorHAnsi"/>
+          <w:sz w:val="22"/>
+          <w:szCs w:val="22"/>
+        </w:rPr>
+        <w:t xml:space="preserve"> that allows it to identify the project as well as handle the project's dependencies.</w:t>
       </w:r>
       <w:r>
         <w:rPr>
@@ -1624,16 +1888,36 @@
           <w:sz w:val="22"/>
           <w:szCs w:val="22"/>
         </w:rPr>
-        <w:t>$ npm</w:t>
-      </w:r>
-      <w:r>
-        <w:rPr>
-          <w:rFonts w:ascii="Courier New" w:hAnsi="Courier New" w:cs="Courier New"/>
-          <w:sz w:val="22"/>
-          <w:szCs w:val="22"/>
-        </w:rPr>
-        <w:t xml:space="preserve"> init</w:t>
-      </w:r>
+        <w:t xml:space="preserve">$ </w:t>
+      </w:r>
+      <w:proofErr w:type="spellStart"/>
+      <w:r>
+        <w:rPr>
+          <w:rFonts w:ascii="Courier New" w:hAnsi="Courier New" w:cs="Courier New"/>
+          <w:sz w:val="22"/>
+          <w:szCs w:val="22"/>
+        </w:rPr>
+        <w:t>npm</w:t>
+      </w:r>
+      <w:proofErr w:type="spellEnd"/>
+      <w:r>
+        <w:rPr>
+          <w:rFonts w:ascii="Courier New" w:hAnsi="Courier New" w:cs="Courier New"/>
+          <w:sz w:val="22"/>
+          <w:szCs w:val="22"/>
+        </w:rPr>
+        <w:t xml:space="preserve"> </w:t>
+      </w:r>
+      <w:proofErr w:type="spellStart"/>
+      <w:r>
+        <w:rPr>
+          <w:rFonts w:ascii="Courier New" w:hAnsi="Courier New" w:cs="Courier New"/>
+          <w:sz w:val="22"/>
+          <w:szCs w:val="22"/>
+        </w:rPr>
+        <w:t>init</w:t>
+      </w:r>
+      <w:proofErr w:type="spellEnd"/>
     </w:p>
     <w:p>
       <w:pPr>
@@ -1688,7 +1972,48 @@
           <w:rFonts w:asciiTheme="minorHAnsi" w:hAnsiTheme="minorHAnsi"/>
           <w:sz w:val="22"/>
         </w:rPr>
-        <w:t xml:space="preserve"> “./awsmovies”.  This will create an entry in the “node_modules” subdirectory.</w:t>
+        <w:t xml:space="preserve"> </w:t>
+      </w:r>
+      <w:proofErr w:type="gramStart"/>
+      <w:r>
+        <w:rPr>
+          <w:rFonts w:asciiTheme="minorHAnsi" w:hAnsiTheme="minorHAnsi"/>
+          <w:sz w:val="22"/>
+        </w:rPr>
+        <w:t>“./</w:t>
+      </w:r>
+      <w:proofErr w:type="spellStart"/>
+      <w:proofErr w:type="gramEnd"/>
+      <w:r>
+        <w:rPr>
+          <w:rFonts w:asciiTheme="minorHAnsi" w:hAnsiTheme="minorHAnsi"/>
+          <w:sz w:val="22"/>
+        </w:rPr>
+        <w:t>awsmovies</w:t>
+      </w:r>
+      <w:proofErr w:type="spellEnd"/>
+      <w:r>
+        <w:rPr>
+          <w:rFonts w:asciiTheme="minorHAnsi" w:hAnsiTheme="minorHAnsi"/>
+          <w:sz w:val="22"/>
+        </w:rPr>
+        <w:t>”.  This will create an entry in the “</w:t>
+      </w:r>
+      <w:proofErr w:type="spellStart"/>
+      <w:r>
+        <w:rPr>
+          <w:rFonts w:asciiTheme="minorHAnsi" w:hAnsiTheme="minorHAnsi"/>
+          <w:sz w:val="22"/>
+        </w:rPr>
+        <w:t>node_modules</w:t>
+      </w:r>
+      <w:proofErr w:type="spellEnd"/>
+      <w:r>
+        <w:rPr>
+          <w:rFonts w:asciiTheme="minorHAnsi" w:hAnsiTheme="minorHAnsi"/>
+          <w:sz w:val="22"/>
+        </w:rPr>
+        <w:t>” subdirectory.</w:t>
       </w:r>
     </w:p>
     <w:p>
@@ -1708,7 +2033,23 @@
           <w:rFonts w:ascii="Courier New" w:hAnsi="Courier New" w:cs="Courier New"/>
           <w:sz w:val="22"/>
         </w:rPr>
-        <w:t>$ npm install angular</w:t>
+        <w:t xml:space="preserve">$ </w:t>
+      </w:r>
+      <w:proofErr w:type="spellStart"/>
+      <w:r>
+        <w:rPr>
+          <w:rFonts w:ascii="Courier New" w:hAnsi="Courier New" w:cs="Courier New"/>
+          <w:sz w:val="22"/>
+        </w:rPr>
+        <w:t>npm</w:t>
+      </w:r>
+      <w:proofErr w:type="spellEnd"/>
+      <w:r>
+        <w:rPr>
+          <w:rFonts w:ascii="Courier New" w:hAnsi="Courier New" w:cs="Courier New"/>
+          <w:sz w:val="22"/>
+        </w:rPr>
+        <w:t xml:space="preserve"> install angular</w:t>
       </w:r>
       <w:r>
         <w:rPr>
@@ -1764,14 +2105,46 @@
           <w:rFonts w:asciiTheme="minorHAnsi" w:hAnsiTheme="minorHAnsi" w:cs="Courier New"/>
           <w:sz w:val="22"/>
         </w:rPr>
-        <w:t xml:space="preserve"> in the awsmovies directory</w:t>
-      </w:r>
+        <w:t xml:space="preserve"> in the </w:t>
+      </w:r>
+      <w:proofErr w:type="spellStart"/>
       <w:r>
         <w:rPr>
           <w:rFonts w:asciiTheme="minorHAnsi" w:hAnsiTheme="minorHAnsi" w:cs="Courier New"/>
           <w:sz w:val="22"/>
         </w:rPr>
-        <w:t xml:space="preserve">.  This module is used by NodeJS to communicate with the </w:t>
+        <w:t>awsmovies</w:t>
+      </w:r>
+      <w:proofErr w:type="spellEnd"/>
+      <w:r>
+        <w:rPr>
+          <w:rFonts w:asciiTheme="minorHAnsi" w:hAnsiTheme="minorHAnsi" w:cs="Courier New"/>
+          <w:sz w:val="22"/>
+        </w:rPr>
+        <w:t xml:space="preserve"> directory</w:t>
+      </w:r>
+      <w:r>
+        <w:rPr>
+          <w:rFonts w:asciiTheme="minorHAnsi" w:hAnsiTheme="minorHAnsi" w:cs="Courier New"/>
+          <w:sz w:val="22"/>
+        </w:rPr>
+        <w:t xml:space="preserve">.  This module is used by </w:t>
+      </w:r>
+      <w:proofErr w:type="spellStart"/>
+      <w:r>
+        <w:rPr>
+          <w:rFonts w:asciiTheme="minorHAnsi" w:hAnsiTheme="minorHAnsi" w:cs="Courier New"/>
+          <w:sz w:val="22"/>
+        </w:rPr>
+        <w:t>NodeJS</w:t>
+      </w:r>
+      <w:proofErr w:type="spellEnd"/>
+      <w:r>
+        <w:rPr>
+          <w:rFonts w:asciiTheme="minorHAnsi" w:hAnsiTheme="minorHAnsi" w:cs="Courier New"/>
+          <w:sz w:val="22"/>
+        </w:rPr>
+        <w:t xml:space="preserve"> to communicate with the </w:t>
       </w:r>
       <w:r>
         <w:rPr>
@@ -1800,12 +2173,37 @@
         </w:rPr>
         <w:t xml:space="preserve">$ </w:t>
       </w:r>
-      <w:r>
-        <w:rPr>
-          <w:rFonts w:ascii="Courier New" w:hAnsi="Courier New" w:cs="Courier New"/>
-          <w:sz w:val="22"/>
-        </w:rPr>
-        <w:t>npm install aws-sdk --save</w:t>
+      <w:proofErr w:type="spellStart"/>
+      <w:r>
+        <w:rPr>
+          <w:rFonts w:ascii="Courier New" w:hAnsi="Courier New" w:cs="Courier New"/>
+          <w:sz w:val="22"/>
+        </w:rPr>
+        <w:t>npm</w:t>
+      </w:r>
+      <w:proofErr w:type="spellEnd"/>
+      <w:r>
+        <w:rPr>
+          <w:rFonts w:ascii="Courier New" w:hAnsi="Courier New" w:cs="Courier New"/>
+          <w:sz w:val="22"/>
+        </w:rPr>
+        <w:t xml:space="preserve"> install </w:t>
+      </w:r>
+      <w:proofErr w:type="spellStart"/>
+      <w:r>
+        <w:rPr>
+          <w:rFonts w:ascii="Courier New" w:hAnsi="Courier New" w:cs="Courier New"/>
+          <w:sz w:val="22"/>
+        </w:rPr>
+        <w:t>aws-sdk</w:t>
+      </w:r>
+      <w:proofErr w:type="spellEnd"/>
+      <w:r>
+        <w:rPr>
+          <w:rFonts w:ascii="Courier New" w:hAnsi="Courier New" w:cs="Courier New"/>
+          <w:sz w:val="22"/>
+        </w:rPr>
+        <w:t xml:space="preserve"> --save</w:t>
       </w:r>
     </w:p>
     <w:p>
@@ -1861,7 +2259,48 @@
           <w:rFonts w:asciiTheme="minorHAnsi" w:hAnsiTheme="minorHAnsi"/>
           <w:sz w:val="22"/>
         </w:rPr>
-        <w:t xml:space="preserve"> “./awsmovies”.  This will create an entry in the “node_modules” subdirectory.</w:t>
+        <w:t xml:space="preserve"> </w:t>
+      </w:r>
+      <w:proofErr w:type="gramStart"/>
+      <w:r>
+        <w:rPr>
+          <w:rFonts w:asciiTheme="minorHAnsi" w:hAnsiTheme="minorHAnsi"/>
+          <w:sz w:val="22"/>
+        </w:rPr>
+        <w:t>“./</w:t>
+      </w:r>
+      <w:proofErr w:type="spellStart"/>
+      <w:proofErr w:type="gramEnd"/>
+      <w:r>
+        <w:rPr>
+          <w:rFonts w:asciiTheme="minorHAnsi" w:hAnsiTheme="minorHAnsi"/>
+          <w:sz w:val="22"/>
+        </w:rPr>
+        <w:t>awsmovies</w:t>
+      </w:r>
+      <w:proofErr w:type="spellEnd"/>
+      <w:r>
+        <w:rPr>
+          <w:rFonts w:asciiTheme="minorHAnsi" w:hAnsiTheme="minorHAnsi"/>
+          <w:sz w:val="22"/>
+        </w:rPr>
+        <w:t>”.  This will create an entry in the “</w:t>
+      </w:r>
+      <w:proofErr w:type="spellStart"/>
+      <w:r>
+        <w:rPr>
+          <w:rFonts w:asciiTheme="minorHAnsi" w:hAnsiTheme="minorHAnsi"/>
+          <w:sz w:val="22"/>
+        </w:rPr>
+        <w:t>node_modules</w:t>
+      </w:r>
+      <w:proofErr w:type="spellEnd"/>
+      <w:r>
+        <w:rPr>
+          <w:rFonts w:asciiTheme="minorHAnsi" w:hAnsiTheme="minorHAnsi"/>
+          <w:sz w:val="22"/>
+        </w:rPr>
+        <w:t>” subdirectory.</w:t>
       </w:r>
     </w:p>
     <w:p>
@@ -1894,7 +2333,23 @@
           <w:rFonts w:ascii="Courier New" w:hAnsi="Courier New" w:cs="Courier New"/>
           <w:sz w:val="22"/>
         </w:rPr>
-        <w:t>$ npm install express –save</w:t>
+        <w:t xml:space="preserve">$ </w:t>
+      </w:r>
+      <w:proofErr w:type="spellStart"/>
+      <w:r>
+        <w:rPr>
+          <w:rFonts w:ascii="Courier New" w:hAnsi="Courier New" w:cs="Courier New"/>
+          <w:sz w:val="22"/>
+        </w:rPr>
+        <w:t>npm</w:t>
+      </w:r>
+      <w:proofErr w:type="spellEnd"/>
+      <w:r>
+        <w:rPr>
+          <w:rFonts w:ascii="Courier New" w:hAnsi="Courier New" w:cs="Courier New"/>
+          <w:sz w:val="22"/>
+        </w:rPr>
+        <w:t xml:space="preserve"> install express –save</w:t>
       </w:r>
     </w:p>
     <w:p>
@@ -1914,7 +2369,23 @@
           <w:rFonts w:ascii="Courier New" w:hAnsi="Courier New" w:cs="Courier New"/>
           <w:sz w:val="22"/>
         </w:rPr>
-        <w:t xml:space="preserve">$ npm install express-generator </w:t>
+        <w:t xml:space="preserve">$ </w:t>
+      </w:r>
+      <w:proofErr w:type="spellStart"/>
+      <w:r>
+        <w:rPr>
+          <w:rFonts w:ascii="Courier New" w:hAnsi="Courier New" w:cs="Courier New"/>
+          <w:sz w:val="22"/>
+        </w:rPr>
+        <w:t>npm</w:t>
+      </w:r>
+      <w:proofErr w:type="spellEnd"/>
+      <w:r>
+        <w:rPr>
+          <w:rFonts w:ascii="Courier New" w:hAnsi="Courier New" w:cs="Courier New"/>
+          <w:sz w:val="22"/>
+        </w:rPr>
+        <w:t xml:space="preserve"> install express-generator </w:t>
       </w:r>
       <w:r>
         <w:rPr>
@@ -1968,8 +2439,17 @@
           <w:rFonts w:ascii="Courier New" w:hAnsi="Courier New" w:cs="Courier New"/>
           <w:sz w:val="22"/>
         </w:rPr>
-        <w:t>$ express myapp</w:t>
-      </w:r>
+        <w:t xml:space="preserve">$ express </w:t>
+      </w:r>
+      <w:proofErr w:type="spellStart"/>
+      <w:r>
+        <w:rPr>
+          <w:rFonts w:ascii="Courier New" w:hAnsi="Courier New" w:cs="Courier New"/>
+          <w:sz w:val="22"/>
+        </w:rPr>
+        <w:t>myapp</w:t>
+      </w:r>
+      <w:proofErr w:type="spellEnd"/>
     </w:p>
     <w:p>
       <w:pPr>
@@ -1988,7 +2468,23 @@
           <w:rFonts w:ascii="Courier New" w:hAnsi="Courier New" w:cs="Courier New"/>
           <w:sz w:val="22"/>
         </w:rPr>
-        <w:t>$ npm install #installs all dependencies</w:t>
+        <w:t xml:space="preserve">$ </w:t>
+      </w:r>
+      <w:proofErr w:type="spellStart"/>
+      <w:r>
+        <w:rPr>
+          <w:rFonts w:ascii="Courier New" w:hAnsi="Courier New" w:cs="Courier New"/>
+          <w:sz w:val="22"/>
+        </w:rPr>
+        <w:t>npm</w:t>
+      </w:r>
+      <w:proofErr w:type="spellEnd"/>
+      <w:r>
+        <w:rPr>
+          <w:rFonts w:ascii="Courier New" w:hAnsi="Courier New" w:cs="Courier New"/>
+          <w:sz w:val="22"/>
+        </w:rPr>
+        <w:t xml:space="preserve"> install #installs all dependencies</w:t>
       </w:r>
     </w:p>
     <w:p>
@@ -2008,8 +2504,21 @@
         </w:numPr>
       </w:pPr>
       <w:r>
-        <w:t>From the awsmovies directory..</w:t>
-      </w:r>
+        <w:t xml:space="preserve">From the </w:t>
+      </w:r>
+      <w:proofErr w:type="spellStart"/>
+      <w:r>
+        <w:t>awsmovies</w:t>
+      </w:r>
+      <w:proofErr w:type="spellEnd"/>
+      <w:r>
+        <w:t xml:space="preserve"> </w:t>
+      </w:r>
+      <w:proofErr w:type="gramStart"/>
+      <w:r>
+        <w:t>directory..</w:t>
+      </w:r>
+      <w:proofErr w:type="gramEnd"/>
     </w:p>
     <w:p>
       <w:pPr>
@@ -2020,7 +2529,15 @@
         </w:numPr>
       </w:pPr>
       <w:r>
-        <w:t>$ npm start</w:t>
+        <w:t xml:space="preserve">$ </w:t>
+      </w:r>
+      <w:proofErr w:type="spellStart"/>
+      <w:r>
+        <w:t>npm</w:t>
+      </w:r>
+      <w:proofErr w:type="spellEnd"/>
+      <w:r>
+        <w:t xml:space="preserve"> start</w:t>
       </w:r>
     </w:p>
     <w:p>
@@ -2032,7 +2549,15 @@
         </w:numPr>
       </w:pPr>
       <w:r>
-        <w:t>From browser you should see:</w:t>
+        <w:t xml:space="preserve">From </w:t>
+      </w:r>
+      <w:proofErr w:type="gramStart"/>
+      <w:r>
+        <w:t>browser</w:t>
+      </w:r>
+      <w:proofErr w:type="gramEnd"/>
+      <w:r>
+        <w:t xml:space="preserve"> you should see:</w:t>
       </w:r>
     </w:p>
     <w:p>
@@ -2178,8 +2703,45 @@
           <w:sz w:val="20"/>
           <w:szCs w:val="20"/>
         </w:rPr>
-        <w:t>node-express/.ebextensions/staticfiles.config</w:t>
-      </w:r>
+        <w:t>node-express/.</w:t>
+      </w:r>
+      <w:proofErr w:type="spellStart"/>
+      <w:r>
+        <w:rPr>
+          <w:rFonts w:ascii="Courier New" w:eastAsia="Times New Roman" w:hAnsi="Courier New" w:cs="Courier New"/>
+          <w:b/>
+          <w:bCs/>
+          <w:color w:val="444444"/>
+          <w:sz w:val="20"/>
+          <w:szCs w:val="20"/>
+        </w:rPr>
+        <w:t>ebextensions</w:t>
+      </w:r>
+      <w:proofErr w:type="spellEnd"/>
+      <w:r>
+        <w:rPr>
+          <w:rFonts w:ascii="Courier New" w:eastAsia="Times New Roman" w:hAnsi="Courier New" w:cs="Courier New"/>
+          <w:b/>
+          <w:bCs/>
+          <w:color w:val="444444"/>
+          <w:sz w:val="20"/>
+          <w:szCs w:val="20"/>
+        </w:rPr>
+        <w:t>/</w:t>
+      </w:r>
+      <w:proofErr w:type="spellStart"/>
+      <w:r>
+        <w:rPr>
+          <w:rFonts w:ascii="Courier New" w:eastAsia="Times New Roman" w:hAnsi="Courier New" w:cs="Courier New"/>
+          <w:b/>
+          <w:bCs/>
+          <w:color w:val="444444"/>
+          <w:sz w:val="20"/>
+          <w:szCs w:val="20"/>
+        </w:rPr>
+        <w:t>staticfiles.config</w:t>
+      </w:r>
+      <w:proofErr w:type="spellEnd"/>
     </w:p>
     <w:p>
       <w:pPr>
@@ -2216,6 +2778,7 @@
           <w:szCs w:val="20"/>
         </w:rPr>
       </w:pPr>
+      <w:proofErr w:type="spellStart"/>
       <w:r>
         <w:rPr>
           <w:rFonts w:ascii="Courier New" w:eastAsia="Times New Roman" w:hAnsi="Courier New" w:cs="Courier New"/>
@@ -2223,7 +2786,17 @@
           <w:sz w:val="20"/>
           <w:szCs w:val="20"/>
         </w:rPr>
-        <w:t>option_settings:</w:t>
+        <w:t>option_settings</w:t>
+      </w:r>
+      <w:proofErr w:type="spellEnd"/>
+      <w:r>
+        <w:rPr>
+          <w:rFonts w:ascii="Courier New" w:eastAsia="Times New Roman" w:hAnsi="Courier New" w:cs="Courier New"/>
+          <w:color w:val="444444"/>
+          <w:sz w:val="20"/>
+          <w:szCs w:val="20"/>
+        </w:rPr>
+        <w:t>:</w:t>
       </w:r>
     </w:p>
     <w:p>
@@ -2268,7 +2841,38 @@
           <w:sz w:val="20"/>
           <w:szCs w:val="20"/>
         </w:rPr>
-        <w:t xml:space="preserve">  aws:elasticbeanstalk:container:nodejs:staticfiles:</w:t>
+        <w:t xml:space="preserve">  </w:t>
+      </w:r>
+      <w:proofErr w:type="spellStart"/>
+      <w:proofErr w:type="gramStart"/>
+      <w:r>
+        <w:rPr>
+          <w:rFonts w:ascii="Courier New" w:eastAsia="Times New Roman" w:hAnsi="Courier New" w:cs="Courier New"/>
+          <w:color w:val="444444"/>
+          <w:sz w:val="20"/>
+          <w:szCs w:val="20"/>
+        </w:rPr>
+        <w:t>aws:elasticbeanstalk</w:t>
+      </w:r>
+      <w:proofErr w:type="gramEnd"/>
+      <w:r>
+        <w:rPr>
+          <w:rFonts w:ascii="Courier New" w:eastAsia="Times New Roman" w:hAnsi="Courier New" w:cs="Courier New"/>
+          <w:color w:val="444444"/>
+          <w:sz w:val="20"/>
+          <w:szCs w:val="20"/>
+        </w:rPr>
+        <w:t>:container:nodejs:staticfiles</w:t>
+      </w:r>
+      <w:proofErr w:type="spellEnd"/>
+      <w:r>
+        <w:rPr>
+          <w:rFonts w:ascii="Courier New" w:eastAsia="Times New Roman" w:hAnsi="Courier New" w:cs="Courier New"/>
+          <w:color w:val="444444"/>
+          <w:sz w:val="20"/>
+          <w:szCs w:val="20"/>
+        </w:rPr>
+        <w:t>:</w:t>
       </w:r>
     </w:p>
     <w:p>
@@ -2397,7 +3001,19 @@
           <w:sz w:val="20"/>
           <w:szCs w:val="20"/>
         </w:rPr>
-        <w:t>//</w:t>
+        <w:t>/</w:t>
+      </w:r>
+      <w:proofErr w:type="gramStart"/>
+      <w:r>
+        <w:rPr>
+          <w:rFonts w:ascii="Courier New" w:eastAsia="Times New Roman" w:hAnsi="Courier New" w:cs="Courier New"/>
+          <w:b/>
+          <w:bCs/>
+          <w:color w:val="444444"/>
+          <w:sz w:val="20"/>
+          <w:szCs w:val="20"/>
+        </w:rPr>
+        <w:t>/</w:t>
       </w:r>
       <w:r>
         <w:rPr>
@@ -2406,7 +3022,88 @@
           <w:sz w:val="20"/>
           <w:szCs w:val="20"/>
         </w:rPr>
-        <w:t xml:space="preserve">  app.use(express.static(path.join(__dirname, 'public'))); </w:t>
+        <w:t xml:space="preserve">  </w:t>
+      </w:r>
+      <w:proofErr w:type="spellStart"/>
+      <w:r>
+        <w:rPr>
+          <w:rFonts w:ascii="Courier New" w:eastAsia="Times New Roman" w:hAnsi="Courier New" w:cs="Courier New"/>
+          <w:color w:val="444444"/>
+          <w:sz w:val="20"/>
+          <w:szCs w:val="20"/>
+        </w:rPr>
+        <w:t>app.use</w:t>
+      </w:r>
+      <w:proofErr w:type="spellEnd"/>
+      <w:proofErr w:type="gramEnd"/>
+      <w:r>
+        <w:rPr>
+          <w:rFonts w:ascii="Courier New" w:eastAsia="Times New Roman" w:hAnsi="Courier New" w:cs="Courier New"/>
+          <w:color w:val="444444"/>
+          <w:sz w:val="20"/>
+          <w:szCs w:val="20"/>
+        </w:rPr>
+        <w:t>(</w:t>
+      </w:r>
+      <w:proofErr w:type="spellStart"/>
+      <w:r>
+        <w:rPr>
+          <w:rFonts w:ascii="Courier New" w:eastAsia="Times New Roman" w:hAnsi="Courier New" w:cs="Courier New"/>
+          <w:color w:val="444444"/>
+          <w:sz w:val="20"/>
+          <w:szCs w:val="20"/>
+        </w:rPr>
+        <w:t>express.static</w:t>
+      </w:r>
+      <w:proofErr w:type="spellEnd"/>
+      <w:r>
+        <w:rPr>
+          <w:rFonts w:ascii="Courier New" w:eastAsia="Times New Roman" w:hAnsi="Courier New" w:cs="Courier New"/>
+          <w:color w:val="444444"/>
+          <w:sz w:val="20"/>
+          <w:szCs w:val="20"/>
+        </w:rPr>
+        <w:t>(</w:t>
+      </w:r>
+      <w:proofErr w:type="spellStart"/>
+      <w:r>
+        <w:rPr>
+          <w:rFonts w:ascii="Courier New" w:eastAsia="Times New Roman" w:hAnsi="Courier New" w:cs="Courier New"/>
+          <w:color w:val="444444"/>
+          <w:sz w:val="20"/>
+          <w:szCs w:val="20"/>
+        </w:rPr>
+        <w:t>path.join</w:t>
+      </w:r>
+      <w:proofErr w:type="spellEnd"/>
+      <w:r>
+        <w:rPr>
+          <w:rFonts w:ascii="Courier New" w:eastAsia="Times New Roman" w:hAnsi="Courier New" w:cs="Courier New"/>
+          <w:color w:val="444444"/>
+          <w:sz w:val="20"/>
+          <w:szCs w:val="20"/>
+        </w:rPr>
+        <w:t>(__</w:t>
+      </w:r>
+      <w:proofErr w:type="spellStart"/>
+      <w:r>
+        <w:rPr>
+          <w:rFonts w:ascii="Courier New" w:eastAsia="Times New Roman" w:hAnsi="Courier New" w:cs="Courier New"/>
+          <w:color w:val="444444"/>
+          <w:sz w:val="20"/>
+          <w:szCs w:val="20"/>
+        </w:rPr>
+        <w:t>dirname</w:t>
+      </w:r>
+      <w:proofErr w:type="spellEnd"/>
+      <w:r>
+        <w:rPr>
+          <w:rFonts w:ascii="Courier New" w:eastAsia="Times New Roman" w:hAnsi="Courier New" w:cs="Courier New"/>
+          <w:color w:val="444444"/>
+          <w:sz w:val="20"/>
+          <w:szCs w:val="20"/>
+        </w:rPr>
+        <w:t xml:space="preserve">, 'public'))); </w:t>
       </w:r>
     </w:p>
     <w:p>
@@ -2478,6 +3175,7 @@
         </w:rPr>
         <w:t xml:space="preserve">~/node-express$ </w:t>
       </w:r>
+      <w:proofErr w:type="spellStart"/>
       <w:r>
         <w:rPr>
           <w:rFonts w:ascii="Courier New" w:eastAsia="Times New Roman" w:hAnsi="Courier New" w:cs="Courier New"/>
@@ -2487,7 +3185,56 @@
           <w:sz w:val="20"/>
           <w:szCs w:val="20"/>
         </w:rPr>
-        <w:t>git add .ebextensions/ app.js</w:t>
+        <w:t>git</w:t>
+      </w:r>
+      <w:proofErr w:type="spellEnd"/>
+      <w:r>
+        <w:rPr>
+          <w:rFonts w:ascii="Courier New" w:eastAsia="Times New Roman" w:hAnsi="Courier New" w:cs="Courier New"/>
+          <w:b/>
+          <w:bCs/>
+          <w:color w:val="444444"/>
+          <w:sz w:val="20"/>
+          <w:szCs w:val="20"/>
+        </w:rPr>
+        <w:t xml:space="preserve"> </w:t>
+      </w:r>
+      <w:proofErr w:type="gramStart"/>
+      <w:r>
+        <w:rPr>
+          <w:rFonts w:ascii="Courier New" w:eastAsia="Times New Roman" w:hAnsi="Courier New" w:cs="Courier New"/>
+          <w:b/>
+          <w:bCs/>
+          <w:color w:val="444444"/>
+          <w:sz w:val="20"/>
+          <w:szCs w:val="20"/>
+        </w:rPr>
+        <w:t>add .</w:t>
+      </w:r>
+      <w:proofErr w:type="spellStart"/>
+      <w:r>
+        <w:rPr>
+          <w:rFonts w:ascii="Courier New" w:eastAsia="Times New Roman" w:hAnsi="Courier New" w:cs="Courier New"/>
+          <w:b/>
+          <w:bCs/>
+          <w:color w:val="444444"/>
+          <w:sz w:val="20"/>
+          <w:szCs w:val="20"/>
+        </w:rPr>
+        <w:t>ebextensions</w:t>
+      </w:r>
+      <w:proofErr w:type="spellEnd"/>
+      <w:proofErr w:type="gramEnd"/>
+      <w:r>
+        <w:rPr>
+          <w:rFonts w:ascii="Courier New" w:eastAsia="Times New Roman" w:hAnsi="Courier New" w:cs="Courier New"/>
+          <w:b/>
+          <w:bCs/>
+          <w:color w:val="444444"/>
+          <w:sz w:val="20"/>
+          <w:szCs w:val="20"/>
+        </w:rPr>
+        <w:t>/ app.js</w:t>
       </w:r>
     </w:p>
     <w:p>
@@ -2534,6 +3281,7 @@
         </w:rPr>
         <w:t xml:space="preserve">~/node-express$ </w:t>
       </w:r>
+      <w:proofErr w:type="spellStart"/>
       <w:r>
         <w:rPr>
           <w:rFonts w:ascii="Courier New" w:eastAsia="Times New Roman" w:hAnsi="Courier New" w:cs="Courier New"/>
@@ -2543,7 +3291,43 @@
           <w:sz w:val="20"/>
           <w:szCs w:val="20"/>
         </w:rPr>
-        <w:t>git commit -m "Serve stylesheets statically with nginx."</w:t>
+        <w:t>git</w:t>
+      </w:r>
+      <w:proofErr w:type="spellEnd"/>
+      <w:r>
+        <w:rPr>
+          <w:rFonts w:ascii="Courier New" w:eastAsia="Times New Roman" w:hAnsi="Courier New" w:cs="Courier New"/>
+          <w:b/>
+          <w:bCs/>
+          <w:color w:val="444444"/>
+          <w:sz w:val="20"/>
+          <w:szCs w:val="20"/>
+        </w:rPr>
+        <w:t xml:space="preserve"> commit -m "Serve stylesheets statically with </w:t>
+      </w:r>
+      <w:proofErr w:type="spellStart"/>
+      <w:r>
+        <w:rPr>
+          <w:rFonts w:ascii="Courier New" w:eastAsia="Times New Roman" w:hAnsi="Courier New" w:cs="Courier New"/>
+          <w:b/>
+          <w:bCs/>
+          <w:color w:val="444444"/>
+          <w:sz w:val="20"/>
+          <w:szCs w:val="20"/>
+        </w:rPr>
+        <w:t>nginx</w:t>
+      </w:r>
+      <w:proofErr w:type="spellEnd"/>
+      <w:r>
+        <w:rPr>
+          <w:rFonts w:ascii="Courier New" w:eastAsia="Times New Roman" w:hAnsi="Courier New" w:cs="Courier New"/>
+          <w:b/>
+          <w:bCs/>
+          <w:color w:val="444444"/>
+          <w:sz w:val="20"/>
+          <w:szCs w:val="20"/>
+        </w:rPr>
+        <w:t>."</w:t>
       </w:r>
     </w:p>
     <w:p/>
@@ -2552,6 +3336,7 @@
         <w:pStyle w:val="Heading2"/>
       </w:pPr>
       <w:r>
+        <w:lastRenderedPageBreak/>
         <w:t>Install Bootstrap CSS Style Sheets (OPTIONAL)</w:t>
       </w:r>
     </w:p>
@@ -2599,7 +3384,23 @@
           <w:rFonts w:ascii="Courier New" w:hAnsi="Courier New" w:cs="Courier New"/>
           <w:sz w:val="22"/>
         </w:rPr>
-        <w:t>$ npm install bootstrap</w:t>
+        <w:t xml:space="preserve">$ </w:t>
+      </w:r>
+      <w:proofErr w:type="spellStart"/>
+      <w:r>
+        <w:rPr>
+          <w:rFonts w:ascii="Courier New" w:hAnsi="Courier New" w:cs="Courier New"/>
+          <w:sz w:val="22"/>
+        </w:rPr>
+        <w:t>npm</w:t>
+      </w:r>
+      <w:proofErr w:type="spellEnd"/>
+      <w:r>
+        <w:rPr>
+          <w:rFonts w:ascii="Courier New" w:hAnsi="Courier New" w:cs="Courier New"/>
+          <w:sz w:val="22"/>
+        </w:rPr>
+        <w:t xml:space="preserve"> install bootstrap</w:t>
       </w:r>
     </w:p>
     <w:p>
@@ -2607,8 +3408,15 @@
         <w:pStyle w:val="Heading2"/>
       </w:pPr>
       <w:r>
-        <w:lastRenderedPageBreak/>
-        <w:t>Configure the DyanamoDB Service</w:t>
+        <w:t xml:space="preserve">Configure the </w:t>
+      </w:r>
+      <w:proofErr w:type="spellStart"/>
+      <w:r>
+        <w:t>DyanamoDB</w:t>
+      </w:r>
+      <w:proofErr w:type="spellEnd"/>
+      <w:r>
+        <w:t xml:space="preserve"> Service</w:t>
       </w:r>
     </w:p>
     <w:p>
@@ -2628,7 +3436,23 @@
           <w:rFonts w:asciiTheme="minorHAnsi" w:hAnsiTheme="minorHAnsi"/>
           <w:sz w:val="22"/>
         </w:rPr>
-        <w:t>A very brief description of generic install steps is provided in the appendix of this document.</w:t>
+        <w:t xml:space="preserve">Create a </w:t>
+      </w:r>
+      <w:proofErr w:type="spellStart"/>
+      <w:r>
+        <w:rPr>
+          <w:rFonts w:asciiTheme="minorHAnsi" w:hAnsiTheme="minorHAnsi"/>
+          <w:sz w:val="22"/>
+        </w:rPr>
+        <w:t>DynamoDB</w:t>
+      </w:r>
+      <w:proofErr w:type="spellEnd"/>
+      <w:r>
+        <w:rPr>
+          <w:rFonts w:asciiTheme="minorHAnsi" w:hAnsiTheme="minorHAnsi"/>
+          <w:sz w:val="22"/>
+        </w:rPr>
+        <w:t xml:space="preserve"> table with the attributes as shown below</w:t>
       </w:r>
     </w:p>
     <w:p>
@@ -2648,7 +3472,131 @@
           <w:rFonts w:asciiTheme="minorHAnsi" w:hAnsiTheme="minorHAnsi"/>
           <w:sz w:val="22"/>
         </w:rPr>
-        <w:t>….</w:t>
+        <w:drawing>
+          <wp:inline distT="0" distB="0" distL="0" distR="0" wp14:anchorId="06DF5E39" wp14:editId="74408A7C">
+            <wp:extent cx="4734852" cy="3012440"/>
+            <wp:effectExtent l="25400" t="25400" r="142240" b="162560"/>
+            <wp:docPr id="2" name="Picture 2"/>
+            <wp:cNvGraphicFramePr>
+              <a:graphicFrameLocks xmlns:a="http://schemas.openxmlformats.org/drawingml/2006/main" noChangeAspect="1"/>
+            </wp:cNvGraphicFramePr>
+            <a:graphic xmlns:a="http://schemas.openxmlformats.org/drawingml/2006/main">
+              <a:graphicData uri="http://schemas.openxmlformats.org/drawingml/2006/picture">
+                <pic:pic xmlns:pic="http://schemas.openxmlformats.org/drawingml/2006/picture">
+                  <pic:nvPicPr>
+                    <pic:cNvPr id="1" name=""/>
+                    <pic:cNvPicPr/>
+                  </pic:nvPicPr>
+                  <pic:blipFill>
+                    <a:blip r:embed="rId18"/>
+                    <a:stretch>
+                      <a:fillRect/>
+                    </a:stretch>
+                  </pic:blipFill>
+                  <pic:spPr>
+                    <a:xfrm>
+                      <a:off x="0" y="0"/>
+                      <a:ext cx="4736154" cy="3013268"/>
+                    </a:xfrm>
+                    <a:prstGeom prst="rect">
+                      <a:avLst/>
+                    </a:prstGeom>
+                    <a:ln>
+                      <a:solidFill>
+                        <a:schemeClr val="accent1"/>
+                      </a:solidFill>
+                    </a:ln>
+                    <a:effectLst>
+                      <a:outerShdw blurRad="50800" dist="76200" dir="2700000" algn="tl" rotWithShape="0">
+                        <a:prstClr val="black">
+                          <a:alpha val="40000"/>
+                        </a:prstClr>
+                      </a:outerShdw>
+                    </a:effectLst>
+                  </pic:spPr>
+                </pic:pic>
+              </a:graphicData>
+            </a:graphic>
+          </wp:inline>
+        </w:drawing>
+      </w:r>
+    </w:p>
+    <w:p>
+      <w:pPr>
+        <w:pStyle w:val="ListParagraph"/>
+        <w:rPr>
+          <w:rFonts w:asciiTheme="minorHAnsi" w:hAnsiTheme="minorHAnsi"/>
+          <w:sz w:val="22"/>
+        </w:rPr>
+      </w:pPr>
+      <w:r>
+        <w:rPr>
+          <w:rFonts w:asciiTheme="minorHAnsi" w:hAnsiTheme="minorHAnsi"/>
+          <w:sz w:val="22"/>
+        </w:rPr>
+        <w:t>Load Data into the Table:</w:t>
+      </w:r>
+    </w:p>
+    <w:p>
+      <w:pPr>
+        <w:pStyle w:val="ListParagraph"/>
+        <w:rPr>
+          <w:rFonts w:asciiTheme="minorHAnsi" w:hAnsiTheme="minorHAnsi"/>
+          <w:sz w:val="22"/>
+        </w:rPr>
+      </w:pPr>
+      <w:r>
+        <w:rPr>
+          <w:rFonts w:asciiTheme="minorHAnsi" w:hAnsiTheme="minorHAnsi"/>
+          <w:sz w:val="22"/>
+        </w:rPr>
+        <w:drawing>
+          <wp:inline distT="0" distB="0" distL="0" distR="0" wp14:anchorId="2AAB0E11" wp14:editId="60506DFC">
+            <wp:extent cx="5486400" cy="1261110"/>
+            <wp:effectExtent l="25400" t="25400" r="152400" b="161290"/>
+            <wp:docPr id="5" name="Picture 5"/>
+            <wp:cNvGraphicFramePr>
+              <a:graphicFrameLocks xmlns:a="http://schemas.openxmlformats.org/drawingml/2006/main" noChangeAspect="1"/>
+            </wp:cNvGraphicFramePr>
+            <a:graphic xmlns:a="http://schemas.openxmlformats.org/drawingml/2006/main">
+              <a:graphicData uri="http://schemas.openxmlformats.org/drawingml/2006/picture">
+                <pic:pic xmlns:pic="http://schemas.openxmlformats.org/drawingml/2006/picture">
+                  <pic:nvPicPr>
+                    <pic:cNvPr id="1" name=""/>
+                    <pic:cNvPicPr/>
+                  </pic:nvPicPr>
+                  <pic:blipFill>
+                    <a:blip r:embed="rId19"/>
+                    <a:stretch>
+                      <a:fillRect/>
+                    </a:stretch>
+                  </pic:blipFill>
+                  <pic:spPr>
+                    <a:xfrm>
+                      <a:off x="0" y="0"/>
+                      <a:ext cx="5486400" cy="1261110"/>
+                    </a:xfrm>
+                    <a:prstGeom prst="rect">
+                      <a:avLst/>
+                    </a:prstGeom>
+                    <a:ln>
+                      <a:solidFill>
+                        <a:schemeClr val="accent1"/>
+                      </a:solidFill>
+                    </a:ln>
+                    <a:effectLst>
+                      <a:outerShdw blurRad="50800" dist="76200" dir="2700000" algn="tl" rotWithShape="0">
+                        <a:prstClr val="black">
+                          <a:alpha val="40000"/>
+                        </a:prstClr>
+                      </a:outerShdw>
+                    </a:effectLst>
+                  </pic:spPr>
+                </pic:pic>
+              </a:graphicData>
+            </a:graphic>
+          </wp:inline>
+        </w:drawing>
       </w:r>
     </w:p>
     <w:p>
@@ -2747,12 +3695,21 @@
           <w:sz w:val="22"/>
         </w:rPr>
       </w:pPr>
-      <w:r>
-        <w:rPr>
-          <w:rFonts w:asciiTheme="minorHAnsi" w:hAnsiTheme="minorHAnsi"/>
-          <w:sz w:val="22"/>
-        </w:rPr>
-        <w:t>Git and GitHub for source control</w:t>
+      <w:proofErr w:type="spellStart"/>
+      <w:r>
+        <w:rPr>
+          <w:rFonts w:asciiTheme="minorHAnsi" w:hAnsiTheme="minorHAnsi"/>
+          <w:sz w:val="22"/>
+        </w:rPr>
+        <w:t>Git</w:t>
+      </w:r>
+      <w:proofErr w:type="spellEnd"/>
+      <w:r>
+        <w:rPr>
+          <w:rFonts w:asciiTheme="minorHAnsi" w:hAnsiTheme="minorHAnsi"/>
+          <w:sz w:val="22"/>
+        </w:rPr>
+        <w:t xml:space="preserve"> and GitHub for source control</w:t>
       </w:r>
     </w:p>
     <w:p>
@@ -2763,14 +3720,19 @@
           <w:sz w:val="22"/>
         </w:rPr>
       </w:pPr>
+      <w:bookmarkStart w:id="0" w:name="_GoBack"/>
+      <w:bookmarkEnd w:id="0"/>
     </w:p>
     <w:p>
       <w:pPr>
         <w:pStyle w:val="Heading1"/>
       </w:pPr>
-      <w:r>
+      <w:proofErr w:type="spellStart"/>
+      <w:r>
+        <w:lastRenderedPageBreak/>
         <w:t>AWSMovies</w:t>
       </w:r>
+      <w:proofErr w:type="spellEnd"/>
       <w:r>
         <w:t xml:space="preserve"> Application </w:t>
       </w:r>
@@ -2840,7 +3802,23 @@
           <w:rFonts w:asciiTheme="minorHAnsi" w:hAnsiTheme="minorHAnsi"/>
           <w:sz w:val="22"/>
         </w:rPr>
-        <w:t>Download the zipfile containing the code</w:t>
+        <w:t xml:space="preserve">Download the </w:t>
+      </w:r>
+      <w:proofErr w:type="spellStart"/>
+      <w:r>
+        <w:rPr>
+          <w:rFonts w:asciiTheme="minorHAnsi" w:hAnsiTheme="minorHAnsi"/>
+          <w:sz w:val="22"/>
+        </w:rPr>
+        <w:t>zipfile</w:t>
+      </w:r>
+      <w:proofErr w:type="spellEnd"/>
+      <w:r>
+        <w:rPr>
+          <w:rFonts w:asciiTheme="minorHAnsi" w:hAnsiTheme="minorHAnsi"/>
+          <w:sz w:val="22"/>
+        </w:rPr>
+        <w:t xml:space="preserve"> containing the code</w:t>
       </w:r>
       <w:r>
         <w:rPr>
@@ -2880,7 +3858,7 @@
                     </pic:cNvPicPr>
                   </pic:nvPicPr>
                   <pic:blipFill>
-                    <a:blip r:embed="rId18">
+                    <a:blip r:embed="rId20">
                       <a:extLst>
                         <a:ext uri="{28A0092B-C50C-407E-A947-70E740481C1C}">
                           <a14:useLocalDpi xmlns:a14="http://schemas.microsoft.com/office/drawing/2010/main" val="0"/>
@@ -2943,8 +3921,17 @@
           <w:rFonts w:asciiTheme="minorHAnsi" w:hAnsiTheme="minorHAnsi"/>
           <w:sz w:val="22"/>
         </w:rPr>
-        <w:t>le into the your /awsmovies</w:t>
-      </w:r>
+        <w:t>le into the your /</w:t>
+      </w:r>
+      <w:proofErr w:type="spellStart"/>
+      <w:r>
+        <w:rPr>
+          <w:rFonts w:asciiTheme="minorHAnsi" w:hAnsiTheme="minorHAnsi"/>
+          <w:sz w:val="22"/>
+        </w:rPr>
+        <w:t>awsmovies</w:t>
+      </w:r>
+      <w:proofErr w:type="spellEnd"/>
       <w:r>
         <w:rPr>
           <w:rFonts w:asciiTheme="minorHAnsi" w:hAnsiTheme="minorHAnsi"/>
@@ -2957,8 +3944,17 @@
           <w:rFonts w:asciiTheme="minorHAnsi" w:hAnsiTheme="minorHAnsi"/>
           <w:sz w:val="22"/>
         </w:rPr>
-        <w:t>existing /awsmovies</w:t>
-      </w:r>
+        <w:t>existing /</w:t>
+      </w:r>
+      <w:proofErr w:type="spellStart"/>
+      <w:r>
+        <w:rPr>
+          <w:rFonts w:asciiTheme="minorHAnsi" w:hAnsiTheme="minorHAnsi"/>
+          <w:sz w:val="22"/>
+        </w:rPr>
+        <w:t>awsmovies</w:t>
+      </w:r>
+      <w:proofErr w:type="spellEnd"/>
       <w:r>
         <w:rPr>
           <w:rFonts w:asciiTheme="minorHAnsi" w:hAnsiTheme="minorHAnsi"/>
@@ -3019,7 +4015,7 @@
                     </pic:cNvPicPr>
                   </pic:nvPicPr>
                   <pic:blipFill rotWithShape="1">
-                    <a:blip r:embed="rId19">
+                    <a:blip r:embed="rId21">
                       <a:extLst>
                         <a:ext uri="{28A0092B-C50C-407E-A947-70E740481C1C}">
                           <a14:useLocalDpi xmlns:a14="http://schemas.microsoft.com/office/drawing/2010/main" val="0"/>
@@ -3050,7 +4046,7 @@
                     </a:effectLst>
                     <a:extLst>
                       <a:ext uri="{53640926-AAD7-44d8-BBD7-CCE9431645EC}">
-                        <a14:shadowObscured xmlns:a14="http://schemas.microsoft.com/office/drawing/2010/main" xmlns:w="http://schemas.openxmlformats.org/wordprocessingml/2006/main" xmlns:w10="urn:schemas-microsoft-com:office:word" xmlns:v="urn:schemas-microsoft-com:vml" xmlns:o="urn:schemas-microsoft-com:office:office" xmlns:mv="urn:schemas-microsoft-com:mac:vml" xmlns:mo="http://schemas.microsoft.com/office/mac/office/2008/main" xmlns=""/>
+                        <a14:shadowObscured xmlns="" xmlns:o="urn:schemas-microsoft-com:office:office" xmlns:v="urn:schemas-microsoft-com:vml" xmlns:w10="urn:schemas-microsoft-com:office:word" xmlns:w="http://schemas.openxmlformats.org/wordprocessingml/2006/main" xmlns:a14="http://schemas.microsoft.com/office/drawing/2010/main"/>
                       </a:ext>
                     </a:extLst>
                   </pic:spPr>
@@ -3071,7 +4067,6 @@
         </w:rPr>
       </w:pPr>
       <w:r>
-        <w:lastRenderedPageBreak/>
         <w:t xml:space="preserve"> </w:t>
       </w:r>
     </w:p>
@@ -3080,7 +4075,15 @@
         <w:pStyle w:val="Heading1"/>
       </w:pPr>
       <w:r>
-        <w:t>To Run The Demo</w:t>
+        <w:t xml:space="preserve">To Run </w:t>
+      </w:r>
+      <w:proofErr w:type="gramStart"/>
+      <w:r>
+        <w:t>The</w:t>
+      </w:r>
+      <w:proofErr w:type="gramEnd"/>
+      <w:r>
+        <w:t xml:space="preserve"> Demo</w:t>
       </w:r>
     </w:p>
     <w:p>
@@ -3183,6 +4186,7 @@
         </w:rPr>
         <w:t xml:space="preserve"> </w:t>
       </w:r>
+      <w:proofErr w:type="spellStart"/>
       <w:r>
         <w:rPr>
           <w:rFonts w:ascii="Courier New" w:hAnsi="Courier New" w:cs="Courier New"/>
@@ -3190,7 +4194,17 @@
           <w:sz w:val="22"/>
           <w:szCs w:val="22"/>
         </w:rPr>
-        <w:t>npm start</w:t>
+        <w:t>npm</w:t>
+      </w:r>
+      <w:proofErr w:type="spellEnd"/>
+      <w:r>
+        <w:rPr>
+          <w:rFonts w:ascii="Courier New" w:hAnsi="Courier New" w:cs="Courier New"/>
+          <w:color w:val="000000"/>
+          <w:sz w:val="22"/>
+          <w:szCs w:val="22"/>
+        </w:rPr>
+        <w:t xml:space="preserve"> start</w:t>
       </w:r>
     </w:p>
     <w:p>
@@ -3235,7 +4249,7 @@
         </w:rPr>
         <w:t xml:space="preserve">Open a browser and navigate to </w:t>
       </w:r>
-      <w:hyperlink r:id="rId20" w:history="1">
+      <w:hyperlink r:id="rId22" w:history="1">
         <w:r>
           <w:rPr>
             <w:rStyle w:val="Hyperlink"/>
@@ -3263,6 +4277,7 @@
           <w:sz w:val="22"/>
           <w:szCs w:val="22"/>
         </w:rPr>
+        <w:lastRenderedPageBreak/>
         <w:drawing>
           <wp:inline distT="0" distB="0" distL="0" distR="0" wp14:anchorId="6A2F7361" wp14:editId="5026442C">
             <wp:extent cx="5486400" cy="3407813"/>
@@ -3281,7 +4296,7 @@
                     </pic:cNvPicPr>
                   </pic:nvPicPr>
                   <pic:blipFill>
-                    <a:blip r:embed="rId21">
+                    <a:blip r:embed="rId23">
                       <a:extLst>
                         <a:ext uri="{28A0092B-C50C-407E-A947-70E740481C1C}">
                           <a14:useLocalDpi xmlns:a14="http://schemas.microsoft.com/office/drawing/2010/main" val="0"/>
@@ -3361,7 +4376,7 @@
         </w:rPr>
         <w:t xml:space="preserve">Generate a new Google Maps API Key by following the instructions here:  </w:t>
       </w:r>
-      <w:hyperlink r:id="rId22" w:history="1">
+      <w:hyperlink r:id="rId24" w:history="1">
         <w:r>
           <w:rPr>
             <w:rStyle w:val="Hyperlink"/>
@@ -3412,7 +4427,47 @@
           <w:sz w:val="22"/>
           <w:szCs w:val="22"/>
         </w:rPr>
-        <w:t>Update the Google Maps Key in the file /aneml-workshop/node-js/public/search-tweets.html</w:t>
+        <w:t>Update the Google Maps Key in the file /</w:t>
+      </w:r>
+      <w:proofErr w:type="spellStart"/>
+      <w:r>
+        <w:rPr>
+          <w:rFonts w:asciiTheme="minorHAnsi" w:hAnsiTheme="minorHAnsi" w:cs="Courier New"/>
+          <w:color w:val="000000"/>
+          <w:sz w:val="22"/>
+          <w:szCs w:val="22"/>
+        </w:rPr>
+        <w:t>aneml</w:t>
+      </w:r>
+      <w:proofErr w:type="spellEnd"/>
+      <w:r>
+        <w:rPr>
+          <w:rFonts w:asciiTheme="minorHAnsi" w:hAnsiTheme="minorHAnsi" w:cs="Courier New"/>
+          <w:color w:val="000000"/>
+          <w:sz w:val="22"/>
+          <w:szCs w:val="22"/>
+        </w:rPr>
+        <w:t>-workshop/node-</w:t>
+      </w:r>
+      <w:proofErr w:type="spellStart"/>
+      <w:r>
+        <w:rPr>
+          <w:rFonts w:asciiTheme="minorHAnsi" w:hAnsiTheme="minorHAnsi" w:cs="Courier New"/>
+          <w:color w:val="000000"/>
+          <w:sz w:val="22"/>
+          <w:szCs w:val="22"/>
+        </w:rPr>
+        <w:t>js</w:t>
+      </w:r>
+      <w:proofErr w:type="spellEnd"/>
+      <w:r>
+        <w:rPr>
+          <w:rFonts w:asciiTheme="minorHAnsi" w:hAnsiTheme="minorHAnsi" w:cs="Courier New"/>
+          <w:color w:val="000000"/>
+          <w:sz w:val="22"/>
+          <w:szCs w:val="22"/>
+        </w:rPr>
+        <w:t>/public/search-tweets.html</w:t>
       </w:r>
     </w:p>
     <w:p>
@@ -3478,8 +4533,13 @@
         <w:pStyle w:val="Heading2"/>
       </w:pPr>
       <w:r>
-        <w:t>Working with Git</w:t>
-      </w:r>
+        <w:t xml:space="preserve">Working with </w:t>
+      </w:r>
+      <w:proofErr w:type="spellStart"/>
+      <w:r>
+        <w:t>Git</w:t>
+      </w:r>
+      <w:proofErr w:type="spellEnd"/>
       <w:r>
         <w:t xml:space="preserve"> Command Line</w:t>
       </w:r>
@@ -3496,7 +4556,23 @@
           <w:sz w:val="22"/>
           <w:szCs w:val="22"/>
         </w:rPr>
-        <w:t>Summary of useful Git command line</w:t>
+        <w:t xml:space="preserve">Summary of useful </w:t>
+      </w:r>
+      <w:proofErr w:type="spellStart"/>
+      <w:r>
+        <w:rPr>
+          <w:sz w:val="22"/>
+          <w:szCs w:val="22"/>
+        </w:rPr>
+        <w:t>Git</w:t>
+      </w:r>
+      <w:proofErr w:type="spellEnd"/>
+      <w:r>
+        <w:rPr>
+          <w:sz w:val="22"/>
+          <w:szCs w:val="22"/>
+        </w:rPr>
+        <w:t xml:space="preserve"> command line</w:t>
       </w:r>
     </w:p>
     <w:p>
@@ -3517,7 +4593,25 @@
           <w:sz w:val="22"/>
           <w:szCs w:val="22"/>
         </w:rPr>
-        <w:t>Initialize a git repository</w:t>
+        <w:t xml:space="preserve">Initialize a </w:t>
+      </w:r>
+      <w:proofErr w:type="spellStart"/>
+      <w:r>
+        <w:rPr>
+          <w:rFonts w:asciiTheme="minorHAnsi" w:hAnsiTheme="minorHAnsi"/>
+          <w:sz w:val="22"/>
+          <w:szCs w:val="22"/>
+        </w:rPr>
+        <w:t>git</w:t>
+      </w:r>
+      <w:proofErr w:type="spellEnd"/>
+      <w:r>
+        <w:rPr>
+          <w:rFonts w:asciiTheme="minorHAnsi" w:hAnsiTheme="minorHAnsi"/>
+          <w:sz w:val="22"/>
+          <w:szCs w:val="22"/>
+        </w:rPr>
+        <w:t xml:space="preserve"> repository</w:t>
       </w:r>
     </w:p>
     <w:p>
@@ -3540,14 +4634,34 @@
         </w:rPr>
         <w:t xml:space="preserve">$ </w:t>
       </w:r>
-      <w:r>
-        <w:rPr>
-          <w:rFonts w:ascii="Courier New" w:hAnsi="Courier New" w:cs="Courier New"/>
-          <w:sz w:val="22"/>
-          <w:szCs w:val="22"/>
-        </w:rPr>
-        <w:t>git init</w:t>
-      </w:r>
+      <w:proofErr w:type="spellStart"/>
+      <w:r>
+        <w:rPr>
+          <w:rFonts w:ascii="Courier New" w:hAnsi="Courier New" w:cs="Courier New"/>
+          <w:sz w:val="22"/>
+          <w:szCs w:val="22"/>
+        </w:rPr>
+        <w:t>git</w:t>
+      </w:r>
+      <w:proofErr w:type="spellEnd"/>
+      <w:r>
+        <w:rPr>
+          <w:rFonts w:ascii="Courier New" w:hAnsi="Courier New" w:cs="Courier New"/>
+          <w:sz w:val="22"/>
+          <w:szCs w:val="22"/>
+        </w:rPr>
+        <w:t xml:space="preserve"> </w:t>
+      </w:r>
+      <w:proofErr w:type="spellStart"/>
+      <w:r>
+        <w:rPr>
+          <w:rFonts w:ascii="Courier New" w:hAnsi="Courier New" w:cs="Courier New"/>
+          <w:sz w:val="22"/>
+          <w:szCs w:val="22"/>
+        </w:rPr>
+        <w:t>init</w:t>
+      </w:r>
+      <w:proofErr w:type="spellEnd"/>
       <w:r>
         <w:rPr>
           <w:rFonts w:ascii="Courier New" w:hAnsi="Courier New" w:cs="Courier New"/>
@@ -3577,13 +4691,23 @@
         </w:rPr>
         <w:t xml:space="preserve">Add files to ignore from </w:t>
       </w:r>
-      <w:r>
-        <w:rPr>
-          <w:rFonts w:asciiTheme="minorHAnsi" w:hAnsiTheme="minorHAnsi"/>
-          <w:sz w:val="22"/>
-          <w:szCs w:val="22"/>
-        </w:rPr>
-        <w:t>git management</w:t>
+      <w:proofErr w:type="spellStart"/>
+      <w:r>
+        <w:rPr>
+          <w:rFonts w:asciiTheme="minorHAnsi" w:hAnsiTheme="minorHAnsi"/>
+          <w:sz w:val="22"/>
+          <w:szCs w:val="22"/>
+        </w:rPr>
+        <w:t>git</w:t>
+      </w:r>
+      <w:proofErr w:type="spellEnd"/>
+      <w:r>
+        <w:rPr>
+          <w:rFonts w:asciiTheme="minorHAnsi" w:hAnsiTheme="minorHAnsi"/>
+          <w:sz w:val="22"/>
+          <w:szCs w:val="22"/>
+        </w:rPr>
+        <w:t xml:space="preserve"> management</w:t>
       </w:r>
     </w:p>
     <w:p>
@@ -3606,13 +4730,33 @@
         </w:rPr>
         <w:t xml:space="preserve">$ </w:t>
       </w:r>
-      <w:r>
-        <w:rPr>
-          <w:rFonts w:ascii="Courier New" w:hAnsi="Courier New" w:cs="Courier New"/>
-          <w:sz w:val="22"/>
-          <w:szCs w:val="22"/>
-        </w:rPr>
-        <w:t xml:space="preserve">vi .gitignore  </w:t>
+      <w:proofErr w:type="gramStart"/>
+      <w:r>
+        <w:rPr>
+          <w:rFonts w:ascii="Courier New" w:hAnsi="Courier New" w:cs="Courier New"/>
+          <w:sz w:val="22"/>
+          <w:szCs w:val="22"/>
+        </w:rPr>
+        <w:t>vi .</w:t>
+      </w:r>
+      <w:proofErr w:type="spellStart"/>
+      <w:r>
+        <w:rPr>
+          <w:rFonts w:ascii="Courier New" w:hAnsi="Courier New" w:cs="Courier New"/>
+          <w:sz w:val="22"/>
+          <w:szCs w:val="22"/>
+        </w:rPr>
+        <w:t>gitignore</w:t>
+      </w:r>
+      <w:proofErr w:type="spellEnd"/>
+      <w:proofErr w:type="gramEnd"/>
+      <w:r>
+        <w:rPr>
+          <w:rFonts w:ascii="Courier New" w:hAnsi="Courier New" w:cs="Courier New"/>
+          <w:sz w:val="22"/>
+          <w:szCs w:val="22"/>
+        </w:rPr>
+        <w:t xml:space="preserve">  </w:t>
       </w:r>
     </w:p>
     <w:p>
@@ -3654,7 +4798,25 @@
           <w:sz w:val="22"/>
           <w:szCs w:val="22"/>
         </w:rPr>
-        <w:t>Recursively add all files to your local git repository</w:t>
+        <w:t xml:space="preserve">Recursively add all files to your local </w:t>
+      </w:r>
+      <w:proofErr w:type="spellStart"/>
+      <w:r>
+        <w:rPr>
+          <w:rFonts w:asciiTheme="minorHAnsi" w:hAnsiTheme="minorHAnsi"/>
+          <w:sz w:val="22"/>
+          <w:szCs w:val="22"/>
+        </w:rPr>
+        <w:t>git</w:t>
+      </w:r>
+      <w:proofErr w:type="spellEnd"/>
+      <w:r>
+        <w:rPr>
+          <w:rFonts w:asciiTheme="minorHAnsi" w:hAnsiTheme="minorHAnsi"/>
+          <w:sz w:val="22"/>
+          <w:szCs w:val="22"/>
+        </w:rPr>
+        <w:t xml:space="preserve"> repository</w:t>
       </w:r>
     </w:p>
     <w:p>
@@ -3675,7 +4837,35 @@
           <w:sz w:val="22"/>
           <w:szCs w:val="22"/>
         </w:rPr>
-        <w:t xml:space="preserve">$ git  add  -A  </w:t>
+        <w:t xml:space="preserve">$ </w:t>
+      </w:r>
+      <w:proofErr w:type="spellStart"/>
+      <w:proofErr w:type="gramStart"/>
+      <w:r>
+        <w:rPr>
+          <w:rFonts w:ascii="Courier New" w:hAnsi="Courier New" w:cs="Courier New"/>
+          <w:sz w:val="22"/>
+          <w:szCs w:val="22"/>
+        </w:rPr>
+        <w:t>git</w:t>
+      </w:r>
+      <w:proofErr w:type="spellEnd"/>
+      <w:r>
+        <w:rPr>
+          <w:rFonts w:ascii="Courier New" w:hAnsi="Courier New" w:cs="Courier New"/>
+          <w:sz w:val="22"/>
+          <w:szCs w:val="22"/>
+        </w:rPr>
+        <w:t xml:space="preserve">  add</w:t>
+      </w:r>
+      <w:proofErr w:type="gramEnd"/>
+      <w:r>
+        <w:rPr>
+          <w:rFonts w:ascii="Courier New" w:hAnsi="Courier New" w:cs="Courier New"/>
+          <w:sz w:val="22"/>
+          <w:szCs w:val="22"/>
+        </w:rPr>
+        <w:t xml:space="preserve">  -A  </w:t>
       </w:r>
     </w:p>
     <w:p>
@@ -3717,15 +4907,33 @@
           <w:sz w:val="22"/>
           <w:szCs w:val="22"/>
         </w:rPr>
-        <w:t>$ g</w:t>
-      </w:r>
-      <w:r>
-        <w:rPr>
-          <w:rFonts w:ascii="Courier New" w:hAnsi="Courier New" w:cs="Courier New"/>
-          <w:sz w:val="22"/>
-          <w:szCs w:val="22"/>
-        </w:rPr>
-        <w:t xml:space="preserve">it commit </w:t>
+        <w:t xml:space="preserve">$ </w:t>
+      </w:r>
+      <w:proofErr w:type="spellStart"/>
+      <w:r>
+        <w:rPr>
+          <w:rFonts w:ascii="Courier New" w:hAnsi="Courier New" w:cs="Courier New"/>
+          <w:sz w:val="22"/>
+          <w:szCs w:val="22"/>
+        </w:rPr>
+        <w:t>g</w:t>
+      </w:r>
+      <w:r>
+        <w:rPr>
+          <w:rFonts w:ascii="Courier New" w:hAnsi="Courier New" w:cs="Courier New"/>
+          <w:sz w:val="22"/>
+          <w:szCs w:val="22"/>
+        </w:rPr>
+        <w:t>it</w:t>
+      </w:r>
+      <w:proofErr w:type="spellEnd"/>
+      <w:r>
+        <w:rPr>
+          <w:rFonts w:ascii="Courier New" w:hAnsi="Courier New" w:cs="Courier New"/>
+          <w:sz w:val="22"/>
+          <w:szCs w:val="22"/>
+        </w:rPr>
+        <w:t xml:space="preserve"> commit </w:t>
       </w:r>
       <w:r>
         <w:rPr>
@@ -3754,7 +4962,25 @@
           <w:sz w:val="22"/>
           <w:szCs w:val="22"/>
         </w:rPr>
-        <w:t>Add a remote origin to your local git repository</w:t>
+        <w:t xml:space="preserve">Add a remote origin to your local </w:t>
+      </w:r>
+      <w:proofErr w:type="spellStart"/>
+      <w:r>
+        <w:rPr>
+          <w:rFonts w:asciiTheme="minorHAnsi" w:hAnsiTheme="minorHAnsi"/>
+          <w:sz w:val="22"/>
+          <w:szCs w:val="22"/>
+        </w:rPr>
+        <w:t>git</w:t>
+      </w:r>
+      <w:proofErr w:type="spellEnd"/>
+      <w:r>
+        <w:rPr>
+          <w:rFonts w:asciiTheme="minorHAnsi" w:hAnsiTheme="minorHAnsi"/>
+          <w:sz w:val="22"/>
+          <w:szCs w:val="22"/>
+        </w:rPr>
+        <w:t xml:space="preserve"> repository</w:t>
       </w:r>
     </w:p>
     <w:p>
@@ -3775,15 +5001,33 @@
           <w:sz w:val="22"/>
           <w:szCs w:val="22"/>
         </w:rPr>
-        <w:t>$ g</w:t>
-      </w:r>
-      <w:r>
-        <w:rPr>
-          <w:rFonts w:ascii="Courier New" w:hAnsi="Courier New" w:cs="Courier New"/>
-          <w:sz w:val="22"/>
-          <w:szCs w:val="22"/>
-        </w:rPr>
-        <w:t xml:space="preserve">it </w:t>
+        <w:t xml:space="preserve">$ </w:t>
+      </w:r>
+      <w:proofErr w:type="spellStart"/>
+      <w:r>
+        <w:rPr>
+          <w:rFonts w:ascii="Courier New" w:hAnsi="Courier New" w:cs="Courier New"/>
+          <w:sz w:val="22"/>
+          <w:szCs w:val="22"/>
+        </w:rPr>
+        <w:t>g</w:t>
+      </w:r>
+      <w:r>
+        <w:rPr>
+          <w:rFonts w:ascii="Courier New" w:hAnsi="Courier New" w:cs="Courier New"/>
+          <w:sz w:val="22"/>
+          <w:szCs w:val="22"/>
+        </w:rPr>
+        <w:t>it</w:t>
+      </w:r>
+      <w:proofErr w:type="spellEnd"/>
+      <w:r>
+        <w:rPr>
+          <w:rFonts w:ascii="Courier New" w:hAnsi="Courier New" w:cs="Courier New"/>
+          <w:sz w:val="22"/>
+          <w:szCs w:val="22"/>
+        </w:rPr>
+        <w:t xml:space="preserve"> </w:t>
       </w:r>
       <w:r>
         <w:rPr>
@@ -3794,7 +5038,7 @@
         </w:rPr>
         <w:t xml:space="preserve">remote add origin </w:t>
       </w:r>
-      <w:hyperlink r:id="rId23" w:history="1">
+      <w:hyperlink r:id="rId25" w:history="1">
         <w:r>
           <w:rPr>
             <w:rStyle w:val="Hyperlink"/>
@@ -3848,6 +5092,7 @@
         </w:rPr>
         <w:t xml:space="preserve">$ </w:t>
       </w:r>
+      <w:proofErr w:type="spellStart"/>
       <w:r>
         <w:rPr>
           <w:rFonts w:ascii="Courier New" w:hAnsi="Courier New" w:cs="Courier New"/>
@@ -3855,7 +5100,17 @@
           <w:sz w:val="22"/>
           <w:szCs w:val="22"/>
         </w:rPr>
-        <w:t>git push -u origin master</w:t>
+        <w:t>git</w:t>
+      </w:r>
+      <w:proofErr w:type="spellEnd"/>
+      <w:r>
+        <w:rPr>
+          <w:rFonts w:ascii="Courier New" w:hAnsi="Courier New" w:cs="Courier New"/>
+          <w:color w:val="000000"/>
+          <w:sz w:val="22"/>
+          <w:szCs w:val="22"/>
+        </w:rPr>
+        <w:t xml:space="preserve"> push -u origin master</w:t>
       </w:r>
     </w:p>
     <w:p>
@@ -3897,15 +5152,33 @@
           <w:sz w:val="22"/>
           <w:szCs w:val="22"/>
         </w:rPr>
-        <w:t>$ g</w:t>
-      </w:r>
-      <w:r>
-        <w:rPr>
-          <w:rFonts w:ascii="Courier New" w:hAnsi="Courier New" w:cs="Courier New"/>
-          <w:sz w:val="22"/>
-          <w:szCs w:val="22"/>
-        </w:rPr>
-        <w:t>it status</w:t>
+        <w:t xml:space="preserve">$ </w:t>
+      </w:r>
+      <w:proofErr w:type="spellStart"/>
+      <w:r>
+        <w:rPr>
+          <w:rFonts w:ascii="Courier New" w:hAnsi="Courier New" w:cs="Courier New"/>
+          <w:sz w:val="22"/>
+          <w:szCs w:val="22"/>
+        </w:rPr>
+        <w:t>g</w:t>
+      </w:r>
+      <w:r>
+        <w:rPr>
+          <w:rFonts w:ascii="Courier New" w:hAnsi="Courier New" w:cs="Courier New"/>
+          <w:sz w:val="22"/>
+          <w:szCs w:val="22"/>
+        </w:rPr>
+        <w:t>it</w:t>
+      </w:r>
+      <w:proofErr w:type="spellEnd"/>
+      <w:r>
+        <w:rPr>
+          <w:rFonts w:ascii="Courier New" w:hAnsi="Courier New" w:cs="Courier New"/>
+          <w:sz w:val="22"/>
+          <w:szCs w:val="22"/>
+        </w:rPr>
+        <w:t xml:space="preserve"> status</w:t>
       </w:r>
     </w:p>
     <w:p>
@@ -3926,15 +5199,33 @@
           <w:sz w:val="22"/>
           <w:szCs w:val="22"/>
         </w:rPr>
-        <w:t>$ g</w:t>
-      </w:r>
-      <w:r>
-        <w:rPr>
-          <w:rFonts w:ascii="Courier New" w:hAnsi="Courier New" w:cs="Courier New"/>
-          <w:sz w:val="22"/>
-          <w:szCs w:val="22"/>
-        </w:rPr>
-        <w:t>it log</w:t>
+        <w:t xml:space="preserve">$ </w:t>
+      </w:r>
+      <w:proofErr w:type="spellStart"/>
+      <w:r>
+        <w:rPr>
+          <w:rFonts w:ascii="Courier New" w:hAnsi="Courier New" w:cs="Courier New"/>
+          <w:sz w:val="22"/>
+          <w:szCs w:val="22"/>
+        </w:rPr>
+        <w:t>g</w:t>
+      </w:r>
+      <w:r>
+        <w:rPr>
+          <w:rFonts w:ascii="Courier New" w:hAnsi="Courier New" w:cs="Courier New"/>
+          <w:sz w:val="22"/>
+          <w:szCs w:val="22"/>
+        </w:rPr>
+        <w:t>it</w:t>
+      </w:r>
+      <w:proofErr w:type="spellEnd"/>
+      <w:r>
+        <w:rPr>
+          <w:rFonts w:ascii="Courier New" w:hAnsi="Courier New" w:cs="Courier New"/>
+          <w:sz w:val="22"/>
+          <w:szCs w:val="22"/>
+        </w:rPr>
+        <w:t xml:space="preserve"> log</w:t>
       </w:r>
     </w:p>
     <w:p>
@@ -3955,15 +5246,33 @@
           <w:sz w:val="22"/>
           <w:szCs w:val="22"/>
         </w:rPr>
-        <w:t>$ g</w:t>
-      </w:r>
-      <w:r>
-        <w:rPr>
-          <w:rFonts w:ascii="Courier New" w:hAnsi="Courier New" w:cs="Courier New"/>
-          <w:sz w:val="22"/>
-          <w:szCs w:val="22"/>
-        </w:rPr>
-        <w:t>it diff head</w:t>
+        <w:t xml:space="preserve">$ </w:t>
+      </w:r>
+      <w:proofErr w:type="spellStart"/>
+      <w:r>
+        <w:rPr>
+          <w:rFonts w:ascii="Courier New" w:hAnsi="Courier New" w:cs="Courier New"/>
+          <w:sz w:val="22"/>
+          <w:szCs w:val="22"/>
+        </w:rPr>
+        <w:t>g</w:t>
+      </w:r>
+      <w:r>
+        <w:rPr>
+          <w:rFonts w:ascii="Courier New" w:hAnsi="Courier New" w:cs="Courier New"/>
+          <w:sz w:val="22"/>
+          <w:szCs w:val="22"/>
+        </w:rPr>
+        <w:t>it</w:t>
+      </w:r>
+      <w:proofErr w:type="spellEnd"/>
+      <w:r>
+        <w:rPr>
+          <w:rFonts w:ascii="Courier New" w:hAnsi="Courier New" w:cs="Courier New"/>
+          <w:sz w:val="22"/>
+          <w:szCs w:val="22"/>
+        </w:rPr>
+        <w:t xml:space="preserve"> diff head</w:t>
       </w:r>
     </w:p>
     <w:p>
@@ -3984,15 +5293,33 @@
           <w:sz w:val="22"/>
           <w:szCs w:val="22"/>
         </w:rPr>
-        <w:t>$ g</w:t>
-      </w:r>
-      <w:r>
-        <w:rPr>
-          <w:rFonts w:ascii="Courier New" w:hAnsi="Courier New" w:cs="Courier New"/>
-          <w:sz w:val="22"/>
-          <w:szCs w:val="22"/>
-        </w:rPr>
-        <w:t>it push</w:t>
+        <w:t xml:space="preserve">$ </w:t>
+      </w:r>
+      <w:proofErr w:type="spellStart"/>
+      <w:r>
+        <w:rPr>
+          <w:rFonts w:ascii="Courier New" w:hAnsi="Courier New" w:cs="Courier New"/>
+          <w:sz w:val="22"/>
+          <w:szCs w:val="22"/>
+        </w:rPr>
+        <w:t>g</w:t>
+      </w:r>
+      <w:r>
+        <w:rPr>
+          <w:rFonts w:ascii="Courier New" w:hAnsi="Courier New" w:cs="Courier New"/>
+          <w:sz w:val="22"/>
+          <w:szCs w:val="22"/>
+        </w:rPr>
+        <w:t>it</w:t>
+      </w:r>
+      <w:proofErr w:type="spellEnd"/>
+      <w:r>
+        <w:rPr>
+          <w:rFonts w:ascii="Courier New" w:hAnsi="Courier New" w:cs="Courier New"/>
+          <w:sz w:val="22"/>
+          <w:szCs w:val="22"/>
+        </w:rPr>
+        <w:t xml:space="preserve"> push</w:t>
       </w:r>
     </w:p>
     <w:p>
@@ -4076,13 +5403,23 @@
           <w:szCs w:val="22"/>
         </w:rPr>
       </w:pPr>
-      <w:r>
-        <w:rPr>
-          <w:rFonts w:asciiTheme="minorHAnsi" w:hAnsiTheme="minorHAnsi"/>
-          <w:sz w:val="22"/>
-          <w:szCs w:val="22"/>
-        </w:rPr>
-        <w:t>AuthN via LDAP</w:t>
+      <w:proofErr w:type="spellStart"/>
+      <w:r>
+        <w:rPr>
+          <w:rFonts w:asciiTheme="minorHAnsi" w:hAnsiTheme="minorHAnsi"/>
+          <w:sz w:val="22"/>
+          <w:szCs w:val="22"/>
+        </w:rPr>
+        <w:t>AuthN</w:t>
+      </w:r>
+      <w:proofErr w:type="spellEnd"/>
+      <w:r>
+        <w:rPr>
+          <w:rFonts w:asciiTheme="minorHAnsi" w:hAnsiTheme="minorHAnsi"/>
+          <w:sz w:val="22"/>
+          <w:szCs w:val="22"/>
+        </w:rPr>
+        <w:t xml:space="preserve"> via LDAP</w:t>
       </w:r>
     </w:p>
     <w:p>
@@ -4098,6 +5435,7 @@
           <w:szCs w:val="22"/>
         </w:rPr>
       </w:pPr>
+      <w:proofErr w:type="spellStart"/>
       <w:r>
         <w:rPr>
           <w:rFonts w:asciiTheme="minorHAnsi" w:hAnsiTheme="minorHAnsi"/>
@@ -4106,6 +5444,7 @@
         </w:rPr>
         <w:t>AuthZ</w:t>
       </w:r>
+      <w:proofErr w:type="spellEnd"/>
       <w:r>
         <w:rPr>
           <w:rFonts w:asciiTheme="minorHAnsi" w:hAnsiTheme="minorHAnsi"/>
@@ -4317,9 +5656,9 @@
     </w:tbl>
     <w:p/>
     <w:sectPr>
-      <w:headerReference w:type="default" r:id="rId24"/>
-      <w:footerReference w:type="even" r:id="rId25"/>
-      <w:footerReference w:type="default" r:id="rId26"/>
+      <w:headerReference w:type="default" r:id="rId26"/>
+      <w:footerReference w:type="even" r:id="rId27"/>
+      <w:footerReference w:type="default" r:id="rId28"/>
       <w:pgSz w:w="12240" w:h="15840"/>
       <w:pgMar w:top="1440" w:right="1800" w:bottom="1440" w:left="1800" w:header="720" w:footer="720" w:gutter="0"/>
       <w:cols w:space="720"/>
@@ -4330,7 +5669,7 @@
 </file>
 
 <file path=word/endnotes.xml><?xml version="1.0" encoding="utf-8"?>
-<w:endnotes xmlns:wpc="http://schemas.microsoft.com/office/word/2010/wordprocessingCanvas" xmlns:mc="http://schemas.openxmlformats.org/markup-compatibility/2006" xmlns:o="urn:schemas-microsoft-com:office:office" xmlns:r="http://schemas.openxmlformats.org/officeDocument/2006/relationships" xmlns:m="http://schemas.openxmlformats.org/officeDocument/2006/math" xmlns:v="urn:schemas-microsoft-com:vml" xmlns:wp14="http://schemas.microsoft.com/office/word/2010/wordprocessingDrawing" xmlns:wp="http://schemas.openxmlformats.org/drawingml/2006/wordprocessingDrawing" xmlns:w10="urn:schemas-microsoft-com:office:word" xmlns:w="http://schemas.openxmlformats.org/wordprocessingml/2006/main" xmlns:w14="http://schemas.microsoft.com/office/word/2010/wordml" xmlns:w15="http://schemas.microsoft.com/office/word/2012/wordml" xmlns:wpg="http://schemas.microsoft.com/office/word/2010/wordprocessingGroup" xmlns:wpi="http://schemas.microsoft.com/office/word/2010/wordprocessingInk" xmlns:wne="http://schemas.microsoft.com/office/word/2006/wordml" xmlns:wps="http://schemas.microsoft.com/office/word/2010/wordprocessingShape" mc:Ignorable="w14 w15 wp14">
+<w:endnotes xmlns:wpc="http://schemas.microsoft.com/office/word/2010/wordprocessingCanvas" xmlns:mo="http://schemas.microsoft.com/office/mac/office/2008/main" xmlns:mc="http://schemas.openxmlformats.org/markup-compatibility/2006" xmlns:mv="urn:schemas-microsoft-com:mac:vml" xmlns:o="urn:schemas-microsoft-com:office:office" xmlns:r="http://schemas.openxmlformats.org/officeDocument/2006/relationships" xmlns:m="http://schemas.openxmlformats.org/officeDocument/2006/math" xmlns:v="urn:schemas-microsoft-com:vml" xmlns:wp14="http://schemas.microsoft.com/office/word/2010/wordprocessingDrawing" xmlns:wp="http://schemas.openxmlformats.org/drawingml/2006/wordprocessingDrawing" xmlns:w10="urn:schemas-microsoft-com:office:word" xmlns:w="http://schemas.openxmlformats.org/wordprocessingml/2006/main" xmlns:w14="http://schemas.microsoft.com/office/word/2010/wordml" xmlns:w15="http://schemas.microsoft.com/office/word/2012/wordml" xmlns:wpg="http://schemas.microsoft.com/office/word/2010/wordprocessingGroup" xmlns:wpi="http://schemas.microsoft.com/office/word/2010/wordprocessingInk" xmlns:wne="http://schemas.microsoft.com/office/word/2006/wordml" xmlns:wps="http://schemas.microsoft.com/office/word/2010/wordprocessingShape" mc:Ignorable="w14 w15 wp14">
   <w:endnote w:type="separator" w:id="-1">
     <w:p>
       <w:r>
@@ -4349,7 +5688,7 @@
 </file>
 
 <file path=word/footer1.xml><?xml version="1.0" encoding="utf-8"?>
-<w:ftr xmlns:wpc="http://schemas.microsoft.com/office/word/2010/wordprocessingCanvas" xmlns:mc="http://schemas.openxmlformats.org/markup-compatibility/2006" xmlns:o="urn:schemas-microsoft-com:office:office" xmlns:r="http://schemas.openxmlformats.org/officeDocument/2006/relationships" xmlns:m="http://schemas.openxmlformats.org/officeDocument/2006/math" xmlns:v="urn:schemas-microsoft-com:vml" xmlns:wp14="http://schemas.microsoft.com/office/word/2010/wordprocessingDrawing" xmlns:wp="http://schemas.openxmlformats.org/drawingml/2006/wordprocessingDrawing" xmlns:w10="urn:schemas-microsoft-com:office:word" xmlns:w="http://schemas.openxmlformats.org/wordprocessingml/2006/main" xmlns:w14="http://schemas.microsoft.com/office/word/2010/wordml" xmlns:w15="http://schemas.microsoft.com/office/word/2012/wordml" xmlns:wpg="http://schemas.microsoft.com/office/word/2010/wordprocessingGroup" xmlns:wpi="http://schemas.microsoft.com/office/word/2010/wordprocessingInk" xmlns:wne="http://schemas.microsoft.com/office/word/2006/wordml" xmlns:wps="http://schemas.microsoft.com/office/word/2010/wordprocessingShape" mc:Ignorable="w14 w15 wp14">
+<w:ftr xmlns:wpc="http://schemas.microsoft.com/office/word/2010/wordprocessingCanvas" xmlns:mo="http://schemas.microsoft.com/office/mac/office/2008/main" xmlns:mc="http://schemas.openxmlformats.org/markup-compatibility/2006" xmlns:mv="urn:schemas-microsoft-com:mac:vml" xmlns:o="urn:schemas-microsoft-com:office:office" xmlns:r="http://schemas.openxmlformats.org/officeDocument/2006/relationships" xmlns:m="http://schemas.openxmlformats.org/officeDocument/2006/math" xmlns:v="urn:schemas-microsoft-com:vml" xmlns:wp14="http://schemas.microsoft.com/office/word/2010/wordprocessingDrawing" xmlns:wp="http://schemas.openxmlformats.org/drawingml/2006/wordprocessingDrawing" xmlns:w10="urn:schemas-microsoft-com:office:word" xmlns:w="http://schemas.openxmlformats.org/wordprocessingml/2006/main" xmlns:w14="http://schemas.microsoft.com/office/word/2010/wordml" xmlns:w15="http://schemas.microsoft.com/office/word/2012/wordml" xmlns:wpg="http://schemas.microsoft.com/office/word/2010/wordprocessingGroup" xmlns:wpi="http://schemas.microsoft.com/office/word/2010/wordprocessingInk" xmlns:wne="http://schemas.microsoft.com/office/word/2006/wordml" xmlns:wps="http://schemas.microsoft.com/office/word/2010/wordprocessingShape" mc:Ignorable="w14 w15 wp14">
   <w:p>
     <w:pPr>
       <w:pStyle w:val="Footer"/>
@@ -4413,7 +5752,7 @@
 </file>
 
 <file path=word/footer2.xml><?xml version="1.0" encoding="utf-8"?>
-<w:ftr xmlns:wpc="http://schemas.microsoft.com/office/word/2010/wordprocessingCanvas" xmlns:mc="http://schemas.openxmlformats.org/markup-compatibility/2006" xmlns:o="urn:schemas-microsoft-com:office:office" xmlns:r="http://schemas.openxmlformats.org/officeDocument/2006/relationships" xmlns:m="http://schemas.openxmlformats.org/officeDocument/2006/math" xmlns:v="urn:schemas-microsoft-com:vml" xmlns:wp14="http://schemas.microsoft.com/office/word/2010/wordprocessingDrawing" xmlns:wp="http://schemas.openxmlformats.org/drawingml/2006/wordprocessingDrawing" xmlns:w10="urn:schemas-microsoft-com:office:word" xmlns:w="http://schemas.openxmlformats.org/wordprocessingml/2006/main" xmlns:w14="http://schemas.microsoft.com/office/word/2010/wordml" xmlns:w15="http://schemas.microsoft.com/office/word/2012/wordml" xmlns:wpg="http://schemas.microsoft.com/office/word/2010/wordprocessingGroup" xmlns:wpi="http://schemas.microsoft.com/office/word/2010/wordprocessingInk" xmlns:wne="http://schemas.microsoft.com/office/word/2006/wordml" xmlns:wps="http://schemas.microsoft.com/office/word/2010/wordprocessingShape" mc:Ignorable="w14 w15 wp14">
+<w:ftr xmlns:wpc="http://schemas.microsoft.com/office/word/2010/wordprocessingCanvas" xmlns:mo="http://schemas.microsoft.com/office/mac/office/2008/main" xmlns:mc="http://schemas.openxmlformats.org/markup-compatibility/2006" xmlns:mv="urn:schemas-microsoft-com:mac:vml" xmlns:o="urn:schemas-microsoft-com:office:office" xmlns:r="http://schemas.openxmlformats.org/officeDocument/2006/relationships" xmlns:m="http://schemas.openxmlformats.org/officeDocument/2006/math" xmlns:v="urn:schemas-microsoft-com:vml" xmlns:wp14="http://schemas.microsoft.com/office/word/2010/wordprocessingDrawing" xmlns:wp="http://schemas.openxmlformats.org/drawingml/2006/wordprocessingDrawing" xmlns:w10="urn:schemas-microsoft-com:office:word" xmlns:w="http://schemas.openxmlformats.org/wordprocessingml/2006/main" xmlns:w14="http://schemas.microsoft.com/office/word/2010/wordml" xmlns:w15="http://schemas.microsoft.com/office/word/2012/wordml" xmlns:wpg="http://schemas.microsoft.com/office/word/2010/wordprocessingGroup" xmlns:wpi="http://schemas.microsoft.com/office/word/2010/wordprocessingInk" xmlns:wne="http://schemas.microsoft.com/office/word/2006/wordml" xmlns:wps="http://schemas.microsoft.com/office/word/2010/wordprocessingShape" mc:Ignorable="w14 w15 wp14">
   <w:p>
     <w:pPr>
       <w:pStyle w:val="Footer"/>
@@ -4451,7 +5790,7 @@
         <w:noProof/>
         <w:sz w:val="20"/>
       </w:rPr>
-      <w:t>1</w:t>
+      <w:t>6</w:t>
     </w:r>
     <w:r>
       <w:rPr>
@@ -4494,7 +5833,7 @@
         <w:noProof/>
         <w:sz w:val="20"/>
       </w:rPr>
-      <w:t>8</w:t>
+      <w:t>9</w:t>
     </w:r>
     <w:r>
       <w:rPr>
@@ -4528,7 +5867,7 @@
 </file>
 
 <file path=word/footnotes.xml><?xml version="1.0" encoding="utf-8"?>
-<w:footnotes xmlns:wpc="http://schemas.microsoft.com/office/word/2010/wordprocessingCanvas" xmlns:mc="http://schemas.openxmlformats.org/markup-compatibility/2006" xmlns:o="urn:schemas-microsoft-com:office:office" xmlns:r="http://schemas.openxmlformats.org/officeDocument/2006/relationships" xmlns:m="http://schemas.openxmlformats.org/officeDocument/2006/math" xmlns:v="urn:schemas-microsoft-com:vml" xmlns:wp14="http://schemas.microsoft.com/office/word/2010/wordprocessingDrawing" xmlns:wp="http://schemas.openxmlformats.org/drawingml/2006/wordprocessingDrawing" xmlns:w10="urn:schemas-microsoft-com:office:word" xmlns:w="http://schemas.openxmlformats.org/wordprocessingml/2006/main" xmlns:w14="http://schemas.microsoft.com/office/word/2010/wordml" xmlns:w15="http://schemas.microsoft.com/office/word/2012/wordml" xmlns:wpg="http://schemas.microsoft.com/office/word/2010/wordprocessingGroup" xmlns:wpi="http://schemas.microsoft.com/office/word/2010/wordprocessingInk" xmlns:wne="http://schemas.microsoft.com/office/word/2006/wordml" xmlns:wps="http://schemas.microsoft.com/office/word/2010/wordprocessingShape" mc:Ignorable="w14 w15 wp14">
+<w:footnotes xmlns:wpc="http://schemas.microsoft.com/office/word/2010/wordprocessingCanvas" xmlns:mo="http://schemas.microsoft.com/office/mac/office/2008/main" xmlns:mc="http://schemas.openxmlformats.org/markup-compatibility/2006" xmlns:mv="urn:schemas-microsoft-com:mac:vml" xmlns:o="urn:schemas-microsoft-com:office:office" xmlns:r="http://schemas.openxmlformats.org/officeDocument/2006/relationships" xmlns:m="http://schemas.openxmlformats.org/officeDocument/2006/math" xmlns:v="urn:schemas-microsoft-com:vml" xmlns:wp14="http://schemas.microsoft.com/office/word/2010/wordprocessingDrawing" xmlns:wp="http://schemas.openxmlformats.org/drawingml/2006/wordprocessingDrawing" xmlns:w10="urn:schemas-microsoft-com:office:word" xmlns:w="http://schemas.openxmlformats.org/wordprocessingml/2006/main" xmlns:w14="http://schemas.microsoft.com/office/word/2010/wordml" xmlns:w15="http://schemas.microsoft.com/office/word/2012/wordml" xmlns:wpg="http://schemas.microsoft.com/office/word/2010/wordprocessingGroup" xmlns:wpi="http://schemas.microsoft.com/office/word/2010/wordprocessingInk" xmlns:wne="http://schemas.microsoft.com/office/word/2006/wordml" xmlns:wps="http://schemas.microsoft.com/office/word/2010/wordprocessingShape" mc:Ignorable="w14 w15 wp14">
   <w:footnote w:type="separator" w:id="-1">
     <w:p>
       <w:r>
@@ -4547,22 +5886,30 @@
 </file>
 
 <file path=word/header1.xml><?xml version="1.0" encoding="utf-8"?>
-<w:hdr xmlns:wpc="http://schemas.microsoft.com/office/word/2010/wordprocessingCanvas" xmlns:mc="http://schemas.openxmlformats.org/markup-compatibility/2006" xmlns:o="urn:schemas-microsoft-com:office:office" xmlns:r="http://schemas.openxmlformats.org/officeDocument/2006/relationships" xmlns:m="http://schemas.openxmlformats.org/officeDocument/2006/math" xmlns:v="urn:schemas-microsoft-com:vml" xmlns:wp14="http://schemas.microsoft.com/office/word/2010/wordprocessingDrawing" xmlns:wp="http://schemas.openxmlformats.org/drawingml/2006/wordprocessingDrawing" xmlns:w10="urn:schemas-microsoft-com:office:word" xmlns:w="http://schemas.openxmlformats.org/wordprocessingml/2006/main" xmlns:w14="http://schemas.microsoft.com/office/word/2010/wordml" xmlns:w15="http://schemas.microsoft.com/office/word/2012/wordml" xmlns:wpg="http://schemas.microsoft.com/office/word/2010/wordprocessingGroup" xmlns:wpi="http://schemas.microsoft.com/office/word/2010/wordprocessingInk" xmlns:wne="http://schemas.microsoft.com/office/word/2006/wordml" xmlns:wps="http://schemas.microsoft.com/office/word/2010/wordprocessingShape" mc:Ignorable="w14 w15 wp14">
+<w:hdr xmlns:wpc="http://schemas.microsoft.com/office/word/2010/wordprocessingCanvas" xmlns:mo="http://schemas.microsoft.com/office/mac/office/2008/main" xmlns:mc="http://schemas.openxmlformats.org/markup-compatibility/2006" xmlns:mv="urn:schemas-microsoft-com:mac:vml" xmlns:o="urn:schemas-microsoft-com:office:office" xmlns:r="http://schemas.openxmlformats.org/officeDocument/2006/relationships" xmlns:m="http://schemas.openxmlformats.org/officeDocument/2006/math" xmlns:v="urn:schemas-microsoft-com:vml" xmlns:wp14="http://schemas.microsoft.com/office/word/2010/wordprocessingDrawing" xmlns:wp="http://schemas.openxmlformats.org/drawingml/2006/wordprocessingDrawing" xmlns:w10="urn:schemas-microsoft-com:office:word" xmlns:w="http://schemas.openxmlformats.org/wordprocessingml/2006/main" xmlns:w14="http://schemas.microsoft.com/office/word/2010/wordml" xmlns:w15="http://schemas.microsoft.com/office/word/2012/wordml" xmlns:wpg="http://schemas.microsoft.com/office/word/2010/wordprocessingGroup" xmlns:wpi="http://schemas.microsoft.com/office/word/2010/wordprocessingInk" xmlns:wne="http://schemas.microsoft.com/office/word/2006/wordml" xmlns:wps="http://schemas.microsoft.com/office/word/2010/wordprocessingShape" mc:Ignorable="w14 w15 wp14">
   <w:p>
     <w:pPr>
       <w:pStyle w:val="Header"/>
       <w:jc w:val="center"/>
     </w:pPr>
     <w:r>
-      <w:t>Project – DyNode: An AWS Beanstalk &amp; Dynamo DB DevOps Pattern</w:t>
+      <w:t xml:space="preserve">Project – </w:t>
+    </w:r>
+    <w:proofErr w:type="spellStart"/>
+    <w:r>
+      <w:t>DyNode</w:t>
+    </w:r>
+    <w:proofErr w:type="spellEnd"/>
+    <w:r>
+      <w:t>: An AWS Beanstalk &amp; Dynamo DB DevOps Pattern</w:t>
     </w:r>
   </w:p>
 </w:hdr>
 </file>
 
 <file path=word/numbering.xml><?xml version="1.0" encoding="utf-8"?>
-<w:numbering xmlns:wpc="http://schemas.microsoft.com/office/word/2010/wordprocessingCanvas" xmlns:mc="http://schemas.openxmlformats.org/markup-compatibility/2006" xmlns:o="urn:schemas-microsoft-com:office:office" xmlns:r="http://schemas.openxmlformats.org/officeDocument/2006/relationships" xmlns:m="http://schemas.openxmlformats.org/officeDocument/2006/math" xmlns:v="urn:schemas-microsoft-com:vml" xmlns:wp14="http://schemas.microsoft.com/office/word/2010/wordprocessingDrawing" xmlns:wp="http://schemas.openxmlformats.org/drawingml/2006/wordprocessingDrawing" xmlns:w10="urn:schemas-microsoft-com:office:word" xmlns:w="http://schemas.openxmlformats.org/wordprocessingml/2006/main" xmlns:w14="http://schemas.microsoft.com/office/word/2010/wordml" xmlns:w15="http://schemas.microsoft.com/office/word/2012/wordml" xmlns:wpg="http://schemas.microsoft.com/office/word/2010/wordprocessingGroup" xmlns:wpi="http://schemas.microsoft.com/office/word/2010/wordprocessingInk" xmlns:wne="http://schemas.microsoft.com/office/word/2006/wordml" xmlns:wps="http://schemas.microsoft.com/office/word/2010/wordprocessingShape" mc:Ignorable="w14 w15 wp14">
-  <w:abstractNum w:abstractNumId="0" w15:restartNumberingAfterBreak="0">
+<w:numbering xmlns:wpc="http://schemas.microsoft.com/office/word/2010/wordprocessingCanvas" xmlns:mo="http://schemas.microsoft.com/office/mac/office/2008/main" xmlns:mc="http://schemas.openxmlformats.org/markup-compatibility/2006" xmlns:mv="urn:schemas-microsoft-com:mac:vml" xmlns:o="urn:schemas-microsoft-com:office:office" xmlns:r="http://schemas.openxmlformats.org/officeDocument/2006/relationships" xmlns:m="http://schemas.openxmlformats.org/officeDocument/2006/math" xmlns:v="urn:schemas-microsoft-com:vml" xmlns:wp14="http://schemas.microsoft.com/office/word/2010/wordprocessingDrawing" xmlns:wp="http://schemas.openxmlformats.org/drawingml/2006/wordprocessingDrawing" xmlns:w10="urn:schemas-microsoft-com:office:word" xmlns:w="http://schemas.openxmlformats.org/wordprocessingml/2006/main" xmlns:w14="http://schemas.microsoft.com/office/word/2010/wordml" xmlns:w15="http://schemas.microsoft.com/office/word/2012/wordml" xmlns:wpg="http://schemas.microsoft.com/office/word/2010/wordprocessingGroup" xmlns:wpi="http://schemas.microsoft.com/office/word/2010/wordprocessingInk" xmlns:wne="http://schemas.microsoft.com/office/word/2006/wordml" xmlns:wps="http://schemas.microsoft.com/office/word/2010/wordprocessingShape" mc:Ignorable="w14 w15 wp14">
+  <w:abstractNum w:abstractNumId="0">
     <w:nsid w:val="01E309D5"/>
     <w:multiLevelType w:val="hybridMultilevel"/>
     <w:tmpl w:val="A33A9AFE"/>
@@ -4675,7 +6022,7 @@
       </w:rPr>
     </w:lvl>
   </w:abstractNum>
-  <w:abstractNum w:abstractNumId="1" w15:restartNumberingAfterBreak="0">
+  <w:abstractNum w:abstractNumId="1">
     <w:nsid w:val="1A8752E4"/>
     <w:multiLevelType w:val="hybridMultilevel"/>
     <w:tmpl w:val="66F8B028"/>
@@ -4788,7 +6135,7 @@
       </w:rPr>
     </w:lvl>
   </w:abstractNum>
-  <w:abstractNum w:abstractNumId="2" w15:restartNumberingAfterBreak="0">
+  <w:abstractNum w:abstractNumId="2">
     <w:nsid w:val="364C3D64"/>
     <w:multiLevelType w:val="hybridMultilevel"/>
     <w:tmpl w:val="F10AB3AC"/>
@@ -4901,7 +6248,7 @@
       </w:rPr>
     </w:lvl>
   </w:abstractNum>
-  <w:abstractNum w:abstractNumId="3" w15:restartNumberingAfterBreak="0">
+  <w:abstractNum w:abstractNumId="3">
     <w:nsid w:val="3EA03580"/>
     <w:multiLevelType w:val="hybridMultilevel"/>
     <w:tmpl w:val="2672299C"/>
@@ -4990,7 +6337,7 @@
       </w:pPr>
     </w:lvl>
   </w:abstractNum>
-  <w:abstractNum w:abstractNumId="4" w15:restartNumberingAfterBreak="0">
+  <w:abstractNum w:abstractNumId="4">
     <w:nsid w:val="3FA43EFC"/>
     <w:multiLevelType w:val="multilevel"/>
     <w:tmpl w:val="0602C12E"/>
@@ -5103,7 +6450,7 @@
       </w:pPr>
     </w:lvl>
   </w:abstractNum>
-  <w:abstractNum w:abstractNumId="5" w15:restartNumberingAfterBreak="0">
+  <w:abstractNum w:abstractNumId="5">
     <w:nsid w:val="4DBB4C29"/>
     <w:multiLevelType w:val="hybridMultilevel"/>
     <w:tmpl w:val="59F80B5A"/>
@@ -5192,7 +6539,7 @@
       </w:pPr>
     </w:lvl>
   </w:abstractNum>
-  <w:abstractNum w:abstractNumId="6" w15:restartNumberingAfterBreak="0">
+  <w:abstractNum w:abstractNumId="6">
     <w:nsid w:val="6661518B"/>
     <w:multiLevelType w:val="hybridMultilevel"/>
     <w:tmpl w:val="F82669D6"/>
@@ -5305,7 +6652,7 @@
       </w:rPr>
     </w:lvl>
   </w:abstractNum>
-  <w:abstractNum w:abstractNumId="7" w15:restartNumberingAfterBreak="0">
+  <w:abstractNum w:abstractNumId="7">
     <w:nsid w:val="6F1839FE"/>
     <w:multiLevelType w:val="hybridMultilevel"/>
     <w:tmpl w:val="43267D60"/>
@@ -5456,7 +6803,7 @@
     </w:rPrDefault>
     <w:pPrDefault/>
   </w:docDefaults>
-  <w:latentStyles w:defLockedState="0" w:defUIPriority="99" w:defSemiHidden="0" w:defUnhideWhenUsed="0" w:defQFormat="0" w:count="371">
+  <w:latentStyles w:defLockedState="0" w:defUIPriority="99" w:defSemiHidden="0" w:defUnhideWhenUsed="0" w:defQFormat="0" w:count="382">
     <w:lsdException w:name="Normal" w:uiPriority="0" w:qFormat="1"/>
     <w:lsdException w:name="heading 1" w:uiPriority="9" w:qFormat="1"/>
     <w:lsdException w:name="heading 2" w:semiHidden="1" w:uiPriority="9" w:unhideWhenUsed="1" w:qFormat="1"/>
@@ -5562,7 +6909,6 @@
     <w:lsdException w:name="HTML Sample" w:semiHidden="1" w:unhideWhenUsed="1"/>
     <w:lsdException w:name="HTML Typewriter" w:semiHidden="1" w:unhideWhenUsed="1"/>
     <w:lsdException w:name="HTML Variable" w:semiHidden="1" w:unhideWhenUsed="1"/>
-    <w:lsdException w:name="Normal Table" w:semiHidden="1" w:unhideWhenUsed="1"/>
     <w:lsdException w:name="annotation subject" w:semiHidden="1" w:unhideWhenUsed="1"/>
     <w:lsdException w:name="No List" w:semiHidden="1" w:unhideWhenUsed="1"/>
     <w:lsdException w:name="Outline List 1" w:semiHidden="1" w:unhideWhenUsed="1"/>
@@ -5608,11 +6954,9 @@
     <w:lsdException w:name="Table Subtle 1" w:semiHidden="1" w:unhideWhenUsed="1"/>
     <w:lsdException w:name="Table Subtle 2" w:semiHidden="1" w:unhideWhenUsed="1"/>
     <w:lsdException w:name="Table Web 1" w:semiHidden="1" w:unhideWhenUsed="1"/>
-    <w:lsdException w:name="Table Web 2" w:semiHidden="1" w:unhideWhenUsed="1"/>
     <w:lsdException w:name="Table Web 3" w:semiHidden="1" w:unhideWhenUsed="1"/>
     <w:lsdException w:name="Balloon Text" w:semiHidden="1" w:unhideWhenUsed="1"/>
     <w:lsdException w:name="Table Grid" w:uiPriority="59"/>
-    <w:lsdException w:name="Table Theme" w:semiHidden="1" w:unhideWhenUsed="1"/>
     <w:lsdException w:name="Placeholder Text" w:semiHidden="1"/>
     <w:lsdException w:name="No Spacing" w:uiPriority="1" w:qFormat="1"/>
     <w:lsdException w:name="Light Shading" w:uiPriority="60"/>
@@ -5819,6 +7163,8 @@
     <w:lsdException w:name="List Table 5 Dark Accent 6" w:uiPriority="50"/>
     <w:lsdException w:name="List Table 6 Colorful Accent 6" w:uiPriority="51"/>
     <w:lsdException w:name="List Table 7 Colorful Accent 6" w:uiPriority="52"/>
+    <w:lsdException w:name="Mention" w:semiHidden="1" w:unhideWhenUsed="1"/>
+    <w:lsdException w:name="Smart Hyperlink" w:semiHidden="1" w:unhideWhenUsed="1"/>
   </w:latentStyles>
   <w:style w:type="paragraph" w:default="1" w:styleId="Normal">
     <w:name w:val="Normal"/>
@@ -6071,6 +7417,7 @@
     <w:uiPriority w:val="59"/>
     <w:rsid w:val="00634B4F"/>
     <w:tblPr>
+      <w:tblInd w:w="0" w:type="dxa"/>
       <w:tblBorders>
         <w:top w:val="single" w:sz="4" w:space="0" w:color="auto"/>
         <w:left w:val="single" w:sz="4" w:space="0" w:color="auto"/>
@@ -6079,6 +7426,12 @@
         <w:insideH w:val="single" w:sz="4" w:space="0" w:color="auto"/>
         <w:insideV w:val="single" w:sz="4" w:space="0" w:color="auto"/>
       </w:tblBorders>
+      <w:tblCellMar>
+        <w:top w:w="0" w:type="dxa"/>
+        <w:left w:w="108" w:type="dxa"/>
+        <w:bottom w:w="0" w:type="dxa"/>
+        <w:right w:w="108" w:type="dxa"/>
+      </w:tblCellMar>
     </w:tblPr>
   </w:style>
   <w:style w:type="paragraph" w:customStyle="1" w:styleId="Title1">
